--- a/documents/Глава_18.docx
+++ b/documents/Глава_18.docx
@@ -91,7 +91,6 @@
           <w:color w:val="000000"/>
           <w:sz w:val="28"/>
           <w:szCs w:val="28"/>
-          <w:lang w:val="en-US"/>
         </w:rPr>
       </w:pPr>
       <w:r>
@@ -107,7 +106,6 @@
           <w:color w:val="000000"/>
           <w:sz w:val="28"/>
           <w:szCs w:val="28"/>
-          <w:lang w:val="en-US"/>
         </w:rPr>
         <w:t xml:space="preserve"> </w:t>
       </w:r>
@@ -124,7 +122,6 @@
           <w:color w:val="000000"/>
           <w:sz w:val="28"/>
           <w:szCs w:val="28"/>
-          <w:lang w:val="en-US"/>
         </w:rPr>
         <w:t>:</w:t>
       </w:r>
@@ -140,7 +137,6 @@
         <w:rPr>
           <w:sz w:val="28"/>
           <w:szCs w:val="28"/>
-          <w:lang w:val="en-US"/>
         </w:rPr>
       </w:pPr>
       <w:r>
@@ -163,14 +159,12 @@
         <w:rPr>
           <w:sz w:val="28"/>
           <w:szCs w:val="28"/>
-          <w:lang w:val="en-US"/>
-        </w:rPr>
-      </w:pPr>
-      <w:r>
-        <w:rPr>
-          <w:sz w:val="28"/>
-          <w:szCs w:val="28"/>
-          <w:lang w:val="en-US"/>
+        </w:rPr>
+      </w:pPr>
+      <w:r>
+        <w:rPr>
+          <w:sz w:val="28"/>
+          <w:szCs w:val="28"/>
         </w:rPr>
         <w:t>{</w:t>
       </w:r>
@@ -193,9 +187,16 @@
         <w:rPr>
           <w:sz w:val="28"/>
           <w:szCs w:val="28"/>
-          <w:lang w:val="en-US"/>
-        </w:rPr>
-        <w:t xml:space="preserve">    Console.WriteLine("Enter text (symbol # - deleting symbol): ");</w:t>
+        </w:rPr>
+        <w:t xml:space="preserve">    </w:t>
+      </w:r>
+      <w:r>
+        <w:rPr>
+          <w:sz w:val="28"/>
+          <w:szCs w:val="28"/>
+          <w:lang w:val="en-US"/>
+        </w:rPr>
+        <w:t>Console.WriteLine("Enter text (symbol # - deleting symbol): ");</w:t>
       </w:r>
     </w:p>
     <w:p>
@@ -2426,8 +2427,6 @@
         </w:rPr>
         <w:t>Растения</w:t>
       </w:r>
-      <w:bookmarkStart w:id="0" w:name="_GoBack"/>
-      <w:bookmarkEnd w:id="0"/>
       <w:r>
         <w:rPr>
           <w:color w:val="auto"/>
@@ -4352,6 +4351,14 @@
               </w:rPr>
               <w:t>Ulva lactuca, Seaweed, Vegetative</w:t>
             </w:r>
+            <w:r>
+              <w:rPr>
+                <w:sz w:val="28"/>
+                <w:szCs w:val="28"/>
+                <w:lang w:val="en-US"/>
+              </w:rPr>
+              <w:t>, 1</w:t>
+            </w:r>
           </w:p>
         </w:tc>
         <w:tc>
@@ -4406,6 +4413,17 @@
               </w:rPr>
               <w:t>, disputes</w:t>
             </w:r>
+            <w:r>
+              <w:rPr>
+                <w:color w:val="000000"/>
+                <w:sz w:val="28"/>
+                <w:szCs w:val="28"/>
+                <w:lang w:val="en-US"/>
+              </w:rPr>
+              <w:t>, 2</w:t>
+            </w:r>
+            <w:bookmarkStart w:id="0" w:name="_GoBack"/>
+            <w:bookmarkEnd w:id="0"/>
           </w:p>
         </w:tc>
       </w:tr>
@@ -7332,7 +7350,7 @@
             </wp:anchor>
           </w:drawing>
         </mc:Choice>
-        <mc:Fallback xmlns:cx2="http://schemas.microsoft.com/office/drawing/2015/10/21/chartex" xmlns:cx3="http://schemas.microsoft.com/office/drawing/2016/5/9/chartex" xmlns:cx4="http://schemas.microsoft.com/office/drawing/2016/5/10/chartex" xmlns:cx5="http://schemas.microsoft.com/office/drawing/2016/5/11/chartex" xmlns:cx6="http://schemas.microsoft.com/office/drawing/2016/5/12/chartex" xmlns:cx7="http://schemas.microsoft.com/office/drawing/2016/5/13/chartex" xmlns:cx8="http://schemas.microsoft.com/office/drawing/2016/5/14/chartex" xmlns:aink="http://schemas.microsoft.com/office/drawing/2016/ink" xmlns:am3d="http://schemas.microsoft.com/office/drawing/2017/model3d" xmlns:w16cex="http://schemas.microsoft.com/office/word/2018/wordml/cex" xmlns:w16cid="http://schemas.microsoft.com/office/word/2016/wordml/cid" xmlns:w16="http://schemas.microsoft.com/office/word/2018/wordml" xmlns:w16sdtdh="http://schemas.microsoft.com/office/word/2020/wordml/sdtdatahash">
+        <mc:Fallback xmlns:w16sdtdh="http://schemas.microsoft.com/office/word/2020/wordml/sdtdatahash" xmlns:w16="http://schemas.microsoft.com/office/word/2018/wordml" xmlns:w16cid="http://schemas.microsoft.com/office/word/2016/wordml/cid" xmlns:w16cex="http://schemas.microsoft.com/office/word/2018/wordml/cex" xmlns:am3d="http://schemas.microsoft.com/office/drawing/2017/model3d" xmlns:aink="http://schemas.microsoft.com/office/drawing/2016/ink" xmlns:cx8="http://schemas.microsoft.com/office/drawing/2016/5/14/chartex" xmlns:cx7="http://schemas.microsoft.com/office/drawing/2016/5/13/chartex" xmlns:cx6="http://schemas.microsoft.com/office/drawing/2016/5/12/chartex" xmlns:cx5="http://schemas.microsoft.com/office/drawing/2016/5/11/chartex" xmlns:cx4="http://schemas.microsoft.com/office/drawing/2016/5/10/chartex" xmlns:cx3="http://schemas.microsoft.com/office/drawing/2016/5/9/chartex" xmlns:cx2="http://schemas.microsoft.com/office/drawing/2015/10/21/chartex">
           <w:pict>
             <v:line w14:anchorId="3BADCE4B" id="Line 61" o:spid="_x0000_s1026" style="position:absolute;z-index:251631616;visibility:visible;mso-wrap-style:square;mso-width-percent:0;mso-height-percent:0;mso-wrap-distance-left:9pt;mso-wrap-distance-top:0;mso-wrap-distance-right:9pt;mso-wrap-distance-bottom:0;mso-position-horizontal:absolute;mso-position-horizontal-relative:page;mso-position-vertical:absolute;mso-position-vertical-relative:page;mso-width-percent:0;mso-height-percent:0;mso-width-relative:page;mso-height-relative:page" from="552.85pt,801.75pt" to="581.2pt,801.75pt" o:gfxdata="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" strokeweight="1.5pt">
               <w10:wrap anchorx="page" anchory="page"/>
@@ -7364,7 +7382,7 @@
         <w:rStyle w:val="a6"/>
         <w:noProof/>
       </w:rPr>
-      <w:t>6</w:t>
+      <w:t>8</w:t>
     </w:r>
     <w:r>
       <w:rPr>
@@ -8369,7 +8387,7 @@
             </wp:anchor>
           </w:drawing>
         </mc:Choice>
-        <mc:Fallback xmlns:cx2="http://schemas.microsoft.com/office/drawing/2015/10/21/chartex" xmlns:cx3="http://schemas.microsoft.com/office/drawing/2016/5/9/chartex" xmlns:cx4="http://schemas.microsoft.com/office/drawing/2016/5/10/chartex" xmlns:cx5="http://schemas.microsoft.com/office/drawing/2016/5/11/chartex" xmlns:cx6="http://schemas.microsoft.com/office/drawing/2016/5/12/chartex" xmlns:cx7="http://schemas.microsoft.com/office/drawing/2016/5/13/chartex" xmlns:cx8="http://schemas.microsoft.com/office/drawing/2016/5/14/chartex" xmlns:aink="http://schemas.microsoft.com/office/drawing/2016/ink" xmlns:am3d="http://schemas.microsoft.com/office/drawing/2017/model3d" xmlns:w16cex="http://schemas.microsoft.com/office/word/2018/wordml/cex" xmlns:w16cid="http://schemas.microsoft.com/office/word/2016/wordml/cid" xmlns:w16="http://schemas.microsoft.com/office/word/2018/wordml" xmlns:w16sdtdh="http://schemas.microsoft.com/office/word/2020/wordml/sdtdatahash">
+        <mc:Fallback xmlns:w16sdtdh="http://schemas.microsoft.com/office/word/2020/wordml/sdtdatahash" xmlns:w16="http://schemas.microsoft.com/office/word/2018/wordml" xmlns:w16cid="http://schemas.microsoft.com/office/word/2016/wordml/cid" xmlns:w16cex="http://schemas.microsoft.com/office/word/2018/wordml/cex" xmlns:am3d="http://schemas.microsoft.com/office/drawing/2017/model3d" xmlns:aink="http://schemas.microsoft.com/office/drawing/2016/ink" xmlns:cx8="http://schemas.microsoft.com/office/drawing/2016/5/14/chartex" xmlns:cx7="http://schemas.microsoft.com/office/drawing/2016/5/13/chartex" xmlns:cx6="http://schemas.microsoft.com/office/drawing/2016/5/12/chartex" xmlns:cx5="http://schemas.microsoft.com/office/drawing/2016/5/11/chartex" xmlns:cx4="http://schemas.microsoft.com/office/drawing/2016/5/10/chartex" xmlns:cx3="http://schemas.microsoft.com/office/drawing/2016/5/9/chartex" xmlns:cx2="http://schemas.microsoft.com/office/drawing/2015/10/21/chartex">
           <w:pict>
             <v:line w14:anchorId="77D9053D" id="Line 63" o:spid="_x0000_s1026" style="position:absolute;z-index:251633664;visibility:visible;mso-wrap-style:square;mso-width-percent:0;mso-height-percent:0;mso-wrap-distance-left:9pt;mso-wrap-distance-top:0;mso-wrap-distance-right:9pt;mso-wrap-distance-bottom:0;mso-position-horizontal:absolute;mso-position-horizontal-relative:page;mso-position-vertical:absolute;mso-position-vertical-relative:page;mso-width-percent:0;mso-height-percent:0;mso-width-relative:page;mso-height-relative:page" from="108.75pt,782.95pt" to="108.75pt,825.45pt" o:gfxdata="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" strokecolor="black [3213]" strokeweight="1.5pt">
               <w10:wrap anchorx="page" anchory="page"/>
@@ -8445,7 +8463,7 @@
             </wp:anchor>
           </w:drawing>
         </mc:Choice>
-        <mc:Fallback xmlns:cx2="http://schemas.microsoft.com/office/drawing/2015/10/21/chartex" xmlns:cx3="http://schemas.microsoft.com/office/drawing/2016/5/9/chartex" xmlns:cx4="http://schemas.microsoft.com/office/drawing/2016/5/10/chartex" xmlns:cx5="http://schemas.microsoft.com/office/drawing/2016/5/11/chartex" xmlns:cx6="http://schemas.microsoft.com/office/drawing/2016/5/12/chartex" xmlns:cx7="http://schemas.microsoft.com/office/drawing/2016/5/13/chartex" xmlns:cx8="http://schemas.microsoft.com/office/drawing/2016/5/14/chartex" xmlns:aink="http://schemas.microsoft.com/office/drawing/2016/ink" xmlns:am3d="http://schemas.microsoft.com/office/drawing/2017/model3d" xmlns:w16cex="http://schemas.microsoft.com/office/word/2018/wordml/cex" xmlns:w16cid="http://schemas.microsoft.com/office/word/2016/wordml/cid" xmlns:w16="http://schemas.microsoft.com/office/word/2018/wordml" xmlns:w16sdtdh="http://schemas.microsoft.com/office/word/2020/wordml/sdtdatahash">
+        <mc:Fallback xmlns:w16sdtdh="http://schemas.microsoft.com/office/word/2020/wordml/sdtdatahash" xmlns:w16="http://schemas.microsoft.com/office/word/2018/wordml" xmlns:w16cid="http://schemas.microsoft.com/office/word/2016/wordml/cid" xmlns:w16cex="http://schemas.microsoft.com/office/word/2018/wordml/cex" xmlns:am3d="http://schemas.microsoft.com/office/drawing/2017/model3d" xmlns:aink="http://schemas.microsoft.com/office/drawing/2016/ink" xmlns:cx8="http://schemas.microsoft.com/office/drawing/2016/5/14/chartex" xmlns:cx7="http://schemas.microsoft.com/office/drawing/2016/5/13/chartex" xmlns:cx6="http://schemas.microsoft.com/office/drawing/2016/5/12/chartex" xmlns:cx5="http://schemas.microsoft.com/office/drawing/2016/5/11/chartex" xmlns:cx4="http://schemas.microsoft.com/office/drawing/2016/5/10/chartex" xmlns:cx3="http://schemas.microsoft.com/office/drawing/2016/5/9/chartex" xmlns:cx2="http://schemas.microsoft.com/office/drawing/2015/10/21/chartex">
           <w:pict>
             <v:line w14:anchorId="07385BA2" id="Line 62" o:spid="_x0000_s1026" style="position:absolute;z-index:251632640;visibility:visible;mso-wrap-style:square;mso-width-percent:0;mso-height-percent:0;mso-wrap-distance-left:9pt;mso-wrap-distance-top:0;mso-wrap-distance-right:9pt;mso-wrap-distance-bottom:0;mso-position-horizontal:absolute;mso-position-horizontal-relative:page;mso-position-vertical:absolute;mso-position-vertical-relative:page;mso-width-percent:0;mso-height-percent:0;mso-width-relative:page;mso-height-relative:page" from="80.75pt,781.9pt" to="80.75pt,824.4pt" o:gfxdata="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" strokeweight="1.5pt">
               <w10:wrap anchorx="page" anchory="page"/>
@@ -8825,7 +8843,7 @@
             </wp:anchor>
           </w:drawing>
         </mc:Choice>
-        <mc:Fallback xmlns:cx2="http://schemas.microsoft.com/office/drawing/2015/10/21/chartex" xmlns:cx3="http://schemas.microsoft.com/office/drawing/2016/5/9/chartex" xmlns:cx4="http://schemas.microsoft.com/office/drawing/2016/5/10/chartex" xmlns:cx5="http://schemas.microsoft.com/office/drawing/2016/5/11/chartex" xmlns:cx6="http://schemas.microsoft.com/office/drawing/2016/5/12/chartex" xmlns:cx7="http://schemas.microsoft.com/office/drawing/2016/5/13/chartex" xmlns:cx8="http://schemas.microsoft.com/office/drawing/2016/5/14/chartex" xmlns:aink="http://schemas.microsoft.com/office/drawing/2016/ink" xmlns:am3d="http://schemas.microsoft.com/office/drawing/2017/model3d" xmlns:w16cex="http://schemas.microsoft.com/office/word/2018/wordml/cex" xmlns:w16cid="http://schemas.microsoft.com/office/word/2016/wordml/cid" xmlns:w16="http://schemas.microsoft.com/office/word/2018/wordml" xmlns:w16sdtdh="http://schemas.microsoft.com/office/word/2020/wordml/sdtdatahash">
+        <mc:Fallback xmlns:w16sdtdh="http://schemas.microsoft.com/office/word/2020/wordml/sdtdatahash" xmlns:w16="http://schemas.microsoft.com/office/word/2018/wordml" xmlns:w16cid="http://schemas.microsoft.com/office/word/2016/wordml/cid" xmlns:w16cex="http://schemas.microsoft.com/office/word/2018/wordml/cex" xmlns:am3d="http://schemas.microsoft.com/office/drawing/2017/model3d" xmlns:aink="http://schemas.microsoft.com/office/drawing/2016/ink" xmlns:cx8="http://schemas.microsoft.com/office/drawing/2016/5/14/chartex" xmlns:cx7="http://schemas.microsoft.com/office/drawing/2016/5/13/chartex" xmlns:cx6="http://schemas.microsoft.com/office/drawing/2016/5/12/chartex" xmlns:cx5="http://schemas.microsoft.com/office/drawing/2016/5/11/chartex" xmlns:cx4="http://schemas.microsoft.com/office/drawing/2016/5/10/chartex" xmlns:cx3="http://schemas.microsoft.com/office/drawing/2016/5/9/chartex" xmlns:cx2="http://schemas.microsoft.com/office/drawing/2015/10/21/chartex">
           <w:pict>
             <v:line w14:anchorId="4BA35792" id="Line 65" o:spid="_x0000_s1026" style="position:absolute;z-index:251635712;visibility:visible;mso-wrap-style:square;mso-width-percent:0;mso-height-percent:0;mso-wrap-distance-left:9pt;mso-wrap-distance-top:0;mso-wrap-distance-right:9pt;mso-wrap-distance-bottom:0;mso-position-horizontal:absolute;mso-position-horizontal-relative:page;mso-position-vertical:absolute;mso-position-vertical-relative:page;mso-width-percent:0;mso-height-percent:0;mso-width-relative:page;mso-height-relative:page" from="212.65pt,781.9pt" to="212.65pt,824.4pt" o:gfxdata="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" strokeweight="1.5pt">
               <w10:wrap anchorx="page" anchory="page"/>
@@ -8901,7 +8919,7 @@
             </wp:anchor>
           </w:drawing>
         </mc:Choice>
-        <mc:Fallback xmlns:cx2="http://schemas.microsoft.com/office/drawing/2015/10/21/chartex" xmlns:cx3="http://schemas.microsoft.com/office/drawing/2016/5/9/chartex" xmlns:cx4="http://schemas.microsoft.com/office/drawing/2016/5/10/chartex" xmlns:cx5="http://schemas.microsoft.com/office/drawing/2016/5/11/chartex" xmlns:cx6="http://schemas.microsoft.com/office/drawing/2016/5/12/chartex" xmlns:cx7="http://schemas.microsoft.com/office/drawing/2016/5/13/chartex" xmlns:cx8="http://schemas.microsoft.com/office/drawing/2016/5/14/chartex" xmlns:aink="http://schemas.microsoft.com/office/drawing/2016/ink" xmlns:am3d="http://schemas.microsoft.com/office/drawing/2017/model3d" xmlns:w16cex="http://schemas.microsoft.com/office/word/2018/wordml/cex" xmlns:w16cid="http://schemas.microsoft.com/office/word/2016/wordml/cid" xmlns:w16="http://schemas.microsoft.com/office/word/2018/wordml" xmlns:w16sdtdh="http://schemas.microsoft.com/office/word/2020/wordml/sdtdatahash">
+        <mc:Fallback xmlns:w16sdtdh="http://schemas.microsoft.com/office/word/2020/wordml/sdtdatahash" xmlns:w16="http://schemas.microsoft.com/office/word/2018/wordml" xmlns:w16cid="http://schemas.microsoft.com/office/word/2016/wordml/cid" xmlns:w16cex="http://schemas.microsoft.com/office/word/2018/wordml/cex" xmlns:am3d="http://schemas.microsoft.com/office/drawing/2017/model3d" xmlns:aink="http://schemas.microsoft.com/office/drawing/2016/ink" xmlns:cx8="http://schemas.microsoft.com/office/drawing/2016/5/14/chartex" xmlns:cx7="http://schemas.microsoft.com/office/drawing/2016/5/13/chartex" xmlns:cx6="http://schemas.microsoft.com/office/drawing/2016/5/12/chartex" xmlns:cx5="http://schemas.microsoft.com/office/drawing/2016/5/11/chartex" xmlns:cx4="http://schemas.microsoft.com/office/drawing/2016/5/10/chartex" xmlns:cx3="http://schemas.microsoft.com/office/drawing/2016/5/9/chartex" xmlns:cx2="http://schemas.microsoft.com/office/drawing/2015/10/21/chartex">
           <w:pict>
             <v:line w14:anchorId="6D4994A7" id="Line 64" o:spid="_x0000_s1026" style="position:absolute;z-index:251634688;visibility:visible;mso-wrap-style:square;mso-width-percent:0;mso-height-percent:0;mso-wrap-distance-left:9pt;mso-wrap-distance-top:0;mso-wrap-distance-right:9pt;mso-wrap-distance-bottom:0;mso-position-horizontal:absolute;mso-position-horizontal-relative:page;mso-position-vertical:absolute;mso-position-vertical-relative:page;mso-width-percent:0;mso-height-percent:0;mso-width-relative:page;mso-height-relative:page" from="170.1pt,781.9pt" to="170.1pt,824.4pt" o:gfxdata="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" strokeweight="1.5pt">
               <w10:wrap anchorx="page" anchory="page"/>
@@ -8977,7 +8995,7 @@
             </wp:anchor>
           </w:drawing>
         </mc:Choice>
-        <mc:Fallback xmlns:cx2="http://schemas.microsoft.com/office/drawing/2015/10/21/chartex" xmlns:cx3="http://schemas.microsoft.com/office/drawing/2016/5/9/chartex" xmlns:cx4="http://schemas.microsoft.com/office/drawing/2016/5/10/chartex" xmlns:cx5="http://schemas.microsoft.com/office/drawing/2016/5/11/chartex" xmlns:cx6="http://schemas.microsoft.com/office/drawing/2016/5/12/chartex" xmlns:cx7="http://schemas.microsoft.com/office/drawing/2016/5/13/chartex" xmlns:cx8="http://schemas.microsoft.com/office/drawing/2016/5/14/chartex" xmlns:aink="http://schemas.microsoft.com/office/drawing/2016/ink" xmlns:am3d="http://schemas.microsoft.com/office/drawing/2017/model3d" xmlns:w16cex="http://schemas.microsoft.com/office/word/2018/wordml/cex" xmlns:w16cid="http://schemas.microsoft.com/office/word/2016/wordml/cid" xmlns:w16="http://schemas.microsoft.com/office/word/2018/wordml" xmlns:w16sdtdh="http://schemas.microsoft.com/office/word/2020/wordml/sdtdatahash">
+        <mc:Fallback xmlns:w16sdtdh="http://schemas.microsoft.com/office/word/2020/wordml/sdtdatahash" xmlns:w16="http://schemas.microsoft.com/office/word/2018/wordml" xmlns:w16cid="http://schemas.microsoft.com/office/word/2016/wordml/cid" xmlns:w16cex="http://schemas.microsoft.com/office/word/2018/wordml/cex" xmlns:am3d="http://schemas.microsoft.com/office/drawing/2017/model3d" xmlns:aink="http://schemas.microsoft.com/office/drawing/2016/ink" xmlns:cx8="http://schemas.microsoft.com/office/drawing/2016/5/14/chartex" xmlns:cx7="http://schemas.microsoft.com/office/drawing/2016/5/13/chartex" xmlns:cx6="http://schemas.microsoft.com/office/drawing/2016/5/12/chartex" xmlns:cx5="http://schemas.microsoft.com/office/drawing/2016/5/11/chartex" xmlns:cx4="http://schemas.microsoft.com/office/drawing/2016/5/10/chartex" xmlns:cx3="http://schemas.microsoft.com/office/drawing/2016/5/9/chartex" xmlns:cx2="http://schemas.microsoft.com/office/drawing/2015/10/21/chartex">
           <w:pict>
             <v:line w14:anchorId="1FD79395" id="Line 60" o:spid="_x0000_s1026" style="position:absolute;z-index:251630592;visibility:visible;mso-wrap-style:square;mso-width-percent:0;mso-height-percent:0;mso-wrap-distance-left:9pt;mso-wrap-distance-top:0;mso-wrap-distance-right:9pt;mso-wrap-distance-bottom:0;mso-position-horizontal:absolute;mso-position-horizontal-relative:page;mso-position-vertical:absolute;mso-position-vertical-relative:page;mso-width-percent:0;mso-height-percent:0;mso-width-relative:page;mso-height-relative:page" from="552.85pt,781.9pt" to="552.85pt,824.4pt" o:gfxdata="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" strokeweight="1.5pt">
               <w10:wrap anchorx="page" anchory="page"/>
@@ -9053,7 +9071,7 @@
             </wp:anchor>
           </w:drawing>
         </mc:Choice>
-        <mc:Fallback xmlns:cx2="http://schemas.microsoft.com/office/drawing/2015/10/21/chartex" xmlns:cx3="http://schemas.microsoft.com/office/drawing/2016/5/9/chartex" xmlns:cx4="http://schemas.microsoft.com/office/drawing/2016/5/10/chartex" xmlns:cx5="http://schemas.microsoft.com/office/drawing/2016/5/11/chartex" xmlns:cx6="http://schemas.microsoft.com/office/drawing/2016/5/12/chartex" xmlns:cx7="http://schemas.microsoft.com/office/drawing/2016/5/13/chartex" xmlns:cx8="http://schemas.microsoft.com/office/drawing/2016/5/14/chartex" xmlns:aink="http://schemas.microsoft.com/office/drawing/2016/ink" xmlns:am3d="http://schemas.microsoft.com/office/drawing/2017/model3d" xmlns:w16cex="http://schemas.microsoft.com/office/word/2018/wordml/cex" xmlns:w16cid="http://schemas.microsoft.com/office/word/2016/wordml/cid" xmlns:w16="http://schemas.microsoft.com/office/word/2018/wordml" xmlns:w16sdtdh="http://schemas.microsoft.com/office/word/2020/wordml/sdtdatahash">
+        <mc:Fallback xmlns:w16sdtdh="http://schemas.microsoft.com/office/word/2020/wordml/sdtdatahash" xmlns:w16="http://schemas.microsoft.com/office/word/2018/wordml" xmlns:w16cid="http://schemas.microsoft.com/office/word/2016/wordml/cid" xmlns:w16cex="http://schemas.microsoft.com/office/word/2018/wordml/cex" xmlns:am3d="http://schemas.microsoft.com/office/drawing/2017/model3d" xmlns:aink="http://schemas.microsoft.com/office/drawing/2016/ink" xmlns:cx8="http://schemas.microsoft.com/office/drawing/2016/5/14/chartex" xmlns:cx7="http://schemas.microsoft.com/office/drawing/2016/5/13/chartex" xmlns:cx6="http://schemas.microsoft.com/office/drawing/2016/5/12/chartex" xmlns:cx5="http://schemas.microsoft.com/office/drawing/2016/5/11/chartex" xmlns:cx4="http://schemas.microsoft.com/office/drawing/2016/5/10/chartex" xmlns:cx3="http://schemas.microsoft.com/office/drawing/2016/5/9/chartex" xmlns:cx2="http://schemas.microsoft.com/office/drawing/2015/10/21/chartex">
           <w:pict>
             <v:line w14:anchorId="258D35A0" id="Line 59" o:spid="_x0000_s1026" style="position:absolute;z-index:251629568;visibility:visible;mso-wrap-style:square;mso-width-percent:0;mso-height-percent:0;mso-wrap-distance-left:9pt;mso-wrap-distance-top:0;mso-wrap-distance-right:9pt;mso-wrap-distance-bottom:0;mso-position-horizontal:absolute;mso-position-horizontal-relative:page;mso-position-vertical:absolute;mso-position-vertical-relative:page;mso-width-percent:0;mso-height-percent:0;mso-width-relative:page;mso-height-relative:page" from="56.7pt,810.25pt" to="240.95pt,810.25pt" o:gfxdata="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" strokeweight="1.5pt">
               <w10:wrap anchorx="page" anchory="page"/>
@@ -9129,7 +9147,7 @@
             </wp:anchor>
           </w:drawing>
         </mc:Choice>
-        <mc:Fallback xmlns:cx2="http://schemas.microsoft.com/office/drawing/2015/10/21/chartex" xmlns:cx3="http://schemas.microsoft.com/office/drawing/2016/5/9/chartex" xmlns:cx4="http://schemas.microsoft.com/office/drawing/2016/5/10/chartex" xmlns:cx5="http://schemas.microsoft.com/office/drawing/2016/5/11/chartex" xmlns:cx6="http://schemas.microsoft.com/office/drawing/2016/5/12/chartex" xmlns:cx7="http://schemas.microsoft.com/office/drawing/2016/5/13/chartex" xmlns:cx8="http://schemas.microsoft.com/office/drawing/2016/5/14/chartex" xmlns:aink="http://schemas.microsoft.com/office/drawing/2016/ink" xmlns:am3d="http://schemas.microsoft.com/office/drawing/2017/model3d" xmlns:w16cex="http://schemas.microsoft.com/office/word/2018/wordml/cex" xmlns:w16cid="http://schemas.microsoft.com/office/word/2016/wordml/cid" xmlns:w16="http://schemas.microsoft.com/office/word/2018/wordml" xmlns:w16sdtdh="http://schemas.microsoft.com/office/word/2020/wordml/sdtdatahash">
+        <mc:Fallback xmlns:w16sdtdh="http://schemas.microsoft.com/office/word/2020/wordml/sdtdatahash" xmlns:w16="http://schemas.microsoft.com/office/word/2018/wordml" xmlns:w16cid="http://schemas.microsoft.com/office/word/2016/wordml/cid" xmlns:w16cex="http://schemas.microsoft.com/office/word/2018/wordml/cex" xmlns:am3d="http://schemas.microsoft.com/office/drawing/2017/model3d" xmlns:aink="http://schemas.microsoft.com/office/drawing/2016/ink" xmlns:cx8="http://schemas.microsoft.com/office/drawing/2016/5/14/chartex" xmlns:cx7="http://schemas.microsoft.com/office/drawing/2016/5/13/chartex" xmlns:cx6="http://schemas.microsoft.com/office/drawing/2016/5/12/chartex" xmlns:cx5="http://schemas.microsoft.com/office/drawing/2016/5/11/chartex" xmlns:cx4="http://schemas.microsoft.com/office/drawing/2016/5/10/chartex" xmlns:cx3="http://schemas.microsoft.com/office/drawing/2016/5/9/chartex" xmlns:cx2="http://schemas.microsoft.com/office/drawing/2015/10/21/chartex">
           <w:pict>
             <v:line w14:anchorId="4401B047" id="Line 58" o:spid="_x0000_s1026" style="position:absolute;z-index:251628544;visibility:visible;mso-wrap-style:square;mso-width-percent:0;mso-height-percent:0;mso-wrap-distance-left:9pt;mso-wrap-distance-top:0;mso-wrap-distance-right:9pt;mso-wrap-distance-bottom:0;mso-position-horizontal:absolute;mso-position-horizontal-relative:page;mso-position-vertical:absolute;mso-position-vertical-relative:page;mso-width-percent:0;mso-height-percent:0;mso-width-relative:page;mso-height-relative:page" from="241pt,781.9pt" to="241pt,824.4pt" o:gfxdata="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" strokeweight="1.5pt">
               <w10:wrap anchorx="page" anchory="page"/>
@@ -9205,7 +9223,7 @@
             </wp:anchor>
           </w:drawing>
         </mc:Choice>
-        <mc:Fallback xmlns:cx2="http://schemas.microsoft.com/office/drawing/2015/10/21/chartex" xmlns:cx3="http://schemas.microsoft.com/office/drawing/2016/5/9/chartex" xmlns:cx4="http://schemas.microsoft.com/office/drawing/2016/5/10/chartex" xmlns:cx5="http://schemas.microsoft.com/office/drawing/2016/5/11/chartex" xmlns:cx6="http://schemas.microsoft.com/office/drawing/2016/5/12/chartex" xmlns:cx7="http://schemas.microsoft.com/office/drawing/2016/5/13/chartex" xmlns:cx8="http://schemas.microsoft.com/office/drawing/2016/5/14/chartex" xmlns:aink="http://schemas.microsoft.com/office/drawing/2016/ink" xmlns:am3d="http://schemas.microsoft.com/office/drawing/2017/model3d" xmlns:w16cex="http://schemas.microsoft.com/office/word/2018/wordml/cex" xmlns:w16cid="http://schemas.microsoft.com/office/word/2016/wordml/cid" xmlns:w16="http://schemas.microsoft.com/office/word/2018/wordml" xmlns:w16sdtdh="http://schemas.microsoft.com/office/word/2020/wordml/sdtdatahash">
+        <mc:Fallback xmlns:w16sdtdh="http://schemas.microsoft.com/office/word/2020/wordml/sdtdatahash" xmlns:w16="http://schemas.microsoft.com/office/word/2018/wordml" xmlns:w16cid="http://schemas.microsoft.com/office/word/2016/wordml/cid" xmlns:w16cex="http://schemas.microsoft.com/office/word/2018/wordml/cex" xmlns:am3d="http://schemas.microsoft.com/office/drawing/2017/model3d" xmlns:aink="http://schemas.microsoft.com/office/drawing/2016/ink" xmlns:cx8="http://schemas.microsoft.com/office/drawing/2016/5/14/chartex" xmlns:cx7="http://schemas.microsoft.com/office/drawing/2016/5/13/chartex" xmlns:cx6="http://schemas.microsoft.com/office/drawing/2016/5/12/chartex" xmlns:cx5="http://schemas.microsoft.com/office/drawing/2016/5/11/chartex" xmlns:cx4="http://schemas.microsoft.com/office/drawing/2016/5/10/chartex" xmlns:cx3="http://schemas.microsoft.com/office/drawing/2016/5/9/chartex" xmlns:cx2="http://schemas.microsoft.com/office/drawing/2015/10/21/chartex">
           <w:pict>
             <v:line w14:anchorId="7473B8ED" id="Line 57" o:spid="_x0000_s1026" style="position:absolute;z-index:251627520;visibility:visible;mso-wrap-style:square;mso-width-percent:0;mso-height-percent:0;mso-wrap-distance-left:9pt;mso-wrap-distance-top:0;mso-wrap-distance-right:9pt;mso-wrap-distance-bottom:0;mso-position-horizontal:absolute;mso-position-horizontal-relative:page;mso-position-vertical:absolute;mso-position-vertical-relative:page;mso-width-percent:0;mso-height-percent:0;mso-width-relative:page;mso-height-relative:page" from="56.7pt,796.05pt" to="240.95pt,796.05pt" o:gfxdata="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" strokecolor="black [3213]">
               <w10:wrap anchorx="page" anchory="page"/>
@@ -9281,7 +9299,7 @@
             </wp:anchor>
           </w:drawing>
         </mc:Choice>
-        <mc:Fallback xmlns:cx2="http://schemas.microsoft.com/office/drawing/2015/10/21/chartex" xmlns:cx3="http://schemas.microsoft.com/office/drawing/2016/5/9/chartex" xmlns:cx4="http://schemas.microsoft.com/office/drawing/2016/5/10/chartex" xmlns:cx5="http://schemas.microsoft.com/office/drawing/2016/5/11/chartex" xmlns:cx6="http://schemas.microsoft.com/office/drawing/2016/5/12/chartex" xmlns:cx7="http://schemas.microsoft.com/office/drawing/2016/5/13/chartex" xmlns:cx8="http://schemas.microsoft.com/office/drawing/2016/5/14/chartex" xmlns:aink="http://schemas.microsoft.com/office/drawing/2016/ink" xmlns:am3d="http://schemas.microsoft.com/office/drawing/2017/model3d" xmlns:w16cex="http://schemas.microsoft.com/office/word/2018/wordml/cex" xmlns:w16cid="http://schemas.microsoft.com/office/word/2016/wordml/cid" xmlns:w16="http://schemas.microsoft.com/office/word/2018/wordml" xmlns:w16sdtdh="http://schemas.microsoft.com/office/word/2020/wordml/sdtdatahash">
+        <mc:Fallback xmlns:w16sdtdh="http://schemas.microsoft.com/office/word/2020/wordml/sdtdatahash" xmlns:w16="http://schemas.microsoft.com/office/word/2018/wordml" xmlns:w16cid="http://schemas.microsoft.com/office/word/2016/wordml/cid" xmlns:w16cex="http://schemas.microsoft.com/office/word/2018/wordml/cex" xmlns:am3d="http://schemas.microsoft.com/office/drawing/2017/model3d" xmlns:aink="http://schemas.microsoft.com/office/drawing/2016/ink" xmlns:cx8="http://schemas.microsoft.com/office/drawing/2016/5/14/chartex" xmlns:cx7="http://schemas.microsoft.com/office/drawing/2016/5/13/chartex" xmlns:cx6="http://schemas.microsoft.com/office/drawing/2016/5/12/chartex" xmlns:cx5="http://schemas.microsoft.com/office/drawing/2016/5/11/chartex" xmlns:cx4="http://schemas.microsoft.com/office/drawing/2016/5/10/chartex" xmlns:cx3="http://schemas.microsoft.com/office/drawing/2016/5/9/chartex" xmlns:cx2="http://schemas.microsoft.com/office/drawing/2015/10/21/chartex">
           <w:pict>
             <v:line w14:anchorId="5F0EE118" id="Line 56" o:spid="_x0000_s1026" style="position:absolute;z-index:251626496;visibility:visible;mso-wrap-style:square;mso-width-percent:0;mso-height-percent:0;mso-wrap-distance-left:9pt;mso-wrap-distance-top:0;mso-wrap-distance-right:9pt;mso-wrap-distance-bottom:0;mso-position-horizontal:absolute;mso-position-horizontal-relative:page;mso-position-vertical:absolute;mso-position-vertical-relative:page;mso-width-percent:0;mso-height-percent:0;mso-width-relative:page;mso-height-relative:page" from="56.7pt,781.9pt" to="581.1pt,781.9pt" o:gfxdata="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" strokeweight="1.5pt">
               <w10:wrap anchorx="page" anchory="page"/>
@@ -12257,7 +12275,7 @@
             </wp:anchor>
           </w:drawing>
         </mc:Choice>
-        <mc:Fallback xmlns:cx2="http://schemas.microsoft.com/office/drawing/2015/10/21/chartex" xmlns:cx3="http://schemas.microsoft.com/office/drawing/2016/5/9/chartex" xmlns:cx4="http://schemas.microsoft.com/office/drawing/2016/5/10/chartex" xmlns:cx5="http://schemas.microsoft.com/office/drawing/2016/5/11/chartex" xmlns:cx6="http://schemas.microsoft.com/office/drawing/2016/5/12/chartex" xmlns:cx7="http://schemas.microsoft.com/office/drawing/2016/5/13/chartex" xmlns:cx8="http://schemas.microsoft.com/office/drawing/2016/5/14/chartex" xmlns:aink="http://schemas.microsoft.com/office/drawing/2016/ink" xmlns:am3d="http://schemas.microsoft.com/office/drawing/2017/model3d" xmlns:w16cex="http://schemas.microsoft.com/office/word/2018/wordml/cex" xmlns:w16cid="http://schemas.microsoft.com/office/word/2016/wordml/cid" xmlns:w16="http://schemas.microsoft.com/office/word/2018/wordml" xmlns:w16sdtdh="http://schemas.microsoft.com/office/word/2020/wordml/sdtdatahash">
+        <mc:Fallback xmlns:w16sdtdh="http://schemas.microsoft.com/office/word/2020/wordml/sdtdatahash" xmlns:w16="http://schemas.microsoft.com/office/word/2018/wordml" xmlns:w16cid="http://schemas.microsoft.com/office/word/2016/wordml/cid" xmlns:w16cex="http://schemas.microsoft.com/office/word/2018/wordml/cex" xmlns:am3d="http://schemas.microsoft.com/office/drawing/2017/model3d" xmlns:aink="http://schemas.microsoft.com/office/drawing/2016/ink" xmlns:cx8="http://schemas.microsoft.com/office/drawing/2016/5/14/chartex" xmlns:cx7="http://schemas.microsoft.com/office/drawing/2016/5/13/chartex" xmlns:cx6="http://schemas.microsoft.com/office/drawing/2016/5/12/chartex" xmlns:cx5="http://schemas.microsoft.com/office/drawing/2016/5/11/chartex" xmlns:cx4="http://schemas.microsoft.com/office/drawing/2016/5/10/chartex" xmlns:cx3="http://schemas.microsoft.com/office/drawing/2016/5/9/chartex" xmlns:cx2="http://schemas.microsoft.com/office/drawing/2015/10/21/chartex">
           <w:pict>
             <v:line w14:anchorId="2477F46E" id="Line 19" o:spid="_x0000_s1026" style="position:absolute;z-index:251653120;visibility:visible;mso-wrap-style:square;mso-width-percent:0;mso-height-percent:0;mso-wrap-distance-left:9pt;mso-wrap-distance-top:0;mso-wrap-distance-right:9pt;mso-wrap-distance-bottom:0;mso-position-horizontal:absolute;mso-position-horizontal-relative:page;mso-position-vertical:absolute;mso-position-vertical-relative:page;mso-width-percent:0;mso-height-percent:0;mso-width-relative:page;mso-height-relative:page" from="108.6pt,711.85pt" to="108.6pt,825.25pt" o:gfxdata="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" strokeweight="1.5pt">
               <w10:wrap anchorx="page" anchory="page"/>
@@ -12333,7 +12351,7 @@
             </wp:anchor>
           </w:drawing>
         </mc:Choice>
-        <mc:Fallback xmlns:cx2="http://schemas.microsoft.com/office/drawing/2015/10/21/chartex" xmlns:cx3="http://schemas.microsoft.com/office/drawing/2016/5/9/chartex" xmlns:cx4="http://schemas.microsoft.com/office/drawing/2016/5/10/chartex" xmlns:cx5="http://schemas.microsoft.com/office/drawing/2016/5/11/chartex" xmlns:cx6="http://schemas.microsoft.com/office/drawing/2016/5/12/chartex" xmlns:cx7="http://schemas.microsoft.com/office/drawing/2016/5/13/chartex" xmlns:cx8="http://schemas.microsoft.com/office/drawing/2016/5/14/chartex" xmlns:aink="http://schemas.microsoft.com/office/drawing/2016/ink" xmlns:am3d="http://schemas.microsoft.com/office/drawing/2017/model3d" xmlns:w16cex="http://schemas.microsoft.com/office/word/2018/wordml/cex" xmlns:w16cid="http://schemas.microsoft.com/office/word/2016/wordml/cid" xmlns:w16="http://schemas.microsoft.com/office/word/2018/wordml" xmlns:w16sdtdh="http://schemas.microsoft.com/office/word/2020/wordml/sdtdatahash">
+        <mc:Fallback xmlns:w16sdtdh="http://schemas.microsoft.com/office/word/2020/wordml/sdtdatahash" xmlns:w16="http://schemas.microsoft.com/office/word/2018/wordml" xmlns:w16cid="http://schemas.microsoft.com/office/word/2016/wordml/cid" xmlns:w16cex="http://schemas.microsoft.com/office/word/2018/wordml/cex" xmlns:am3d="http://schemas.microsoft.com/office/drawing/2017/model3d" xmlns:aink="http://schemas.microsoft.com/office/drawing/2016/ink" xmlns:cx8="http://schemas.microsoft.com/office/drawing/2016/5/14/chartex" xmlns:cx7="http://schemas.microsoft.com/office/drawing/2016/5/13/chartex" xmlns:cx6="http://schemas.microsoft.com/office/drawing/2016/5/12/chartex" xmlns:cx5="http://schemas.microsoft.com/office/drawing/2016/5/11/chartex" xmlns:cx4="http://schemas.microsoft.com/office/drawing/2016/5/10/chartex" xmlns:cx3="http://schemas.microsoft.com/office/drawing/2016/5/9/chartex" xmlns:cx2="http://schemas.microsoft.com/office/drawing/2015/10/21/chartex">
           <w:pict>
             <v:line w14:anchorId="6692BFF5" id="Line 18" o:spid="_x0000_s1026" style="position:absolute;z-index:251652096;visibility:visible;mso-wrap-style:square;mso-width-percent:0;mso-height-percent:0;mso-wrap-distance-left:9pt;mso-wrap-distance-top:0;mso-wrap-distance-right:9pt;mso-wrap-distance-bottom:0;mso-position-horizontal:absolute;mso-position-horizontal-relative:page;mso-position-vertical:absolute;mso-position-vertical-relative:page;mso-width-percent:0;mso-height-percent:0;mso-width-relative:page;mso-height-relative:page" from="79.75pt,711.85pt" to="79.75pt,754.35pt" o:gfxdata="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" strokeweight="1.5pt">
               <w10:wrap anchorx="page" anchory="page"/>
@@ -12527,7 +12545,7 @@
             </wp:anchor>
           </w:drawing>
         </mc:Choice>
-        <mc:Fallback xmlns:cx2="http://schemas.microsoft.com/office/drawing/2015/10/21/chartex" xmlns:cx3="http://schemas.microsoft.com/office/drawing/2016/5/9/chartex" xmlns:cx4="http://schemas.microsoft.com/office/drawing/2016/5/10/chartex" xmlns:cx5="http://schemas.microsoft.com/office/drawing/2016/5/11/chartex" xmlns:cx6="http://schemas.microsoft.com/office/drawing/2016/5/12/chartex" xmlns:cx7="http://schemas.microsoft.com/office/drawing/2016/5/13/chartex" xmlns:cx8="http://schemas.microsoft.com/office/drawing/2016/5/14/chartex" xmlns:aink="http://schemas.microsoft.com/office/drawing/2016/ink" xmlns:am3d="http://schemas.microsoft.com/office/drawing/2017/model3d" xmlns:w16cex="http://schemas.microsoft.com/office/word/2018/wordml/cex" xmlns:w16cid="http://schemas.microsoft.com/office/word/2016/wordml/cid" xmlns:w16="http://schemas.microsoft.com/office/word/2018/wordml" xmlns:w16sdtdh="http://schemas.microsoft.com/office/word/2020/wordml/sdtdatahash">
+        <mc:Fallback xmlns:w16sdtdh="http://schemas.microsoft.com/office/word/2020/wordml/sdtdatahash" xmlns:w16="http://schemas.microsoft.com/office/word/2018/wordml" xmlns:w16cid="http://schemas.microsoft.com/office/word/2016/wordml/cid" xmlns:w16cex="http://schemas.microsoft.com/office/word/2018/wordml/cex" xmlns:am3d="http://schemas.microsoft.com/office/drawing/2017/model3d" xmlns:aink="http://schemas.microsoft.com/office/drawing/2016/ink" xmlns:cx8="http://schemas.microsoft.com/office/drawing/2016/5/14/chartex" xmlns:cx7="http://schemas.microsoft.com/office/drawing/2016/5/13/chartex" xmlns:cx6="http://schemas.microsoft.com/office/drawing/2016/5/12/chartex" xmlns:cx5="http://schemas.microsoft.com/office/drawing/2016/5/11/chartex" xmlns:cx4="http://schemas.microsoft.com/office/drawing/2016/5/10/chartex" xmlns:cx3="http://schemas.microsoft.com/office/drawing/2016/5/9/chartex" xmlns:cx2="http://schemas.microsoft.com/office/drawing/2015/10/21/chartex">
           <w:pict>
             <v:line w14:anchorId="0A8AC401" id="Line 116" o:spid="_x0000_s1026" style="position:absolute;z-index:251689984;visibility:visible;mso-wrap-style:square;mso-width-percent:0;mso-height-percent:0;mso-wrap-distance-left:9pt;mso-wrap-distance-top:0;mso-wrap-distance-right:9pt;mso-wrap-distance-bottom:0;mso-position-horizontal:absolute;mso-position-horizontal-relative:page;mso-position-vertical:absolute;mso-position-vertical-relative:page;mso-width-percent:0;mso-height-percent:0;mso-width-relative:page;mso-height-relative:page" from="467.65pt,768.45pt" to="467.65pt,781.65pt" o:gfxdata="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" strokeweight="1.5pt">
               <w10:wrap anchorx="page" anchory="page"/>
@@ -12603,7 +12621,7 @@
             </wp:anchor>
           </w:drawing>
         </mc:Choice>
-        <mc:Fallback xmlns:cx2="http://schemas.microsoft.com/office/drawing/2015/10/21/chartex" xmlns:cx3="http://schemas.microsoft.com/office/drawing/2016/5/9/chartex" xmlns:cx4="http://schemas.microsoft.com/office/drawing/2016/5/10/chartex" xmlns:cx5="http://schemas.microsoft.com/office/drawing/2016/5/11/chartex" xmlns:cx6="http://schemas.microsoft.com/office/drawing/2016/5/12/chartex" xmlns:cx7="http://schemas.microsoft.com/office/drawing/2016/5/13/chartex" xmlns:cx8="http://schemas.microsoft.com/office/drawing/2016/5/14/chartex" xmlns:aink="http://schemas.microsoft.com/office/drawing/2016/ink" xmlns:am3d="http://schemas.microsoft.com/office/drawing/2017/model3d" xmlns:w16cex="http://schemas.microsoft.com/office/word/2018/wordml/cex" xmlns:w16cid="http://schemas.microsoft.com/office/word/2016/wordml/cid" xmlns:w16="http://schemas.microsoft.com/office/word/2018/wordml" xmlns:w16sdtdh="http://schemas.microsoft.com/office/word/2020/wordml/sdtdatahash">
+        <mc:Fallback xmlns:w16sdtdh="http://schemas.microsoft.com/office/word/2020/wordml/sdtdatahash" xmlns:w16="http://schemas.microsoft.com/office/word/2018/wordml" xmlns:w16cid="http://schemas.microsoft.com/office/word/2016/wordml/cid" xmlns:w16cex="http://schemas.microsoft.com/office/word/2018/wordml/cex" xmlns:am3d="http://schemas.microsoft.com/office/drawing/2017/model3d" xmlns:aink="http://schemas.microsoft.com/office/drawing/2016/ink" xmlns:cx8="http://schemas.microsoft.com/office/drawing/2016/5/14/chartex" xmlns:cx7="http://schemas.microsoft.com/office/drawing/2016/5/13/chartex" xmlns:cx6="http://schemas.microsoft.com/office/drawing/2016/5/12/chartex" xmlns:cx5="http://schemas.microsoft.com/office/drawing/2016/5/11/chartex" xmlns:cx4="http://schemas.microsoft.com/office/drawing/2016/5/10/chartex" xmlns:cx3="http://schemas.microsoft.com/office/drawing/2016/5/9/chartex" xmlns:cx2="http://schemas.microsoft.com/office/drawing/2015/10/21/chartex">
           <w:pict>
             <v:line w14:anchorId="745DEDA0" id="Line 115" o:spid="_x0000_s1026" style="position:absolute;z-index:251688960;visibility:visible;mso-wrap-style:square;mso-width-percent:0;mso-height-percent:0;mso-wrap-distance-left:9pt;mso-wrap-distance-top:0;mso-wrap-distance-right:9pt;mso-wrap-distance-bottom:0;mso-position-horizontal:absolute;mso-position-horizontal-relative:page;mso-position-vertical:absolute;mso-position-vertical-relative:page;mso-width-percent:0;mso-height-percent:0;mso-width-relative:page;mso-height-relative:page" from="453pt,767.45pt" to="453pt,782.2pt" o:gfxdata="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" strokecolor="black [3213]" strokeweight="1.5pt">
               <w10:wrap anchorx="page" anchory="page"/>
@@ -12679,7 +12697,7 @@
             </wp:anchor>
           </w:drawing>
         </mc:Choice>
-        <mc:Fallback xmlns:cx2="http://schemas.microsoft.com/office/drawing/2015/10/21/chartex" xmlns:cx3="http://schemas.microsoft.com/office/drawing/2016/5/9/chartex" xmlns:cx4="http://schemas.microsoft.com/office/drawing/2016/5/10/chartex" xmlns:cx5="http://schemas.microsoft.com/office/drawing/2016/5/11/chartex" xmlns:cx6="http://schemas.microsoft.com/office/drawing/2016/5/12/chartex" xmlns:cx7="http://schemas.microsoft.com/office/drawing/2016/5/13/chartex" xmlns:cx8="http://schemas.microsoft.com/office/drawing/2016/5/14/chartex" xmlns:aink="http://schemas.microsoft.com/office/drawing/2016/ink" xmlns:am3d="http://schemas.microsoft.com/office/drawing/2017/model3d" xmlns:w16cex="http://schemas.microsoft.com/office/word/2018/wordml/cex" xmlns:w16cid="http://schemas.microsoft.com/office/word/2016/wordml/cid" xmlns:w16="http://schemas.microsoft.com/office/word/2018/wordml" xmlns:w16sdtdh="http://schemas.microsoft.com/office/word/2020/wordml/sdtdatahash">
+        <mc:Fallback xmlns:w16sdtdh="http://schemas.microsoft.com/office/word/2020/wordml/sdtdatahash" xmlns:w16="http://schemas.microsoft.com/office/word/2018/wordml" xmlns:w16cid="http://schemas.microsoft.com/office/word/2016/wordml/cid" xmlns:w16cex="http://schemas.microsoft.com/office/word/2018/wordml/cex" xmlns:am3d="http://schemas.microsoft.com/office/drawing/2017/model3d" xmlns:aink="http://schemas.microsoft.com/office/drawing/2016/ink" xmlns:cx8="http://schemas.microsoft.com/office/drawing/2016/5/14/chartex" xmlns:cx7="http://schemas.microsoft.com/office/drawing/2016/5/13/chartex" xmlns:cx6="http://schemas.microsoft.com/office/drawing/2016/5/12/chartex" xmlns:cx5="http://schemas.microsoft.com/office/drawing/2016/5/11/chartex" xmlns:cx4="http://schemas.microsoft.com/office/drawing/2016/5/10/chartex" xmlns:cx3="http://schemas.microsoft.com/office/drawing/2016/5/9/chartex" xmlns:cx2="http://schemas.microsoft.com/office/drawing/2015/10/21/chartex">
           <w:pict>
             <v:line w14:anchorId="12917C4C" id="Line 25" o:spid="_x0000_s1026" style="position:absolute;z-index:251658240;visibility:visible;mso-wrap-style:square;mso-width-percent:0;mso-height-percent:0;mso-wrap-distance-left:9pt;mso-wrap-distance-top:0;mso-wrap-distance-right:9pt;mso-wrap-distance-bottom:0;mso-position-horizontal:absolute;mso-position-horizontal-relative:page;mso-position-vertical:absolute;mso-position-vertical-relative:page;mso-width-percent:0;mso-height-percent:0;mso-width-relative:page;mso-height-relative:page" from="481.9pt,753.5pt" to="481.9pt,781.85pt" o:gfxdata="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" strokeweight="1.5pt">
               <w10:wrap anchorx="page" anchory="page"/>
@@ -12959,7 +12977,7 @@
             </wp:anchor>
           </w:drawing>
         </mc:Choice>
-        <mc:Fallback xmlns:cx2="http://schemas.microsoft.com/office/drawing/2015/10/21/chartex" xmlns:cx3="http://schemas.microsoft.com/office/drawing/2016/5/9/chartex" xmlns:cx4="http://schemas.microsoft.com/office/drawing/2016/5/10/chartex" xmlns:cx5="http://schemas.microsoft.com/office/drawing/2016/5/11/chartex" xmlns:cx6="http://schemas.microsoft.com/office/drawing/2016/5/12/chartex" xmlns:cx7="http://schemas.microsoft.com/office/drawing/2016/5/13/chartex" xmlns:cx8="http://schemas.microsoft.com/office/drawing/2016/5/14/chartex" xmlns:aink="http://schemas.microsoft.com/office/drawing/2016/ink" xmlns:am3d="http://schemas.microsoft.com/office/drawing/2017/model3d" xmlns:w16cex="http://schemas.microsoft.com/office/word/2018/wordml/cex" xmlns:w16cid="http://schemas.microsoft.com/office/word/2016/wordml/cid" xmlns:w16="http://schemas.microsoft.com/office/word/2018/wordml" xmlns:w16sdtdh="http://schemas.microsoft.com/office/word/2020/wordml/sdtdatahash">
+        <mc:Fallback xmlns:w16sdtdh="http://schemas.microsoft.com/office/word/2020/wordml/sdtdatahash" xmlns:w16="http://schemas.microsoft.com/office/word/2018/wordml" xmlns:w16cid="http://schemas.microsoft.com/office/word/2016/wordml/cid" xmlns:w16cex="http://schemas.microsoft.com/office/word/2018/wordml/cex" xmlns:am3d="http://schemas.microsoft.com/office/drawing/2017/model3d" xmlns:aink="http://schemas.microsoft.com/office/drawing/2016/ink" xmlns:cx8="http://schemas.microsoft.com/office/drawing/2016/5/14/chartex" xmlns:cx7="http://schemas.microsoft.com/office/drawing/2016/5/13/chartex" xmlns:cx6="http://schemas.microsoft.com/office/drawing/2016/5/12/chartex" xmlns:cx5="http://schemas.microsoft.com/office/drawing/2016/5/11/chartex" xmlns:cx4="http://schemas.microsoft.com/office/drawing/2016/5/10/chartex" xmlns:cx3="http://schemas.microsoft.com/office/drawing/2016/5/9/chartex" xmlns:cx2="http://schemas.microsoft.com/office/drawing/2015/10/21/chartex">
           <w:pict>
             <v:line w14:anchorId="5700F921" id="Line 82" o:spid="_x0000_s1026" style="position:absolute;z-index:251676672;visibility:visible;mso-wrap-style:square;mso-width-percent:0;mso-height-percent:0;mso-wrap-distance-left:9pt;mso-wrap-distance-top:0;mso-wrap-distance-right:9pt;mso-wrap-distance-bottom:0;mso-position-horizontal:absolute;mso-position-horizontal-relative:page;mso-position-vertical:absolute;mso-position-vertical-relative:page;mso-width-percent:0;mso-height-percent:0;mso-width-relative:page;mso-height-relative:page" from="56.7pt,781.85pt" to="240.95pt,781.85pt" o:gfxdata="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" strokecolor="black [3213]">
               <w10:wrap anchorx="page" anchory="page"/>
@@ -13035,7 +13053,7 @@
             </wp:anchor>
           </w:drawing>
         </mc:Choice>
-        <mc:Fallback xmlns:cx2="http://schemas.microsoft.com/office/drawing/2015/10/21/chartex" xmlns:cx3="http://schemas.microsoft.com/office/drawing/2016/5/9/chartex" xmlns:cx4="http://schemas.microsoft.com/office/drawing/2016/5/10/chartex" xmlns:cx5="http://schemas.microsoft.com/office/drawing/2016/5/11/chartex" xmlns:cx6="http://schemas.microsoft.com/office/drawing/2016/5/12/chartex" xmlns:cx7="http://schemas.microsoft.com/office/drawing/2016/5/13/chartex" xmlns:cx8="http://schemas.microsoft.com/office/drawing/2016/5/14/chartex" xmlns:aink="http://schemas.microsoft.com/office/drawing/2016/ink" xmlns:am3d="http://schemas.microsoft.com/office/drawing/2017/model3d" xmlns:w16cex="http://schemas.microsoft.com/office/word/2018/wordml/cex" xmlns:w16cid="http://schemas.microsoft.com/office/word/2016/wordml/cid" xmlns:w16="http://schemas.microsoft.com/office/word/2018/wordml" xmlns:w16sdtdh="http://schemas.microsoft.com/office/word/2020/wordml/sdtdatahash">
+        <mc:Fallback xmlns:w16sdtdh="http://schemas.microsoft.com/office/word/2020/wordml/sdtdatahash" xmlns:w16="http://schemas.microsoft.com/office/word/2018/wordml" xmlns:w16cid="http://schemas.microsoft.com/office/word/2016/wordml/cid" xmlns:w16cex="http://schemas.microsoft.com/office/word/2018/wordml/cex" xmlns:am3d="http://schemas.microsoft.com/office/drawing/2017/model3d" xmlns:aink="http://schemas.microsoft.com/office/drawing/2016/ink" xmlns:cx8="http://schemas.microsoft.com/office/drawing/2016/5/14/chartex" xmlns:cx7="http://schemas.microsoft.com/office/drawing/2016/5/13/chartex" xmlns:cx6="http://schemas.microsoft.com/office/drawing/2016/5/12/chartex" xmlns:cx5="http://schemas.microsoft.com/office/drawing/2016/5/11/chartex" xmlns:cx4="http://schemas.microsoft.com/office/drawing/2016/5/10/chartex" xmlns:cx3="http://schemas.microsoft.com/office/drawing/2016/5/9/chartex" xmlns:cx2="http://schemas.microsoft.com/office/drawing/2015/10/21/chartex">
           <w:pict>
             <v:line w14:anchorId="24C78B44" id="Line 77" o:spid="_x0000_s1026" style="position:absolute;z-index:251675648;visibility:visible;mso-wrap-style:square;mso-width-percent:0;mso-height-percent:0;mso-wrap-distance-left:9pt;mso-wrap-distance-top:0;mso-wrap-distance-right:9pt;mso-wrap-distance-bottom:0;mso-position-horizontal:absolute;mso-position-horizontal-relative:page;mso-position-vertical:absolute;mso-position-vertical-relative:page;mso-width-percent:0;mso-height-percent:0;mso-width-relative:page;mso-height-relative:page" from="439.35pt,781.85pt" to="581.1pt,781.85pt" o:gfxdata="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" strokeweight="1.5pt">
               <w10:wrap anchorx="page" anchory="page"/>
@@ -13217,7 +13235,7 @@
             </wp:anchor>
           </w:drawing>
         </mc:Choice>
-        <mc:Fallback xmlns:cx2="http://schemas.microsoft.com/office/drawing/2015/10/21/chartex" xmlns:cx3="http://schemas.microsoft.com/office/drawing/2016/5/9/chartex" xmlns:cx4="http://schemas.microsoft.com/office/drawing/2016/5/10/chartex" xmlns:cx5="http://schemas.microsoft.com/office/drawing/2016/5/11/chartex" xmlns:cx6="http://schemas.microsoft.com/office/drawing/2016/5/12/chartex" xmlns:cx7="http://schemas.microsoft.com/office/drawing/2016/5/13/chartex" xmlns:cx8="http://schemas.microsoft.com/office/drawing/2016/5/14/chartex" xmlns:aink="http://schemas.microsoft.com/office/drawing/2016/ink" xmlns:am3d="http://schemas.microsoft.com/office/drawing/2017/model3d" xmlns:w16cex="http://schemas.microsoft.com/office/word/2018/wordml/cex" xmlns:w16cid="http://schemas.microsoft.com/office/word/2016/wordml/cid" xmlns:w16="http://schemas.microsoft.com/office/word/2018/wordml" xmlns:w16sdtdh="http://schemas.microsoft.com/office/word/2020/wordml/sdtdatahash">
+        <mc:Fallback xmlns:w16sdtdh="http://schemas.microsoft.com/office/word/2020/wordml/sdtdatahash" xmlns:w16="http://schemas.microsoft.com/office/word/2018/wordml" xmlns:w16cid="http://schemas.microsoft.com/office/word/2016/wordml/cid" xmlns:w16cex="http://schemas.microsoft.com/office/word/2018/wordml/cex" xmlns:am3d="http://schemas.microsoft.com/office/drawing/2017/model3d" xmlns:aink="http://schemas.microsoft.com/office/drawing/2016/ink" xmlns:cx8="http://schemas.microsoft.com/office/drawing/2016/5/14/chartex" xmlns:cx7="http://schemas.microsoft.com/office/drawing/2016/5/13/chartex" xmlns:cx6="http://schemas.microsoft.com/office/drawing/2016/5/12/chartex" xmlns:cx5="http://schemas.microsoft.com/office/drawing/2016/5/11/chartex" xmlns:cx4="http://schemas.microsoft.com/office/drawing/2016/5/10/chartex" xmlns:cx3="http://schemas.microsoft.com/office/drawing/2016/5/9/chartex" xmlns:cx2="http://schemas.microsoft.com/office/drawing/2015/10/21/chartex">
           <w:pict>
             <v:line w14:anchorId="0829D231" id="Line 28" o:spid="_x0000_s1026" style="position:absolute;z-index:251660288;visibility:visible;mso-wrap-style:square;mso-width-percent:0;mso-height-percent:0;mso-wrap-distance-left:9pt;mso-wrap-distance-top:0;mso-wrap-distance-right:9pt;mso-wrap-distance-bottom:0;mso-position-horizontal:absolute;mso-position-horizontal-relative:page;mso-position-vertical:absolute;mso-position-vertical-relative:page;mso-width-percent:0;mso-height-percent:0;mso-width-relative:page;mso-height-relative:page" from="439.25pt,767.7pt" to="581pt,767.7pt" o:gfxdata="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" strokeweight="1.5pt">
               <w10:wrap anchorx="page" anchory="page"/>
@@ -13293,7 +13311,7 @@
             </wp:anchor>
           </w:drawing>
         </mc:Choice>
-        <mc:Fallback xmlns:cx2="http://schemas.microsoft.com/office/drawing/2015/10/21/chartex" xmlns:cx3="http://schemas.microsoft.com/office/drawing/2016/5/9/chartex" xmlns:cx4="http://schemas.microsoft.com/office/drawing/2016/5/10/chartex" xmlns:cx5="http://schemas.microsoft.com/office/drawing/2016/5/11/chartex" xmlns:cx6="http://schemas.microsoft.com/office/drawing/2016/5/12/chartex" xmlns:cx7="http://schemas.microsoft.com/office/drawing/2016/5/13/chartex" xmlns:cx8="http://schemas.microsoft.com/office/drawing/2016/5/14/chartex" xmlns:aink="http://schemas.microsoft.com/office/drawing/2016/ink" xmlns:am3d="http://schemas.microsoft.com/office/drawing/2017/model3d" xmlns:w16cex="http://schemas.microsoft.com/office/word/2018/wordml/cex" xmlns:w16cid="http://schemas.microsoft.com/office/word/2016/wordml/cid" xmlns:w16="http://schemas.microsoft.com/office/word/2018/wordml" xmlns:w16sdtdh="http://schemas.microsoft.com/office/word/2020/wordml/sdtdatahash">
+        <mc:Fallback xmlns:w16sdtdh="http://schemas.microsoft.com/office/word/2020/wordml/sdtdatahash" xmlns:w16="http://schemas.microsoft.com/office/word/2018/wordml" xmlns:w16cid="http://schemas.microsoft.com/office/word/2016/wordml/cid" xmlns:w16cex="http://schemas.microsoft.com/office/word/2018/wordml/cex" xmlns:am3d="http://schemas.microsoft.com/office/drawing/2017/model3d" xmlns:aink="http://schemas.microsoft.com/office/drawing/2016/ink" xmlns:cx8="http://schemas.microsoft.com/office/drawing/2016/5/14/chartex" xmlns:cx7="http://schemas.microsoft.com/office/drawing/2016/5/13/chartex" xmlns:cx6="http://schemas.microsoft.com/office/drawing/2016/5/12/chartex" xmlns:cx5="http://schemas.microsoft.com/office/drawing/2016/5/11/chartex" xmlns:cx4="http://schemas.microsoft.com/office/drawing/2016/5/10/chartex" xmlns:cx3="http://schemas.microsoft.com/office/drawing/2016/5/9/chartex" xmlns:cx2="http://schemas.microsoft.com/office/drawing/2015/10/21/chartex">
           <w:pict>
             <v:line w14:anchorId="5C83EB62" id="Line 26" o:spid="_x0000_s1026" style="position:absolute;z-index:251659264;visibility:visible;mso-wrap-style:square;mso-width-percent:0;mso-height-percent:0;mso-wrap-distance-left:9pt;mso-wrap-distance-top:0;mso-wrap-distance-right:9pt;mso-wrap-distance-bottom:0;mso-position-horizontal:absolute;mso-position-horizontal-relative:page;mso-position-vertical:absolute;mso-position-vertical-relative:page;mso-width-percent:0;mso-height-percent:0;mso-width-relative:page;mso-height-relative:page" from="524.3pt,753.55pt" to="524.3pt,781.9pt" o:gfxdata="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" strokeweight="1.5pt">
               <w10:wrap anchorx="page" anchory="page"/>
@@ -13369,7 +13387,7 @@
             </wp:anchor>
           </w:drawing>
         </mc:Choice>
-        <mc:Fallback xmlns:cx2="http://schemas.microsoft.com/office/drawing/2015/10/21/chartex" xmlns:cx3="http://schemas.microsoft.com/office/drawing/2016/5/9/chartex" xmlns:cx4="http://schemas.microsoft.com/office/drawing/2016/5/10/chartex" xmlns:cx5="http://schemas.microsoft.com/office/drawing/2016/5/11/chartex" xmlns:cx6="http://schemas.microsoft.com/office/drawing/2016/5/12/chartex" xmlns:cx7="http://schemas.microsoft.com/office/drawing/2016/5/13/chartex" xmlns:cx8="http://schemas.microsoft.com/office/drawing/2016/5/14/chartex" xmlns:aink="http://schemas.microsoft.com/office/drawing/2016/ink" xmlns:am3d="http://schemas.microsoft.com/office/drawing/2017/model3d" xmlns:w16cex="http://schemas.microsoft.com/office/word/2018/wordml/cex" xmlns:w16cid="http://schemas.microsoft.com/office/word/2016/wordml/cid" xmlns:w16="http://schemas.microsoft.com/office/word/2018/wordml" xmlns:w16sdtdh="http://schemas.microsoft.com/office/word/2020/wordml/sdtdatahash">
+        <mc:Fallback xmlns:w16sdtdh="http://schemas.microsoft.com/office/word/2020/wordml/sdtdatahash" xmlns:w16="http://schemas.microsoft.com/office/word/2018/wordml" xmlns:w16cid="http://schemas.microsoft.com/office/word/2016/wordml/cid" xmlns:w16cex="http://schemas.microsoft.com/office/word/2018/wordml/cex" xmlns:am3d="http://schemas.microsoft.com/office/drawing/2017/model3d" xmlns:aink="http://schemas.microsoft.com/office/drawing/2016/ink" xmlns:cx8="http://schemas.microsoft.com/office/drawing/2016/5/14/chartex" xmlns:cx7="http://schemas.microsoft.com/office/drawing/2016/5/13/chartex" xmlns:cx6="http://schemas.microsoft.com/office/drawing/2016/5/12/chartex" xmlns:cx5="http://schemas.microsoft.com/office/drawing/2016/5/11/chartex" xmlns:cx4="http://schemas.microsoft.com/office/drawing/2016/5/10/chartex" xmlns:cx3="http://schemas.microsoft.com/office/drawing/2016/5/9/chartex" xmlns:cx2="http://schemas.microsoft.com/office/drawing/2015/10/21/chartex">
           <w:pict>
             <v:line w14:anchorId="1E7A7798" id="Line 24" o:spid="_x0000_s1026" style="position:absolute;z-index:251657216;visibility:visible;mso-wrap-style:square;mso-width-percent:0;mso-height-percent:0;mso-wrap-distance-left:9pt;mso-wrap-distance-top:0;mso-wrap-distance-right:9pt;mso-wrap-distance-bottom:0;mso-position-horizontal:absolute;mso-position-horizontal-relative:page;mso-position-vertical:absolute;mso-position-vertical-relative:page;mso-width-percent:0;mso-height-percent:0;mso-width-relative:page;mso-height-relative:page" from="439.35pt,753.5pt" to="439.35pt,824.35pt" o:gfxdata="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" strokeweight="1.5pt">
               <w10:wrap anchorx="page" anchory="page"/>
@@ -13445,7 +13463,7 @@
             </wp:anchor>
           </w:drawing>
         </mc:Choice>
-        <mc:Fallback xmlns:cx2="http://schemas.microsoft.com/office/drawing/2015/10/21/chartex" xmlns:cx3="http://schemas.microsoft.com/office/drawing/2016/5/9/chartex" xmlns:cx4="http://schemas.microsoft.com/office/drawing/2016/5/10/chartex" xmlns:cx5="http://schemas.microsoft.com/office/drawing/2016/5/11/chartex" xmlns:cx6="http://schemas.microsoft.com/office/drawing/2016/5/12/chartex" xmlns:cx7="http://schemas.microsoft.com/office/drawing/2016/5/13/chartex" xmlns:cx8="http://schemas.microsoft.com/office/drawing/2016/5/14/chartex" xmlns:aink="http://schemas.microsoft.com/office/drawing/2016/ink" xmlns:am3d="http://schemas.microsoft.com/office/drawing/2017/model3d" xmlns:w16cex="http://schemas.microsoft.com/office/word/2018/wordml/cex" xmlns:w16cid="http://schemas.microsoft.com/office/word/2016/wordml/cid" xmlns:w16="http://schemas.microsoft.com/office/word/2018/wordml" xmlns:w16sdtdh="http://schemas.microsoft.com/office/word/2020/wordml/sdtdatahash">
+        <mc:Fallback xmlns:w16sdtdh="http://schemas.microsoft.com/office/word/2020/wordml/sdtdatahash" xmlns:w16="http://schemas.microsoft.com/office/word/2018/wordml" xmlns:w16cid="http://schemas.microsoft.com/office/word/2016/wordml/cid" xmlns:w16cex="http://schemas.microsoft.com/office/word/2018/wordml/cex" xmlns:am3d="http://schemas.microsoft.com/office/drawing/2017/model3d" xmlns:aink="http://schemas.microsoft.com/office/drawing/2016/ink" xmlns:cx8="http://schemas.microsoft.com/office/drawing/2016/5/14/chartex" xmlns:cx7="http://schemas.microsoft.com/office/drawing/2016/5/13/chartex" xmlns:cx6="http://schemas.microsoft.com/office/drawing/2016/5/12/chartex" xmlns:cx5="http://schemas.microsoft.com/office/drawing/2016/5/11/chartex" xmlns:cx4="http://schemas.microsoft.com/office/drawing/2016/5/10/chartex" xmlns:cx3="http://schemas.microsoft.com/office/drawing/2016/5/9/chartex" xmlns:cx2="http://schemas.microsoft.com/office/drawing/2015/10/21/chartex">
           <w:pict>
             <v:line w14:anchorId="6445F6FA" id="Line 22" o:spid="_x0000_s1026" style="position:absolute;z-index:251656192;visibility:visible;mso-wrap-style:square;mso-width-percent:0;mso-height-percent:0;mso-wrap-distance-left:9pt;mso-wrap-distance-top:0;mso-wrap-distance-right:9pt;mso-wrap-distance-bottom:0;mso-position-horizontal:absolute;mso-position-horizontal-relative:page;mso-position-vertical:absolute;mso-position-vertical-relative:page;mso-width-percent:0;mso-height-percent:0;mso-width-relative:page;mso-height-relative:page" from="56.7pt,753.5pt" to="581pt,753.5pt" o:gfxdata="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" strokeweight="1.5pt">
               <w10:wrap anchorx="page" anchory="page"/>
@@ -13521,7 +13539,7 @@
             </wp:anchor>
           </w:drawing>
         </mc:Choice>
-        <mc:Fallback xmlns:cx2="http://schemas.microsoft.com/office/drawing/2015/10/21/chartex" xmlns:cx3="http://schemas.microsoft.com/office/drawing/2016/5/9/chartex" xmlns:cx4="http://schemas.microsoft.com/office/drawing/2016/5/10/chartex" xmlns:cx5="http://schemas.microsoft.com/office/drawing/2016/5/11/chartex" xmlns:cx6="http://schemas.microsoft.com/office/drawing/2016/5/12/chartex" xmlns:cx7="http://schemas.microsoft.com/office/drawing/2016/5/13/chartex" xmlns:cx8="http://schemas.microsoft.com/office/drawing/2016/5/14/chartex" xmlns:aink="http://schemas.microsoft.com/office/drawing/2016/ink" xmlns:am3d="http://schemas.microsoft.com/office/drawing/2017/model3d" xmlns:w16cex="http://schemas.microsoft.com/office/word/2018/wordml/cex" xmlns:w16cid="http://schemas.microsoft.com/office/word/2016/wordml/cid" xmlns:w16="http://schemas.microsoft.com/office/word/2018/wordml" xmlns:w16sdtdh="http://schemas.microsoft.com/office/word/2020/wordml/sdtdatahash">
+        <mc:Fallback xmlns:w16sdtdh="http://schemas.microsoft.com/office/word/2020/wordml/sdtdatahash" xmlns:w16="http://schemas.microsoft.com/office/word/2018/wordml" xmlns:w16cid="http://schemas.microsoft.com/office/word/2016/wordml/cid" xmlns:w16cex="http://schemas.microsoft.com/office/word/2018/wordml/cex" xmlns:am3d="http://schemas.microsoft.com/office/drawing/2017/model3d" xmlns:aink="http://schemas.microsoft.com/office/drawing/2016/ink" xmlns:cx8="http://schemas.microsoft.com/office/drawing/2016/5/14/chartex" xmlns:cx7="http://schemas.microsoft.com/office/drawing/2016/5/13/chartex" xmlns:cx6="http://schemas.microsoft.com/office/drawing/2016/5/12/chartex" xmlns:cx5="http://schemas.microsoft.com/office/drawing/2016/5/11/chartex" xmlns:cx4="http://schemas.microsoft.com/office/drawing/2016/5/10/chartex" xmlns:cx3="http://schemas.microsoft.com/office/drawing/2016/5/9/chartex" xmlns:cx2="http://schemas.microsoft.com/office/drawing/2015/10/21/chartex">
           <w:pict>
             <v:line w14:anchorId="38FC6E84" id="Line 21" o:spid="_x0000_s1026" style="position:absolute;z-index:251655168;visibility:visible;mso-wrap-style:square;mso-width-percent:0;mso-height-percent:0;mso-wrap-distance-left:9pt;mso-wrap-distance-top:0;mso-wrap-distance-right:9pt;mso-wrap-distance-bottom:0;mso-position-horizontal:absolute;mso-position-horizontal-relative:page;mso-position-vertical:absolute;mso-position-vertical-relative:page;mso-width-percent:0;mso-height-percent:0;mso-width-relative:page;mso-height-relative:page" from="212.65pt,711pt" to="212.65pt,824.4pt" o:gfxdata="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" strokeweight="1.5pt">
               <w10:wrap anchorx="page" anchory="page"/>
@@ -13597,7 +13615,7 @@
             </wp:anchor>
           </w:drawing>
         </mc:Choice>
-        <mc:Fallback xmlns:cx2="http://schemas.microsoft.com/office/drawing/2015/10/21/chartex" xmlns:cx3="http://schemas.microsoft.com/office/drawing/2016/5/9/chartex" xmlns:cx4="http://schemas.microsoft.com/office/drawing/2016/5/10/chartex" xmlns:cx5="http://schemas.microsoft.com/office/drawing/2016/5/11/chartex" xmlns:cx6="http://schemas.microsoft.com/office/drawing/2016/5/12/chartex" xmlns:cx7="http://schemas.microsoft.com/office/drawing/2016/5/13/chartex" xmlns:cx8="http://schemas.microsoft.com/office/drawing/2016/5/14/chartex" xmlns:aink="http://schemas.microsoft.com/office/drawing/2016/ink" xmlns:am3d="http://schemas.microsoft.com/office/drawing/2017/model3d" xmlns:w16cex="http://schemas.microsoft.com/office/word/2018/wordml/cex" xmlns:w16cid="http://schemas.microsoft.com/office/word/2016/wordml/cid" xmlns:w16="http://schemas.microsoft.com/office/word/2018/wordml" xmlns:w16sdtdh="http://schemas.microsoft.com/office/word/2020/wordml/sdtdatahash">
+        <mc:Fallback xmlns:w16sdtdh="http://schemas.microsoft.com/office/word/2020/wordml/sdtdatahash" xmlns:w16="http://schemas.microsoft.com/office/word/2018/wordml" xmlns:w16cid="http://schemas.microsoft.com/office/word/2016/wordml/cid" xmlns:w16cex="http://schemas.microsoft.com/office/word/2018/wordml/cex" xmlns:am3d="http://schemas.microsoft.com/office/drawing/2017/model3d" xmlns:aink="http://schemas.microsoft.com/office/drawing/2016/ink" xmlns:cx8="http://schemas.microsoft.com/office/drawing/2016/5/14/chartex" xmlns:cx7="http://schemas.microsoft.com/office/drawing/2016/5/13/chartex" xmlns:cx6="http://schemas.microsoft.com/office/drawing/2016/5/12/chartex" xmlns:cx5="http://schemas.microsoft.com/office/drawing/2016/5/11/chartex" xmlns:cx4="http://schemas.microsoft.com/office/drawing/2016/5/10/chartex" xmlns:cx3="http://schemas.microsoft.com/office/drawing/2016/5/9/chartex" xmlns:cx2="http://schemas.microsoft.com/office/drawing/2015/10/21/chartex">
           <w:pict>
             <v:line w14:anchorId="25E5010E" id="Line 20" o:spid="_x0000_s1026" style="position:absolute;z-index:251654144;visibility:visible;mso-wrap-style:square;mso-width-percent:0;mso-height-percent:0;mso-wrap-distance-left:9pt;mso-wrap-distance-top:0;mso-wrap-distance-right:9pt;mso-wrap-distance-bottom:0;mso-position-horizontal:absolute;mso-position-horizontal-relative:page;mso-position-vertical:absolute;mso-position-vertical-relative:page;mso-width-percent:0;mso-height-percent:0;mso-width-relative:page;mso-height-relative:page" from="170.05pt,711pt" to="170.05pt,824.4pt" o:gfxdata="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" strokeweight="1.5pt">
               <w10:wrap anchorx="page" anchory="page"/>
@@ -13673,7 +13691,7 @@
             </wp:anchor>
           </w:drawing>
         </mc:Choice>
-        <mc:Fallback xmlns:cx2="http://schemas.microsoft.com/office/drawing/2015/10/21/chartex" xmlns:cx3="http://schemas.microsoft.com/office/drawing/2016/5/9/chartex" xmlns:cx4="http://schemas.microsoft.com/office/drawing/2016/5/10/chartex" xmlns:cx5="http://schemas.microsoft.com/office/drawing/2016/5/11/chartex" xmlns:cx6="http://schemas.microsoft.com/office/drawing/2016/5/12/chartex" xmlns:cx7="http://schemas.microsoft.com/office/drawing/2016/5/13/chartex" xmlns:cx8="http://schemas.microsoft.com/office/drawing/2016/5/14/chartex" xmlns:aink="http://schemas.microsoft.com/office/drawing/2016/ink" xmlns:am3d="http://schemas.microsoft.com/office/drawing/2017/model3d" xmlns:w16cex="http://schemas.microsoft.com/office/word/2018/wordml/cex" xmlns:w16cid="http://schemas.microsoft.com/office/word/2016/wordml/cid" xmlns:w16="http://schemas.microsoft.com/office/word/2018/wordml" xmlns:w16sdtdh="http://schemas.microsoft.com/office/word/2020/wordml/sdtdatahash">
+        <mc:Fallback xmlns:w16sdtdh="http://schemas.microsoft.com/office/word/2020/wordml/sdtdatahash" xmlns:w16="http://schemas.microsoft.com/office/word/2018/wordml" xmlns:w16cid="http://schemas.microsoft.com/office/word/2016/wordml/cid" xmlns:w16cex="http://schemas.microsoft.com/office/word/2018/wordml/cex" xmlns:am3d="http://schemas.microsoft.com/office/drawing/2017/model3d" xmlns:aink="http://schemas.microsoft.com/office/drawing/2016/ink" xmlns:cx8="http://schemas.microsoft.com/office/drawing/2016/5/14/chartex" xmlns:cx7="http://schemas.microsoft.com/office/drawing/2016/5/13/chartex" xmlns:cx6="http://schemas.microsoft.com/office/drawing/2016/5/12/chartex" xmlns:cx5="http://schemas.microsoft.com/office/drawing/2016/5/11/chartex" xmlns:cx4="http://schemas.microsoft.com/office/drawing/2016/5/10/chartex" xmlns:cx3="http://schemas.microsoft.com/office/drawing/2016/5/9/chartex" xmlns:cx2="http://schemas.microsoft.com/office/drawing/2015/10/21/chartex">
           <w:pict>
             <v:line w14:anchorId="15AE003E" id="Line 17" o:spid="_x0000_s1026" style="position:absolute;z-index:251651072;visibility:visible;mso-wrap-style:square;mso-width-percent:0;mso-height-percent:0;mso-wrap-distance-left:9pt;mso-wrap-distance-top:0;mso-wrap-distance-right:9pt;mso-wrap-distance-bottom:0;mso-position-horizontal:absolute;mso-position-horizontal-relative:page;mso-position-vertical:absolute;mso-position-vertical-relative:page;mso-width-percent:0;mso-height-percent:0;mso-width-relative:page;mso-height-relative:page" from="56.75pt,725.15pt" to="241pt,725.15pt" o:gfxdata="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" strokecolor="black [3213]">
               <w10:wrap anchorx="page" anchory="page"/>
@@ -13749,7 +13767,7 @@
             </wp:anchor>
           </w:drawing>
         </mc:Choice>
-        <mc:Fallback xmlns:cx2="http://schemas.microsoft.com/office/drawing/2015/10/21/chartex" xmlns:cx3="http://schemas.microsoft.com/office/drawing/2016/5/9/chartex" xmlns:cx4="http://schemas.microsoft.com/office/drawing/2016/5/10/chartex" xmlns:cx5="http://schemas.microsoft.com/office/drawing/2016/5/11/chartex" xmlns:cx6="http://schemas.microsoft.com/office/drawing/2016/5/12/chartex" xmlns:cx7="http://schemas.microsoft.com/office/drawing/2016/5/13/chartex" xmlns:cx8="http://schemas.microsoft.com/office/drawing/2016/5/14/chartex" xmlns:aink="http://schemas.microsoft.com/office/drawing/2016/ink" xmlns:am3d="http://schemas.microsoft.com/office/drawing/2017/model3d" xmlns:w16cex="http://schemas.microsoft.com/office/word/2018/wordml/cex" xmlns:w16cid="http://schemas.microsoft.com/office/word/2016/wordml/cid" xmlns:w16="http://schemas.microsoft.com/office/word/2018/wordml" xmlns:w16sdtdh="http://schemas.microsoft.com/office/word/2020/wordml/sdtdatahash">
+        <mc:Fallback xmlns:w16sdtdh="http://schemas.microsoft.com/office/word/2020/wordml/sdtdatahash" xmlns:w16="http://schemas.microsoft.com/office/word/2018/wordml" xmlns:w16cid="http://schemas.microsoft.com/office/word/2016/wordml/cid" xmlns:w16cex="http://schemas.microsoft.com/office/word/2018/wordml/cex" xmlns:am3d="http://schemas.microsoft.com/office/drawing/2017/model3d" xmlns:aink="http://schemas.microsoft.com/office/drawing/2016/ink" xmlns:cx8="http://schemas.microsoft.com/office/drawing/2016/5/14/chartex" xmlns:cx7="http://schemas.microsoft.com/office/drawing/2016/5/13/chartex" xmlns:cx6="http://schemas.microsoft.com/office/drawing/2016/5/12/chartex" xmlns:cx5="http://schemas.microsoft.com/office/drawing/2016/5/11/chartex" xmlns:cx4="http://schemas.microsoft.com/office/drawing/2016/5/10/chartex" xmlns:cx3="http://schemas.microsoft.com/office/drawing/2016/5/9/chartex" xmlns:cx2="http://schemas.microsoft.com/office/drawing/2015/10/21/chartex">
           <w:pict>
             <v:line w14:anchorId="2C8A1F50" id="Line 16" o:spid="_x0000_s1026" style="position:absolute;z-index:251650048;visibility:visible;mso-wrap-style:square;mso-width-percent:0;mso-height-percent:0;mso-wrap-distance-left:9pt;mso-wrap-distance-top:0;mso-wrap-distance-right:9pt;mso-wrap-distance-bottom:0;mso-position-horizontal:absolute;mso-position-horizontal-relative:page;mso-position-vertical:absolute;mso-position-vertical-relative:page;mso-width-percent:0;mso-height-percent:0;mso-width-relative:page;mso-height-relative:page" from="56.7pt,739.35pt" to="240.95pt,739.35pt" o:gfxdata="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" strokeweight="1.5pt">
               <w10:wrap anchorx="page" anchory="page"/>
@@ -13825,7 +13843,7 @@
             </wp:anchor>
           </w:drawing>
         </mc:Choice>
-        <mc:Fallback xmlns:cx2="http://schemas.microsoft.com/office/drawing/2015/10/21/chartex" xmlns:cx3="http://schemas.microsoft.com/office/drawing/2016/5/9/chartex" xmlns:cx4="http://schemas.microsoft.com/office/drawing/2016/5/10/chartex" xmlns:cx5="http://schemas.microsoft.com/office/drawing/2016/5/11/chartex" xmlns:cx6="http://schemas.microsoft.com/office/drawing/2016/5/12/chartex" xmlns:cx7="http://schemas.microsoft.com/office/drawing/2016/5/13/chartex" xmlns:cx8="http://schemas.microsoft.com/office/drawing/2016/5/14/chartex" xmlns:aink="http://schemas.microsoft.com/office/drawing/2016/ink" xmlns:am3d="http://schemas.microsoft.com/office/drawing/2017/model3d" xmlns:w16cex="http://schemas.microsoft.com/office/word/2018/wordml/cex" xmlns:w16cid="http://schemas.microsoft.com/office/word/2016/wordml/cid" xmlns:w16="http://schemas.microsoft.com/office/word/2018/wordml" xmlns:w16sdtdh="http://schemas.microsoft.com/office/word/2020/wordml/sdtdatahash">
+        <mc:Fallback xmlns:w16sdtdh="http://schemas.microsoft.com/office/word/2020/wordml/sdtdatahash" xmlns:w16="http://schemas.microsoft.com/office/word/2018/wordml" xmlns:w16cid="http://schemas.microsoft.com/office/word/2016/wordml/cid" xmlns:w16cex="http://schemas.microsoft.com/office/word/2018/wordml/cex" xmlns:am3d="http://schemas.microsoft.com/office/drawing/2017/model3d" xmlns:aink="http://schemas.microsoft.com/office/drawing/2016/ink" xmlns:cx8="http://schemas.microsoft.com/office/drawing/2016/5/14/chartex" xmlns:cx7="http://schemas.microsoft.com/office/drawing/2016/5/13/chartex" xmlns:cx6="http://schemas.microsoft.com/office/drawing/2016/5/12/chartex" xmlns:cx5="http://schemas.microsoft.com/office/drawing/2016/5/11/chartex" xmlns:cx4="http://schemas.microsoft.com/office/drawing/2016/5/10/chartex" xmlns:cx3="http://schemas.microsoft.com/office/drawing/2016/5/9/chartex" xmlns:cx2="http://schemas.microsoft.com/office/drawing/2015/10/21/chartex">
           <w:pict>
             <v:line w14:anchorId="00452D00" id="Line 14" o:spid="_x0000_s1026" style="position:absolute;z-index:251649024;visibility:visible;mso-wrap-style:square;mso-width-percent:0;mso-height-percent:0;mso-wrap-distance-left:9pt;mso-wrap-distance-top:0;mso-wrap-distance-right:9pt;mso-wrap-distance-bottom:0;mso-position-horizontal:absolute;mso-position-horizontal-relative:page;mso-position-vertical:absolute;mso-position-vertical-relative:page;mso-width-percent:0;mso-height-percent:0;mso-width-relative:page;mso-height-relative:page" from="56.75pt,767.7pt" to="241pt,767.7pt" o:gfxdata="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" strokecolor="black [3213]">
               <w10:wrap anchorx="page" anchory="page"/>
@@ -13901,7 +13919,7 @@
             </wp:anchor>
           </w:drawing>
         </mc:Choice>
-        <mc:Fallback xmlns:cx2="http://schemas.microsoft.com/office/drawing/2015/10/21/chartex" xmlns:cx3="http://schemas.microsoft.com/office/drawing/2016/5/9/chartex" xmlns:cx4="http://schemas.microsoft.com/office/drawing/2016/5/10/chartex" xmlns:cx5="http://schemas.microsoft.com/office/drawing/2016/5/11/chartex" xmlns:cx6="http://schemas.microsoft.com/office/drawing/2016/5/12/chartex" xmlns:cx7="http://schemas.microsoft.com/office/drawing/2016/5/13/chartex" xmlns:cx8="http://schemas.microsoft.com/office/drawing/2016/5/14/chartex" xmlns:aink="http://schemas.microsoft.com/office/drawing/2016/ink" xmlns:am3d="http://schemas.microsoft.com/office/drawing/2017/model3d" xmlns:w16cex="http://schemas.microsoft.com/office/word/2018/wordml/cex" xmlns:w16cid="http://schemas.microsoft.com/office/word/2016/wordml/cid" xmlns:w16="http://schemas.microsoft.com/office/word/2018/wordml" xmlns:w16sdtdh="http://schemas.microsoft.com/office/word/2020/wordml/sdtdatahash">
+        <mc:Fallback xmlns:w16sdtdh="http://schemas.microsoft.com/office/word/2020/wordml/sdtdatahash" xmlns:w16="http://schemas.microsoft.com/office/word/2018/wordml" xmlns:w16cid="http://schemas.microsoft.com/office/word/2016/wordml/cid" xmlns:w16cex="http://schemas.microsoft.com/office/word/2018/wordml/cex" xmlns:am3d="http://schemas.microsoft.com/office/drawing/2017/model3d" xmlns:aink="http://schemas.microsoft.com/office/drawing/2016/ink" xmlns:cx8="http://schemas.microsoft.com/office/drawing/2016/5/14/chartex" xmlns:cx7="http://schemas.microsoft.com/office/drawing/2016/5/13/chartex" xmlns:cx6="http://schemas.microsoft.com/office/drawing/2016/5/12/chartex" xmlns:cx5="http://schemas.microsoft.com/office/drawing/2016/5/11/chartex" xmlns:cx4="http://schemas.microsoft.com/office/drawing/2016/5/10/chartex" xmlns:cx3="http://schemas.microsoft.com/office/drawing/2016/5/9/chartex" xmlns:cx2="http://schemas.microsoft.com/office/drawing/2015/10/21/chartex">
           <w:pict>
             <v:line w14:anchorId="3996E52B" id="Line 12" o:spid="_x0000_s1026" style="position:absolute;z-index:251648000;visibility:visible;mso-wrap-style:square;mso-width-percent:0;mso-height-percent:0;mso-wrap-distance-left:9pt;mso-wrap-distance-top:0;mso-wrap-distance-right:9pt;mso-wrap-distance-bottom:0;mso-position-horizontal:absolute;mso-position-horizontal-relative:page;mso-position-vertical:absolute;mso-position-vertical-relative:page;mso-width-percent:0;mso-height-percent:0;mso-width-relative:page;mso-height-relative:page" from="56.75pt,796.05pt" to="241pt,796.05pt" o:gfxdata="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" strokecolor="black [3213]">
               <w10:wrap anchorx="page" anchory="page"/>
@@ -13977,7 +13995,7 @@
             </wp:anchor>
           </w:drawing>
         </mc:Choice>
-        <mc:Fallback xmlns:cx2="http://schemas.microsoft.com/office/drawing/2015/10/21/chartex" xmlns:cx3="http://schemas.microsoft.com/office/drawing/2016/5/9/chartex" xmlns:cx4="http://schemas.microsoft.com/office/drawing/2016/5/10/chartex" xmlns:cx5="http://schemas.microsoft.com/office/drawing/2016/5/11/chartex" xmlns:cx6="http://schemas.microsoft.com/office/drawing/2016/5/12/chartex" xmlns:cx7="http://schemas.microsoft.com/office/drawing/2016/5/13/chartex" xmlns:cx8="http://schemas.microsoft.com/office/drawing/2016/5/14/chartex" xmlns:aink="http://schemas.microsoft.com/office/drawing/2016/ink" xmlns:am3d="http://schemas.microsoft.com/office/drawing/2017/model3d" xmlns:w16cex="http://schemas.microsoft.com/office/word/2018/wordml/cex" xmlns:w16cid="http://schemas.microsoft.com/office/word/2016/wordml/cid" xmlns:w16="http://schemas.microsoft.com/office/word/2018/wordml" xmlns:w16sdtdh="http://schemas.microsoft.com/office/word/2020/wordml/sdtdatahash">
+        <mc:Fallback xmlns:w16sdtdh="http://schemas.microsoft.com/office/word/2020/wordml/sdtdatahash" xmlns:w16="http://schemas.microsoft.com/office/word/2018/wordml" xmlns:w16cid="http://schemas.microsoft.com/office/word/2016/wordml/cid" xmlns:w16cex="http://schemas.microsoft.com/office/word/2018/wordml/cex" xmlns:am3d="http://schemas.microsoft.com/office/drawing/2017/model3d" xmlns:aink="http://schemas.microsoft.com/office/drawing/2016/ink" xmlns:cx8="http://schemas.microsoft.com/office/drawing/2016/5/14/chartex" xmlns:cx7="http://schemas.microsoft.com/office/drawing/2016/5/13/chartex" xmlns:cx6="http://schemas.microsoft.com/office/drawing/2016/5/12/chartex" xmlns:cx5="http://schemas.microsoft.com/office/drawing/2016/5/11/chartex" xmlns:cx4="http://schemas.microsoft.com/office/drawing/2016/5/10/chartex" xmlns:cx3="http://schemas.microsoft.com/office/drawing/2016/5/9/chartex" xmlns:cx2="http://schemas.microsoft.com/office/drawing/2015/10/21/chartex">
           <w:pict>
             <v:line w14:anchorId="397CE82B" id="Line 11" o:spid="_x0000_s1026" style="position:absolute;z-index:251646976;visibility:visible;mso-wrap-style:square;mso-width-percent:0;mso-height-percent:0;mso-wrap-distance-left:9pt;mso-wrap-distance-top:0;mso-wrap-distance-right:9pt;mso-wrap-distance-bottom:0;mso-position-horizontal:absolute;mso-position-horizontal-relative:page;mso-position-vertical:absolute;mso-position-vertical-relative:page;mso-width-percent:0;mso-height-percent:0;mso-width-relative:page;mso-height-relative:page" from="56.75pt,810.2pt" to="241pt,810.2pt" o:gfxdata="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" strokecolor="black [3213]">
               <w10:wrap anchorx="page" anchory="page"/>
@@ -14053,7 +14071,7 @@
             </wp:anchor>
           </w:drawing>
         </mc:Choice>
-        <mc:Fallback xmlns:cx2="http://schemas.microsoft.com/office/drawing/2015/10/21/chartex" xmlns:cx3="http://schemas.microsoft.com/office/drawing/2016/5/9/chartex" xmlns:cx4="http://schemas.microsoft.com/office/drawing/2016/5/10/chartex" xmlns:cx5="http://schemas.microsoft.com/office/drawing/2016/5/11/chartex" xmlns:cx6="http://schemas.microsoft.com/office/drawing/2016/5/12/chartex" xmlns:cx7="http://schemas.microsoft.com/office/drawing/2016/5/13/chartex" xmlns:cx8="http://schemas.microsoft.com/office/drawing/2016/5/14/chartex" xmlns:aink="http://schemas.microsoft.com/office/drawing/2016/ink" xmlns:am3d="http://schemas.microsoft.com/office/drawing/2017/model3d" xmlns:w16cex="http://schemas.microsoft.com/office/word/2018/wordml/cex" xmlns:w16cid="http://schemas.microsoft.com/office/word/2016/wordml/cid" xmlns:w16="http://schemas.microsoft.com/office/word/2018/wordml" xmlns:w16sdtdh="http://schemas.microsoft.com/office/word/2020/wordml/sdtdatahash">
+        <mc:Fallback xmlns:w16sdtdh="http://schemas.microsoft.com/office/word/2020/wordml/sdtdatahash" xmlns:w16="http://schemas.microsoft.com/office/word/2018/wordml" xmlns:w16cid="http://schemas.microsoft.com/office/word/2016/wordml/cid" xmlns:w16cex="http://schemas.microsoft.com/office/word/2018/wordml/cex" xmlns:am3d="http://schemas.microsoft.com/office/drawing/2017/model3d" xmlns:aink="http://schemas.microsoft.com/office/drawing/2016/ink" xmlns:cx8="http://schemas.microsoft.com/office/drawing/2016/5/14/chartex" xmlns:cx7="http://schemas.microsoft.com/office/drawing/2016/5/13/chartex" xmlns:cx6="http://schemas.microsoft.com/office/drawing/2016/5/12/chartex" xmlns:cx5="http://schemas.microsoft.com/office/drawing/2016/5/11/chartex" xmlns:cx4="http://schemas.microsoft.com/office/drawing/2016/5/10/chartex" xmlns:cx3="http://schemas.microsoft.com/office/drawing/2016/5/9/chartex" xmlns:cx2="http://schemas.microsoft.com/office/drawing/2015/10/21/chartex">
           <w:pict>
             <v:line w14:anchorId="2E7332F1" id="Line 3" o:spid="_x0000_s1026" style="position:absolute;z-index:251645952;visibility:visible;mso-wrap-style:square;mso-width-percent:0;mso-height-percent:0;mso-wrap-distance-left:9pt;mso-wrap-distance-top:0;mso-wrap-distance-right:9pt;mso-wrap-distance-bottom:0;mso-position-horizontal:absolute;mso-position-horizontal-relative:page;mso-position-vertical:absolute;mso-position-vertical-relative:page;mso-width-percent:0;mso-height-percent:0;mso-width-relative:page;mso-height-relative:page" from="241pt,711pt" to="241pt,824.4pt" o:gfxdata="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" strokeweight="1.5pt">
               <w10:wrap anchorx="page" anchory="page"/>
@@ -14129,7 +14147,7 @@
             </wp:anchor>
           </w:drawing>
         </mc:Choice>
-        <mc:Fallback xmlns:cx2="http://schemas.microsoft.com/office/drawing/2015/10/21/chartex" xmlns:cx3="http://schemas.microsoft.com/office/drawing/2016/5/9/chartex" xmlns:cx4="http://schemas.microsoft.com/office/drawing/2016/5/10/chartex" xmlns:cx5="http://schemas.microsoft.com/office/drawing/2016/5/11/chartex" xmlns:cx6="http://schemas.microsoft.com/office/drawing/2016/5/12/chartex" xmlns:cx7="http://schemas.microsoft.com/office/drawing/2016/5/13/chartex" xmlns:cx8="http://schemas.microsoft.com/office/drawing/2016/5/14/chartex" xmlns:aink="http://schemas.microsoft.com/office/drawing/2016/ink" xmlns:am3d="http://schemas.microsoft.com/office/drawing/2017/model3d" xmlns:w16cex="http://schemas.microsoft.com/office/word/2018/wordml/cex" xmlns:w16cid="http://schemas.microsoft.com/office/word/2016/wordml/cid" xmlns:w16="http://schemas.microsoft.com/office/word/2018/wordml" xmlns:w16sdtdh="http://schemas.microsoft.com/office/word/2020/wordml/sdtdatahash">
+        <mc:Fallback xmlns:w16sdtdh="http://schemas.microsoft.com/office/word/2020/wordml/sdtdatahash" xmlns:w16="http://schemas.microsoft.com/office/word/2018/wordml" xmlns:w16cid="http://schemas.microsoft.com/office/word/2016/wordml/cid" xmlns:w16cex="http://schemas.microsoft.com/office/word/2018/wordml/cex" xmlns:am3d="http://schemas.microsoft.com/office/drawing/2017/model3d" xmlns:aink="http://schemas.microsoft.com/office/drawing/2016/ink" xmlns:cx8="http://schemas.microsoft.com/office/drawing/2016/5/14/chartex" xmlns:cx7="http://schemas.microsoft.com/office/drawing/2016/5/13/chartex" xmlns:cx6="http://schemas.microsoft.com/office/drawing/2016/5/12/chartex" xmlns:cx5="http://schemas.microsoft.com/office/drawing/2016/5/11/chartex" xmlns:cx4="http://schemas.microsoft.com/office/drawing/2016/5/10/chartex" xmlns:cx3="http://schemas.microsoft.com/office/drawing/2016/5/9/chartex" xmlns:cx2="http://schemas.microsoft.com/office/drawing/2015/10/21/chartex">
           <w:pict>
             <v:line w14:anchorId="7B302299" id="Line 2" o:spid="_x0000_s1026" style="position:absolute;z-index:251644928;visibility:visible;mso-wrap-style:square;mso-width-percent:0;mso-height-percent:0;mso-wrap-distance-left:9pt;mso-wrap-distance-top:0;mso-wrap-distance-right:9pt;mso-wrap-distance-bottom:0;mso-position-horizontal:absolute;mso-position-horizontal-relative:page;mso-position-vertical:absolute;mso-position-vertical-relative:page;mso-width-percent:0;mso-height-percent:0;mso-width-relative:page;mso-height-relative:page" from="56.7pt,711pt" to="581pt,711pt" o:gfxdata="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" strokecolor="black [3213]" strokeweight="1.5pt">
               <w10:wrap anchorx="page" anchory="page"/>
@@ -14399,7 +14417,7 @@
             </wp:anchor>
           </w:drawing>
         </mc:Choice>
-        <mc:Fallback xmlns:cx2="http://schemas.microsoft.com/office/drawing/2015/10/21/chartex" xmlns:cx3="http://schemas.microsoft.com/office/drawing/2016/5/9/chartex" xmlns:cx4="http://schemas.microsoft.com/office/drawing/2016/5/10/chartex" xmlns:cx5="http://schemas.microsoft.com/office/drawing/2016/5/11/chartex" xmlns:cx6="http://schemas.microsoft.com/office/drawing/2016/5/12/chartex" xmlns:cx7="http://schemas.microsoft.com/office/drawing/2016/5/13/chartex" xmlns:cx8="http://schemas.microsoft.com/office/drawing/2016/5/14/chartex" xmlns:aink="http://schemas.microsoft.com/office/drawing/2016/ink" xmlns:am3d="http://schemas.microsoft.com/office/drawing/2017/model3d" xmlns:w16cex="http://schemas.microsoft.com/office/word/2018/wordml/cex" xmlns:w16cid="http://schemas.microsoft.com/office/word/2016/wordml/cid" xmlns:w16="http://schemas.microsoft.com/office/word/2018/wordml" xmlns:w16sdtdh="http://schemas.microsoft.com/office/word/2020/wordml/sdtdatahash">
+        <mc:Fallback xmlns:w16sdtdh="http://schemas.microsoft.com/office/word/2020/wordml/sdtdatahash" xmlns:w16="http://schemas.microsoft.com/office/word/2018/wordml" xmlns:w16cid="http://schemas.microsoft.com/office/word/2016/wordml/cid" xmlns:w16cex="http://schemas.microsoft.com/office/word/2018/wordml/cex" xmlns:am3d="http://schemas.microsoft.com/office/drawing/2017/model3d" xmlns:aink="http://schemas.microsoft.com/office/drawing/2016/ink" xmlns:cx8="http://schemas.microsoft.com/office/drawing/2016/5/14/chartex" xmlns:cx7="http://schemas.microsoft.com/office/drawing/2016/5/13/chartex" xmlns:cx6="http://schemas.microsoft.com/office/drawing/2016/5/12/chartex" xmlns:cx5="http://schemas.microsoft.com/office/drawing/2016/5/11/chartex" xmlns:cx4="http://schemas.microsoft.com/office/drawing/2016/5/10/chartex" xmlns:cx3="http://schemas.microsoft.com/office/drawing/2016/5/9/chartex" xmlns:cx2="http://schemas.microsoft.com/office/drawing/2015/10/21/chartex">
           <w:pict>
             <v:rect w14:anchorId="53EEB05D" id="Rectangle 55" o:spid="_x0000_s1026" style="position:absolute;margin-left:56.1pt;margin-top:16.45pt;width:524.4pt;height:807.85pt;z-index:251625472;visibility:visible;mso-wrap-style:square;mso-width-percent:0;mso-height-percent:0;mso-wrap-distance-left:9pt;mso-wrap-distance-top:0;mso-wrap-distance-right:9pt;mso-wrap-distance-bottom:0;mso-position-horizontal:absolute;mso-position-horizontal-relative:page;mso-position-vertical:absolute;mso-position-vertical-relative:page;mso-width-percent:0;mso-height-percent:0;mso-width-relative:page;mso-height-relative:page;v-text-anchor:top" o:gfxdata="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" o:allowincell="f" strokeweight="1.5pt">
               <w10:wrap anchorx="page" anchory="page"/>
@@ -17799,7 +17817,7 @@
 </file>
 
 <file path=customXml/itemProps1.xml><?xml version="1.0" encoding="utf-8"?>
-<ds:datastoreItem xmlns:ds="http://schemas.openxmlformats.org/officeDocument/2006/customXml" ds:itemID="{59A053E3-02DC-4A41-8F98-A09CECC2C5B3}">
+<ds:datastoreItem xmlns:ds="http://schemas.openxmlformats.org/officeDocument/2006/customXml" ds:itemID="{D56AAED4-DC26-402B-AF5D-E1CD39CD57C0}">
   <ds:schemaRefs>
     <ds:schemaRef ds:uri="http://schemas.openxmlformats.org/officeDocument/2006/bibliography"/>
   </ds:schemaRefs>

--- a/documents/Глава_18.docx
+++ b/documents/Глава_18.docx
@@ -64,7 +64,15 @@
         <w:t xml:space="preserve"> </w:t>
       </w:r>
       <w:r>
-        <w:t>Решить задачу с использованием класса Stack.</w:t>
+        <w:t xml:space="preserve">Решить задачу с использованием класса </w:t>
+      </w:r>
+      <w:proofErr w:type="spellStart"/>
+      <w:r>
+        <w:t>Stack</w:t>
+      </w:r>
+      <w:proofErr w:type="spellEnd"/>
+      <w:r>
+        <w:t>.</w:t>
       </w:r>
     </w:p>
     <w:p>
@@ -74,7 +82,31 @@
         <w:ind w:firstLine="709"/>
       </w:pPr>
       <w:r>
-        <w:t>Пусть символ # определен в текстовом редакторе как стирающий символ Backspace, т.е. строка abc#d##c в действительности является строкой ac. Дан текст, в котором встречается символ #. Преобразовать его с учетом действия этого символа.</w:t>
+        <w:t xml:space="preserve">Пусть символ # определен в текстовом редакторе как стирающий символ </w:t>
+      </w:r>
+      <w:proofErr w:type="spellStart"/>
+      <w:r>
+        <w:t>Backspace</w:t>
+      </w:r>
+      <w:proofErr w:type="spellEnd"/>
+      <w:r>
+        <w:t xml:space="preserve">, т.е. строка </w:t>
+      </w:r>
+      <w:proofErr w:type="spellStart"/>
+      <w:r>
+        <w:t>abc#d</w:t>
+      </w:r>
+      <w:proofErr w:type="spellEnd"/>
+      <w:r>
+        <w:t xml:space="preserve">##c в действительности является строкой </w:t>
+      </w:r>
+      <w:proofErr w:type="spellStart"/>
+      <w:r>
+        <w:t>ac</w:t>
+      </w:r>
+      <w:proofErr w:type="spellEnd"/>
+      <w:r>
+        <w:t>. Дан текст, в котором встречается символ #. Преобразовать его с учетом действия этого символа.</w:t>
       </w:r>
     </w:p>
     <w:p>
@@ -139,6 +171,7 @@
           <w:szCs w:val="28"/>
         </w:rPr>
       </w:pPr>
+      <w:proofErr w:type="gramStart"/>
       <w:r>
         <w:rPr>
           <w:sz w:val="28"/>
@@ -147,6 +180,7 @@
         </w:rPr>
         <w:t>try</w:t>
       </w:r>
+      <w:proofErr w:type="gramEnd"/>
     </w:p>
     <w:p>
       <w:pPr>
@@ -190,13 +224,33 @@
         </w:rPr>
         <w:t xml:space="preserve">    </w:t>
       </w:r>
-      <w:r>
-        <w:rPr>
-          <w:sz w:val="28"/>
-          <w:szCs w:val="28"/>
-          <w:lang w:val="en-US"/>
-        </w:rPr>
-        <w:t>Console.WriteLine("Enter text (symbol # - deleting symbol): ");</w:t>
+      <w:proofErr w:type="spellStart"/>
+      <w:proofErr w:type="gramStart"/>
+      <w:r>
+        <w:rPr>
+          <w:sz w:val="28"/>
+          <w:szCs w:val="28"/>
+          <w:lang w:val="en-US"/>
+        </w:rPr>
+        <w:t>Console.WriteLine</w:t>
+      </w:r>
+      <w:proofErr w:type="spellEnd"/>
+      <w:r>
+        <w:rPr>
+          <w:sz w:val="28"/>
+          <w:szCs w:val="28"/>
+          <w:lang w:val="en-US"/>
+        </w:rPr>
+        <w:t>(</w:t>
+      </w:r>
+      <w:proofErr w:type="gramEnd"/>
+      <w:r>
+        <w:rPr>
+          <w:sz w:val="28"/>
+          <w:szCs w:val="28"/>
+          <w:lang w:val="en-US"/>
+        </w:rPr>
+        <w:t>"Enter text (symbol # - deleting symbol): ");</w:t>
       </w:r>
     </w:p>
     <w:p>
@@ -219,7 +273,43 @@
           <w:szCs w:val="28"/>
           <w:lang w:val="en-US"/>
         </w:rPr>
-        <w:t xml:space="preserve">    string text = Console.ReadLine();</w:t>
+        <w:t xml:space="preserve">    </w:t>
+      </w:r>
+      <w:proofErr w:type="gramStart"/>
+      <w:r>
+        <w:rPr>
+          <w:sz w:val="28"/>
+          <w:szCs w:val="28"/>
+          <w:lang w:val="en-US"/>
+        </w:rPr>
+        <w:t>string</w:t>
+      </w:r>
+      <w:proofErr w:type="gramEnd"/>
+      <w:r>
+        <w:rPr>
+          <w:sz w:val="28"/>
+          <w:szCs w:val="28"/>
+          <w:lang w:val="en-US"/>
+        </w:rPr>
+        <w:t xml:space="preserve"> text = </w:t>
+      </w:r>
+      <w:proofErr w:type="spellStart"/>
+      <w:r>
+        <w:rPr>
+          <w:sz w:val="28"/>
+          <w:szCs w:val="28"/>
+          <w:lang w:val="en-US"/>
+        </w:rPr>
+        <w:t>Console.ReadLine</w:t>
+      </w:r>
+      <w:proofErr w:type="spellEnd"/>
+      <w:r>
+        <w:rPr>
+          <w:sz w:val="28"/>
+          <w:szCs w:val="28"/>
+          <w:lang w:val="en-US"/>
+        </w:rPr>
+        <w:t>();</w:t>
       </w:r>
     </w:p>
     <w:p>
@@ -242,7 +332,45 @@
           <w:szCs w:val="28"/>
           <w:lang w:val="en-US"/>
         </w:rPr>
-        <w:t xml:space="preserve">    var StackText = new Stack&lt;char&gt;();</w:t>
+        <w:t xml:space="preserve">    </w:t>
+      </w:r>
+      <w:proofErr w:type="spellStart"/>
+      <w:proofErr w:type="gramStart"/>
+      <w:r>
+        <w:rPr>
+          <w:sz w:val="28"/>
+          <w:szCs w:val="28"/>
+          <w:lang w:val="en-US"/>
+        </w:rPr>
+        <w:t>var</w:t>
+      </w:r>
+      <w:proofErr w:type="spellEnd"/>
+      <w:proofErr w:type="gramEnd"/>
+      <w:r>
+        <w:rPr>
+          <w:sz w:val="28"/>
+          <w:szCs w:val="28"/>
+          <w:lang w:val="en-US"/>
+        </w:rPr>
+        <w:t xml:space="preserve"> </w:t>
+      </w:r>
+      <w:proofErr w:type="spellStart"/>
+      <w:r>
+        <w:rPr>
+          <w:sz w:val="28"/>
+          <w:szCs w:val="28"/>
+          <w:lang w:val="en-US"/>
+        </w:rPr>
+        <w:t>StackText</w:t>
+      </w:r>
+      <w:proofErr w:type="spellEnd"/>
+      <w:r>
+        <w:rPr>
+          <w:sz w:val="28"/>
+          <w:szCs w:val="28"/>
+          <w:lang w:val="en-US"/>
+        </w:rPr>
+        <w:t xml:space="preserve"> = new Stack&lt;char&gt;();</w:t>
       </w:r>
     </w:p>
     <w:p>
@@ -265,7 +393,115 @@
           <w:szCs w:val="28"/>
           <w:lang w:val="en-US"/>
         </w:rPr>
-        <w:t xml:space="preserve">    for (int i = 0; i &lt; text.Length; i++)</w:t>
+        <w:t xml:space="preserve">    </w:t>
+      </w:r>
+      <w:proofErr w:type="gramStart"/>
+      <w:r>
+        <w:rPr>
+          <w:sz w:val="28"/>
+          <w:szCs w:val="28"/>
+          <w:lang w:val="en-US"/>
+        </w:rPr>
+        <w:t>for</w:t>
+      </w:r>
+      <w:proofErr w:type="gramEnd"/>
+      <w:r>
+        <w:rPr>
+          <w:sz w:val="28"/>
+          <w:szCs w:val="28"/>
+          <w:lang w:val="en-US"/>
+        </w:rPr>
+        <w:t xml:space="preserve"> (</w:t>
+      </w:r>
+      <w:proofErr w:type="spellStart"/>
+      <w:r>
+        <w:rPr>
+          <w:sz w:val="28"/>
+          <w:szCs w:val="28"/>
+          <w:lang w:val="en-US"/>
+        </w:rPr>
+        <w:t>int</w:t>
+      </w:r>
+      <w:proofErr w:type="spellEnd"/>
+      <w:r>
+        <w:rPr>
+          <w:sz w:val="28"/>
+          <w:szCs w:val="28"/>
+          <w:lang w:val="en-US"/>
+        </w:rPr>
+        <w:t xml:space="preserve"> </w:t>
+      </w:r>
+      <w:proofErr w:type="spellStart"/>
+      <w:r>
+        <w:rPr>
+          <w:sz w:val="28"/>
+          <w:szCs w:val="28"/>
+          <w:lang w:val="en-US"/>
+        </w:rPr>
+        <w:t>i</w:t>
+      </w:r>
+      <w:proofErr w:type="spellEnd"/>
+      <w:r>
+        <w:rPr>
+          <w:sz w:val="28"/>
+          <w:szCs w:val="28"/>
+          <w:lang w:val="en-US"/>
+        </w:rPr>
+        <w:t xml:space="preserve"> = 0; </w:t>
+      </w:r>
+      <w:proofErr w:type="spellStart"/>
+      <w:r>
+        <w:rPr>
+          <w:sz w:val="28"/>
+          <w:szCs w:val="28"/>
+          <w:lang w:val="en-US"/>
+        </w:rPr>
+        <w:t>i</w:t>
+      </w:r>
+      <w:proofErr w:type="spellEnd"/>
+      <w:r>
+        <w:rPr>
+          <w:sz w:val="28"/>
+          <w:szCs w:val="28"/>
+          <w:lang w:val="en-US"/>
+        </w:rPr>
+        <w:t xml:space="preserve"> &lt; </w:t>
+      </w:r>
+      <w:proofErr w:type="spellStart"/>
+      <w:r>
+        <w:rPr>
+          <w:sz w:val="28"/>
+          <w:szCs w:val="28"/>
+          <w:lang w:val="en-US"/>
+        </w:rPr>
+        <w:t>text.Length</w:t>
+      </w:r>
+      <w:proofErr w:type="spellEnd"/>
+      <w:r>
+        <w:rPr>
+          <w:sz w:val="28"/>
+          <w:szCs w:val="28"/>
+          <w:lang w:val="en-US"/>
+        </w:rPr>
+        <w:t xml:space="preserve">; </w:t>
+      </w:r>
+      <w:proofErr w:type="spellStart"/>
+      <w:r>
+        <w:rPr>
+          <w:sz w:val="28"/>
+          <w:szCs w:val="28"/>
+          <w:lang w:val="en-US"/>
+        </w:rPr>
+        <w:t>i</w:t>
+      </w:r>
+      <w:proofErr w:type="spellEnd"/>
+      <w:r>
+        <w:rPr>
+          <w:sz w:val="28"/>
+          <w:szCs w:val="28"/>
+          <w:lang w:val="en-US"/>
+        </w:rPr>
+        <w:t>++)</w:t>
       </w:r>
     </w:p>
     <w:p>
@@ -288,7 +524,53 @@
           <w:szCs w:val="28"/>
           <w:lang w:val="en-US"/>
         </w:rPr>
-        <w:t xml:space="preserve">        StackText.Push(text[i]);</w:t>
+        <w:t xml:space="preserve">        </w:t>
+      </w:r>
+      <w:proofErr w:type="spellStart"/>
+      <w:proofErr w:type="gramStart"/>
+      <w:r>
+        <w:rPr>
+          <w:sz w:val="28"/>
+          <w:szCs w:val="28"/>
+          <w:lang w:val="en-US"/>
+        </w:rPr>
+        <w:t>StackText.Push</w:t>
+      </w:r>
+      <w:proofErr w:type="spellEnd"/>
+      <w:r>
+        <w:rPr>
+          <w:sz w:val="28"/>
+          <w:szCs w:val="28"/>
+          <w:lang w:val="en-US"/>
+        </w:rPr>
+        <w:t>(</w:t>
+      </w:r>
+      <w:proofErr w:type="gramEnd"/>
+      <w:r>
+        <w:rPr>
+          <w:sz w:val="28"/>
+          <w:szCs w:val="28"/>
+          <w:lang w:val="en-US"/>
+        </w:rPr>
+        <w:t>text[</w:t>
+      </w:r>
+      <w:proofErr w:type="spellStart"/>
+      <w:r>
+        <w:rPr>
+          <w:sz w:val="28"/>
+          <w:szCs w:val="28"/>
+          <w:lang w:val="en-US"/>
+        </w:rPr>
+        <w:t>i</w:t>
+      </w:r>
+      <w:proofErr w:type="spellEnd"/>
+      <w:r>
+        <w:rPr>
+          <w:sz w:val="28"/>
+          <w:szCs w:val="28"/>
+          <w:lang w:val="en-US"/>
+        </w:rPr>
+        <w:t>]);</w:t>
       </w:r>
     </w:p>
     <w:p>
@@ -311,7 +593,63 @@
           <w:szCs w:val="28"/>
           <w:lang w:val="en-US"/>
         </w:rPr>
-        <w:t xml:space="preserve">    Console.WriteLine(DeleteLetters(StackText));</w:t>
+        <w:t xml:space="preserve">    </w:t>
+      </w:r>
+      <w:proofErr w:type="spellStart"/>
+      <w:proofErr w:type="gramStart"/>
+      <w:r>
+        <w:rPr>
+          <w:sz w:val="28"/>
+          <w:szCs w:val="28"/>
+          <w:lang w:val="en-US"/>
+        </w:rPr>
+        <w:t>Console.WriteLine</w:t>
+      </w:r>
+      <w:proofErr w:type="spellEnd"/>
+      <w:r>
+        <w:rPr>
+          <w:sz w:val="28"/>
+          <w:szCs w:val="28"/>
+          <w:lang w:val="en-US"/>
+        </w:rPr>
+        <w:t>(</w:t>
+      </w:r>
+      <w:proofErr w:type="spellStart"/>
+      <w:proofErr w:type="gramEnd"/>
+      <w:r>
+        <w:rPr>
+          <w:sz w:val="28"/>
+          <w:szCs w:val="28"/>
+          <w:lang w:val="en-US"/>
+        </w:rPr>
+        <w:t>DeleteLetters</w:t>
+      </w:r>
+      <w:proofErr w:type="spellEnd"/>
+      <w:r>
+        <w:rPr>
+          <w:sz w:val="28"/>
+          <w:szCs w:val="28"/>
+          <w:lang w:val="en-US"/>
+        </w:rPr>
+        <w:t>(</w:t>
+      </w:r>
+      <w:proofErr w:type="spellStart"/>
+      <w:r>
+        <w:rPr>
+          <w:sz w:val="28"/>
+          <w:szCs w:val="28"/>
+          <w:lang w:val="en-US"/>
+        </w:rPr>
+        <w:t>StackText</w:t>
+      </w:r>
+      <w:proofErr w:type="spellEnd"/>
+      <w:r>
+        <w:rPr>
+          <w:sz w:val="28"/>
+          <w:szCs w:val="28"/>
+          <w:lang w:val="en-US"/>
+        </w:rPr>
+        <w:t>));</w:t>
       </w:r>
     </w:p>
     <w:p>
@@ -351,13 +689,23 @@
           <w:lang w:val="en-US"/>
         </w:rPr>
       </w:pPr>
-      <w:r>
-        <w:rPr>
-          <w:sz w:val="28"/>
-          <w:szCs w:val="28"/>
-          <w:lang w:val="en-US"/>
-        </w:rPr>
-        <w:t>catch (Exception e)</w:t>
+      <w:proofErr w:type="gramStart"/>
+      <w:r>
+        <w:rPr>
+          <w:sz w:val="28"/>
+          <w:szCs w:val="28"/>
+          <w:lang w:val="en-US"/>
+        </w:rPr>
+        <w:t>catch</w:t>
+      </w:r>
+      <w:proofErr w:type="gramEnd"/>
+      <w:r>
+        <w:rPr>
+          <w:sz w:val="28"/>
+          <w:szCs w:val="28"/>
+          <w:lang w:val="en-US"/>
+        </w:rPr>
+        <w:t xml:space="preserve"> (Exception e)</w:t>
       </w:r>
     </w:p>
     <w:p>
@@ -403,7 +751,71 @@
           <w:szCs w:val="28"/>
           <w:lang w:val="en-US"/>
         </w:rPr>
-        <w:t xml:space="preserve">    Console.WriteLine($"An error occured - {e.Message}");</w:t>
+        <w:t xml:space="preserve">    </w:t>
+      </w:r>
+      <w:proofErr w:type="spellStart"/>
+      <w:proofErr w:type="gramStart"/>
+      <w:r>
+        <w:rPr>
+          <w:sz w:val="28"/>
+          <w:szCs w:val="28"/>
+          <w:lang w:val="en-US"/>
+        </w:rPr>
+        <w:t>Console.WriteLine</w:t>
+      </w:r>
+      <w:proofErr w:type="spellEnd"/>
+      <w:r>
+        <w:rPr>
+          <w:sz w:val="28"/>
+          <w:szCs w:val="28"/>
+          <w:lang w:val="en-US"/>
+        </w:rPr>
+        <w:t>(</w:t>
+      </w:r>
+      <w:proofErr w:type="gramEnd"/>
+      <w:r>
+        <w:rPr>
+          <w:sz w:val="28"/>
+          <w:szCs w:val="28"/>
+          <w:lang w:val="en-US"/>
+        </w:rPr>
+        <w:t xml:space="preserve">$"An error </w:t>
+      </w:r>
+      <w:proofErr w:type="spellStart"/>
+      <w:r>
+        <w:rPr>
+          <w:sz w:val="28"/>
+          <w:szCs w:val="28"/>
+          <w:lang w:val="en-US"/>
+        </w:rPr>
+        <w:t>occured</w:t>
+      </w:r>
+      <w:proofErr w:type="spellEnd"/>
+      <w:r>
+        <w:rPr>
+          <w:sz w:val="28"/>
+          <w:szCs w:val="28"/>
+          <w:lang w:val="en-US"/>
+        </w:rPr>
+        <w:t xml:space="preserve"> - {</w:t>
+      </w:r>
+      <w:proofErr w:type="spellStart"/>
+      <w:r>
+        <w:rPr>
+          <w:sz w:val="28"/>
+          <w:szCs w:val="28"/>
+          <w:lang w:val="en-US"/>
+        </w:rPr>
+        <w:t>e.Message</w:t>
+      </w:r>
+      <w:proofErr w:type="spellEnd"/>
+      <w:r>
+        <w:rPr>
+          <w:sz w:val="28"/>
+          <w:szCs w:val="28"/>
+          <w:lang w:val="en-US"/>
+        </w:rPr>
+        <w:t>}");</w:t>
       </w:r>
     </w:p>
     <w:p>
@@ -443,13 +855,41 @@
           <w:lang w:val="en-US"/>
         </w:rPr>
       </w:pPr>
-      <w:r>
-        <w:rPr>
-          <w:sz w:val="28"/>
-          <w:szCs w:val="28"/>
-          <w:lang w:val="en-US"/>
-        </w:rPr>
-        <w:t>string DeleteLetters(Stack&lt;char&gt; text)</w:t>
+      <w:proofErr w:type="gramStart"/>
+      <w:r>
+        <w:rPr>
+          <w:sz w:val="28"/>
+          <w:szCs w:val="28"/>
+          <w:lang w:val="en-US"/>
+        </w:rPr>
+        <w:t>string</w:t>
+      </w:r>
+      <w:proofErr w:type="gramEnd"/>
+      <w:r>
+        <w:rPr>
+          <w:sz w:val="28"/>
+          <w:szCs w:val="28"/>
+          <w:lang w:val="en-US"/>
+        </w:rPr>
+        <w:t xml:space="preserve"> </w:t>
+      </w:r>
+      <w:proofErr w:type="spellStart"/>
+      <w:r>
+        <w:rPr>
+          <w:sz w:val="28"/>
+          <w:szCs w:val="28"/>
+          <w:lang w:val="en-US"/>
+        </w:rPr>
+        <w:t>DeleteLetters</w:t>
+      </w:r>
+      <w:proofErr w:type="spellEnd"/>
+      <w:r>
+        <w:rPr>
+          <w:sz w:val="28"/>
+          <w:szCs w:val="28"/>
+          <w:lang w:val="en-US"/>
+        </w:rPr>
+        <w:t>(Stack&lt;char&gt; text)</w:t>
       </w:r>
     </w:p>
     <w:p>
@@ -495,7 +935,61 @@
           <w:szCs w:val="28"/>
           <w:lang w:val="en-US"/>
         </w:rPr>
-        <w:t xml:space="preserve">    string textD = string.Empty;</w:t>
+        <w:t xml:space="preserve">    </w:t>
+      </w:r>
+      <w:proofErr w:type="gramStart"/>
+      <w:r>
+        <w:rPr>
+          <w:sz w:val="28"/>
+          <w:szCs w:val="28"/>
+          <w:lang w:val="en-US"/>
+        </w:rPr>
+        <w:t>string</w:t>
+      </w:r>
+      <w:proofErr w:type="gramEnd"/>
+      <w:r>
+        <w:rPr>
+          <w:sz w:val="28"/>
+          <w:szCs w:val="28"/>
+          <w:lang w:val="en-US"/>
+        </w:rPr>
+        <w:t xml:space="preserve"> </w:t>
+      </w:r>
+      <w:proofErr w:type="spellStart"/>
+      <w:r>
+        <w:rPr>
+          <w:sz w:val="28"/>
+          <w:szCs w:val="28"/>
+          <w:lang w:val="en-US"/>
+        </w:rPr>
+        <w:t>textD</w:t>
+      </w:r>
+      <w:proofErr w:type="spellEnd"/>
+      <w:r>
+        <w:rPr>
+          <w:sz w:val="28"/>
+          <w:szCs w:val="28"/>
+          <w:lang w:val="en-US"/>
+        </w:rPr>
+        <w:t xml:space="preserve"> = </w:t>
+      </w:r>
+      <w:proofErr w:type="spellStart"/>
+      <w:r>
+        <w:rPr>
+          <w:sz w:val="28"/>
+          <w:szCs w:val="28"/>
+          <w:lang w:val="en-US"/>
+        </w:rPr>
+        <w:t>string.Empty</w:t>
+      </w:r>
+      <w:proofErr w:type="spellEnd"/>
+      <w:r>
+        <w:rPr>
+          <w:sz w:val="28"/>
+          <w:szCs w:val="28"/>
+          <w:lang w:val="en-US"/>
+        </w:rPr>
+        <w:t>;</w:t>
       </w:r>
     </w:p>
     <w:p>
@@ -518,7 +1012,45 @@
           <w:szCs w:val="28"/>
           <w:lang w:val="en-US"/>
         </w:rPr>
-        <w:t xml:space="preserve">    int i = 0;</w:t>
+        <w:t xml:space="preserve">    </w:t>
+      </w:r>
+      <w:proofErr w:type="spellStart"/>
+      <w:proofErr w:type="gramStart"/>
+      <w:r>
+        <w:rPr>
+          <w:sz w:val="28"/>
+          <w:szCs w:val="28"/>
+          <w:lang w:val="en-US"/>
+        </w:rPr>
+        <w:t>int</w:t>
+      </w:r>
+      <w:proofErr w:type="spellEnd"/>
+      <w:proofErr w:type="gramEnd"/>
+      <w:r>
+        <w:rPr>
+          <w:sz w:val="28"/>
+          <w:szCs w:val="28"/>
+          <w:lang w:val="en-US"/>
+        </w:rPr>
+        <w:t xml:space="preserve"> </w:t>
+      </w:r>
+      <w:proofErr w:type="spellStart"/>
+      <w:r>
+        <w:rPr>
+          <w:sz w:val="28"/>
+          <w:szCs w:val="28"/>
+          <w:lang w:val="en-US"/>
+        </w:rPr>
+        <w:t>i</w:t>
+      </w:r>
+      <w:proofErr w:type="spellEnd"/>
+      <w:r>
+        <w:rPr>
+          <w:sz w:val="28"/>
+          <w:szCs w:val="28"/>
+          <w:lang w:val="en-US"/>
+        </w:rPr>
+        <w:t xml:space="preserve"> = 0;</w:t>
       </w:r>
     </w:p>
     <w:p>
@@ -541,7 +1073,43 @@
           <w:szCs w:val="28"/>
           <w:lang w:val="en-US"/>
         </w:rPr>
-        <w:t xml:space="preserve">    while (text.Count &gt; 0)</w:t>
+        <w:t xml:space="preserve">    </w:t>
+      </w:r>
+      <w:proofErr w:type="gramStart"/>
+      <w:r>
+        <w:rPr>
+          <w:sz w:val="28"/>
+          <w:szCs w:val="28"/>
+          <w:lang w:val="en-US"/>
+        </w:rPr>
+        <w:t>while</w:t>
+      </w:r>
+      <w:proofErr w:type="gramEnd"/>
+      <w:r>
+        <w:rPr>
+          <w:sz w:val="28"/>
+          <w:szCs w:val="28"/>
+          <w:lang w:val="en-US"/>
+        </w:rPr>
+        <w:t xml:space="preserve"> (</w:t>
+      </w:r>
+      <w:proofErr w:type="spellStart"/>
+      <w:r>
+        <w:rPr>
+          <w:sz w:val="28"/>
+          <w:szCs w:val="28"/>
+          <w:lang w:val="en-US"/>
+        </w:rPr>
+        <w:t>text.Count</w:t>
+      </w:r>
+      <w:proofErr w:type="spellEnd"/>
+      <w:r>
+        <w:rPr>
+          <w:sz w:val="28"/>
+          <w:szCs w:val="28"/>
+          <w:lang w:val="en-US"/>
+        </w:rPr>
+        <w:t xml:space="preserve"> &gt; 0)</w:t>
       </w:r>
     </w:p>
     <w:p>
@@ -587,7 +1155,43 @@
           <w:szCs w:val="28"/>
           <w:lang w:val="en-US"/>
         </w:rPr>
-        <w:t xml:space="preserve">        char c = text.Pop();</w:t>
+        <w:t xml:space="preserve">        </w:t>
+      </w:r>
+      <w:proofErr w:type="gramStart"/>
+      <w:r>
+        <w:rPr>
+          <w:sz w:val="28"/>
+          <w:szCs w:val="28"/>
+          <w:lang w:val="en-US"/>
+        </w:rPr>
+        <w:t>char</w:t>
+      </w:r>
+      <w:proofErr w:type="gramEnd"/>
+      <w:r>
+        <w:rPr>
+          <w:sz w:val="28"/>
+          <w:szCs w:val="28"/>
+          <w:lang w:val="en-US"/>
+        </w:rPr>
+        <w:t xml:space="preserve"> c = </w:t>
+      </w:r>
+      <w:proofErr w:type="spellStart"/>
+      <w:r>
+        <w:rPr>
+          <w:sz w:val="28"/>
+          <w:szCs w:val="28"/>
+          <w:lang w:val="en-US"/>
+        </w:rPr>
+        <w:t>text.Pop</w:t>
+      </w:r>
+      <w:proofErr w:type="spellEnd"/>
+      <w:r>
+        <w:rPr>
+          <w:sz w:val="28"/>
+          <w:szCs w:val="28"/>
+          <w:lang w:val="en-US"/>
+        </w:rPr>
+        <w:t>();</w:t>
       </w:r>
     </w:p>
     <w:p>
@@ -610,7 +1214,25 @@
           <w:szCs w:val="28"/>
           <w:lang w:val="en-US"/>
         </w:rPr>
-        <w:t xml:space="preserve">        if (c == '#')</w:t>
+        <w:t xml:space="preserve">        </w:t>
+      </w:r>
+      <w:proofErr w:type="gramStart"/>
+      <w:r>
+        <w:rPr>
+          <w:sz w:val="28"/>
+          <w:szCs w:val="28"/>
+          <w:lang w:val="en-US"/>
+        </w:rPr>
+        <w:t>if</w:t>
+      </w:r>
+      <w:proofErr w:type="gramEnd"/>
+      <w:r>
+        <w:rPr>
+          <w:sz w:val="28"/>
+          <w:szCs w:val="28"/>
+          <w:lang w:val="en-US"/>
+        </w:rPr>
+        <w:t xml:space="preserve"> (c == '#')</w:t>
       </w:r>
     </w:p>
     <w:p>
@@ -633,7 +1255,27 @@
           <w:szCs w:val="28"/>
           <w:lang w:val="en-US"/>
         </w:rPr>
-        <w:t xml:space="preserve">            i++;</w:t>
+        <w:t xml:space="preserve">            </w:t>
+      </w:r>
+      <w:proofErr w:type="spellStart"/>
+      <w:proofErr w:type="gramStart"/>
+      <w:r>
+        <w:rPr>
+          <w:sz w:val="28"/>
+          <w:szCs w:val="28"/>
+          <w:lang w:val="en-US"/>
+        </w:rPr>
+        <w:t>i</w:t>
+      </w:r>
+      <w:proofErr w:type="spellEnd"/>
+      <w:proofErr w:type="gramEnd"/>
+      <w:r>
+        <w:rPr>
+          <w:sz w:val="28"/>
+          <w:szCs w:val="28"/>
+          <w:lang w:val="en-US"/>
+        </w:rPr>
+        <w:t>++;</w:t>
       </w:r>
     </w:p>
     <w:p>
@@ -656,7 +1298,43 @@
           <w:szCs w:val="28"/>
           <w:lang w:val="en-US"/>
         </w:rPr>
-        <w:t xml:space="preserve">        else if (i &gt; 0)</w:t>
+        <w:t xml:space="preserve">        </w:t>
+      </w:r>
+      <w:proofErr w:type="gramStart"/>
+      <w:r>
+        <w:rPr>
+          <w:sz w:val="28"/>
+          <w:szCs w:val="28"/>
+          <w:lang w:val="en-US"/>
+        </w:rPr>
+        <w:t>else</w:t>
+      </w:r>
+      <w:proofErr w:type="gramEnd"/>
+      <w:r>
+        <w:rPr>
+          <w:sz w:val="28"/>
+          <w:szCs w:val="28"/>
+          <w:lang w:val="en-US"/>
+        </w:rPr>
+        <w:t xml:space="preserve"> if (</w:t>
+      </w:r>
+      <w:proofErr w:type="spellStart"/>
+      <w:r>
+        <w:rPr>
+          <w:sz w:val="28"/>
+          <w:szCs w:val="28"/>
+          <w:lang w:val="en-US"/>
+        </w:rPr>
+        <w:t>i</w:t>
+      </w:r>
+      <w:proofErr w:type="spellEnd"/>
+      <w:r>
+        <w:rPr>
+          <w:sz w:val="28"/>
+          <w:szCs w:val="28"/>
+          <w:lang w:val="en-US"/>
+        </w:rPr>
+        <w:t xml:space="preserve"> &gt; 0)</w:t>
       </w:r>
     </w:p>
     <w:p>
@@ -679,7 +1357,35 @@
           <w:szCs w:val="28"/>
           <w:lang w:val="en-US"/>
         </w:rPr>
-        <w:t xml:space="preserve">            i--;</w:t>
+        <w:t xml:space="preserve">            </w:t>
+      </w:r>
+      <w:proofErr w:type="spellStart"/>
+      <w:proofErr w:type="gramStart"/>
+      <w:r>
+        <w:rPr>
+          <w:sz w:val="28"/>
+          <w:szCs w:val="28"/>
+          <w:lang w:val="en-US"/>
+        </w:rPr>
+        <w:t>i</w:t>
+      </w:r>
+      <w:proofErr w:type="spellEnd"/>
+      <w:r>
+        <w:rPr>
+          <w:sz w:val="28"/>
+          <w:szCs w:val="28"/>
+          <w:lang w:val="en-US"/>
+        </w:rPr>
+        <w:t>--</w:t>
+      </w:r>
+      <w:proofErr w:type="gramEnd"/>
+      <w:r>
+        <w:rPr>
+          <w:sz w:val="28"/>
+          <w:szCs w:val="28"/>
+          <w:lang w:val="en-US"/>
+        </w:rPr>
+        <w:t>;</w:t>
       </w:r>
     </w:p>
     <w:p>
@@ -702,7 +1408,43 @@
           <w:szCs w:val="28"/>
           <w:lang w:val="en-US"/>
         </w:rPr>
-        <w:t xml:space="preserve">        else textD += c;</w:t>
+        <w:t xml:space="preserve">        </w:t>
+      </w:r>
+      <w:proofErr w:type="gramStart"/>
+      <w:r>
+        <w:rPr>
+          <w:sz w:val="28"/>
+          <w:szCs w:val="28"/>
+          <w:lang w:val="en-US"/>
+        </w:rPr>
+        <w:t>else</w:t>
+      </w:r>
+      <w:proofErr w:type="gramEnd"/>
+      <w:r>
+        <w:rPr>
+          <w:sz w:val="28"/>
+          <w:szCs w:val="28"/>
+          <w:lang w:val="en-US"/>
+        </w:rPr>
+        <w:t xml:space="preserve"> </w:t>
+      </w:r>
+      <w:proofErr w:type="spellStart"/>
+      <w:r>
+        <w:rPr>
+          <w:sz w:val="28"/>
+          <w:szCs w:val="28"/>
+          <w:lang w:val="en-US"/>
+        </w:rPr>
+        <w:t>textD</w:t>
+      </w:r>
+      <w:proofErr w:type="spellEnd"/>
+      <w:r>
+        <w:rPr>
+          <w:sz w:val="28"/>
+          <w:szCs w:val="28"/>
+          <w:lang w:val="en-US"/>
+        </w:rPr>
+        <w:t xml:space="preserve"> += c;</w:t>
       </w:r>
     </w:p>
     <w:p>
@@ -791,13 +1533,41 @@
         <w:lastRenderedPageBreak/>
         <w:t xml:space="preserve">    </w:t>
       </w:r>
-      <w:r>
-        <w:rPr>
-          <w:sz w:val="28"/>
-          <w:szCs w:val="28"/>
-          <w:lang w:val="en-US"/>
-        </w:rPr>
-        <w:t>char[] letters = new char[textD.Length];</w:t>
+      <w:proofErr w:type="gramStart"/>
+      <w:r>
+        <w:rPr>
+          <w:sz w:val="28"/>
+          <w:szCs w:val="28"/>
+          <w:lang w:val="en-US"/>
+        </w:rPr>
+        <w:t>char[</w:t>
+      </w:r>
+      <w:proofErr w:type="gramEnd"/>
+      <w:r>
+        <w:rPr>
+          <w:sz w:val="28"/>
+          <w:szCs w:val="28"/>
+          <w:lang w:val="en-US"/>
+        </w:rPr>
+        <w:t>] letters = new char[</w:t>
+      </w:r>
+      <w:proofErr w:type="spellStart"/>
+      <w:r>
+        <w:rPr>
+          <w:sz w:val="28"/>
+          <w:szCs w:val="28"/>
+          <w:lang w:val="en-US"/>
+        </w:rPr>
+        <w:t>textD.Length</w:t>
+      </w:r>
+      <w:proofErr w:type="spellEnd"/>
+      <w:r>
+        <w:rPr>
+          <w:sz w:val="28"/>
+          <w:szCs w:val="28"/>
+          <w:lang w:val="en-US"/>
+        </w:rPr>
+        <w:t>];</w:t>
       </w:r>
     </w:p>
     <w:p>
@@ -820,7 +1590,61 @@
           <w:szCs w:val="28"/>
           <w:lang w:val="en-US"/>
         </w:rPr>
-        <w:t xml:space="preserve">    letters = textD.Select(x =&gt; x).ToArray();</w:t>
+        <w:t xml:space="preserve">    </w:t>
+      </w:r>
+      <w:proofErr w:type="gramStart"/>
+      <w:r>
+        <w:rPr>
+          <w:sz w:val="28"/>
+          <w:szCs w:val="28"/>
+          <w:lang w:val="en-US"/>
+        </w:rPr>
+        <w:t>letters</w:t>
+      </w:r>
+      <w:proofErr w:type="gramEnd"/>
+      <w:r>
+        <w:rPr>
+          <w:sz w:val="28"/>
+          <w:szCs w:val="28"/>
+          <w:lang w:val="en-US"/>
+        </w:rPr>
+        <w:t xml:space="preserve"> = </w:t>
+      </w:r>
+      <w:proofErr w:type="spellStart"/>
+      <w:r>
+        <w:rPr>
+          <w:sz w:val="28"/>
+          <w:szCs w:val="28"/>
+          <w:lang w:val="en-US"/>
+        </w:rPr>
+        <w:t>textD.Select</w:t>
+      </w:r>
+      <w:proofErr w:type="spellEnd"/>
+      <w:r>
+        <w:rPr>
+          <w:sz w:val="28"/>
+          <w:szCs w:val="28"/>
+          <w:lang w:val="en-US"/>
+        </w:rPr>
+        <w:t>(x =&gt; x).</w:t>
+      </w:r>
+      <w:proofErr w:type="spellStart"/>
+      <w:r>
+        <w:rPr>
+          <w:sz w:val="28"/>
+          <w:szCs w:val="28"/>
+          <w:lang w:val="en-US"/>
+        </w:rPr>
+        <w:t>ToArray</w:t>
+      </w:r>
+      <w:proofErr w:type="spellEnd"/>
+      <w:r>
+        <w:rPr>
+          <w:sz w:val="28"/>
+          <w:szCs w:val="28"/>
+          <w:lang w:val="en-US"/>
+        </w:rPr>
+        <w:t>();</w:t>
       </w:r>
     </w:p>
     <w:p>
@@ -843,7 +1667,35 @@
           <w:szCs w:val="28"/>
           <w:lang w:val="en-US"/>
         </w:rPr>
-        <w:t xml:space="preserve">    Array.Reverse(letters);</w:t>
+        <w:t xml:space="preserve">    </w:t>
+      </w:r>
+      <w:proofErr w:type="spellStart"/>
+      <w:proofErr w:type="gramStart"/>
+      <w:r>
+        <w:rPr>
+          <w:sz w:val="28"/>
+          <w:szCs w:val="28"/>
+          <w:lang w:val="en-US"/>
+        </w:rPr>
+        <w:t>Array.Reverse</w:t>
+      </w:r>
+      <w:proofErr w:type="spellEnd"/>
+      <w:r>
+        <w:rPr>
+          <w:sz w:val="28"/>
+          <w:szCs w:val="28"/>
+          <w:lang w:val="en-US"/>
+        </w:rPr>
+        <w:t>(</w:t>
+      </w:r>
+      <w:proofErr w:type="gramEnd"/>
+      <w:r>
+        <w:rPr>
+          <w:sz w:val="28"/>
+          <w:szCs w:val="28"/>
+          <w:lang w:val="en-US"/>
+        </w:rPr>
+        <w:t>letters);</w:t>
       </w:r>
     </w:p>
     <w:p>
@@ -866,7 +1718,27 @@
           <w:szCs w:val="28"/>
           <w:lang w:val="en-US"/>
         </w:rPr>
-        <w:t xml:space="preserve">    textD = new string(letters);</w:t>
+        <w:t xml:space="preserve">    </w:t>
+      </w:r>
+      <w:proofErr w:type="spellStart"/>
+      <w:proofErr w:type="gramStart"/>
+      <w:r>
+        <w:rPr>
+          <w:sz w:val="28"/>
+          <w:szCs w:val="28"/>
+          <w:lang w:val="en-US"/>
+        </w:rPr>
+        <w:t>textD</w:t>
+      </w:r>
+      <w:proofErr w:type="spellEnd"/>
+      <w:proofErr w:type="gramEnd"/>
+      <w:r>
+        <w:rPr>
+          <w:sz w:val="28"/>
+          <w:szCs w:val="28"/>
+          <w:lang w:val="en-US"/>
+        </w:rPr>
+        <w:t xml:space="preserve"> = new string(letters);</w:t>
       </w:r>
     </w:p>
     <w:p>
@@ -888,8 +1760,18 @@
           <w:szCs w:val="28"/>
           <w:lang w:val="en-US"/>
         </w:rPr>
-        <w:t xml:space="preserve">    return</w:t>
-      </w:r>
+        <w:t xml:space="preserve">    </w:t>
+      </w:r>
+      <w:proofErr w:type="gramStart"/>
+      <w:r>
+        <w:rPr>
+          <w:sz w:val="28"/>
+          <w:szCs w:val="28"/>
+          <w:lang w:val="en-US"/>
+        </w:rPr>
+        <w:t>return</w:t>
+      </w:r>
+      <w:proofErr w:type="gramEnd"/>
       <w:r>
         <w:rPr>
           <w:sz w:val="28"/>
@@ -897,6 +1779,7 @@
         </w:rPr>
         <w:t xml:space="preserve"> </w:t>
       </w:r>
+      <w:proofErr w:type="spellStart"/>
       <w:r>
         <w:rPr>
           <w:sz w:val="28"/>
@@ -905,6 +1788,7 @@
         </w:rPr>
         <w:t>textD</w:t>
       </w:r>
+      <w:proofErr w:type="spellEnd"/>
       <w:r>
         <w:rPr>
           <w:sz w:val="28"/>
@@ -1061,6 +1945,7 @@
                 <w:lang w:val="en-US"/>
               </w:rPr>
             </w:pPr>
+            <w:proofErr w:type="spellStart"/>
             <w:r>
               <w:rPr>
                 <w:color w:val="000000"/>
@@ -1070,6 +1955,7 @@
               </w:rPr>
               <w:t>abc#d#e</w:t>
             </w:r>
+            <w:proofErr w:type="spellEnd"/>
           </w:p>
         </w:tc>
         <w:tc>
@@ -1140,7 +2026,7 @@
           <w:sz w:val="28"/>
           <w:szCs w:val="28"/>
         </w:rPr>
-        <w:t>Анализ результата разработки библиотеки</w:t>
+        <w:t>Анализ результатов</w:t>
       </w:r>
       <w:r>
         <w:rPr>
@@ -1148,7 +2034,15 @@
           <w:sz w:val="28"/>
           <w:szCs w:val="28"/>
         </w:rPr>
-        <w:t xml:space="preserve"> представлен на рисунке 1</w:t>
+        <w:t xml:space="preserve"> </w:t>
+      </w:r>
+      <w:r>
+        <w:rPr>
+          <w:color w:val="000000"/>
+          <w:sz w:val="28"/>
+          <w:szCs w:val="28"/>
+        </w:rPr>
+        <w:t>представлен на рисунке 1</w:t>
       </w:r>
       <w:r>
         <w:rPr>
@@ -1254,29 +2148,10 @@
           <w:sz w:val="28"/>
           <w:szCs w:val="28"/>
         </w:rPr>
-        <w:t>Код</w:t>
-      </w:r>
-      <w:r>
-        <w:rPr>
-          <w:sz w:val="28"/>
-          <w:szCs w:val="28"/>
-        </w:rPr>
-        <w:t xml:space="preserve"> </w:t>
-      </w:r>
-      <w:r>
-        <w:rPr>
-          <w:sz w:val="28"/>
-          <w:szCs w:val="28"/>
-        </w:rPr>
-        <w:t xml:space="preserve">разработанной </w:t>
-      </w:r>
-      <w:r>
-        <w:rPr>
-          <w:sz w:val="28"/>
-          <w:szCs w:val="28"/>
-        </w:rPr>
-        <w:t>библиотеки</w:t>
-      </w:r>
+        <w:t>Результат работы программы</w:t>
+      </w:r>
+      <w:bookmarkStart w:id="0" w:name="_GoBack"/>
+      <w:bookmarkEnd w:id="0"/>
     </w:p>
     <w:p>
       <w:pPr>
@@ -1329,7 +2204,21 @@
         <w:rPr>
           <w:color w:val="auto"/>
         </w:rPr>
-        <w:t xml:space="preserve"> с использованием класса Queue.</w:t>
+        <w:t xml:space="preserve"> с использованием класса </w:t>
+      </w:r>
+      <w:proofErr w:type="spellStart"/>
+      <w:r>
+        <w:rPr>
+          <w:color w:val="auto"/>
+        </w:rPr>
+        <w:t>Queue</w:t>
+      </w:r>
+      <w:proofErr w:type="spellEnd"/>
+      <w:r>
+        <w:rPr>
+          <w:color w:val="auto"/>
+        </w:rPr>
+        <w:t>.</w:t>
       </w:r>
     </w:p>
     <w:p>
@@ -1357,7 +2246,23 @@
         <w:rPr>
           <w:color w:val="auto"/>
         </w:rPr>
-        <w:t>файла в следующем порядке: сначала все числа, из интервала [a,b], потом все</w:t>
+        <w:t>файла в следующем порядке: сначала все числа, из интервала [</w:t>
+      </w:r>
+      <w:proofErr w:type="spellStart"/>
+      <w:proofErr w:type="gramStart"/>
+      <w:r>
+        <w:rPr>
+          <w:color w:val="auto"/>
+        </w:rPr>
+        <w:t>a,b</w:t>
+      </w:r>
+      <w:proofErr w:type="spellEnd"/>
+      <w:proofErr w:type="gramEnd"/>
+      <w:r>
+        <w:rPr>
+          <w:color w:val="auto"/>
+        </w:rPr>
+        <w:t>], потом все</w:t>
       </w:r>
       <w:r>
         <w:rPr>
@@ -1447,13 +2352,25 @@
           <w:lang w:val="en-US"/>
         </w:rPr>
       </w:pPr>
-      <w:r>
-        <w:rPr>
-          <w:sz w:val="28"/>
-          <w:szCs w:val="28"/>
-          <w:lang w:val="en-US"/>
-        </w:rPr>
-        <w:t>int a = 5, b = 10, number;</w:t>
+      <w:proofErr w:type="spellStart"/>
+      <w:proofErr w:type="gramStart"/>
+      <w:r>
+        <w:rPr>
+          <w:sz w:val="28"/>
+          <w:szCs w:val="28"/>
+          <w:lang w:val="en-US"/>
+        </w:rPr>
+        <w:t>int</w:t>
+      </w:r>
+      <w:proofErr w:type="spellEnd"/>
+      <w:proofErr w:type="gramEnd"/>
+      <w:r>
+        <w:rPr>
+          <w:sz w:val="28"/>
+          <w:szCs w:val="28"/>
+          <w:lang w:val="en-US"/>
+        </w:rPr>
+        <w:t xml:space="preserve"> a = 5, b = 10, number;</w:t>
       </w:r>
     </w:p>
     <w:p>
@@ -1476,7 +2393,71 @@
           <w:szCs w:val="28"/>
           <w:lang w:val="en-US"/>
         </w:rPr>
-        <w:t>Queue&lt;int&gt; intervalAB = new Queue&lt;int&gt;();</w:t>
+        <w:t>Queue&lt;</w:t>
+      </w:r>
+      <w:proofErr w:type="spellStart"/>
+      <w:r>
+        <w:rPr>
+          <w:sz w:val="28"/>
+          <w:szCs w:val="28"/>
+          <w:lang w:val="en-US"/>
+        </w:rPr>
+        <w:t>int</w:t>
+      </w:r>
+      <w:proofErr w:type="spellEnd"/>
+      <w:r>
+        <w:rPr>
+          <w:sz w:val="28"/>
+          <w:szCs w:val="28"/>
+          <w:lang w:val="en-US"/>
+        </w:rPr>
+        <w:t xml:space="preserve">&gt; </w:t>
+      </w:r>
+      <w:proofErr w:type="spellStart"/>
+      <w:r>
+        <w:rPr>
+          <w:sz w:val="28"/>
+          <w:szCs w:val="28"/>
+          <w:lang w:val="en-US"/>
+        </w:rPr>
+        <w:t>intervalAB</w:t>
+      </w:r>
+      <w:proofErr w:type="spellEnd"/>
+      <w:r>
+        <w:rPr>
+          <w:sz w:val="28"/>
+          <w:szCs w:val="28"/>
+          <w:lang w:val="en-US"/>
+        </w:rPr>
+        <w:t xml:space="preserve"> = new Queue&lt;</w:t>
+      </w:r>
+      <w:proofErr w:type="spellStart"/>
+      <w:r>
+        <w:rPr>
+          <w:sz w:val="28"/>
+          <w:szCs w:val="28"/>
+          <w:lang w:val="en-US"/>
+        </w:rPr>
+        <w:t>int</w:t>
+      </w:r>
+      <w:proofErr w:type="spellEnd"/>
+      <w:proofErr w:type="gramStart"/>
+      <w:r>
+        <w:rPr>
+          <w:sz w:val="28"/>
+          <w:szCs w:val="28"/>
+          <w:lang w:val="en-US"/>
+        </w:rPr>
+        <w:t>&gt;(</w:t>
+      </w:r>
+      <w:proofErr w:type="gramEnd"/>
+      <w:r>
+        <w:rPr>
+          <w:sz w:val="28"/>
+          <w:szCs w:val="28"/>
+          <w:lang w:val="en-US"/>
+        </w:rPr>
+        <w:t>);</w:t>
       </w:r>
     </w:p>
     <w:p>
@@ -1499,7 +2480,71 @@
           <w:szCs w:val="28"/>
           <w:lang w:val="en-US"/>
         </w:rPr>
-        <w:t>Queue&lt;int&gt; Alower = new Queue&lt;int&gt;();</w:t>
+        <w:t>Queue&lt;</w:t>
+      </w:r>
+      <w:proofErr w:type="spellStart"/>
+      <w:r>
+        <w:rPr>
+          <w:sz w:val="28"/>
+          <w:szCs w:val="28"/>
+          <w:lang w:val="en-US"/>
+        </w:rPr>
+        <w:t>int</w:t>
+      </w:r>
+      <w:proofErr w:type="spellEnd"/>
+      <w:r>
+        <w:rPr>
+          <w:sz w:val="28"/>
+          <w:szCs w:val="28"/>
+          <w:lang w:val="en-US"/>
+        </w:rPr>
+        <w:t xml:space="preserve">&gt; </w:t>
+      </w:r>
+      <w:proofErr w:type="spellStart"/>
+      <w:r>
+        <w:rPr>
+          <w:sz w:val="28"/>
+          <w:szCs w:val="28"/>
+          <w:lang w:val="en-US"/>
+        </w:rPr>
+        <w:t>Alower</w:t>
+      </w:r>
+      <w:proofErr w:type="spellEnd"/>
+      <w:r>
+        <w:rPr>
+          <w:sz w:val="28"/>
+          <w:szCs w:val="28"/>
+          <w:lang w:val="en-US"/>
+        </w:rPr>
+        <w:t xml:space="preserve"> = new Queue&lt;</w:t>
+      </w:r>
+      <w:proofErr w:type="spellStart"/>
+      <w:r>
+        <w:rPr>
+          <w:sz w:val="28"/>
+          <w:szCs w:val="28"/>
+          <w:lang w:val="en-US"/>
+        </w:rPr>
+        <w:t>int</w:t>
+      </w:r>
+      <w:proofErr w:type="spellEnd"/>
+      <w:proofErr w:type="gramStart"/>
+      <w:r>
+        <w:rPr>
+          <w:sz w:val="28"/>
+          <w:szCs w:val="28"/>
+          <w:lang w:val="en-US"/>
+        </w:rPr>
+        <w:t>&gt;(</w:t>
+      </w:r>
+      <w:proofErr w:type="gramEnd"/>
+      <w:r>
+        <w:rPr>
+          <w:sz w:val="28"/>
+          <w:szCs w:val="28"/>
+          <w:lang w:val="en-US"/>
+        </w:rPr>
+        <w:t>);</w:t>
       </w:r>
     </w:p>
     <w:p>
@@ -1522,7 +2567,71 @@
           <w:szCs w:val="28"/>
           <w:lang w:val="en-US"/>
         </w:rPr>
-        <w:t>Queue&lt;int&gt; Bhigher = new Queue&lt;int&gt;();</w:t>
+        <w:t>Queue&lt;</w:t>
+      </w:r>
+      <w:proofErr w:type="spellStart"/>
+      <w:r>
+        <w:rPr>
+          <w:sz w:val="28"/>
+          <w:szCs w:val="28"/>
+          <w:lang w:val="en-US"/>
+        </w:rPr>
+        <w:t>int</w:t>
+      </w:r>
+      <w:proofErr w:type="spellEnd"/>
+      <w:r>
+        <w:rPr>
+          <w:sz w:val="28"/>
+          <w:szCs w:val="28"/>
+          <w:lang w:val="en-US"/>
+        </w:rPr>
+        <w:t xml:space="preserve">&gt; </w:t>
+      </w:r>
+      <w:proofErr w:type="spellStart"/>
+      <w:r>
+        <w:rPr>
+          <w:sz w:val="28"/>
+          <w:szCs w:val="28"/>
+          <w:lang w:val="en-US"/>
+        </w:rPr>
+        <w:t>Bhigher</w:t>
+      </w:r>
+      <w:proofErr w:type="spellEnd"/>
+      <w:r>
+        <w:rPr>
+          <w:sz w:val="28"/>
+          <w:szCs w:val="28"/>
+          <w:lang w:val="en-US"/>
+        </w:rPr>
+        <w:t xml:space="preserve"> = new Queue&lt;</w:t>
+      </w:r>
+      <w:proofErr w:type="spellStart"/>
+      <w:r>
+        <w:rPr>
+          <w:sz w:val="28"/>
+          <w:szCs w:val="28"/>
+          <w:lang w:val="en-US"/>
+        </w:rPr>
+        <w:t>int</w:t>
+      </w:r>
+      <w:proofErr w:type="spellEnd"/>
+      <w:proofErr w:type="gramStart"/>
+      <w:r>
+        <w:rPr>
+          <w:sz w:val="28"/>
+          <w:szCs w:val="28"/>
+          <w:lang w:val="en-US"/>
+        </w:rPr>
+        <w:t>&gt;(</w:t>
+      </w:r>
+      <w:proofErr w:type="gramEnd"/>
+      <w:r>
+        <w:rPr>
+          <w:sz w:val="28"/>
+          <w:szCs w:val="28"/>
+          <w:lang w:val="en-US"/>
+        </w:rPr>
+        <w:t>);</w:t>
       </w:r>
     </w:p>
     <w:p>
@@ -1539,13 +2648,77 @@
           <w:lang w:val="en-US"/>
         </w:rPr>
       </w:pPr>
-      <w:r>
-        <w:rPr>
-          <w:sz w:val="28"/>
-          <w:szCs w:val="28"/>
-          <w:lang w:val="en-US"/>
-        </w:rPr>
-        <w:t>using (StreamReader sr = new StreamReader(@"file.txt", Encoding.UTF8))</w:t>
+      <w:proofErr w:type="gramStart"/>
+      <w:r>
+        <w:rPr>
+          <w:sz w:val="28"/>
+          <w:szCs w:val="28"/>
+          <w:lang w:val="en-US"/>
+        </w:rPr>
+        <w:t>using</w:t>
+      </w:r>
+      <w:proofErr w:type="gramEnd"/>
+      <w:r>
+        <w:rPr>
+          <w:sz w:val="28"/>
+          <w:szCs w:val="28"/>
+          <w:lang w:val="en-US"/>
+        </w:rPr>
+        <w:t xml:space="preserve"> (</w:t>
+      </w:r>
+      <w:proofErr w:type="spellStart"/>
+      <w:r>
+        <w:rPr>
+          <w:sz w:val="28"/>
+          <w:szCs w:val="28"/>
+          <w:lang w:val="en-US"/>
+        </w:rPr>
+        <w:t>StreamReader</w:t>
+      </w:r>
+      <w:proofErr w:type="spellEnd"/>
+      <w:r>
+        <w:rPr>
+          <w:sz w:val="28"/>
+          <w:szCs w:val="28"/>
+          <w:lang w:val="en-US"/>
+        </w:rPr>
+        <w:t xml:space="preserve"> </w:t>
+      </w:r>
+      <w:proofErr w:type="spellStart"/>
+      <w:r>
+        <w:rPr>
+          <w:sz w:val="28"/>
+          <w:szCs w:val="28"/>
+          <w:lang w:val="en-US"/>
+        </w:rPr>
+        <w:t>sr</w:t>
+      </w:r>
+      <w:proofErr w:type="spellEnd"/>
+      <w:r>
+        <w:rPr>
+          <w:sz w:val="28"/>
+          <w:szCs w:val="28"/>
+          <w:lang w:val="en-US"/>
+        </w:rPr>
+        <w:t xml:space="preserve"> = new </w:t>
+      </w:r>
+      <w:proofErr w:type="spellStart"/>
+      <w:r>
+        <w:rPr>
+          <w:sz w:val="28"/>
+          <w:szCs w:val="28"/>
+          <w:lang w:val="en-US"/>
+        </w:rPr>
+        <w:t>StreamReader</w:t>
+      </w:r>
+      <w:proofErr w:type="spellEnd"/>
+      <w:r>
+        <w:rPr>
+          <w:sz w:val="28"/>
+          <w:szCs w:val="28"/>
+          <w:lang w:val="en-US"/>
+        </w:rPr>
+        <w:t>(@"file.txt", Encoding.UTF8))</w:t>
       </w:r>
     </w:p>
     <w:p>
@@ -1591,7 +2764,43 @@
           <w:szCs w:val="28"/>
           <w:lang w:val="en-US"/>
         </w:rPr>
-        <w:t xml:space="preserve">    while (!sr.EndOfStream)</w:t>
+        <w:t xml:space="preserve">    </w:t>
+      </w:r>
+      <w:proofErr w:type="gramStart"/>
+      <w:r>
+        <w:rPr>
+          <w:sz w:val="28"/>
+          <w:szCs w:val="28"/>
+          <w:lang w:val="en-US"/>
+        </w:rPr>
+        <w:t>while</w:t>
+      </w:r>
+      <w:proofErr w:type="gramEnd"/>
+      <w:r>
+        <w:rPr>
+          <w:sz w:val="28"/>
+          <w:szCs w:val="28"/>
+          <w:lang w:val="en-US"/>
+        </w:rPr>
+        <w:t xml:space="preserve"> (!</w:t>
+      </w:r>
+      <w:proofErr w:type="spellStart"/>
+      <w:r>
+        <w:rPr>
+          <w:sz w:val="28"/>
+          <w:szCs w:val="28"/>
+          <w:lang w:val="en-US"/>
+        </w:rPr>
+        <w:t>sr.EndOfStream</w:t>
+      </w:r>
+      <w:proofErr w:type="spellEnd"/>
+      <w:r>
+        <w:rPr>
+          <w:sz w:val="28"/>
+          <w:szCs w:val="28"/>
+          <w:lang w:val="en-US"/>
+        </w:rPr>
+        <w:t>)</w:t>
       </w:r>
     </w:p>
     <w:p>
@@ -1637,7 +2846,61 @@
           <w:szCs w:val="28"/>
           <w:lang w:val="en-US"/>
         </w:rPr>
-        <w:t xml:space="preserve">        number = int.Parse(sr.ReadLine());</w:t>
+        <w:t xml:space="preserve">        </w:t>
+      </w:r>
+      <w:proofErr w:type="gramStart"/>
+      <w:r>
+        <w:rPr>
+          <w:sz w:val="28"/>
+          <w:szCs w:val="28"/>
+          <w:lang w:val="en-US"/>
+        </w:rPr>
+        <w:t>number</w:t>
+      </w:r>
+      <w:proofErr w:type="gramEnd"/>
+      <w:r>
+        <w:rPr>
+          <w:sz w:val="28"/>
+          <w:szCs w:val="28"/>
+          <w:lang w:val="en-US"/>
+        </w:rPr>
+        <w:t xml:space="preserve"> = </w:t>
+      </w:r>
+      <w:proofErr w:type="spellStart"/>
+      <w:r>
+        <w:rPr>
+          <w:sz w:val="28"/>
+          <w:szCs w:val="28"/>
+          <w:lang w:val="en-US"/>
+        </w:rPr>
+        <w:t>int.Parse</w:t>
+      </w:r>
+      <w:proofErr w:type="spellEnd"/>
+      <w:r>
+        <w:rPr>
+          <w:sz w:val="28"/>
+          <w:szCs w:val="28"/>
+          <w:lang w:val="en-US"/>
+        </w:rPr>
+        <w:t>(</w:t>
+      </w:r>
+      <w:proofErr w:type="spellStart"/>
+      <w:r>
+        <w:rPr>
+          <w:sz w:val="28"/>
+          <w:szCs w:val="28"/>
+          <w:lang w:val="en-US"/>
+        </w:rPr>
+        <w:t>sr.ReadLine</w:t>
+      </w:r>
+      <w:proofErr w:type="spellEnd"/>
+      <w:r>
+        <w:rPr>
+          <w:sz w:val="28"/>
+          <w:szCs w:val="28"/>
+          <w:lang w:val="en-US"/>
+        </w:rPr>
+        <w:t>());</w:t>
       </w:r>
     </w:p>
     <w:p>
@@ -1660,7 +2923,25 @@
           <w:szCs w:val="28"/>
           <w:lang w:val="en-US"/>
         </w:rPr>
-        <w:t xml:space="preserve">        if (number &lt; a)</w:t>
+        <w:t xml:space="preserve">        </w:t>
+      </w:r>
+      <w:proofErr w:type="gramStart"/>
+      <w:r>
+        <w:rPr>
+          <w:sz w:val="28"/>
+          <w:szCs w:val="28"/>
+          <w:lang w:val="en-US"/>
+        </w:rPr>
+        <w:t>if</w:t>
+      </w:r>
+      <w:proofErr w:type="gramEnd"/>
+      <w:r>
+        <w:rPr>
+          <w:sz w:val="28"/>
+          <w:szCs w:val="28"/>
+          <w:lang w:val="en-US"/>
+        </w:rPr>
+        <w:t xml:space="preserve"> (number &lt; a)</w:t>
       </w:r>
     </w:p>
     <w:p>
@@ -1683,7 +2964,35 @@
           <w:szCs w:val="28"/>
           <w:lang w:val="en-US"/>
         </w:rPr>
-        <w:t xml:space="preserve">            Alower.Enqueue(number);</w:t>
+        <w:t xml:space="preserve">            </w:t>
+      </w:r>
+      <w:proofErr w:type="spellStart"/>
+      <w:proofErr w:type="gramStart"/>
+      <w:r>
+        <w:rPr>
+          <w:sz w:val="28"/>
+          <w:szCs w:val="28"/>
+          <w:lang w:val="en-US"/>
+        </w:rPr>
+        <w:t>Alower.Enqueue</w:t>
+      </w:r>
+      <w:proofErr w:type="spellEnd"/>
+      <w:r>
+        <w:rPr>
+          <w:sz w:val="28"/>
+          <w:szCs w:val="28"/>
+          <w:lang w:val="en-US"/>
+        </w:rPr>
+        <w:t>(</w:t>
+      </w:r>
+      <w:proofErr w:type="gramEnd"/>
+      <w:r>
+        <w:rPr>
+          <w:sz w:val="28"/>
+          <w:szCs w:val="28"/>
+          <w:lang w:val="en-US"/>
+        </w:rPr>
+        <w:t>number);</w:t>
       </w:r>
     </w:p>
     <w:p>
@@ -1706,7 +3015,25 @@
           <w:szCs w:val="28"/>
           <w:lang w:val="en-US"/>
         </w:rPr>
-        <w:t xml:space="preserve">        else if (number &gt; b)</w:t>
+        <w:t xml:space="preserve">        </w:t>
+      </w:r>
+      <w:proofErr w:type="gramStart"/>
+      <w:r>
+        <w:rPr>
+          <w:sz w:val="28"/>
+          <w:szCs w:val="28"/>
+          <w:lang w:val="en-US"/>
+        </w:rPr>
+        <w:t>else</w:t>
+      </w:r>
+      <w:proofErr w:type="gramEnd"/>
+      <w:r>
+        <w:rPr>
+          <w:sz w:val="28"/>
+          <w:szCs w:val="28"/>
+          <w:lang w:val="en-US"/>
+        </w:rPr>
+        <w:t xml:space="preserve"> if (number &gt; b)</w:t>
       </w:r>
     </w:p>
     <w:p>
@@ -1729,7 +3056,35 @@
           <w:szCs w:val="28"/>
           <w:lang w:val="en-US"/>
         </w:rPr>
-        <w:t xml:space="preserve">            Bhigher.Enqueue(number);</w:t>
+        <w:t xml:space="preserve">            </w:t>
+      </w:r>
+      <w:proofErr w:type="spellStart"/>
+      <w:proofErr w:type="gramStart"/>
+      <w:r>
+        <w:rPr>
+          <w:sz w:val="28"/>
+          <w:szCs w:val="28"/>
+          <w:lang w:val="en-US"/>
+        </w:rPr>
+        <w:t>Bhigher.Enqueue</w:t>
+      </w:r>
+      <w:proofErr w:type="spellEnd"/>
+      <w:r>
+        <w:rPr>
+          <w:sz w:val="28"/>
+          <w:szCs w:val="28"/>
+          <w:lang w:val="en-US"/>
+        </w:rPr>
+        <w:t>(</w:t>
+      </w:r>
+      <w:proofErr w:type="gramEnd"/>
+      <w:r>
+        <w:rPr>
+          <w:sz w:val="28"/>
+          <w:szCs w:val="28"/>
+          <w:lang w:val="en-US"/>
+        </w:rPr>
+        <w:t>number);</w:t>
       </w:r>
     </w:p>
     <w:p>
@@ -1752,8 +3107,18 @@
           <w:szCs w:val="28"/>
           <w:lang w:val="en-US"/>
         </w:rPr>
-        <w:t xml:space="preserve">        else</w:t>
-      </w:r>
+        <w:t xml:space="preserve">        </w:t>
+      </w:r>
+      <w:proofErr w:type="gramStart"/>
+      <w:r>
+        <w:rPr>
+          <w:sz w:val="28"/>
+          <w:szCs w:val="28"/>
+          <w:lang w:val="en-US"/>
+        </w:rPr>
+        <w:t>else</w:t>
+      </w:r>
+      <w:proofErr w:type="gramEnd"/>
     </w:p>
     <w:p>
       <w:pPr>
@@ -1775,7 +3140,35 @@
           <w:szCs w:val="28"/>
           <w:lang w:val="en-US"/>
         </w:rPr>
-        <w:t xml:space="preserve">            intervalAB.Enqueue(number);</w:t>
+        <w:t xml:space="preserve">            </w:t>
+      </w:r>
+      <w:proofErr w:type="spellStart"/>
+      <w:proofErr w:type="gramStart"/>
+      <w:r>
+        <w:rPr>
+          <w:sz w:val="28"/>
+          <w:szCs w:val="28"/>
+          <w:lang w:val="en-US"/>
+        </w:rPr>
+        <w:t>intervalAB.Enqueue</w:t>
+      </w:r>
+      <w:proofErr w:type="spellEnd"/>
+      <w:r>
+        <w:rPr>
+          <w:sz w:val="28"/>
+          <w:szCs w:val="28"/>
+          <w:lang w:val="en-US"/>
+        </w:rPr>
+        <w:t>(</w:t>
+      </w:r>
+      <w:proofErr w:type="gramEnd"/>
+      <w:r>
+        <w:rPr>
+          <w:sz w:val="28"/>
+          <w:szCs w:val="28"/>
+          <w:lang w:val="en-US"/>
+        </w:rPr>
+        <w:t>number);</w:t>
       </w:r>
     </w:p>
     <w:p>
@@ -1839,13 +3232,61 @@
           <w:lang w:val="en-US"/>
         </w:rPr>
       </w:pPr>
-      <w:r>
-        <w:rPr>
-          <w:sz w:val="28"/>
-          <w:szCs w:val="28"/>
-          <w:lang w:val="en-US"/>
-        </w:rPr>
-        <w:t>Console.WriteLine(string.Join(" ", intervalAB));</w:t>
+      <w:proofErr w:type="spellStart"/>
+      <w:proofErr w:type="gramStart"/>
+      <w:r>
+        <w:rPr>
+          <w:sz w:val="28"/>
+          <w:szCs w:val="28"/>
+          <w:lang w:val="en-US"/>
+        </w:rPr>
+        <w:t>Console.WriteLine</w:t>
+      </w:r>
+      <w:proofErr w:type="spellEnd"/>
+      <w:r>
+        <w:rPr>
+          <w:sz w:val="28"/>
+          <w:szCs w:val="28"/>
+          <w:lang w:val="en-US"/>
+        </w:rPr>
+        <w:t>(</w:t>
+      </w:r>
+      <w:proofErr w:type="spellStart"/>
+      <w:proofErr w:type="gramEnd"/>
+      <w:r>
+        <w:rPr>
+          <w:sz w:val="28"/>
+          <w:szCs w:val="28"/>
+          <w:lang w:val="en-US"/>
+        </w:rPr>
+        <w:t>string.Join</w:t>
+      </w:r>
+      <w:proofErr w:type="spellEnd"/>
+      <w:r>
+        <w:rPr>
+          <w:sz w:val="28"/>
+          <w:szCs w:val="28"/>
+          <w:lang w:val="en-US"/>
+        </w:rPr>
+        <w:t xml:space="preserve">(" ", </w:t>
+      </w:r>
+      <w:proofErr w:type="spellStart"/>
+      <w:r>
+        <w:rPr>
+          <w:sz w:val="28"/>
+          <w:szCs w:val="28"/>
+          <w:lang w:val="en-US"/>
+        </w:rPr>
+        <w:t>intervalAB</w:t>
+      </w:r>
+      <w:proofErr w:type="spellEnd"/>
+      <w:r>
+        <w:rPr>
+          <w:sz w:val="28"/>
+          <w:szCs w:val="28"/>
+          <w:lang w:val="en-US"/>
+        </w:rPr>
+        <w:t>));</w:t>
       </w:r>
     </w:p>
     <w:p>
@@ -1862,13 +3303,61 @@
           <w:lang w:val="en-US"/>
         </w:rPr>
       </w:pPr>
-      <w:r>
-        <w:rPr>
-          <w:sz w:val="28"/>
-          <w:szCs w:val="28"/>
-          <w:lang w:val="en-US"/>
-        </w:rPr>
-        <w:t>Console.WriteLine(string.Join(" ", Alower));</w:t>
+      <w:proofErr w:type="spellStart"/>
+      <w:proofErr w:type="gramStart"/>
+      <w:r>
+        <w:rPr>
+          <w:sz w:val="28"/>
+          <w:szCs w:val="28"/>
+          <w:lang w:val="en-US"/>
+        </w:rPr>
+        <w:t>Console.WriteLine</w:t>
+      </w:r>
+      <w:proofErr w:type="spellEnd"/>
+      <w:r>
+        <w:rPr>
+          <w:sz w:val="28"/>
+          <w:szCs w:val="28"/>
+          <w:lang w:val="en-US"/>
+        </w:rPr>
+        <w:t>(</w:t>
+      </w:r>
+      <w:proofErr w:type="spellStart"/>
+      <w:proofErr w:type="gramEnd"/>
+      <w:r>
+        <w:rPr>
+          <w:sz w:val="28"/>
+          <w:szCs w:val="28"/>
+          <w:lang w:val="en-US"/>
+        </w:rPr>
+        <w:t>string.Join</w:t>
+      </w:r>
+      <w:proofErr w:type="spellEnd"/>
+      <w:r>
+        <w:rPr>
+          <w:sz w:val="28"/>
+          <w:szCs w:val="28"/>
+          <w:lang w:val="en-US"/>
+        </w:rPr>
+        <w:t xml:space="preserve">(" ", </w:t>
+      </w:r>
+      <w:proofErr w:type="spellStart"/>
+      <w:r>
+        <w:rPr>
+          <w:sz w:val="28"/>
+          <w:szCs w:val="28"/>
+          <w:lang w:val="en-US"/>
+        </w:rPr>
+        <w:t>Alower</w:t>
+      </w:r>
+      <w:proofErr w:type="spellEnd"/>
+      <w:r>
+        <w:rPr>
+          <w:sz w:val="28"/>
+          <w:szCs w:val="28"/>
+          <w:lang w:val="en-US"/>
+        </w:rPr>
+        <w:t>));</w:t>
       </w:r>
     </w:p>
     <w:p>
@@ -1885,13 +3374,61 @@
           <w:lang w:val="en-US"/>
         </w:rPr>
       </w:pPr>
-      <w:r>
-        <w:rPr>
-          <w:sz w:val="28"/>
-          <w:szCs w:val="28"/>
-          <w:lang w:val="en-US"/>
-        </w:rPr>
-        <w:t>Console.WriteLine(string.Join(" ", Bhigher));</w:t>
+      <w:proofErr w:type="spellStart"/>
+      <w:proofErr w:type="gramStart"/>
+      <w:r>
+        <w:rPr>
+          <w:sz w:val="28"/>
+          <w:szCs w:val="28"/>
+          <w:lang w:val="en-US"/>
+        </w:rPr>
+        <w:t>Console.WriteLine</w:t>
+      </w:r>
+      <w:proofErr w:type="spellEnd"/>
+      <w:r>
+        <w:rPr>
+          <w:sz w:val="28"/>
+          <w:szCs w:val="28"/>
+          <w:lang w:val="en-US"/>
+        </w:rPr>
+        <w:t>(</w:t>
+      </w:r>
+      <w:proofErr w:type="spellStart"/>
+      <w:proofErr w:type="gramEnd"/>
+      <w:r>
+        <w:rPr>
+          <w:sz w:val="28"/>
+          <w:szCs w:val="28"/>
+          <w:lang w:val="en-US"/>
+        </w:rPr>
+        <w:t>string.Join</w:t>
+      </w:r>
+      <w:proofErr w:type="spellEnd"/>
+      <w:r>
+        <w:rPr>
+          <w:sz w:val="28"/>
+          <w:szCs w:val="28"/>
+          <w:lang w:val="en-US"/>
+        </w:rPr>
+        <w:t xml:space="preserve">(" ", </w:t>
+      </w:r>
+      <w:proofErr w:type="spellStart"/>
+      <w:r>
+        <w:rPr>
+          <w:sz w:val="28"/>
+          <w:szCs w:val="28"/>
+          <w:lang w:val="en-US"/>
+        </w:rPr>
+        <w:t>Bhigher</w:t>
+      </w:r>
+      <w:proofErr w:type="spellEnd"/>
+      <w:r>
+        <w:rPr>
+          <w:sz w:val="28"/>
+          <w:szCs w:val="28"/>
+          <w:lang w:val="en-US"/>
+        </w:rPr>
+        <w:t>));</w:t>
       </w:r>
     </w:p>
     <w:p>
@@ -2507,12 +4044,20 @@
         <w:rPr>
           <w:color w:val="auto"/>
         </w:rPr>
-        <w:t>е абстрактных структур (List</w:t>
-      </w:r>
+        <w:t>е абстрактных структур (</w:t>
+      </w:r>
+      <w:proofErr w:type="spellStart"/>
       <w:r>
         <w:rPr>
           <w:color w:val="auto"/>
         </w:rPr>
+        <w:t>List</w:t>
+      </w:r>
+      <w:proofErr w:type="spellEnd"/>
+      <w:r>
+        <w:rPr>
+          <w:color w:val="auto"/>
+        </w:rPr>
         <w:t>&lt;</w:t>
       </w:r>
       <w:r>
@@ -2533,24 +4078,30 @@
         </w:rPr>
         <w:t xml:space="preserve"> </w:t>
       </w:r>
+      <w:proofErr w:type="spellStart"/>
       <w:r>
         <w:rPr>
           <w:color w:val="auto"/>
         </w:rPr>
         <w:t>Dictionary</w:t>
       </w:r>
+      <w:proofErr w:type="spellEnd"/>
       <w:r>
         <w:rPr>
           <w:color w:val="auto"/>
         </w:rPr>
         <w:t>&lt;</w:t>
       </w:r>
+      <w:proofErr w:type="spellStart"/>
+      <w:proofErr w:type="gramStart"/>
       <w:r>
         <w:rPr>
           <w:color w:val="auto"/>
         </w:rPr>
         <w:t>Key,Value</w:t>
       </w:r>
+      <w:proofErr w:type="spellEnd"/>
+      <w:proofErr w:type="gramEnd"/>
       <w:r>
         <w:rPr>
           <w:color w:val="auto"/>
@@ -2621,13 +4172,23 @@
           <w:lang w:val="en-US"/>
         </w:rPr>
       </w:pPr>
-      <w:r>
-        <w:rPr>
-          <w:sz w:val="28"/>
-          <w:szCs w:val="28"/>
-          <w:lang w:val="en-US"/>
-        </w:rPr>
-        <w:t>public class Plant</w:t>
+      <w:proofErr w:type="gramStart"/>
+      <w:r>
+        <w:rPr>
+          <w:sz w:val="28"/>
+          <w:szCs w:val="28"/>
+          <w:lang w:val="en-US"/>
+        </w:rPr>
+        <w:t>public</w:t>
+      </w:r>
+      <w:proofErr w:type="gramEnd"/>
+      <w:r>
+        <w:rPr>
+          <w:sz w:val="28"/>
+          <w:szCs w:val="28"/>
+          <w:lang w:val="en-US"/>
+        </w:rPr>
+        <w:t xml:space="preserve"> class Plant</w:t>
       </w:r>
     </w:p>
     <w:p>
@@ -2673,7 +4234,25 @@
           <w:szCs w:val="28"/>
           <w:lang w:val="en-US"/>
         </w:rPr>
-        <w:t xml:space="preserve">        public string? Name = null;</w:t>
+        <w:t xml:space="preserve">        </w:t>
+      </w:r>
+      <w:proofErr w:type="gramStart"/>
+      <w:r>
+        <w:rPr>
+          <w:sz w:val="28"/>
+          <w:szCs w:val="28"/>
+          <w:lang w:val="en-US"/>
+        </w:rPr>
+        <w:t>public</w:t>
+      </w:r>
+      <w:proofErr w:type="gramEnd"/>
+      <w:r>
+        <w:rPr>
+          <w:sz w:val="28"/>
+          <w:szCs w:val="28"/>
+          <w:lang w:val="en-US"/>
+        </w:rPr>
+        <w:t xml:space="preserve"> string? Name = null;</w:t>
       </w:r>
     </w:p>
     <w:p>
@@ -2696,7 +4275,25 @@
           <w:szCs w:val="28"/>
           <w:lang w:val="en-US"/>
         </w:rPr>
-        <w:t xml:space="preserve">        public string? Variety = null;</w:t>
+        <w:t xml:space="preserve">        </w:t>
+      </w:r>
+      <w:proofErr w:type="gramStart"/>
+      <w:r>
+        <w:rPr>
+          <w:sz w:val="28"/>
+          <w:szCs w:val="28"/>
+          <w:lang w:val="en-US"/>
+        </w:rPr>
+        <w:t>public</w:t>
+      </w:r>
+      <w:proofErr w:type="gramEnd"/>
+      <w:r>
+        <w:rPr>
+          <w:sz w:val="28"/>
+          <w:szCs w:val="28"/>
+          <w:lang w:val="en-US"/>
+        </w:rPr>
+        <w:t xml:space="preserve"> string? Variety = null;</w:t>
       </w:r>
     </w:p>
     <w:p>
@@ -2719,7 +4316,25 @@
           <w:szCs w:val="28"/>
           <w:lang w:val="en-US"/>
         </w:rPr>
-        <w:t xml:space="preserve">        public string? Reproduction = null;</w:t>
+        <w:t xml:space="preserve">        </w:t>
+      </w:r>
+      <w:proofErr w:type="gramStart"/>
+      <w:r>
+        <w:rPr>
+          <w:sz w:val="28"/>
+          <w:szCs w:val="28"/>
+          <w:lang w:val="en-US"/>
+        </w:rPr>
+        <w:t>public</w:t>
+      </w:r>
+      <w:proofErr w:type="gramEnd"/>
+      <w:r>
+        <w:rPr>
+          <w:sz w:val="28"/>
+          <w:szCs w:val="28"/>
+          <w:lang w:val="en-US"/>
+        </w:rPr>
+        <w:t xml:space="preserve"> string? Reproduction = null;</w:t>
       </w:r>
     </w:p>
     <w:p>
@@ -2742,7 +4357,61 @@
           <w:szCs w:val="28"/>
           <w:lang w:val="en-US"/>
         </w:rPr>
-        <w:t xml:space="preserve">        public IdInfo? IdInfo = null;</w:t>
+        <w:t xml:space="preserve">        </w:t>
+      </w:r>
+      <w:proofErr w:type="gramStart"/>
+      <w:r>
+        <w:rPr>
+          <w:sz w:val="28"/>
+          <w:szCs w:val="28"/>
+          <w:lang w:val="en-US"/>
+        </w:rPr>
+        <w:t>public</w:t>
+      </w:r>
+      <w:proofErr w:type="gramEnd"/>
+      <w:r>
+        <w:rPr>
+          <w:sz w:val="28"/>
+          <w:szCs w:val="28"/>
+          <w:lang w:val="en-US"/>
+        </w:rPr>
+        <w:t xml:space="preserve"> </w:t>
+      </w:r>
+      <w:proofErr w:type="spellStart"/>
+      <w:r>
+        <w:rPr>
+          <w:sz w:val="28"/>
+          <w:szCs w:val="28"/>
+          <w:lang w:val="en-US"/>
+        </w:rPr>
+        <w:t>IdInfo</w:t>
+      </w:r>
+      <w:proofErr w:type="spellEnd"/>
+      <w:r>
+        <w:rPr>
+          <w:sz w:val="28"/>
+          <w:szCs w:val="28"/>
+          <w:lang w:val="en-US"/>
+        </w:rPr>
+        <w:t xml:space="preserve">? </w:t>
+      </w:r>
+      <w:proofErr w:type="spellStart"/>
+      <w:r>
+        <w:rPr>
+          <w:sz w:val="28"/>
+          <w:szCs w:val="28"/>
+          <w:lang w:val="en-US"/>
+        </w:rPr>
+        <w:t>IdInfo</w:t>
+      </w:r>
+      <w:proofErr w:type="spellEnd"/>
+      <w:r>
+        <w:rPr>
+          <w:sz w:val="28"/>
+          <w:szCs w:val="28"/>
+          <w:lang w:val="en-US"/>
+        </w:rPr>
+        <w:t xml:space="preserve"> = null;</w:t>
       </w:r>
     </w:p>
     <w:p>
@@ -2765,7 +4434,43 @@
           <w:szCs w:val="28"/>
           <w:lang w:val="en-US"/>
         </w:rPr>
-        <w:t xml:space="preserve">        public Plant ShallowCopy()</w:t>
+        <w:t xml:space="preserve">        </w:t>
+      </w:r>
+      <w:proofErr w:type="gramStart"/>
+      <w:r>
+        <w:rPr>
+          <w:sz w:val="28"/>
+          <w:szCs w:val="28"/>
+          <w:lang w:val="en-US"/>
+        </w:rPr>
+        <w:t>public</w:t>
+      </w:r>
+      <w:proofErr w:type="gramEnd"/>
+      <w:r>
+        <w:rPr>
+          <w:sz w:val="28"/>
+          <w:szCs w:val="28"/>
+          <w:lang w:val="en-US"/>
+        </w:rPr>
+        <w:t xml:space="preserve"> Plant </w:t>
+      </w:r>
+      <w:proofErr w:type="spellStart"/>
+      <w:r>
+        <w:rPr>
+          <w:sz w:val="28"/>
+          <w:szCs w:val="28"/>
+          <w:lang w:val="en-US"/>
+        </w:rPr>
+        <w:t>ShallowCopy</w:t>
+      </w:r>
+      <w:proofErr w:type="spellEnd"/>
+      <w:r>
+        <w:rPr>
+          <w:sz w:val="28"/>
+          <w:szCs w:val="28"/>
+          <w:lang w:val="en-US"/>
+        </w:rPr>
+        <w:t>()</w:t>
       </w:r>
     </w:p>
     <w:p>
@@ -2811,7 +4516,43 @@
           <w:szCs w:val="28"/>
           <w:lang w:val="en-US"/>
         </w:rPr>
-        <w:t xml:space="preserve">            return (Plant)this.MemberwiseClone();</w:t>
+        <w:t xml:space="preserve">            </w:t>
+      </w:r>
+      <w:proofErr w:type="gramStart"/>
+      <w:r>
+        <w:rPr>
+          <w:sz w:val="28"/>
+          <w:szCs w:val="28"/>
+          <w:lang w:val="en-US"/>
+        </w:rPr>
+        <w:t>return</w:t>
+      </w:r>
+      <w:proofErr w:type="gramEnd"/>
+      <w:r>
+        <w:rPr>
+          <w:sz w:val="28"/>
+          <w:szCs w:val="28"/>
+          <w:lang w:val="en-US"/>
+        </w:rPr>
+        <w:t xml:space="preserve"> (Plant)</w:t>
+      </w:r>
+      <w:proofErr w:type="spellStart"/>
+      <w:r>
+        <w:rPr>
+          <w:sz w:val="28"/>
+          <w:szCs w:val="28"/>
+          <w:lang w:val="en-US"/>
+        </w:rPr>
+        <w:t>this.MemberwiseClone</w:t>
+      </w:r>
+      <w:proofErr w:type="spellEnd"/>
+      <w:r>
+        <w:rPr>
+          <w:sz w:val="28"/>
+          <w:szCs w:val="28"/>
+          <w:lang w:val="en-US"/>
+        </w:rPr>
+        <w:t>();</w:t>
       </w:r>
     </w:p>
     <w:p>
@@ -2857,7 +4598,43 @@
           <w:szCs w:val="28"/>
           <w:lang w:val="en-US"/>
         </w:rPr>
-        <w:t xml:space="preserve">        public Plant DeepCopy()</w:t>
+        <w:t xml:space="preserve">        </w:t>
+      </w:r>
+      <w:proofErr w:type="gramStart"/>
+      <w:r>
+        <w:rPr>
+          <w:sz w:val="28"/>
+          <w:szCs w:val="28"/>
+          <w:lang w:val="en-US"/>
+        </w:rPr>
+        <w:t>public</w:t>
+      </w:r>
+      <w:proofErr w:type="gramEnd"/>
+      <w:r>
+        <w:rPr>
+          <w:sz w:val="28"/>
+          <w:szCs w:val="28"/>
+          <w:lang w:val="en-US"/>
+        </w:rPr>
+        <w:t xml:space="preserve"> Plant </w:t>
+      </w:r>
+      <w:proofErr w:type="spellStart"/>
+      <w:r>
+        <w:rPr>
+          <w:sz w:val="28"/>
+          <w:szCs w:val="28"/>
+          <w:lang w:val="en-US"/>
+        </w:rPr>
+        <w:t>DeepCopy</w:t>
+      </w:r>
+      <w:proofErr w:type="spellEnd"/>
+      <w:r>
+        <w:rPr>
+          <w:sz w:val="28"/>
+          <w:szCs w:val="28"/>
+          <w:lang w:val="en-US"/>
+        </w:rPr>
+        <w:t>()</w:t>
       </w:r>
     </w:p>
     <w:p>
@@ -2935,7 +4712,35 @@
           <w:szCs w:val="28"/>
           <w:lang w:val="en-US"/>
         </w:rPr>
-        <w:t>Plant clone = (Plant)this.MemberwiseClone();</w:t>
+        <w:t>Plant clone = (Plant</w:t>
+      </w:r>
+      <w:proofErr w:type="gramStart"/>
+      <w:r>
+        <w:rPr>
+          <w:sz w:val="28"/>
+          <w:szCs w:val="28"/>
+          <w:lang w:val="en-US"/>
+        </w:rPr>
+        <w:t>)</w:t>
+      </w:r>
+      <w:proofErr w:type="spellStart"/>
+      <w:r>
+        <w:rPr>
+          <w:sz w:val="28"/>
+          <w:szCs w:val="28"/>
+          <w:lang w:val="en-US"/>
+        </w:rPr>
+        <w:t>this.MemberwiseClone</w:t>
+      </w:r>
+      <w:proofErr w:type="spellEnd"/>
+      <w:proofErr w:type="gramEnd"/>
+      <w:r>
+        <w:rPr>
+          <w:sz w:val="28"/>
+          <w:szCs w:val="28"/>
+          <w:lang w:val="en-US"/>
+        </w:rPr>
+        <w:t>();</w:t>
       </w:r>
     </w:p>
     <w:p>
@@ -2958,7 +4763,53 @@
           <w:szCs w:val="28"/>
           <w:lang w:val="en-US"/>
         </w:rPr>
-        <w:t xml:space="preserve">            clone.IdInfo = new IdInfo(IdInfo.ID);</w:t>
+        <w:t xml:space="preserve">            </w:t>
+      </w:r>
+      <w:proofErr w:type="spellStart"/>
+      <w:r>
+        <w:rPr>
+          <w:sz w:val="28"/>
+          <w:szCs w:val="28"/>
+          <w:lang w:val="en-US"/>
+        </w:rPr>
+        <w:t>clone.IdInfo</w:t>
+      </w:r>
+      <w:proofErr w:type="spellEnd"/>
+      <w:r>
+        <w:rPr>
+          <w:sz w:val="28"/>
+          <w:szCs w:val="28"/>
+          <w:lang w:val="en-US"/>
+        </w:rPr>
+        <w:t xml:space="preserve"> = new </w:t>
+      </w:r>
+      <w:proofErr w:type="spellStart"/>
+      <w:proofErr w:type="gramStart"/>
+      <w:r>
+        <w:rPr>
+          <w:sz w:val="28"/>
+          <w:szCs w:val="28"/>
+          <w:lang w:val="en-US"/>
+        </w:rPr>
+        <w:t>IdInfo</w:t>
+      </w:r>
+      <w:proofErr w:type="spellEnd"/>
+      <w:r>
+        <w:rPr>
+          <w:sz w:val="28"/>
+          <w:szCs w:val="28"/>
+          <w:lang w:val="en-US"/>
+        </w:rPr>
+        <w:t>(</w:t>
+      </w:r>
+      <w:proofErr w:type="gramEnd"/>
+      <w:r>
+        <w:rPr>
+          <w:sz w:val="28"/>
+          <w:szCs w:val="28"/>
+          <w:lang w:val="en-US"/>
+        </w:rPr>
+        <w:t>IdInfo.ID);</w:t>
       </w:r>
     </w:p>
     <w:p>
@@ -2981,7 +4832,25 @@
           <w:szCs w:val="28"/>
           <w:lang w:val="en-US"/>
         </w:rPr>
-        <w:t xml:space="preserve">            clone.Name = Name;</w:t>
+        <w:t xml:space="preserve">            </w:t>
+      </w:r>
+      <w:proofErr w:type="spellStart"/>
+      <w:r>
+        <w:rPr>
+          <w:sz w:val="28"/>
+          <w:szCs w:val="28"/>
+          <w:lang w:val="en-US"/>
+        </w:rPr>
+        <w:t>clone.Name</w:t>
+      </w:r>
+      <w:proofErr w:type="spellEnd"/>
+      <w:r>
+        <w:rPr>
+          <w:sz w:val="28"/>
+          <w:szCs w:val="28"/>
+          <w:lang w:val="en-US"/>
+        </w:rPr>
+        <w:t xml:space="preserve"> = Name;</w:t>
       </w:r>
     </w:p>
     <w:p>
@@ -3004,7 +4873,25 @@
           <w:szCs w:val="28"/>
           <w:lang w:val="en-US"/>
         </w:rPr>
-        <w:t xml:space="preserve">            return clone;</w:t>
+        <w:t xml:space="preserve">            </w:t>
+      </w:r>
+      <w:proofErr w:type="gramStart"/>
+      <w:r>
+        <w:rPr>
+          <w:sz w:val="28"/>
+          <w:szCs w:val="28"/>
+          <w:lang w:val="en-US"/>
+        </w:rPr>
+        <w:t>return</w:t>
+      </w:r>
+      <w:proofErr w:type="gramEnd"/>
+      <w:r>
+        <w:rPr>
+          <w:sz w:val="28"/>
+          <w:szCs w:val="28"/>
+          <w:lang w:val="en-US"/>
+        </w:rPr>
+        <w:t xml:space="preserve"> clone;</w:t>
       </w:r>
     </w:p>
     <w:p>
@@ -3073,8 +4960,36 @@
           <w:szCs w:val="28"/>
           <w:lang w:val="en-US"/>
         </w:rPr>
-        <w:t xml:space="preserve">    public class IdInfo</w:t>
-      </w:r>
+        <w:t xml:space="preserve">    </w:t>
+      </w:r>
+      <w:proofErr w:type="gramStart"/>
+      <w:r>
+        <w:rPr>
+          <w:sz w:val="28"/>
+          <w:szCs w:val="28"/>
+          <w:lang w:val="en-US"/>
+        </w:rPr>
+        <w:t>public</w:t>
+      </w:r>
+      <w:proofErr w:type="gramEnd"/>
+      <w:r>
+        <w:rPr>
+          <w:sz w:val="28"/>
+          <w:szCs w:val="28"/>
+          <w:lang w:val="en-US"/>
+        </w:rPr>
+        <w:t xml:space="preserve"> class </w:t>
+      </w:r>
+      <w:proofErr w:type="spellStart"/>
+      <w:r>
+        <w:rPr>
+          <w:sz w:val="28"/>
+          <w:szCs w:val="28"/>
+          <w:lang w:val="en-US"/>
+        </w:rPr>
+        <w:t>IdInfo</w:t>
+      </w:r>
+      <w:proofErr w:type="spellEnd"/>
     </w:p>
     <w:p>
       <w:pPr>
@@ -3119,7 +5034,43 @@
           <w:szCs w:val="28"/>
           <w:lang w:val="en-US"/>
         </w:rPr>
-        <w:t xml:space="preserve">        public int ID;</w:t>
+        <w:t xml:space="preserve">        </w:t>
+      </w:r>
+      <w:proofErr w:type="gramStart"/>
+      <w:r>
+        <w:rPr>
+          <w:sz w:val="28"/>
+          <w:szCs w:val="28"/>
+          <w:lang w:val="en-US"/>
+        </w:rPr>
+        <w:t>public</w:t>
+      </w:r>
+      <w:proofErr w:type="gramEnd"/>
+      <w:r>
+        <w:rPr>
+          <w:sz w:val="28"/>
+          <w:szCs w:val="28"/>
+          <w:lang w:val="en-US"/>
+        </w:rPr>
+        <w:t xml:space="preserve"> </w:t>
+      </w:r>
+      <w:proofErr w:type="spellStart"/>
+      <w:r>
+        <w:rPr>
+          <w:sz w:val="28"/>
+          <w:szCs w:val="28"/>
+          <w:lang w:val="en-US"/>
+        </w:rPr>
+        <w:t>int</w:t>
+      </w:r>
+      <w:proofErr w:type="spellEnd"/>
+      <w:r>
+        <w:rPr>
+          <w:sz w:val="28"/>
+          <w:szCs w:val="28"/>
+          <w:lang w:val="en-US"/>
+        </w:rPr>
+        <w:t xml:space="preserve"> ID;</w:t>
       </w:r>
     </w:p>
     <w:p>
@@ -3142,7 +5093,61 @@
           <w:szCs w:val="28"/>
           <w:lang w:val="en-US"/>
         </w:rPr>
-        <w:t xml:space="preserve">        public IdInfo(int identifier)</w:t>
+        <w:t xml:space="preserve">        </w:t>
+      </w:r>
+      <w:proofErr w:type="gramStart"/>
+      <w:r>
+        <w:rPr>
+          <w:sz w:val="28"/>
+          <w:szCs w:val="28"/>
+          <w:lang w:val="en-US"/>
+        </w:rPr>
+        <w:t>public</w:t>
+      </w:r>
+      <w:proofErr w:type="gramEnd"/>
+      <w:r>
+        <w:rPr>
+          <w:sz w:val="28"/>
+          <w:szCs w:val="28"/>
+          <w:lang w:val="en-US"/>
+        </w:rPr>
+        <w:t xml:space="preserve"> </w:t>
+      </w:r>
+      <w:proofErr w:type="spellStart"/>
+      <w:r>
+        <w:rPr>
+          <w:sz w:val="28"/>
+          <w:szCs w:val="28"/>
+          <w:lang w:val="en-US"/>
+        </w:rPr>
+        <w:t>IdInfo</w:t>
+      </w:r>
+      <w:proofErr w:type="spellEnd"/>
+      <w:r>
+        <w:rPr>
+          <w:sz w:val="28"/>
+          <w:szCs w:val="28"/>
+          <w:lang w:val="en-US"/>
+        </w:rPr>
+        <w:t>(</w:t>
+      </w:r>
+      <w:proofErr w:type="spellStart"/>
+      <w:r>
+        <w:rPr>
+          <w:sz w:val="28"/>
+          <w:szCs w:val="28"/>
+          <w:lang w:val="en-US"/>
+        </w:rPr>
+        <w:t>int</w:t>
+      </w:r>
+      <w:proofErr w:type="spellEnd"/>
+      <w:r>
+        <w:rPr>
+          <w:sz w:val="28"/>
+          <w:szCs w:val="28"/>
+          <w:lang w:val="en-US"/>
+        </w:rPr>
+        <w:t xml:space="preserve"> identifier)</w:t>
       </w:r>
     </w:p>
     <w:p>
@@ -3257,7 +5262,25 @@
           <w:szCs w:val="28"/>
           <w:lang w:val="en-US"/>
         </w:rPr>
-        <w:t xml:space="preserve">    class Program</w:t>
+        <w:t xml:space="preserve">    </w:t>
+      </w:r>
+      <w:proofErr w:type="gramStart"/>
+      <w:r>
+        <w:rPr>
+          <w:sz w:val="28"/>
+          <w:szCs w:val="28"/>
+          <w:lang w:val="en-US"/>
+        </w:rPr>
+        <w:t>class</w:t>
+      </w:r>
+      <w:proofErr w:type="gramEnd"/>
+      <w:r>
+        <w:rPr>
+          <w:sz w:val="28"/>
+          <w:szCs w:val="28"/>
+          <w:lang w:val="en-US"/>
+        </w:rPr>
+        <w:t xml:space="preserve"> Program</w:t>
       </w:r>
     </w:p>
     <w:p>
@@ -3303,7 +5326,43 @@
           <w:szCs w:val="28"/>
           <w:lang w:val="en-US"/>
         </w:rPr>
-        <w:t xml:space="preserve">        static void Main(string[] args)</w:t>
+        <w:t xml:space="preserve">        </w:t>
+      </w:r>
+      <w:proofErr w:type="gramStart"/>
+      <w:r>
+        <w:rPr>
+          <w:sz w:val="28"/>
+          <w:szCs w:val="28"/>
+          <w:lang w:val="en-US"/>
+        </w:rPr>
+        <w:t>static</w:t>
+      </w:r>
+      <w:proofErr w:type="gramEnd"/>
+      <w:r>
+        <w:rPr>
+          <w:sz w:val="28"/>
+          <w:szCs w:val="28"/>
+          <w:lang w:val="en-US"/>
+        </w:rPr>
+        <w:t xml:space="preserve"> void Main(string[] </w:t>
+      </w:r>
+      <w:proofErr w:type="spellStart"/>
+      <w:r>
+        <w:rPr>
+          <w:sz w:val="28"/>
+          <w:szCs w:val="28"/>
+          <w:lang w:val="en-US"/>
+        </w:rPr>
+        <w:t>args</w:t>
+      </w:r>
+      <w:proofErr w:type="spellEnd"/>
+      <w:r>
+        <w:rPr>
+          <w:sz w:val="28"/>
+          <w:szCs w:val="28"/>
+          <w:lang w:val="en-US"/>
+        </w:rPr>
+        <w:t>)</w:t>
       </w:r>
     </w:p>
     <w:p>
@@ -3349,7 +5408,25 @@
           <w:szCs w:val="28"/>
           <w:lang w:val="en-US"/>
         </w:rPr>
-        <w:t xml:space="preserve">            Plant p1 = new Plant();</w:t>
+        <w:t xml:space="preserve">            Plant p1 = new </w:t>
+      </w:r>
+      <w:proofErr w:type="gramStart"/>
+      <w:r>
+        <w:rPr>
+          <w:sz w:val="28"/>
+          <w:szCs w:val="28"/>
+          <w:lang w:val="en-US"/>
+        </w:rPr>
+        <w:t>Plant(</w:t>
+      </w:r>
+      <w:proofErr w:type="gramEnd"/>
+      <w:r>
+        <w:rPr>
+          <w:sz w:val="28"/>
+          <w:szCs w:val="28"/>
+          <w:lang w:val="en-US"/>
+        </w:rPr>
+        <w:t>);</w:t>
       </w:r>
     </w:p>
     <w:p>
@@ -3372,7 +5449,25 @@
           <w:szCs w:val="28"/>
           <w:lang w:val="en-US"/>
         </w:rPr>
-        <w:t xml:space="preserve">            p1.Name = "Ulva lactuca";</w:t>
+        <w:t xml:space="preserve">            p1.Name = "Ulva </w:t>
+      </w:r>
+      <w:proofErr w:type="spellStart"/>
+      <w:r>
+        <w:rPr>
+          <w:sz w:val="28"/>
+          <w:szCs w:val="28"/>
+          <w:lang w:val="en-US"/>
+        </w:rPr>
+        <w:t>lactuca</w:t>
+      </w:r>
+      <w:proofErr w:type="spellEnd"/>
+      <w:r>
+        <w:rPr>
+          <w:sz w:val="28"/>
+          <w:szCs w:val="28"/>
+          <w:lang w:val="en-US"/>
+        </w:rPr>
+        <w:t>";</w:t>
       </w:r>
     </w:p>
     <w:p>
@@ -3441,7 +5536,35 @@
           <w:szCs w:val="28"/>
           <w:lang w:val="en-US"/>
         </w:rPr>
-        <w:t xml:space="preserve">            p1.IdInfo = new IdInfo(1);</w:t>
+        <w:t xml:space="preserve">            p1.IdInfo = new </w:t>
+      </w:r>
+      <w:proofErr w:type="spellStart"/>
+      <w:proofErr w:type="gramStart"/>
+      <w:r>
+        <w:rPr>
+          <w:sz w:val="28"/>
+          <w:szCs w:val="28"/>
+          <w:lang w:val="en-US"/>
+        </w:rPr>
+        <w:t>IdInfo</w:t>
+      </w:r>
+      <w:proofErr w:type="spellEnd"/>
+      <w:r>
+        <w:rPr>
+          <w:sz w:val="28"/>
+          <w:szCs w:val="28"/>
+          <w:lang w:val="en-US"/>
+        </w:rPr>
+        <w:t>(</w:t>
+      </w:r>
+      <w:proofErr w:type="gramEnd"/>
+      <w:r>
+        <w:rPr>
+          <w:sz w:val="28"/>
+          <w:szCs w:val="28"/>
+          <w:lang w:val="en-US"/>
+        </w:rPr>
+        <w:t>1);</w:t>
       </w:r>
     </w:p>
     <w:p>
@@ -3464,7 +5587,25 @@
           <w:szCs w:val="28"/>
           <w:lang w:val="en-US"/>
         </w:rPr>
-        <w:t xml:space="preserve">            Plant p2 = p1.ShallowCopy();</w:t>
+        <w:t xml:space="preserve">            Plant p2 = </w:t>
+      </w:r>
+      <w:proofErr w:type="gramStart"/>
+      <w:r>
+        <w:rPr>
+          <w:sz w:val="28"/>
+          <w:szCs w:val="28"/>
+          <w:lang w:val="en-US"/>
+        </w:rPr>
+        <w:t>p1.ShallowCopy(</w:t>
+      </w:r>
+      <w:proofErr w:type="gramEnd"/>
+      <w:r>
+        <w:rPr>
+          <w:sz w:val="28"/>
+          <w:szCs w:val="28"/>
+          <w:lang w:val="en-US"/>
+        </w:rPr>
+        <w:t>);</w:t>
       </w:r>
     </w:p>
     <w:p>
@@ -3487,7 +5628,25 @@
           <w:szCs w:val="28"/>
           <w:lang w:val="en-US"/>
         </w:rPr>
-        <w:t xml:space="preserve">            Plant p3 = p1.DeepCopy();</w:t>
+        <w:t xml:space="preserve">            Plant p3 = </w:t>
+      </w:r>
+      <w:proofErr w:type="gramStart"/>
+      <w:r>
+        <w:rPr>
+          <w:sz w:val="28"/>
+          <w:szCs w:val="28"/>
+          <w:lang w:val="en-US"/>
+        </w:rPr>
+        <w:t>p1.DeepCopy(</w:t>
+      </w:r>
+      <w:proofErr w:type="gramEnd"/>
+      <w:r>
+        <w:rPr>
+          <w:sz w:val="28"/>
+          <w:szCs w:val="28"/>
+          <w:lang w:val="en-US"/>
+        </w:rPr>
+        <w:t>);</w:t>
       </w:r>
     </w:p>
     <w:p>
@@ -3510,7 +5669,35 @@
           <w:szCs w:val="28"/>
           <w:lang w:val="en-US"/>
         </w:rPr>
-        <w:t xml:space="preserve">            Console.WriteLine("Original values of p1, p2, p3:");</w:t>
+        <w:t xml:space="preserve">            </w:t>
+      </w:r>
+      <w:proofErr w:type="spellStart"/>
+      <w:proofErr w:type="gramStart"/>
+      <w:r>
+        <w:rPr>
+          <w:sz w:val="28"/>
+          <w:szCs w:val="28"/>
+          <w:lang w:val="en-US"/>
+        </w:rPr>
+        <w:t>Console.WriteLine</w:t>
+      </w:r>
+      <w:proofErr w:type="spellEnd"/>
+      <w:r>
+        <w:rPr>
+          <w:sz w:val="28"/>
+          <w:szCs w:val="28"/>
+          <w:lang w:val="en-US"/>
+        </w:rPr>
+        <w:t>(</w:t>
+      </w:r>
+      <w:proofErr w:type="gramEnd"/>
+      <w:r>
+        <w:rPr>
+          <w:sz w:val="28"/>
+          <w:szCs w:val="28"/>
+          <w:lang w:val="en-US"/>
+        </w:rPr>
+        <w:t>"Original values of p1, p2, p3:");</w:t>
       </w:r>
     </w:p>
     <w:p>
@@ -3533,7 +5720,35 @@
           <w:szCs w:val="28"/>
           <w:lang w:val="en-US"/>
         </w:rPr>
-        <w:t xml:space="preserve">            Console.WriteLine("   p1 instance values: ");</w:t>
+        <w:t xml:space="preserve">            </w:t>
+      </w:r>
+      <w:proofErr w:type="spellStart"/>
+      <w:proofErr w:type="gramStart"/>
+      <w:r>
+        <w:rPr>
+          <w:sz w:val="28"/>
+          <w:szCs w:val="28"/>
+          <w:lang w:val="en-US"/>
+        </w:rPr>
+        <w:t>Console.WriteLine</w:t>
+      </w:r>
+      <w:proofErr w:type="spellEnd"/>
+      <w:r>
+        <w:rPr>
+          <w:sz w:val="28"/>
+          <w:szCs w:val="28"/>
+          <w:lang w:val="en-US"/>
+        </w:rPr>
+        <w:t>(</w:t>
+      </w:r>
+      <w:proofErr w:type="gramEnd"/>
+      <w:r>
+        <w:rPr>
+          <w:sz w:val="28"/>
+          <w:szCs w:val="28"/>
+          <w:lang w:val="en-US"/>
+        </w:rPr>
+        <w:t>"   p1 instance values: ");</w:t>
       </w:r>
     </w:p>
     <w:p>
@@ -3556,7 +5771,35 @@
           <w:szCs w:val="28"/>
           <w:lang w:val="en-US"/>
         </w:rPr>
-        <w:t xml:space="preserve">            DisplayValues(p1);</w:t>
+        <w:t xml:space="preserve">            </w:t>
+      </w:r>
+      <w:proofErr w:type="spellStart"/>
+      <w:proofErr w:type="gramStart"/>
+      <w:r>
+        <w:rPr>
+          <w:sz w:val="28"/>
+          <w:szCs w:val="28"/>
+          <w:lang w:val="en-US"/>
+        </w:rPr>
+        <w:t>DisplayValues</w:t>
+      </w:r>
+      <w:proofErr w:type="spellEnd"/>
+      <w:r>
+        <w:rPr>
+          <w:sz w:val="28"/>
+          <w:szCs w:val="28"/>
+          <w:lang w:val="en-US"/>
+        </w:rPr>
+        <w:t>(</w:t>
+      </w:r>
+      <w:proofErr w:type="gramEnd"/>
+      <w:r>
+        <w:rPr>
+          <w:sz w:val="28"/>
+          <w:szCs w:val="28"/>
+          <w:lang w:val="en-US"/>
+        </w:rPr>
+        <w:t>p1);</w:t>
       </w:r>
     </w:p>
     <w:p>
@@ -3579,7 +5822,35 @@
           <w:szCs w:val="28"/>
           <w:lang w:val="en-US"/>
         </w:rPr>
-        <w:t xml:space="preserve">            Console.WriteLine("   p2 instance values:");</w:t>
+        <w:t xml:space="preserve">            </w:t>
+      </w:r>
+      <w:proofErr w:type="spellStart"/>
+      <w:proofErr w:type="gramStart"/>
+      <w:r>
+        <w:rPr>
+          <w:sz w:val="28"/>
+          <w:szCs w:val="28"/>
+          <w:lang w:val="en-US"/>
+        </w:rPr>
+        <w:t>Console.WriteLine</w:t>
+      </w:r>
+      <w:proofErr w:type="spellEnd"/>
+      <w:r>
+        <w:rPr>
+          <w:sz w:val="28"/>
+          <w:szCs w:val="28"/>
+          <w:lang w:val="en-US"/>
+        </w:rPr>
+        <w:t>(</w:t>
+      </w:r>
+      <w:proofErr w:type="gramEnd"/>
+      <w:r>
+        <w:rPr>
+          <w:sz w:val="28"/>
+          <w:szCs w:val="28"/>
+          <w:lang w:val="en-US"/>
+        </w:rPr>
+        <w:t>"   p2 instance values:");</w:t>
       </w:r>
     </w:p>
     <w:p>
@@ -3602,7 +5873,35 @@
           <w:szCs w:val="28"/>
           <w:lang w:val="en-US"/>
         </w:rPr>
-        <w:t xml:space="preserve">            DisplayValues(p2);</w:t>
+        <w:t xml:space="preserve">            </w:t>
+      </w:r>
+      <w:proofErr w:type="spellStart"/>
+      <w:proofErr w:type="gramStart"/>
+      <w:r>
+        <w:rPr>
+          <w:sz w:val="28"/>
+          <w:szCs w:val="28"/>
+          <w:lang w:val="en-US"/>
+        </w:rPr>
+        <w:t>DisplayValues</w:t>
+      </w:r>
+      <w:proofErr w:type="spellEnd"/>
+      <w:r>
+        <w:rPr>
+          <w:sz w:val="28"/>
+          <w:szCs w:val="28"/>
+          <w:lang w:val="en-US"/>
+        </w:rPr>
+        <w:t>(</w:t>
+      </w:r>
+      <w:proofErr w:type="gramEnd"/>
+      <w:r>
+        <w:rPr>
+          <w:sz w:val="28"/>
+          <w:szCs w:val="28"/>
+          <w:lang w:val="en-US"/>
+        </w:rPr>
+        <w:t>p2);</w:t>
       </w:r>
     </w:p>
     <w:p>
@@ -3625,7 +5924,35 @@
           <w:szCs w:val="28"/>
           <w:lang w:val="en-US"/>
         </w:rPr>
-        <w:t xml:space="preserve">            Console.WriteLine("   p3 instance values:");</w:t>
+        <w:t xml:space="preserve">            </w:t>
+      </w:r>
+      <w:proofErr w:type="spellStart"/>
+      <w:proofErr w:type="gramStart"/>
+      <w:r>
+        <w:rPr>
+          <w:sz w:val="28"/>
+          <w:szCs w:val="28"/>
+          <w:lang w:val="en-US"/>
+        </w:rPr>
+        <w:t>Console.WriteLine</w:t>
+      </w:r>
+      <w:proofErr w:type="spellEnd"/>
+      <w:r>
+        <w:rPr>
+          <w:sz w:val="28"/>
+          <w:szCs w:val="28"/>
+          <w:lang w:val="en-US"/>
+        </w:rPr>
+        <w:t>(</w:t>
+      </w:r>
+      <w:proofErr w:type="gramEnd"/>
+      <w:r>
+        <w:rPr>
+          <w:sz w:val="28"/>
+          <w:szCs w:val="28"/>
+          <w:lang w:val="en-US"/>
+        </w:rPr>
+        <w:t>"   p3 instance values:");</w:t>
       </w:r>
     </w:p>
     <w:p>
@@ -3648,7 +5975,35 @@
           <w:szCs w:val="28"/>
           <w:lang w:val="en-US"/>
         </w:rPr>
-        <w:t xml:space="preserve">            DisplayValues(p3);</w:t>
+        <w:t xml:space="preserve">            </w:t>
+      </w:r>
+      <w:proofErr w:type="spellStart"/>
+      <w:proofErr w:type="gramStart"/>
+      <w:r>
+        <w:rPr>
+          <w:sz w:val="28"/>
+          <w:szCs w:val="28"/>
+          <w:lang w:val="en-US"/>
+        </w:rPr>
+        <w:t>DisplayValues</w:t>
+      </w:r>
+      <w:proofErr w:type="spellEnd"/>
+      <w:r>
+        <w:rPr>
+          <w:sz w:val="28"/>
+          <w:szCs w:val="28"/>
+          <w:lang w:val="en-US"/>
+        </w:rPr>
+        <w:t>(</w:t>
+      </w:r>
+      <w:proofErr w:type="gramEnd"/>
+      <w:r>
+        <w:rPr>
+          <w:sz w:val="28"/>
+          <w:szCs w:val="28"/>
+          <w:lang w:val="en-US"/>
+        </w:rPr>
+        <w:t>p3);</w:t>
       </w:r>
     </w:p>
     <w:p>
@@ -3671,7 +6026,25 @@
           <w:szCs w:val="28"/>
           <w:lang w:val="en-US"/>
         </w:rPr>
-        <w:t xml:space="preserve">            p1.Name = "Polytrichum commune";</w:t>
+        <w:t xml:space="preserve">            p1.Name = "</w:t>
+      </w:r>
+      <w:proofErr w:type="spellStart"/>
+      <w:r>
+        <w:rPr>
+          <w:sz w:val="28"/>
+          <w:szCs w:val="28"/>
+          <w:lang w:val="en-US"/>
+        </w:rPr>
+        <w:t>Polytrichum</w:t>
+      </w:r>
+      <w:proofErr w:type="spellEnd"/>
+      <w:r>
+        <w:rPr>
+          <w:sz w:val="28"/>
+          <w:szCs w:val="28"/>
+          <w:lang w:val="en-US"/>
+        </w:rPr>
+        <w:t xml:space="preserve"> commune";</w:t>
       </w:r>
     </w:p>
     <w:p>
@@ -3763,7 +6136,53 @@
           <w:szCs w:val="28"/>
           <w:lang w:val="en-US"/>
         </w:rPr>
-        <w:t xml:space="preserve">            Console.WriteLine("\nValues of p1, p2 and p3 after changes to p1:");</w:t>
+        <w:t xml:space="preserve">            </w:t>
+      </w:r>
+      <w:proofErr w:type="spellStart"/>
+      <w:proofErr w:type="gramStart"/>
+      <w:r>
+        <w:rPr>
+          <w:sz w:val="28"/>
+          <w:szCs w:val="28"/>
+          <w:lang w:val="en-US"/>
+        </w:rPr>
+        <w:t>Console.WriteLine</w:t>
+      </w:r>
+      <w:proofErr w:type="spellEnd"/>
+      <w:r>
+        <w:rPr>
+          <w:sz w:val="28"/>
+          <w:szCs w:val="28"/>
+          <w:lang w:val="en-US"/>
+        </w:rPr>
+        <w:t>(</w:t>
+      </w:r>
+      <w:proofErr w:type="gramEnd"/>
+      <w:r>
+        <w:rPr>
+          <w:sz w:val="28"/>
+          <w:szCs w:val="28"/>
+          <w:lang w:val="en-US"/>
+        </w:rPr>
+        <w:t>"\</w:t>
+      </w:r>
+      <w:proofErr w:type="spellStart"/>
+      <w:r>
+        <w:rPr>
+          <w:sz w:val="28"/>
+          <w:szCs w:val="28"/>
+          <w:lang w:val="en-US"/>
+        </w:rPr>
+        <w:t>nValues</w:t>
+      </w:r>
+      <w:proofErr w:type="spellEnd"/>
+      <w:r>
+        <w:rPr>
+          <w:sz w:val="28"/>
+          <w:szCs w:val="28"/>
+          <w:lang w:val="en-US"/>
+        </w:rPr>
+        <w:t xml:space="preserve"> of p1, p2 and p3 after changes to p1:");</w:t>
       </w:r>
     </w:p>
     <w:p>
@@ -3786,7 +6205,35 @@
           <w:szCs w:val="28"/>
           <w:lang w:val="en-US"/>
         </w:rPr>
-        <w:t xml:space="preserve">            Console.WriteLine("   p1 instance values: ");</w:t>
+        <w:t xml:space="preserve">            </w:t>
+      </w:r>
+      <w:proofErr w:type="spellStart"/>
+      <w:proofErr w:type="gramStart"/>
+      <w:r>
+        <w:rPr>
+          <w:sz w:val="28"/>
+          <w:szCs w:val="28"/>
+          <w:lang w:val="en-US"/>
+        </w:rPr>
+        <w:t>Console.WriteLine</w:t>
+      </w:r>
+      <w:proofErr w:type="spellEnd"/>
+      <w:r>
+        <w:rPr>
+          <w:sz w:val="28"/>
+          <w:szCs w:val="28"/>
+          <w:lang w:val="en-US"/>
+        </w:rPr>
+        <w:t>(</w:t>
+      </w:r>
+      <w:proofErr w:type="gramEnd"/>
+      <w:r>
+        <w:rPr>
+          <w:sz w:val="28"/>
+          <w:szCs w:val="28"/>
+          <w:lang w:val="en-US"/>
+        </w:rPr>
+        <w:t>"   p1 instance values: ");</w:t>
       </w:r>
     </w:p>
     <w:p>
@@ -3809,7 +6256,35 @@
           <w:szCs w:val="28"/>
           <w:lang w:val="en-US"/>
         </w:rPr>
-        <w:t xml:space="preserve">            DisplayValues(p1);</w:t>
+        <w:t xml:space="preserve">            </w:t>
+      </w:r>
+      <w:proofErr w:type="spellStart"/>
+      <w:proofErr w:type="gramStart"/>
+      <w:r>
+        <w:rPr>
+          <w:sz w:val="28"/>
+          <w:szCs w:val="28"/>
+          <w:lang w:val="en-US"/>
+        </w:rPr>
+        <w:t>DisplayValues</w:t>
+      </w:r>
+      <w:proofErr w:type="spellEnd"/>
+      <w:r>
+        <w:rPr>
+          <w:sz w:val="28"/>
+          <w:szCs w:val="28"/>
+          <w:lang w:val="en-US"/>
+        </w:rPr>
+        <w:t>(</w:t>
+      </w:r>
+      <w:proofErr w:type="gramEnd"/>
+      <w:r>
+        <w:rPr>
+          <w:sz w:val="28"/>
+          <w:szCs w:val="28"/>
+          <w:lang w:val="en-US"/>
+        </w:rPr>
+        <w:t>p1);</w:t>
       </w:r>
     </w:p>
     <w:p>
@@ -3833,7 +6308,35 @@
           <w:lang w:val="en-US"/>
         </w:rPr>
         <w:lastRenderedPageBreak/>
-        <w:t xml:space="preserve">            Console.WriteLine("   p2 instance values (reference values have changed):");</w:t>
+        <w:t xml:space="preserve">            </w:t>
+      </w:r>
+      <w:proofErr w:type="spellStart"/>
+      <w:proofErr w:type="gramStart"/>
+      <w:r>
+        <w:rPr>
+          <w:sz w:val="28"/>
+          <w:szCs w:val="28"/>
+          <w:lang w:val="en-US"/>
+        </w:rPr>
+        <w:t>Console.WriteLine</w:t>
+      </w:r>
+      <w:proofErr w:type="spellEnd"/>
+      <w:r>
+        <w:rPr>
+          <w:sz w:val="28"/>
+          <w:szCs w:val="28"/>
+          <w:lang w:val="en-US"/>
+        </w:rPr>
+        <w:t>(</w:t>
+      </w:r>
+      <w:proofErr w:type="gramEnd"/>
+      <w:r>
+        <w:rPr>
+          <w:sz w:val="28"/>
+          <w:szCs w:val="28"/>
+          <w:lang w:val="en-US"/>
+        </w:rPr>
+        <w:t>"   p2 instance values (reference values have changed):");</w:t>
       </w:r>
     </w:p>
     <w:p>
@@ -3856,7 +6359,35 @@
           <w:szCs w:val="28"/>
           <w:lang w:val="en-US"/>
         </w:rPr>
-        <w:t xml:space="preserve">            DisplayValues(p2);</w:t>
+        <w:t xml:space="preserve">            </w:t>
+      </w:r>
+      <w:proofErr w:type="spellStart"/>
+      <w:proofErr w:type="gramStart"/>
+      <w:r>
+        <w:rPr>
+          <w:sz w:val="28"/>
+          <w:szCs w:val="28"/>
+          <w:lang w:val="en-US"/>
+        </w:rPr>
+        <w:t>DisplayValues</w:t>
+      </w:r>
+      <w:proofErr w:type="spellEnd"/>
+      <w:r>
+        <w:rPr>
+          <w:sz w:val="28"/>
+          <w:szCs w:val="28"/>
+          <w:lang w:val="en-US"/>
+        </w:rPr>
+        <w:t>(</w:t>
+      </w:r>
+      <w:proofErr w:type="gramEnd"/>
+      <w:r>
+        <w:rPr>
+          <w:sz w:val="28"/>
+          <w:szCs w:val="28"/>
+          <w:lang w:val="en-US"/>
+        </w:rPr>
+        <w:t>p2);</w:t>
       </w:r>
     </w:p>
     <w:p>
@@ -3879,7 +6410,35 @@
           <w:szCs w:val="28"/>
           <w:lang w:val="en-US"/>
         </w:rPr>
-        <w:t xml:space="preserve">            Console.WriteLine("   p3 instance values (everything was kept the same):");</w:t>
+        <w:t xml:space="preserve">            </w:t>
+      </w:r>
+      <w:proofErr w:type="spellStart"/>
+      <w:proofErr w:type="gramStart"/>
+      <w:r>
+        <w:rPr>
+          <w:sz w:val="28"/>
+          <w:szCs w:val="28"/>
+          <w:lang w:val="en-US"/>
+        </w:rPr>
+        <w:t>Console.WriteLine</w:t>
+      </w:r>
+      <w:proofErr w:type="spellEnd"/>
+      <w:r>
+        <w:rPr>
+          <w:sz w:val="28"/>
+          <w:szCs w:val="28"/>
+          <w:lang w:val="en-US"/>
+        </w:rPr>
+        <w:t>(</w:t>
+      </w:r>
+      <w:proofErr w:type="gramEnd"/>
+      <w:r>
+        <w:rPr>
+          <w:sz w:val="28"/>
+          <w:szCs w:val="28"/>
+          <w:lang w:val="en-US"/>
+        </w:rPr>
+        <w:t>"   p3 instance values (everything was kept the same):");</w:t>
       </w:r>
     </w:p>
     <w:p>
@@ -3902,7 +6461,35 @@
           <w:szCs w:val="28"/>
           <w:lang w:val="en-US"/>
         </w:rPr>
-        <w:t xml:space="preserve">            DisplayValues(p3);</w:t>
+        <w:t xml:space="preserve">            </w:t>
+      </w:r>
+      <w:proofErr w:type="spellStart"/>
+      <w:proofErr w:type="gramStart"/>
+      <w:r>
+        <w:rPr>
+          <w:sz w:val="28"/>
+          <w:szCs w:val="28"/>
+          <w:lang w:val="en-US"/>
+        </w:rPr>
+        <w:t>DisplayValues</w:t>
+      </w:r>
+      <w:proofErr w:type="spellEnd"/>
+      <w:r>
+        <w:rPr>
+          <w:sz w:val="28"/>
+          <w:szCs w:val="28"/>
+          <w:lang w:val="en-US"/>
+        </w:rPr>
+        <w:t>(</w:t>
+      </w:r>
+      <w:proofErr w:type="gramEnd"/>
+      <w:r>
+        <w:rPr>
+          <w:sz w:val="28"/>
+          <w:szCs w:val="28"/>
+          <w:lang w:val="en-US"/>
+        </w:rPr>
+        <w:t>p3);</w:t>
       </w:r>
     </w:p>
     <w:p>
@@ -3925,7 +6512,45 @@
           <w:szCs w:val="28"/>
           <w:lang w:val="en-US"/>
         </w:rPr>
-        <w:t xml:space="preserve">            var plants = new Dictionary&lt;int, Plant&gt;();</w:t>
+        <w:t xml:space="preserve">            </w:t>
+      </w:r>
+      <w:proofErr w:type="spellStart"/>
+      <w:proofErr w:type="gramStart"/>
+      <w:r>
+        <w:rPr>
+          <w:sz w:val="28"/>
+          <w:szCs w:val="28"/>
+          <w:lang w:val="en-US"/>
+        </w:rPr>
+        <w:t>var</w:t>
+      </w:r>
+      <w:proofErr w:type="spellEnd"/>
+      <w:proofErr w:type="gramEnd"/>
+      <w:r>
+        <w:rPr>
+          <w:sz w:val="28"/>
+          <w:szCs w:val="28"/>
+          <w:lang w:val="en-US"/>
+        </w:rPr>
+        <w:t xml:space="preserve"> plants = new Dictionary&lt;</w:t>
+      </w:r>
+      <w:proofErr w:type="spellStart"/>
+      <w:r>
+        <w:rPr>
+          <w:sz w:val="28"/>
+          <w:szCs w:val="28"/>
+          <w:lang w:val="en-US"/>
+        </w:rPr>
+        <w:t>int</w:t>
+      </w:r>
+      <w:proofErr w:type="spellEnd"/>
+      <w:r>
+        <w:rPr>
+          <w:sz w:val="28"/>
+          <w:szCs w:val="28"/>
+          <w:lang w:val="en-US"/>
+        </w:rPr>
+        <w:t>, Plant&gt;();</w:t>
       </w:r>
     </w:p>
     <w:p>
@@ -3948,7 +6573,25 @@
           <w:szCs w:val="28"/>
           <w:lang w:val="en-US"/>
         </w:rPr>
-        <w:t xml:space="preserve">            plants[p1.IdInfo.ID] = p1;</w:t>
+        <w:t xml:space="preserve">            </w:t>
+      </w:r>
+      <w:proofErr w:type="gramStart"/>
+      <w:r>
+        <w:rPr>
+          <w:sz w:val="28"/>
+          <w:szCs w:val="28"/>
+          <w:lang w:val="en-US"/>
+        </w:rPr>
+        <w:t>plants[</w:t>
+      </w:r>
+      <w:proofErr w:type="gramEnd"/>
+      <w:r>
+        <w:rPr>
+          <w:sz w:val="28"/>
+          <w:szCs w:val="28"/>
+          <w:lang w:val="en-US"/>
+        </w:rPr>
+        <w:t>p1.IdInfo.ID] = p1;</w:t>
       </w:r>
     </w:p>
     <w:p>
@@ -3971,7 +6614,25 @@
           <w:szCs w:val="28"/>
           <w:lang w:val="en-US"/>
         </w:rPr>
-        <w:t xml:space="preserve">            plants[p2.IdInfo.ID] = p2;</w:t>
+        <w:t xml:space="preserve">            </w:t>
+      </w:r>
+      <w:proofErr w:type="gramStart"/>
+      <w:r>
+        <w:rPr>
+          <w:sz w:val="28"/>
+          <w:szCs w:val="28"/>
+          <w:lang w:val="en-US"/>
+        </w:rPr>
+        <w:t>plants[</w:t>
+      </w:r>
+      <w:proofErr w:type="gramEnd"/>
+      <w:r>
+        <w:rPr>
+          <w:sz w:val="28"/>
+          <w:szCs w:val="28"/>
+          <w:lang w:val="en-US"/>
+        </w:rPr>
+        <w:t>p2.IdInfo.ID] = p2;</w:t>
       </w:r>
     </w:p>
     <w:p>
@@ -3994,7 +6655,25 @@
           <w:szCs w:val="28"/>
           <w:lang w:val="en-US"/>
         </w:rPr>
-        <w:t xml:space="preserve">            plants[p3.IdInfo.ID] = p3;</w:t>
+        <w:t xml:space="preserve">            </w:t>
+      </w:r>
+      <w:proofErr w:type="gramStart"/>
+      <w:r>
+        <w:rPr>
+          <w:sz w:val="28"/>
+          <w:szCs w:val="28"/>
+          <w:lang w:val="en-US"/>
+        </w:rPr>
+        <w:t>plants[</w:t>
+      </w:r>
+      <w:proofErr w:type="gramEnd"/>
+      <w:r>
+        <w:rPr>
+          <w:sz w:val="28"/>
+          <w:szCs w:val="28"/>
+          <w:lang w:val="en-US"/>
+        </w:rPr>
+        <w:t>p3.IdInfo.ID] = p3;</w:t>
       </w:r>
     </w:p>
     <w:p>
@@ -4040,7 +6719,43 @@
           <w:szCs w:val="28"/>
           <w:lang w:val="en-US"/>
         </w:rPr>
-        <w:t xml:space="preserve">        public static void DisplayValues(Plant p)</w:t>
+        <w:t xml:space="preserve">        </w:t>
+      </w:r>
+      <w:proofErr w:type="gramStart"/>
+      <w:r>
+        <w:rPr>
+          <w:sz w:val="28"/>
+          <w:szCs w:val="28"/>
+          <w:lang w:val="en-US"/>
+        </w:rPr>
+        <w:t>public</w:t>
+      </w:r>
+      <w:proofErr w:type="gramEnd"/>
+      <w:r>
+        <w:rPr>
+          <w:sz w:val="28"/>
+          <w:szCs w:val="28"/>
+          <w:lang w:val="en-US"/>
+        </w:rPr>
+        <w:t xml:space="preserve"> static void </w:t>
+      </w:r>
+      <w:proofErr w:type="spellStart"/>
+      <w:r>
+        <w:rPr>
+          <w:sz w:val="28"/>
+          <w:szCs w:val="28"/>
+          <w:lang w:val="en-US"/>
+        </w:rPr>
+        <w:t>DisplayValues</w:t>
+      </w:r>
+      <w:proofErr w:type="spellEnd"/>
+      <w:r>
+        <w:rPr>
+          <w:sz w:val="28"/>
+          <w:szCs w:val="28"/>
+          <w:lang w:val="en-US"/>
+        </w:rPr>
+        <w:t>(Plant p)</w:t>
       </w:r>
     </w:p>
     <w:p>
@@ -4086,7 +6801,107 @@
           <w:szCs w:val="28"/>
           <w:lang w:val="en-US"/>
         </w:rPr>
-        <w:t xml:space="preserve">            Console.WriteLine($"      Plant name: {p.Name}\nVariety: {p.Variety}, Reproduction: {p.Reproduction}");</w:t>
+        <w:t xml:space="preserve">            </w:t>
+      </w:r>
+      <w:proofErr w:type="spellStart"/>
+      <w:proofErr w:type="gramStart"/>
+      <w:r>
+        <w:rPr>
+          <w:sz w:val="28"/>
+          <w:szCs w:val="28"/>
+          <w:lang w:val="en-US"/>
+        </w:rPr>
+        <w:t>Console.WriteLine</w:t>
+      </w:r>
+      <w:proofErr w:type="spellEnd"/>
+      <w:r>
+        <w:rPr>
+          <w:sz w:val="28"/>
+          <w:szCs w:val="28"/>
+          <w:lang w:val="en-US"/>
+        </w:rPr>
+        <w:t>(</w:t>
+      </w:r>
+      <w:proofErr w:type="gramEnd"/>
+      <w:r>
+        <w:rPr>
+          <w:sz w:val="28"/>
+          <w:szCs w:val="28"/>
+          <w:lang w:val="en-US"/>
+        </w:rPr>
+        <w:t>$"      Plant name: {</w:t>
+      </w:r>
+      <w:proofErr w:type="spellStart"/>
+      <w:r>
+        <w:rPr>
+          <w:sz w:val="28"/>
+          <w:szCs w:val="28"/>
+          <w:lang w:val="en-US"/>
+        </w:rPr>
+        <w:t>p.Name</w:t>
+      </w:r>
+      <w:proofErr w:type="spellEnd"/>
+      <w:r>
+        <w:rPr>
+          <w:sz w:val="28"/>
+          <w:szCs w:val="28"/>
+          <w:lang w:val="en-US"/>
+        </w:rPr>
+        <w:t>}\</w:t>
+      </w:r>
+      <w:proofErr w:type="spellStart"/>
+      <w:r>
+        <w:rPr>
+          <w:sz w:val="28"/>
+          <w:szCs w:val="28"/>
+          <w:lang w:val="en-US"/>
+        </w:rPr>
+        <w:t>nVariety</w:t>
+      </w:r>
+      <w:proofErr w:type="spellEnd"/>
+      <w:r>
+        <w:rPr>
+          <w:sz w:val="28"/>
+          <w:szCs w:val="28"/>
+          <w:lang w:val="en-US"/>
+        </w:rPr>
+        <w:t>: {</w:t>
+      </w:r>
+      <w:proofErr w:type="spellStart"/>
+      <w:r>
+        <w:rPr>
+          <w:sz w:val="28"/>
+          <w:szCs w:val="28"/>
+          <w:lang w:val="en-US"/>
+        </w:rPr>
+        <w:t>p.Variety</w:t>
+      </w:r>
+      <w:proofErr w:type="spellEnd"/>
+      <w:r>
+        <w:rPr>
+          <w:sz w:val="28"/>
+          <w:szCs w:val="28"/>
+          <w:lang w:val="en-US"/>
+        </w:rPr>
+        <w:t>}, Reproduction: {</w:t>
+      </w:r>
+      <w:proofErr w:type="spellStart"/>
+      <w:r>
+        <w:rPr>
+          <w:sz w:val="28"/>
+          <w:szCs w:val="28"/>
+          <w:lang w:val="en-US"/>
+        </w:rPr>
+        <w:t>p.Reproduction</w:t>
+      </w:r>
+      <w:proofErr w:type="spellEnd"/>
+      <w:r>
+        <w:rPr>
+          <w:sz w:val="28"/>
+          <w:szCs w:val="28"/>
+          <w:lang w:val="en-US"/>
+        </w:rPr>
+        <w:t>}");</w:t>
       </w:r>
     </w:p>
     <w:p>
@@ -4109,7 +6924,35 @@
           <w:szCs w:val="28"/>
           <w:lang w:val="en-US"/>
         </w:rPr>
-        <w:t xml:space="preserve">            Console.WriteLine("      ID#: {0:d}", p.IdInfo.ID);</w:t>
+        <w:t xml:space="preserve">            </w:t>
+      </w:r>
+      <w:proofErr w:type="spellStart"/>
+      <w:proofErr w:type="gramStart"/>
+      <w:r>
+        <w:rPr>
+          <w:sz w:val="28"/>
+          <w:szCs w:val="28"/>
+          <w:lang w:val="en-US"/>
+        </w:rPr>
+        <w:t>Console.WriteLine</w:t>
+      </w:r>
+      <w:proofErr w:type="spellEnd"/>
+      <w:r>
+        <w:rPr>
+          <w:sz w:val="28"/>
+          <w:szCs w:val="28"/>
+          <w:lang w:val="en-US"/>
+        </w:rPr>
+        <w:t>(</w:t>
+      </w:r>
+      <w:proofErr w:type="gramEnd"/>
+      <w:r>
+        <w:rPr>
+          <w:sz w:val="28"/>
+          <w:szCs w:val="28"/>
+          <w:lang w:val="en-US"/>
+        </w:rPr>
+        <w:t>"      ID#: {0:d}", p.IdInfo.ID);</w:t>
       </w:r>
     </w:p>
     <w:p>
@@ -4349,7 +7192,25 @@
                 <w:szCs w:val="28"/>
                 <w:lang w:val="en-US"/>
               </w:rPr>
-              <w:t>Ulva lactuca, Seaweed, Vegetative</w:t>
+              <w:t xml:space="preserve">Ulva </w:t>
+            </w:r>
+            <w:proofErr w:type="spellStart"/>
+            <w:r>
+              <w:rPr>
+                <w:sz w:val="28"/>
+                <w:szCs w:val="28"/>
+                <w:lang w:val="en-US"/>
+              </w:rPr>
+              <w:t>lactuca</w:t>
+            </w:r>
+            <w:proofErr w:type="spellEnd"/>
+            <w:r>
+              <w:rPr>
+                <w:sz w:val="28"/>
+                <w:szCs w:val="28"/>
+                <w:lang w:val="en-US"/>
+              </w:rPr>
+              <w:t>, Seaweed, Vegetative</w:t>
             </w:r>
             <w:r>
               <w:rPr>
@@ -4377,6 +7238,7 @@
                 <w:lang w:val="en-US"/>
               </w:rPr>
             </w:pPr>
+            <w:proofErr w:type="spellStart"/>
             <w:r>
               <w:rPr>
                 <w:color w:val="000000"/>
@@ -4384,7 +7246,17 @@
                 <w:szCs w:val="28"/>
                 <w:lang w:val="en-US"/>
               </w:rPr>
-              <w:t>Polytrichum commune</w:t>
+              <w:t>Polytrichum</w:t>
+            </w:r>
+            <w:proofErr w:type="spellEnd"/>
+            <w:r>
+              <w:rPr>
+                <w:color w:val="000000"/>
+                <w:sz w:val="28"/>
+                <w:szCs w:val="28"/>
+                <w:lang w:val="en-US"/>
+              </w:rPr>
+              <w:t xml:space="preserve"> commune</w:t>
             </w:r>
             <w:r>
               <w:rPr>
@@ -4422,8 +7294,6 @@
               </w:rPr>
               <w:t>, 2</w:t>
             </w:r>
-            <w:bookmarkStart w:id="0" w:name="_GoBack"/>
-            <w:bookmarkEnd w:id="0"/>
           </w:p>
         </w:tc>
       </w:tr>
@@ -4658,11 +7528,19 @@
         </w:rPr>
         <w:t xml:space="preserve"> </w:t>
       </w:r>
+      <w:proofErr w:type="spellStart"/>
       <w:r>
         <w:rPr>
           <w:color w:val="auto"/>
         </w:rPr>
-        <w:t>HashTable.</w:t>
+        <w:t>HashTable</w:t>
+      </w:r>
+      <w:proofErr w:type="spellEnd"/>
+      <w:r>
+        <w:rPr>
+          <w:color w:val="auto"/>
+        </w:rPr>
+        <w:t>.</w:t>
       </w:r>
     </w:p>
     <w:p>
@@ -4762,7 +7640,43 @@
           <w:szCs w:val="28"/>
           <w:lang w:val="en-US"/>
         </w:rPr>
-        <w:t>Dictionary&lt;string, Dictionary&lt;string, string&gt;&gt; DiscCatalog = new Dictionary&lt;string, Dictionary&lt;string, string&gt;&gt;();</w:t>
+        <w:t xml:space="preserve">Dictionary&lt;string, Dictionary&lt;string, string&gt;&gt; </w:t>
+      </w:r>
+      <w:proofErr w:type="spellStart"/>
+      <w:r>
+        <w:rPr>
+          <w:sz w:val="28"/>
+          <w:szCs w:val="28"/>
+          <w:lang w:val="en-US"/>
+        </w:rPr>
+        <w:t>DiscCatalog</w:t>
+      </w:r>
+      <w:proofErr w:type="spellEnd"/>
+      <w:r>
+        <w:rPr>
+          <w:sz w:val="28"/>
+          <w:szCs w:val="28"/>
+          <w:lang w:val="en-US"/>
+        </w:rPr>
+        <w:t xml:space="preserve"> = new Dictionary&lt;string, Dictionary&lt;string, string&gt;</w:t>
+      </w:r>
+      <w:proofErr w:type="gramStart"/>
+      <w:r>
+        <w:rPr>
+          <w:sz w:val="28"/>
+          <w:szCs w:val="28"/>
+          <w:lang w:val="en-US"/>
+        </w:rPr>
+        <w:t>&gt;(</w:t>
+      </w:r>
+      <w:proofErr w:type="gramEnd"/>
+      <w:r>
+        <w:rPr>
+          <w:sz w:val="28"/>
+          <w:szCs w:val="28"/>
+          <w:lang w:val="en-US"/>
+        </w:rPr>
+        <w:t>);</w:t>
       </w:r>
     </w:p>
     <w:p>
@@ -4779,13 +7693,23 @@
           <w:lang w:val="en-US"/>
         </w:rPr>
       </w:pPr>
-      <w:r>
-        <w:rPr>
-          <w:sz w:val="28"/>
-          <w:szCs w:val="28"/>
-          <w:lang w:val="en-US"/>
-        </w:rPr>
-        <w:t>string choice = " ";</w:t>
+      <w:proofErr w:type="gramStart"/>
+      <w:r>
+        <w:rPr>
+          <w:sz w:val="28"/>
+          <w:szCs w:val="28"/>
+          <w:lang w:val="en-US"/>
+        </w:rPr>
+        <w:t>string</w:t>
+      </w:r>
+      <w:proofErr w:type="gramEnd"/>
+      <w:r>
+        <w:rPr>
+          <w:sz w:val="28"/>
+          <w:szCs w:val="28"/>
+          <w:lang w:val="en-US"/>
+        </w:rPr>
+        <w:t xml:space="preserve"> choice = " ";</w:t>
       </w:r>
     </w:p>
     <w:p>
@@ -4802,13 +7726,23 @@
           <w:lang w:val="en-US"/>
         </w:rPr>
       </w:pPr>
-      <w:r>
-        <w:rPr>
-          <w:sz w:val="28"/>
-          <w:szCs w:val="28"/>
-          <w:lang w:val="en-US"/>
-        </w:rPr>
-        <w:t>while (choice != "Exit")</w:t>
+      <w:proofErr w:type="gramStart"/>
+      <w:r>
+        <w:rPr>
+          <w:sz w:val="28"/>
+          <w:szCs w:val="28"/>
+          <w:lang w:val="en-US"/>
+        </w:rPr>
+        <w:t>while</w:t>
+      </w:r>
+      <w:proofErr w:type="gramEnd"/>
+      <w:r>
+        <w:rPr>
+          <w:sz w:val="28"/>
+          <w:szCs w:val="28"/>
+          <w:lang w:val="en-US"/>
+        </w:rPr>
+        <w:t xml:space="preserve"> (choice != "Exit")</w:t>
       </w:r>
     </w:p>
     <w:p>
@@ -4854,8 +7788,18 @@
           <w:szCs w:val="28"/>
           <w:lang w:val="en-US"/>
         </w:rPr>
-        <w:t xml:space="preserve">    try</w:t>
-      </w:r>
+        <w:t xml:space="preserve">    </w:t>
+      </w:r>
+      <w:proofErr w:type="gramStart"/>
+      <w:r>
+        <w:rPr>
+          <w:sz w:val="28"/>
+          <w:szCs w:val="28"/>
+          <w:lang w:val="en-US"/>
+        </w:rPr>
+        <w:t>try</w:t>
+      </w:r>
+      <w:proofErr w:type="gramEnd"/>
     </w:p>
     <w:p>
       <w:pPr>
@@ -4900,7 +7844,43 @@
           <w:szCs w:val="28"/>
           <w:lang w:val="en-US"/>
         </w:rPr>
-        <w:t xml:space="preserve">        Console.Write("1 - Create Disc\n2 - Delete Disc\n3 - Add record\n4 - Delete record\n5 - Show catalog\n6 - Show specific disc\n'Exit' - close program\n");</w:t>
+        <w:t xml:space="preserve">        </w:t>
+      </w:r>
+      <w:proofErr w:type="spellStart"/>
+      <w:r>
+        <w:rPr>
+          <w:sz w:val="28"/>
+          <w:szCs w:val="28"/>
+          <w:lang w:val="en-US"/>
+        </w:rPr>
+        <w:t>Console.Write</w:t>
+      </w:r>
+      <w:proofErr w:type="spellEnd"/>
+      <w:r>
+        <w:rPr>
+          <w:sz w:val="28"/>
+          <w:szCs w:val="28"/>
+          <w:lang w:val="en-US"/>
+        </w:rPr>
+        <w:t>("1 - Create Disc\n2 - Delete Disc\n3 - Add record\n4 - Delete record\n5 - Show catalog\n6 - Show specific disc\</w:t>
+      </w:r>
+      <w:proofErr w:type="spellStart"/>
+      <w:r>
+        <w:rPr>
+          <w:sz w:val="28"/>
+          <w:szCs w:val="28"/>
+          <w:lang w:val="en-US"/>
+        </w:rPr>
+        <w:t>n'Exit</w:t>
+      </w:r>
+      <w:proofErr w:type="spellEnd"/>
+      <w:r>
+        <w:rPr>
+          <w:sz w:val="28"/>
+          <w:szCs w:val="28"/>
+          <w:lang w:val="en-US"/>
+        </w:rPr>
+        <w:t>' - close program\n");</w:t>
       </w:r>
     </w:p>
     <w:p>
@@ -4923,7 +7903,43 @@
           <w:szCs w:val="28"/>
           <w:lang w:val="en-US"/>
         </w:rPr>
-        <w:t xml:space="preserve">        choice = Console.ReadLine();</w:t>
+        <w:t xml:space="preserve">        </w:t>
+      </w:r>
+      <w:proofErr w:type="gramStart"/>
+      <w:r>
+        <w:rPr>
+          <w:sz w:val="28"/>
+          <w:szCs w:val="28"/>
+          <w:lang w:val="en-US"/>
+        </w:rPr>
+        <w:t>choice</w:t>
+      </w:r>
+      <w:proofErr w:type="gramEnd"/>
+      <w:r>
+        <w:rPr>
+          <w:sz w:val="28"/>
+          <w:szCs w:val="28"/>
+          <w:lang w:val="en-US"/>
+        </w:rPr>
+        <w:t xml:space="preserve"> = </w:t>
+      </w:r>
+      <w:proofErr w:type="spellStart"/>
+      <w:r>
+        <w:rPr>
+          <w:sz w:val="28"/>
+          <w:szCs w:val="28"/>
+          <w:lang w:val="en-US"/>
+        </w:rPr>
+        <w:t>Console.ReadLine</w:t>
+      </w:r>
+      <w:proofErr w:type="spellEnd"/>
+      <w:r>
+        <w:rPr>
+          <w:sz w:val="28"/>
+          <w:szCs w:val="28"/>
+          <w:lang w:val="en-US"/>
+        </w:rPr>
+        <w:t>();</w:t>
       </w:r>
     </w:p>
     <w:p>
@@ -4946,7 +7962,25 @@
           <w:szCs w:val="28"/>
           <w:lang w:val="en-US"/>
         </w:rPr>
-        <w:t xml:space="preserve">        if (choice == "1")</w:t>
+        <w:t xml:space="preserve">        </w:t>
+      </w:r>
+      <w:proofErr w:type="gramStart"/>
+      <w:r>
+        <w:rPr>
+          <w:sz w:val="28"/>
+          <w:szCs w:val="28"/>
+          <w:lang w:val="en-US"/>
+        </w:rPr>
+        <w:t>if</w:t>
+      </w:r>
+      <w:proofErr w:type="gramEnd"/>
+      <w:r>
+        <w:rPr>
+          <w:sz w:val="28"/>
+          <w:szCs w:val="28"/>
+          <w:lang w:val="en-US"/>
+        </w:rPr>
+        <w:t xml:space="preserve"> (choice == "1")</w:t>
       </w:r>
     </w:p>
     <w:p>
@@ -4992,7 +8026,43 @@
           <w:szCs w:val="28"/>
           <w:lang w:val="en-US"/>
         </w:rPr>
-        <w:t xml:space="preserve">            Dictionary&lt;string, string&gt; KeyDict = new Dictionary&lt;string, string&gt;();</w:t>
+        <w:t xml:space="preserve">            Dictionary&lt;string, string&gt; </w:t>
+      </w:r>
+      <w:proofErr w:type="spellStart"/>
+      <w:r>
+        <w:rPr>
+          <w:sz w:val="28"/>
+          <w:szCs w:val="28"/>
+          <w:lang w:val="en-US"/>
+        </w:rPr>
+        <w:t>KeyDict</w:t>
+      </w:r>
+      <w:proofErr w:type="spellEnd"/>
+      <w:r>
+        <w:rPr>
+          <w:sz w:val="28"/>
+          <w:szCs w:val="28"/>
+          <w:lang w:val="en-US"/>
+        </w:rPr>
+        <w:t xml:space="preserve"> = new Dictionary&lt;string, string</w:t>
+      </w:r>
+      <w:proofErr w:type="gramStart"/>
+      <w:r>
+        <w:rPr>
+          <w:sz w:val="28"/>
+          <w:szCs w:val="28"/>
+          <w:lang w:val="en-US"/>
+        </w:rPr>
+        <w:t>&gt;(</w:t>
+      </w:r>
+      <w:proofErr w:type="gramEnd"/>
+      <w:r>
+        <w:rPr>
+          <w:sz w:val="28"/>
+          <w:szCs w:val="28"/>
+          <w:lang w:val="en-US"/>
+        </w:rPr>
+        <w:t>);</w:t>
       </w:r>
     </w:p>
     <w:p>
@@ -5015,7 +8085,35 @@
           <w:szCs w:val="28"/>
           <w:lang w:val="en-US"/>
         </w:rPr>
-        <w:t xml:space="preserve">            Console.Write("Enter disc key: ");</w:t>
+        <w:t xml:space="preserve">            </w:t>
+      </w:r>
+      <w:proofErr w:type="spellStart"/>
+      <w:proofErr w:type="gramStart"/>
+      <w:r>
+        <w:rPr>
+          <w:sz w:val="28"/>
+          <w:szCs w:val="28"/>
+          <w:lang w:val="en-US"/>
+        </w:rPr>
+        <w:t>Console.Write</w:t>
+      </w:r>
+      <w:proofErr w:type="spellEnd"/>
+      <w:r>
+        <w:rPr>
+          <w:sz w:val="28"/>
+          <w:szCs w:val="28"/>
+          <w:lang w:val="en-US"/>
+        </w:rPr>
+        <w:t>(</w:t>
+      </w:r>
+      <w:proofErr w:type="gramEnd"/>
+      <w:r>
+        <w:rPr>
+          <w:sz w:val="28"/>
+          <w:szCs w:val="28"/>
+          <w:lang w:val="en-US"/>
+        </w:rPr>
+        <w:t>"Enter disc key: ");</w:t>
       </w:r>
     </w:p>
     <w:p>
@@ -5038,7 +8136,61 @@
           <w:szCs w:val="28"/>
           <w:lang w:val="en-US"/>
         </w:rPr>
-        <w:t xml:space="preserve">            string DiscKey = Console.ReadLine();</w:t>
+        <w:t xml:space="preserve">            </w:t>
+      </w:r>
+      <w:proofErr w:type="gramStart"/>
+      <w:r>
+        <w:rPr>
+          <w:sz w:val="28"/>
+          <w:szCs w:val="28"/>
+          <w:lang w:val="en-US"/>
+        </w:rPr>
+        <w:t>string</w:t>
+      </w:r>
+      <w:proofErr w:type="gramEnd"/>
+      <w:r>
+        <w:rPr>
+          <w:sz w:val="28"/>
+          <w:szCs w:val="28"/>
+          <w:lang w:val="en-US"/>
+        </w:rPr>
+        <w:t xml:space="preserve"> </w:t>
+      </w:r>
+      <w:proofErr w:type="spellStart"/>
+      <w:r>
+        <w:rPr>
+          <w:sz w:val="28"/>
+          <w:szCs w:val="28"/>
+          <w:lang w:val="en-US"/>
+        </w:rPr>
+        <w:t>DiscKey</w:t>
+      </w:r>
+      <w:proofErr w:type="spellEnd"/>
+      <w:r>
+        <w:rPr>
+          <w:sz w:val="28"/>
+          <w:szCs w:val="28"/>
+          <w:lang w:val="en-US"/>
+        </w:rPr>
+        <w:t xml:space="preserve"> = </w:t>
+      </w:r>
+      <w:proofErr w:type="spellStart"/>
+      <w:r>
+        <w:rPr>
+          <w:sz w:val="28"/>
+          <w:szCs w:val="28"/>
+          <w:lang w:val="en-US"/>
+        </w:rPr>
+        <w:t>Console.ReadLine</w:t>
+      </w:r>
+      <w:proofErr w:type="spellEnd"/>
+      <w:r>
+        <w:rPr>
+          <w:sz w:val="28"/>
+          <w:szCs w:val="28"/>
+          <w:lang w:val="en-US"/>
+        </w:rPr>
+        <w:t>();</w:t>
       </w:r>
     </w:p>
     <w:p>
@@ -5061,7 +8213,63 @@
           <w:szCs w:val="28"/>
           <w:lang w:val="en-US"/>
         </w:rPr>
-        <w:t xml:space="preserve">            DiscCatalog.Add(DiscKey, KeyDict);</w:t>
+        <w:t xml:space="preserve">            </w:t>
+      </w:r>
+      <w:proofErr w:type="spellStart"/>
+      <w:proofErr w:type="gramStart"/>
+      <w:r>
+        <w:rPr>
+          <w:sz w:val="28"/>
+          <w:szCs w:val="28"/>
+          <w:lang w:val="en-US"/>
+        </w:rPr>
+        <w:t>DiscCatalog.Add</w:t>
+      </w:r>
+      <w:proofErr w:type="spellEnd"/>
+      <w:r>
+        <w:rPr>
+          <w:sz w:val="28"/>
+          <w:szCs w:val="28"/>
+          <w:lang w:val="en-US"/>
+        </w:rPr>
+        <w:t>(</w:t>
+      </w:r>
+      <w:proofErr w:type="spellStart"/>
+      <w:proofErr w:type="gramEnd"/>
+      <w:r>
+        <w:rPr>
+          <w:sz w:val="28"/>
+          <w:szCs w:val="28"/>
+          <w:lang w:val="en-US"/>
+        </w:rPr>
+        <w:t>DiscKey</w:t>
+      </w:r>
+      <w:proofErr w:type="spellEnd"/>
+      <w:r>
+        <w:rPr>
+          <w:sz w:val="28"/>
+          <w:szCs w:val="28"/>
+          <w:lang w:val="en-US"/>
+        </w:rPr>
+        <w:t xml:space="preserve">, </w:t>
+      </w:r>
+      <w:proofErr w:type="spellStart"/>
+      <w:r>
+        <w:rPr>
+          <w:sz w:val="28"/>
+          <w:szCs w:val="28"/>
+          <w:lang w:val="en-US"/>
+        </w:rPr>
+        <w:t>KeyDict</w:t>
+      </w:r>
+      <w:proofErr w:type="spellEnd"/>
+      <w:r>
+        <w:rPr>
+          <w:sz w:val="28"/>
+          <w:szCs w:val="28"/>
+          <w:lang w:val="en-US"/>
+        </w:rPr>
+        <w:t>);</w:t>
       </w:r>
     </w:p>
     <w:p>
@@ -5084,7 +8292,35 @@
           <w:szCs w:val="28"/>
           <w:lang w:val="en-US"/>
         </w:rPr>
-        <w:t xml:space="preserve">            Console.WriteLine("Disc created!\n");</w:t>
+        <w:t xml:space="preserve">            </w:t>
+      </w:r>
+      <w:proofErr w:type="spellStart"/>
+      <w:proofErr w:type="gramStart"/>
+      <w:r>
+        <w:rPr>
+          <w:sz w:val="28"/>
+          <w:szCs w:val="28"/>
+          <w:lang w:val="en-US"/>
+        </w:rPr>
+        <w:t>Console.WriteLine</w:t>
+      </w:r>
+      <w:proofErr w:type="spellEnd"/>
+      <w:r>
+        <w:rPr>
+          <w:sz w:val="28"/>
+          <w:szCs w:val="28"/>
+          <w:lang w:val="en-US"/>
+        </w:rPr>
+        <w:t>(</w:t>
+      </w:r>
+      <w:proofErr w:type="gramEnd"/>
+      <w:r>
+        <w:rPr>
+          <w:sz w:val="28"/>
+          <w:szCs w:val="28"/>
+          <w:lang w:val="en-US"/>
+        </w:rPr>
+        <w:t>"Disc created!\n");</w:t>
       </w:r>
     </w:p>
     <w:p>
@@ -5130,7 +8366,25 @@
           <w:szCs w:val="28"/>
           <w:lang w:val="en-US"/>
         </w:rPr>
-        <w:t xml:space="preserve">        else if (choice == "2")</w:t>
+        <w:t xml:space="preserve">        </w:t>
+      </w:r>
+      <w:proofErr w:type="gramStart"/>
+      <w:r>
+        <w:rPr>
+          <w:sz w:val="28"/>
+          <w:szCs w:val="28"/>
+          <w:lang w:val="en-US"/>
+        </w:rPr>
+        <w:t>else</w:t>
+      </w:r>
+      <w:proofErr w:type="gramEnd"/>
+      <w:r>
+        <w:rPr>
+          <w:sz w:val="28"/>
+          <w:szCs w:val="28"/>
+          <w:lang w:val="en-US"/>
+        </w:rPr>
+        <w:t xml:space="preserve"> if (choice == "2")</w:t>
       </w:r>
     </w:p>
     <w:p>
@@ -5176,7 +8430,35 @@
           <w:szCs w:val="28"/>
           <w:lang w:val="en-US"/>
         </w:rPr>
-        <w:t xml:space="preserve">            Console.Write("Delete disc(Enter key to delete): ");</w:t>
+        <w:t xml:space="preserve">            </w:t>
+      </w:r>
+      <w:proofErr w:type="spellStart"/>
+      <w:proofErr w:type="gramStart"/>
+      <w:r>
+        <w:rPr>
+          <w:sz w:val="28"/>
+          <w:szCs w:val="28"/>
+          <w:lang w:val="en-US"/>
+        </w:rPr>
+        <w:t>Console.Write</w:t>
+      </w:r>
+      <w:proofErr w:type="spellEnd"/>
+      <w:r>
+        <w:rPr>
+          <w:sz w:val="28"/>
+          <w:szCs w:val="28"/>
+          <w:lang w:val="en-US"/>
+        </w:rPr>
+        <w:t>(</w:t>
+      </w:r>
+      <w:proofErr w:type="gramEnd"/>
+      <w:r>
+        <w:rPr>
+          <w:sz w:val="28"/>
+          <w:szCs w:val="28"/>
+          <w:lang w:val="en-US"/>
+        </w:rPr>
+        <w:t>"Delete disc(Enter key to delete): ");</w:t>
       </w:r>
     </w:p>
     <w:p>
@@ -5199,7 +8481,61 @@
           <w:szCs w:val="28"/>
           <w:lang w:val="en-US"/>
         </w:rPr>
-        <w:t xml:space="preserve">            string DeleteKey = Console.ReadLine();</w:t>
+        <w:t xml:space="preserve">            </w:t>
+      </w:r>
+      <w:proofErr w:type="gramStart"/>
+      <w:r>
+        <w:rPr>
+          <w:sz w:val="28"/>
+          <w:szCs w:val="28"/>
+          <w:lang w:val="en-US"/>
+        </w:rPr>
+        <w:t>string</w:t>
+      </w:r>
+      <w:proofErr w:type="gramEnd"/>
+      <w:r>
+        <w:rPr>
+          <w:sz w:val="28"/>
+          <w:szCs w:val="28"/>
+          <w:lang w:val="en-US"/>
+        </w:rPr>
+        <w:t xml:space="preserve"> </w:t>
+      </w:r>
+      <w:proofErr w:type="spellStart"/>
+      <w:r>
+        <w:rPr>
+          <w:sz w:val="28"/>
+          <w:szCs w:val="28"/>
+          <w:lang w:val="en-US"/>
+        </w:rPr>
+        <w:t>DeleteKey</w:t>
+      </w:r>
+      <w:proofErr w:type="spellEnd"/>
+      <w:r>
+        <w:rPr>
+          <w:sz w:val="28"/>
+          <w:szCs w:val="28"/>
+          <w:lang w:val="en-US"/>
+        </w:rPr>
+        <w:t xml:space="preserve"> = </w:t>
+      </w:r>
+      <w:proofErr w:type="spellStart"/>
+      <w:r>
+        <w:rPr>
+          <w:sz w:val="28"/>
+          <w:szCs w:val="28"/>
+          <w:lang w:val="en-US"/>
+        </w:rPr>
+        <w:t>Console.ReadLine</w:t>
+      </w:r>
+      <w:proofErr w:type="spellEnd"/>
+      <w:r>
+        <w:rPr>
+          <w:sz w:val="28"/>
+          <w:szCs w:val="28"/>
+          <w:lang w:val="en-US"/>
+        </w:rPr>
+        <w:t>();</w:t>
       </w:r>
     </w:p>
     <w:p>
@@ -5222,7 +8558,45 @@
           <w:szCs w:val="28"/>
           <w:lang w:val="en-US"/>
         </w:rPr>
-        <w:t xml:space="preserve">            DiscCatalog.Remove(DeleteKey);</w:t>
+        <w:t xml:space="preserve">            </w:t>
+      </w:r>
+      <w:proofErr w:type="spellStart"/>
+      <w:proofErr w:type="gramStart"/>
+      <w:r>
+        <w:rPr>
+          <w:sz w:val="28"/>
+          <w:szCs w:val="28"/>
+          <w:lang w:val="en-US"/>
+        </w:rPr>
+        <w:t>DiscCatalog.Remove</w:t>
+      </w:r>
+      <w:proofErr w:type="spellEnd"/>
+      <w:r>
+        <w:rPr>
+          <w:sz w:val="28"/>
+          <w:szCs w:val="28"/>
+          <w:lang w:val="en-US"/>
+        </w:rPr>
+        <w:t>(</w:t>
+      </w:r>
+      <w:proofErr w:type="spellStart"/>
+      <w:proofErr w:type="gramEnd"/>
+      <w:r>
+        <w:rPr>
+          <w:sz w:val="28"/>
+          <w:szCs w:val="28"/>
+          <w:lang w:val="en-US"/>
+        </w:rPr>
+        <w:t>DeleteKey</w:t>
+      </w:r>
+      <w:proofErr w:type="spellEnd"/>
+      <w:r>
+        <w:rPr>
+          <w:sz w:val="28"/>
+          <w:szCs w:val="28"/>
+          <w:lang w:val="en-US"/>
+        </w:rPr>
+        <w:t>);</w:t>
       </w:r>
     </w:p>
     <w:p>
@@ -5245,7 +8619,35 @@
           <w:szCs w:val="28"/>
           <w:lang w:val="en-US"/>
         </w:rPr>
-        <w:t xml:space="preserve">            Console.WriteLine("Disk deleted!\n");</w:t>
+        <w:t xml:space="preserve">            </w:t>
+      </w:r>
+      <w:proofErr w:type="spellStart"/>
+      <w:proofErr w:type="gramStart"/>
+      <w:r>
+        <w:rPr>
+          <w:sz w:val="28"/>
+          <w:szCs w:val="28"/>
+          <w:lang w:val="en-US"/>
+        </w:rPr>
+        <w:t>Console.WriteLine</w:t>
+      </w:r>
+      <w:proofErr w:type="spellEnd"/>
+      <w:r>
+        <w:rPr>
+          <w:sz w:val="28"/>
+          <w:szCs w:val="28"/>
+          <w:lang w:val="en-US"/>
+        </w:rPr>
+        <w:t>(</w:t>
+      </w:r>
+      <w:proofErr w:type="gramEnd"/>
+      <w:r>
+        <w:rPr>
+          <w:sz w:val="28"/>
+          <w:szCs w:val="28"/>
+          <w:lang w:val="en-US"/>
+        </w:rPr>
+        <w:t>"Disk deleted!\n");</w:t>
       </w:r>
     </w:p>
     <w:p>
@@ -5291,7 +8693,25 @@
           <w:szCs w:val="28"/>
           <w:lang w:val="en-US"/>
         </w:rPr>
-        <w:t xml:space="preserve">        else if (choice == "3")</w:t>
+        <w:t xml:space="preserve">        </w:t>
+      </w:r>
+      <w:proofErr w:type="gramStart"/>
+      <w:r>
+        <w:rPr>
+          <w:sz w:val="28"/>
+          <w:szCs w:val="28"/>
+          <w:lang w:val="en-US"/>
+        </w:rPr>
+        <w:t>else</w:t>
+      </w:r>
+      <w:proofErr w:type="gramEnd"/>
+      <w:r>
+        <w:rPr>
+          <w:sz w:val="28"/>
+          <w:szCs w:val="28"/>
+          <w:lang w:val="en-US"/>
+        </w:rPr>
+        <w:t xml:space="preserve"> if (choice == "3")</w:t>
       </w:r>
     </w:p>
     <w:p>
@@ -5337,7 +8757,35 @@
           <w:szCs w:val="28"/>
           <w:lang w:val="en-US"/>
         </w:rPr>
-        <w:t xml:space="preserve">            Console.Write("Add record on disc (Enter disc key): ");</w:t>
+        <w:t xml:space="preserve">            </w:t>
+      </w:r>
+      <w:proofErr w:type="spellStart"/>
+      <w:proofErr w:type="gramStart"/>
+      <w:r>
+        <w:rPr>
+          <w:sz w:val="28"/>
+          <w:szCs w:val="28"/>
+          <w:lang w:val="en-US"/>
+        </w:rPr>
+        <w:t>Console.Write</w:t>
+      </w:r>
+      <w:proofErr w:type="spellEnd"/>
+      <w:r>
+        <w:rPr>
+          <w:sz w:val="28"/>
+          <w:szCs w:val="28"/>
+          <w:lang w:val="en-US"/>
+        </w:rPr>
+        <w:t>(</w:t>
+      </w:r>
+      <w:proofErr w:type="gramEnd"/>
+      <w:r>
+        <w:rPr>
+          <w:sz w:val="28"/>
+          <w:szCs w:val="28"/>
+          <w:lang w:val="en-US"/>
+        </w:rPr>
+        <w:t>"Add record on disc (Enter disc key): ");</w:t>
       </w:r>
     </w:p>
     <w:p>
@@ -5360,7 +8808,61 @@
           <w:szCs w:val="28"/>
           <w:lang w:val="en-US"/>
         </w:rPr>
-        <w:t xml:space="preserve">            string DiscKey = Console.ReadLine();</w:t>
+        <w:t xml:space="preserve">            </w:t>
+      </w:r>
+      <w:proofErr w:type="gramStart"/>
+      <w:r>
+        <w:rPr>
+          <w:sz w:val="28"/>
+          <w:szCs w:val="28"/>
+          <w:lang w:val="en-US"/>
+        </w:rPr>
+        <w:t>string</w:t>
+      </w:r>
+      <w:proofErr w:type="gramEnd"/>
+      <w:r>
+        <w:rPr>
+          <w:sz w:val="28"/>
+          <w:szCs w:val="28"/>
+          <w:lang w:val="en-US"/>
+        </w:rPr>
+        <w:t xml:space="preserve"> </w:t>
+      </w:r>
+      <w:proofErr w:type="spellStart"/>
+      <w:r>
+        <w:rPr>
+          <w:sz w:val="28"/>
+          <w:szCs w:val="28"/>
+          <w:lang w:val="en-US"/>
+        </w:rPr>
+        <w:t>DiscKey</w:t>
+      </w:r>
+      <w:proofErr w:type="spellEnd"/>
+      <w:r>
+        <w:rPr>
+          <w:sz w:val="28"/>
+          <w:szCs w:val="28"/>
+          <w:lang w:val="en-US"/>
+        </w:rPr>
+        <w:t xml:space="preserve"> = </w:t>
+      </w:r>
+      <w:proofErr w:type="spellStart"/>
+      <w:r>
+        <w:rPr>
+          <w:sz w:val="28"/>
+          <w:szCs w:val="28"/>
+          <w:lang w:val="en-US"/>
+        </w:rPr>
+        <w:t>Console.ReadLine</w:t>
+      </w:r>
+      <w:proofErr w:type="spellEnd"/>
+      <w:r>
+        <w:rPr>
+          <w:sz w:val="28"/>
+          <w:szCs w:val="28"/>
+          <w:lang w:val="en-US"/>
+        </w:rPr>
+        <w:t>();</w:t>
       </w:r>
     </w:p>
     <w:p>
@@ -5383,7 +8885,63 @@
           <w:szCs w:val="28"/>
           <w:lang w:val="en-US"/>
         </w:rPr>
-        <w:t xml:space="preserve">            var record = AddRecord(DiscKey);</w:t>
+        <w:t xml:space="preserve">            </w:t>
+      </w:r>
+      <w:proofErr w:type="spellStart"/>
+      <w:proofErr w:type="gramStart"/>
+      <w:r>
+        <w:rPr>
+          <w:sz w:val="28"/>
+          <w:szCs w:val="28"/>
+          <w:lang w:val="en-US"/>
+        </w:rPr>
+        <w:t>var</w:t>
+      </w:r>
+      <w:proofErr w:type="spellEnd"/>
+      <w:proofErr w:type="gramEnd"/>
+      <w:r>
+        <w:rPr>
+          <w:sz w:val="28"/>
+          <w:szCs w:val="28"/>
+          <w:lang w:val="en-US"/>
+        </w:rPr>
+        <w:t xml:space="preserve"> record = </w:t>
+      </w:r>
+      <w:proofErr w:type="spellStart"/>
+      <w:r>
+        <w:rPr>
+          <w:sz w:val="28"/>
+          <w:szCs w:val="28"/>
+          <w:lang w:val="en-US"/>
+        </w:rPr>
+        <w:t>AddRecord</w:t>
+      </w:r>
+      <w:proofErr w:type="spellEnd"/>
+      <w:r>
+        <w:rPr>
+          <w:sz w:val="28"/>
+          <w:szCs w:val="28"/>
+          <w:lang w:val="en-US"/>
+        </w:rPr>
+        <w:t>(</w:t>
+      </w:r>
+      <w:proofErr w:type="spellStart"/>
+      <w:r>
+        <w:rPr>
+          <w:sz w:val="28"/>
+          <w:szCs w:val="28"/>
+          <w:lang w:val="en-US"/>
+        </w:rPr>
+        <w:t>DiscKey</w:t>
+      </w:r>
+      <w:proofErr w:type="spellEnd"/>
+      <w:r>
+        <w:rPr>
+          <w:sz w:val="28"/>
+          <w:szCs w:val="28"/>
+          <w:lang w:val="en-US"/>
+        </w:rPr>
+        <w:t>);</w:t>
       </w:r>
     </w:p>
     <w:p>
@@ -5429,7 +8987,25 @@
           <w:szCs w:val="28"/>
           <w:lang w:val="en-US"/>
         </w:rPr>
-        <w:t xml:space="preserve">        else if (choice == "4")</w:t>
+        <w:t xml:space="preserve">        </w:t>
+      </w:r>
+      <w:proofErr w:type="gramStart"/>
+      <w:r>
+        <w:rPr>
+          <w:sz w:val="28"/>
+          <w:szCs w:val="28"/>
+          <w:lang w:val="en-US"/>
+        </w:rPr>
+        <w:t>else</w:t>
+      </w:r>
+      <w:proofErr w:type="gramEnd"/>
+      <w:r>
+        <w:rPr>
+          <w:sz w:val="28"/>
+          <w:szCs w:val="28"/>
+          <w:lang w:val="en-US"/>
+        </w:rPr>
+        <w:t xml:space="preserve"> if (choice == "4")</w:t>
       </w:r>
     </w:p>
     <w:p>
@@ -5475,7 +9051,35 @@
           <w:szCs w:val="28"/>
           <w:lang w:val="en-US"/>
         </w:rPr>
-        <w:t xml:space="preserve">            Console.Write("Remove record from disc (Enter disc key): ");</w:t>
+        <w:t xml:space="preserve">            </w:t>
+      </w:r>
+      <w:proofErr w:type="spellStart"/>
+      <w:proofErr w:type="gramStart"/>
+      <w:r>
+        <w:rPr>
+          <w:sz w:val="28"/>
+          <w:szCs w:val="28"/>
+          <w:lang w:val="en-US"/>
+        </w:rPr>
+        <w:t>Console.Write</w:t>
+      </w:r>
+      <w:proofErr w:type="spellEnd"/>
+      <w:r>
+        <w:rPr>
+          <w:sz w:val="28"/>
+          <w:szCs w:val="28"/>
+          <w:lang w:val="en-US"/>
+        </w:rPr>
+        <w:t>(</w:t>
+      </w:r>
+      <w:proofErr w:type="gramEnd"/>
+      <w:r>
+        <w:rPr>
+          <w:sz w:val="28"/>
+          <w:szCs w:val="28"/>
+          <w:lang w:val="en-US"/>
+        </w:rPr>
+        <w:t>"Remove record from disc (Enter disc key): ");</w:t>
       </w:r>
     </w:p>
     <w:p>
@@ -5499,7 +9103,61 @@
           <w:lang w:val="en-US"/>
         </w:rPr>
         <w:lastRenderedPageBreak/>
-        <w:t xml:space="preserve">            string DiscKey = Console.ReadLine();</w:t>
+        <w:t xml:space="preserve">            </w:t>
+      </w:r>
+      <w:proofErr w:type="gramStart"/>
+      <w:r>
+        <w:rPr>
+          <w:sz w:val="28"/>
+          <w:szCs w:val="28"/>
+          <w:lang w:val="en-US"/>
+        </w:rPr>
+        <w:t>string</w:t>
+      </w:r>
+      <w:proofErr w:type="gramEnd"/>
+      <w:r>
+        <w:rPr>
+          <w:sz w:val="28"/>
+          <w:szCs w:val="28"/>
+          <w:lang w:val="en-US"/>
+        </w:rPr>
+        <w:t xml:space="preserve"> </w:t>
+      </w:r>
+      <w:proofErr w:type="spellStart"/>
+      <w:r>
+        <w:rPr>
+          <w:sz w:val="28"/>
+          <w:szCs w:val="28"/>
+          <w:lang w:val="en-US"/>
+        </w:rPr>
+        <w:t>DiscKey</w:t>
+      </w:r>
+      <w:proofErr w:type="spellEnd"/>
+      <w:r>
+        <w:rPr>
+          <w:sz w:val="28"/>
+          <w:szCs w:val="28"/>
+          <w:lang w:val="en-US"/>
+        </w:rPr>
+        <w:t xml:space="preserve"> = </w:t>
+      </w:r>
+      <w:proofErr w:type="spellStart"/>
+      <w:r>
+        <w:rPr>
+          <w:sz w:val="28"/>
+          <w:szCs w:val="28"/>
+          <w:lang w:val="en-US"/>
+        </w:rPr>
+        <w:t>Console.ReadLine</w:t>
+      </w:r>
+      <w:proofErr w:type="spellEnd"/>
+      <w:r>
+        <w:rPr>
+          <w:sz w:val="28"/>
+          <w:szCs w:val="28"/>
+          <w:lang w:val="en-US"/>
+        </w:rPr>
+        <w:t>();</w:t>
       </w:r>
     </w:p>
     <w:p>
@@ -5522,7 +9180,63 @@
           <w:szCs w:val="28"/>
           <w:lang w:val="en-US"/>
         </w:rPr>
-        <w:t xml:space="preserve">            var record = DeleteRecord(DiscKey);</w:t>
+        <w:t xml:space="preserve">            </w:t>
+      </w:r>
+      <w:proofErr w:type="spellStart"/>
+      <w:proofErr w:type="gramStart"/>
+      <w:r>
+        <w:rPr>
+          <w:sz w:val="28"/>
+          <w:szCs w:val="28"/>
+          <w:lang w:val="en-US"/>
+        </w:rPr>
+        <w:t>var</w:t>
+      </w:r>
+      <w:proofErr w:type="spellEnd"/>
+      <w:proofErr w:type="gramEnd"/>
+      <w:r>
+        <w:rPr>
+          <w:sz w:val="28"/>
+          <w:szCs w:val="28"/>
+          <w:lang w:val="en-US"/>
+        </w:rPr>
+        <w:t xml:space="preserve"> record = </w:t>
+      </w:r>
+      <w:proofErr w:type="spellStart"/>
+      <w:r>
+        <w:rPr>
+          <w:sz w:val="28"/>
+          <w:szCs w:val="28"/>
+          <w:lang w:val="en-US"/>
+        </w:rPr>
+        <w:t>DeleteRecord</w:t>
+      </w:r>
+      <w:proofErr w:type="spellEnd"/>
+      <w:r>
+        <w:rPr>
+          <w:sz w:val="28"/>
+          <w:szCs w:val="28"/>
+          <w:lang w:val="en-US"/>
+        </w:rPr>
+        <w:t>(</w:t>
+      </w:r>
+      <w:proofErr w:type="spellStart"/>
+      <w:r>
+        <w:rPr>
+          <w:sz w:val="28"/>
+          <w:szCs w:val="28"/>
+          <w:lang w:val="en-US"/>
+        </w:rPr>
+        <w:t>DiscKey</w:t>
+      </w:r>
+      <w:proofErr w:type="spellEnd"/>
+      <w:r>
+        <w:rPr>
+          <w:sz w:val="28"/>
+          <w:szCs w:val="28"/>
+          <w:lang w:val="en-US"/>
+        </w:rPr>
+        <w:t>);</w:t>
       </w:r>
     </w:p>
     <w:p>
@@ -5568,7 +9282,25 @@
           <w:szCs w:val="28"/>
           <w:lang w:val="en-US"/>
         </w:rPr>
-        <w:t xml:space="preserve">        else if (choice == "5")</w:t>
+        <w:t xml:space="preserve">        </w:t>
+      </w:r>
+      <w:proofErr w:type="gramStart"/>
+      <w:r>
+        <w:rPr>
+          <w:sz w:val="28"/>
+          <w:szCs w:val="28"/>
+          <w:lang w:val="en-US"/>
+        </w:rPr>
+        <w:t>else</w:t>
+      </w:r>
+      <w:proofErr w:type="gramEnd"/>
+      <w:r>
+        <w:rPr>
+          <w:sz w:val="28"/>
+          <w:szCs w:val="28"/>
+          <w:lang w:val="en-US"/>
+        </w:rPr>
+        <w:t xml:space="preserve"> if (choice == "5")</w:t>
       </w:r>
     </w:p>
     <w:p>
@@ -5614,7 +9346,63 @@
           <w:szCs w:val="28"/>
           <w:lang w:val="en-US"/>
         </w:rPr>
-        <w:t xml:space="preserve">            foreach (var catalog in DiscCatalog)</w:t>
+        <w:t xml:space="preserve">            </w:t>
+      </w:r>
+      <w:proofErr w:type="spellStart"/>
+      <w:proofErr w:type="gramStart"/>
+      <w:r>
+        <w:rPr>
+          <w:sz w:val="28"/>
+          <w:szCs w:val="28"/>
+          <w:lang w:val="en-US"/>
+        </w:rPr>
+        <w:t>foreach</w:t>
+      </w:r>
+      <w:proofErr w:type="spellEnd"/>
+      <w:proofErr w:type="gramEnd"/>
+      <w:r>
+        <w:rPr>
+          <w:sz w:val="28"/>
+          <w:szCs w:val="28"/>
+          <w:lang w:val="en-US"/>
+        </w:rPr>
+        <w:t xml:space="preserve"> (</w:t>
+      </w:r>
+      <w:proofErr w:type="spellStart"/>
+      <w:r>
+        <w:rPr>
+          <w:sz w:val="28"/>
+          <w:szCs w:val="28"/>
+          <w:lang w:val="en-US"/>
+        </w:rPr>
+        <w:t>var</w:t>
+      </w:r>
+      <w:proofErr w:type="spellEnd"/>
+      <w:r>
+        <w:rPr>
+          <w:sz w:val="28"/>
+          <w:szCs w:val="28"/>
+          <w:lang w:val="en-US"/>
+        </w:rPr>
+        <w:t xml:space="preserve"> catalog in </w:t>
+      </w:r>
+      <w:proofErr w:type="spellStart"/>
+      <w:r>
+        <w:rPr>
+          <w:sz w:val="28"/>
+          <w:szCs w:val="28"/>
+          <w:lang w:val="en-US"/>
+        </w:rPr>
+        <w:t>DiscCatalog</w:t>
+      </w:r>
+      <w:proofErr w:type="spellEnd"/>
+      <w:r>
+        <w:rPr>
+          <w:sz w:val="28"/>
+          <w:szCs w:val="28"/>
+          <w:lang w:val="en-US"/>
+        </w:rPr>
+        <w:t>)</w:t>
       </w:r>
     </w:p>
     <w:p>
@@ -5660,7 +9448,45 @@
           <w:szCs w:val="28"/>
           <w:lang w:val="en-US"/>
         </w:rPr>
-        <w:t xml:space="preserve">                Console.WriteLine(catalog.Key);</w:t>
+        <w:t xml:space="preserve">                </w:t>
+      </w:r>
+      <w:proofErr w:type="spellStart"/>
+      <w:proofErr w:type="gramStart"/>
+      <w:r>
+        <w:rPr>
+          <w:sz w:val="28"/>
+          <w:szCs w:val="28"/>
+          <w:lang w:val="en-US"/>
+        </w:rPr>
+        <w:t>Console.WriteLine</w:t>
+      </w:r>
+      <w:proofErr w:type="spellEnd"/>
+      <w:r>
+        <w:rPr>
+          <w:sz w:val="28"/>
+          <w:szCs w:val="28"/>
+          <w:lang w:val="en-US"/>
+        </w:rPr>
+        <w:t>(</w:t>
+      </w:r>
+      <w:proofErr w:type="spellStart"/>
+      <w:proofErr w:type="gramEnd"/>
+      <w:r>
+        <w:rPr>
+          <w:sz w:val="28"/>
+          <w:szCs w:val="28"/>
+          <w:lang w:val="en-US"/>
+        </w:rPr>
+        <w:t>catalog.Key</w:t>
+      </w:r>
+      <w:proofErr w:type="spellEnd"/>
+      <w:r>
+        <w:rPr>
+          <w:sz w:val="28"/>
+          <w:szCs w:val="28"/>
+          <w:lang w:val="en-US"/>
+        </w:rPr>
+        <w:t>);</w:t>
       </w:r>
     </w:p>
     <w:p>
@@ -5683,7 +9509,99 @@
           <w:szCs w:val="28"/>
           <w:lang w:val="en-US"/>
         </w:rPr>
-        <w:t xml:space="preserve">                foreach (var catalogS in DiscCatalog[catalog.Key])</w:t>
+        <w:t xml:space="preserve">                </w:t>
+      </w:r>
+      <w:proofErr w:type="spellStart"/>
+      <w:proofErr w:type="gramStart"/>
+      <w:r>
+        <w:rPr>
+          <w:sz w:val="28"/>
+          <w:szCs w:val="28"/>
+          <w:lang w:val="en-US"/>
+        </w:rPr>
+        <w:t>foreach</w:t>
+      </w:r>
+      <w:proofErr w:type="spellEnd"/>
+      <w:proofErr w:type="gramEnd"/>
+      <w:r>
+        <w:rPr>
+          <w:sz w:val="28"/>
+          <w:szCs w:val="28"/>
+          <w:lang w:val="en-US"/>
+        </w:rPr>
+        <w:t xml:space="preserve"> (</w:t>
+      </w:r>
+      <w:proofErr w:type="spellStart"/>
+      <w:r>
+        <w:rPr>
+          <w:sz w:val="28"/>
+          <w:szCs w:val="28"/>
+          <w:lang w:val="en-US"/>
+        </w:rPr>
+        <w:t>var</w:t>
+      </w:r>
+      <w:proofErr w:type="spellEnd"/>
+      <w:r>
+        <w:rPr>
+          <w:sz w:val="28"/>
+          <w:szCs w:val="28"/>
+          <w:lang w:val="en-US"/>
+        </w:rPr>
+        <w:t xml:space="preserve"> </w:t>
+      </w:r>
+      <w:proofErr w:type="spellStart"/>
+      <w:r>
+        <w:rPr>
+          <w:sz w:val="28"/>
+          <w:szCs w:val="28"/>
+          <w:lang w:val="en-US"/>
+        </w:rPr>
+        <w:t>catalogS</w:t>
+      </w:r>
+      <w:proofErr w:type="spellEnd"/>
+      <w:r>
+        <w:rPr>
+          <w:sz w:val="28"/>
+          <w:szCs w:val="28"/>
+          <w:lang w:val="en-US"/>
+        </w:rPr>
+        <w:t xml:space="preserve"> in </w:t>
+      </w:r>
+      <w:proofErr w:type="spellStart"/>
+      <w:r>
+        <w:rPr>
+          <w:sz w:val="28"/>
+          <w:szCs w:val="28"/>
+          <w:lang w:val="en-US"/>
+        </w:rPr>
+        <w:t>DiscCatalog</w:t>
+      </w:r>
+      <w:proofErr w:type="spellEnd"/>
+      <w:r>
+        <w:rPr>
+          <w:sz w:val="28"/>
+          <w:szCs w:val="28"/>
+          <w:lang w:val="en-US"/>
+        </w:rPr>
+        <w:t>[</w:t>
+      </w:r>
+      <w:proofErr w:type="spellStart"/>
+      <w:r>
+        <w:rPr>
+          <w:sz w:val="28"/>
+          <w:szCs w:val="28"/>
+          <w:lang w:val="en-US"/>
+        </w:rPr>
+        <w:t>catalog.Key</w:t>
+      </w:r>
+      <w:proofErr w:type="spellEnd"/>
+      <w:r>
+        <w:rPr>
+          <w:sz w:val="28"/>
+          <w:szCs w:val="28"/>
+          <w:lang w:val="en-US"/>
+        </w:rPr>
+        <w:t>])</w:t>
       </w:r>
     </w:p>
     <w:p>
@@ -5729,7 +9647,53 @@
           <w:szCs w:val="28"/>
           <w:lang w:val="en-US"/>
         </w:rPr>
-        <w:t xml:space="preserve">                    Console.Write($"Key: {catalogS.Key} ");</w:t>
+        <w:t xml:space="preserve">                    </w:t>
+      </w:r>
+      <w:proofErr w:type="spellStart"/>
+      <w:proofErr w:type="gramStart"/>
+      <w:r>
+        <w:rPr>
+          <w:sz w:val="28"/>
+          <w:szCs w:val="28"/>
+          <w:lang w:val="en-US"/>
+        </w:rPr>
+        <w:t>Console.Write</w:t>
+      </w:r>
+      <w:proofErr w:type="spellEnd"/>
+      <w:r>
+        <w:rPr>
+          <w:sz w:val="28"/>
+          <w:szCs w:val="28"/>
+          <w:lang w:val="en-US"/>
+        </w:rPr>
+        <w:t>(</w:t>
+      </w:r>
+      <w:proofErr w:type="gramEnd"/>
+      <w:r>
+        <w:rPr>
+          <w:sz w:val="28"/>
+          <w:szCs w:val="28"/>
+          <w:lang w:val="en-US"/>
+        </w:rPr>
+        <w:t>$"Key: {</w:t>
+      </w:r>
+      <w:proofErr w:type="spellStart"/>
+      <w:r>
+        <w:rPr>
+          <w:sz w:val="28"/>
+          <w:szCs w:val="28"/>
+          <w:lang w:val="en-US"/>
+        </w:rPr>
+        <w:t>catalogS.Key</w:t>
+      </w:r>
+      <w:proofErr w:type="spellEnd"/>
+      <w:r>
+        <w:rPr>
+          <w:sz w:val="28"/>
+          <w:szCs w:val="28"/>
+          <w:lang w:val="en-US"/>
+        </w:rPr>
+        <w:t>} ");</w:t>
       </w:r>
     </w:p>
     <w:p>
@@ -5752,7 +9716,53 @@
           <w:szCs w:val="28"/>
           <w:lang w:val="en-US"/>
         </w:rPr>
-        <w:t xml:space="preserve">                    Console.WriteLine($"Name: {catalogS.Value}" + "\n");</w:t>
+        <w:t xml:space="preserve">                    </w:t>
+      </w:r>
+      <w:proofErr w:type="spellStart"/>
+      <w:proofErr w:type="gramStart"/>
+      <w:r>
+        <w:rPr>
+          <w:sz w:val="28"/>
+          <w:szCs w:val="28"/>
+          <w:lang w:val="en-US"/>
+        </w:rPr>
+        <w:t>Console.WriteLine</w:t>
+      </w:r>
+      <w:proofErr w:type="spellEnd"/>
+      <w:r>
+        <w:rPr>
+          <w:sz w:val="28"/>
+          <w:szCs w:val="28"/>
+          <w:lang w:val="en-US"/>
+        </w:rPr>
+        <w:t>(</w:t>
+      </w:r>
+      <w:proofErr w:type="gramEnd"/>
+      <w:r>
+        <w:rPr>
+          <w:sz w:val="28"/>
+          <w:szCs w:val="28"/>
+          <w:lang w:val="en-US"/>
+        </w:rPr>
+        <w:t>$"Name: {</w:t>
+      </w:r>
+      <w:proofErr w:type="spellStart"/>
+      <w:r>
+        <w:rPr>
+          <w:sz w:val="28"/>
+          <w:szCs w:val="28"/>
+          <w:lang w:val="en-US"/>
+        </w:rPr>
+        <w:t>catalogS.Value</w:t>
+      </w:r>
+      <w:proofErr w:type="spellEnd"/>
+      <w:r>
+        <w:rPr>
+          <w:sz w:val="28"/>
+          <w:szCs w:val="28"/>
+          <w:lang w:val="en-US"/>
+        </w:rPr>
+        <w:t>}" + "\n");</w:t>
       </w:r>
     </w:p>
     <w:p>
@@ -5844,7 +9854,25 @@
           <w:szCs w:val="28"/>
           <w:lang w:val="en-US"/>
         </w:rPr>
-        <w:t xml:space="preserve">        else if (choice == "6")</w:t>
+        <w:t xml:space="preserve">        </w:t>
+      </w:r>
+      <w:proofErr w:type="gramStart"/>
+      <w:r>
+        <w:rPr>
+          <w:sz w:val="28"/>
+          <w:szCs w:val="28"/>
+          <w:lang w:val="en-US"/>
+        </w:rPr>
+        <w:t>else</w:t>
+      </w:r>
+      <w:proofErr w:type="gramEnd"/>
+      <w:r>
+        <w:rPr>
+          <w:sz w:val="28"/>
+          <w:szCs w:val="28"/>
+          <w:lang w:val="en-US"/>
+        </w:rPr>
+        <w:t xml:space="preserve"> if (choice == "6")</w:t>
       </w:r>
     </w:p>
     <w:p>
@@ -5890,7 +9918,35 @@
           <w:szCs w:val="28"/>
           <w:lang w:val="en-US"/>
         </w:rPr>
-        <w:t xml:space="preserve">            Console.Write("Show disc(enter disc key): ");</w:t>
+        <w:t xml:space="preserve">            </w:t>
+      </w:r>
+      <w:proofErr w:type="spellStart"/>
+      <w:proofErr w:type="gramStart"/>
+      <w:r>
+        <w:rPr>
+          <w:sz w:val="28"/>
+          <w:szCs w:val="28"/>
+          <w:lang w:val="en-US"/>
+        </w:rPr>
+        <w:t>Console.Write</w:t>
+      </w:r>
+      <w:proofErr w:type="spellEnd"/>
+      <w:r>
+        <w:rPr>
+          <w:sz w:val="28"/>
+          <w:szCs w:val="28"/>
+          <w:lang w:val="en-US"/>
+        </w:rPr>
+        <w:t>(</w:t>
+      </w:r>
+      <w:proofErr w:type="gramEnd"/>
+      <w:r>
+        <w:rPr>
+          <w:sz w:val="28"/>
+          <w:szCs w:val="28"/>
+          <w:lang w:val="en-US"/>
+        </w:rPr>
+        <w:t>"Show disc(enter disc key): ");</w:t>
       </w:r>
     </w:p>
     <w:p>
@@ -5913,7 +9969,61 @@
           <w:szCs w:val="28"/>
           <w:lang w:val="en-US"/>
         </w:rPr>
-        <w:t xml:space="preserve">            string DiscKey = Console.ReadLine();</w:t>
+        <w:t xml:space="preserve">            </w:t>
+      </w:r>
+      <w:proofErr w:type="gramStart"/>
+      <w:r>
+        <w:rPr>
+          <w:sz w:val="28"/>
+          <w:szCs w:val="28"/>
+          <w:lang w:val="en-US"/>
+        </w:rPr>
+        <w:t>string</w:t>
+      </w:r>
+      <w:proofErr w:type="gramEnd"/>
+      <w:r>
+        <w:rPr>
+          <w:sz w:val="28"/>
+          <w:szCs w:val="28"/>
+          <w:lang w:val="en-US"/>
+        </w:rPr>
+        <w:t xml:space="preserve"> </w:t>
+      </w:r>
+      <w:proofErr w:type="spellStart"/>
+      <w:r>
+        <w:rPr>
+          <w:sz w:val="28"/>
+          <w:szCs w:val="28"/>
+          <w:lang w:val="en-US"/>
+        </w:rPr>
+        <w:t>DiscKey</w:t>
+      </w:r>
+      <w:proofErr w:type="spellEnd"/>
+      <w:r>
+        <w:rPr>
+          <w:sz w:val="28"/>
+          <w:szCs w:val="28"/>
+          <w:lang w:val="en-US"/>
+        </w:rPr>
+        <w:t xml:space="preserve"> = </w:t>
+      </w:r>
+      <w:proofErr w:type="spellStart"/>
+      <w:r>
+        <w:rPr>
+          <w:sz w:val="28"/>
+          <w:szCs w:val="28"/>
+          <w:lang w:val="en-US"/>
+        </w:rPr>
+        <w:t>Console.ReadLine</w:t>
+      </w:r>
+      <w:proofErr w:type="spellEnd"/>
+      <w:r>
+        <w:rPr>
+          <w:sz w:val="28"/>
+          <w:szCs w:val="28"/>
+          <w:lang w:val="en-US"/>
+        </w:rPr>
+        <w:t>();</w:t>
       </w:r>
     </w:p>
     <w:p>
@@ -5936,7 +10046,45 @@
           <w:szCs w:val="28"/>
           <w:lang w:val="en-US"/>
         </w:rPr>
-        <w:t xml:space="preserve">            DiskShow(DiscKey);</w:t>
+        <w:t xml:space="preserve">            </w:t>
+      </w:r>
+      <w:proofErr w:type="spellStart"/>
+      <w:proofErr w:type="gramStart"/>
+      <w:r>
+        <w:rPr>
+          <w:sz w:val="28"/>
+          <w:szCs w:val="28"/>
+          <w:lang w:val="en-US"/>
+        </w:rPr>
+        <w:t>DiskShow</w:t>
+      </w:r>
+      <w:proofErr w:type="spellEnd"/>
+      <w:r>
+        <w:rPr>
+          <w:sz w:val="28"/>
+          <w:szCs w:val="28"/>
+          <w:lang w:val="en-US"/>
+        </w:rPr>
+        <w:t>(</w:t>
+      </w:r>
+      <w:proofErr w:type="spellStart"/>
+      <w:proofErr w:type="gramEnd"/>
+      <w:r>
+        <w:rPr>
+          <w:sz w:val="28"/>
+          <w:szCs w:val="28"/>
+          <w:lang w:val="en-US"/>
+        </w:rPr>
+        <w:t>DiscKey</w:t>
+      </w:r>
+      <w:proofErr w:type="spellEnd"/>
+      <w:r>
+        <w:rPr>
+          <w:sz w:val="28"/>
+          <w:szCs w:val="28"/>
+          <w:lang w:val="en-US"/>
+        </w:rPr>
+        <w:t>);</w:t>
       </w:r>
     </w:p>
     <w:p>
@@ -6005,7 +10153,25 @@
           <w:szCs w:val="28"/>
           <w:lang w:val="en-US"/>
         </w:rPr>
-        <w:t xml:space="preserve">    catch (Exception e)</w:t>
+        <w:t xml:space="preserve">    </w:t>
+      </w:r>
+      <w:proofErr w:type="gramStart"/>
+      <w:r>
+        <w:rPr>
+          <w:sz w:val="28"/>
+          <w:szCs w:val="28"/>
+          <w:lang w:val="en-US"/>
+        </w:rPr>
+        <w:t>catch</w:t>
+      </w:r>
+      <w:proofErr w:type="gramEnd"/>
+      <w:r>
+        <w:rPr>
+          <w:sz w:val="28"/>
+          <w:szCs w:val="28"/>
+          <w:lang w:val="en-US"/>
+        </w:rPr>
+        <w:t xml:space="preserve"> (Exception e)</w:t>
       </w:r>
     </w:p>
     <w:p>
@@ -6051,7 +10217,71 @@
           <w:szCs w:val="28"/>
           <w:lang w:val="en-US"/>
         </w:rPr>
-        <w:t xml:space="preserve">        Console.WriteLine($"Ann error occured - {e.Message}");</w:t>
+        <w:t xml:space="preserve">        </w:t>
+      </w:r>
+      <w:proofErr w:type="spellStart"/>
+      <w:proofErr w:type="gramStart"/>
+      <w:r>
+        <w:rPr>
+          <w:sz w:val="28"/>
+          <w:szCs w:val="28"/>
+          <w:lang w:val="en-US"/>
+        </w:rPr>
+        <w:t>Console.WriteLine</w:t>
+      </w:r>
+      <w:proofErr w:type="spellEnd"/>
+      <w:r>
+        <w:rPr>
+          <w:sz w:val="28"/>
+          <w:szCs w:val="28"/>
+          <w:lang w:val="en-US"/>
+        </w:rPr>
+        <w:t>(</w:t>
+      </w:r>
+      <w:proofErr w:type="gramEnd"/>
+      <w:r>
+        <w:rPr>
+          <w:sz w:val="28"/>
+          <w:szCs w:val="28"/>
+          <w:lang w:val="en-US"/>
+        </w:rPr>
+        <w:t xml:space="preserve">$"Ann error </w:t>
+      </w:r>
+      <w:proofErr w:type="spellStart"/>
+      <w:r>
+        <w:rPr>
+          <w:sz w:val="28"/>
+          <w:szCs w:val="28"/>
+          <w:lang w:val="en-US"/>
+        </w:rPr>
+        <w:t>occured</w:t>
+      </w:r>
+      <w:proofErr w:type="spellEnd"/>
+      <w:r>
+        <w:rPr>
+          <w:sz w:val="28"/>
+          <w:szCs w:val="28"/>
+          <w:lang w:val="en-US"/>
+        </w:rPr>
+        <w:t xml:space="preserve"> - {</w:t>
+      </w:r>
+      <w:proofErr w:type="spellStart"/>
+      <w:r>
+        <w:rPr>
+          <w:sz w:val="28"/>
+          <w:szCs w:val="28"/>
+          <w:lang w:val="en-US"/>
+        </w:rPr>
+        <w:t>e.Message</w:t>
+      </w:r>
+      <w:proofErr w:type="spellEnd"/>
+      <w:r>
+        <w:rPr>
+          <w:sz w:val="28"/>
+          <w:szCs w:val="28"/>
+          <w:lang w:val="en-US"/>
+        </w:rPr>
+        <w:t>}");</w:t>
       </w:r>
     </w:p>
     <w:p>
@@ -6135,7 +10365,53 @@
           <w:szCs w:val="28"/>
           <w:lang w:val="en-US"/>
         </w:rPr>
-        <w:t>Dictionary&lt;string, string&gt; AddRecord(string keyOfDisk)</w:t>
+        <w:t xml:space="preserve">Dictionary&lt;string, string&gt; </w:t>
+      </w:r>
+      <w:proofErr w:type="spellStart"/>
+      <w:proofErr w:type="gramStart"/>
+      <w:r>
+        <w:rPr>
+          <w:sz w:val="28"/>
+          <w:szCs w:val="28"/>
+          <w:lang w:val="en-US"/>
+        </w:rPr>
+        <w:t>AddRecord</w:t>
+      </w:r>
+      <w:proofErr w:type="spellEnd"/>
+      <w:r>
+        <w:rPr>
+          <w:sz w:val="28"/>
+          <w:szCs w:val="28"/>
+          <w:lang w:val="en-US"/>
+        </w:rPr>
+        <w:t>(</w:t>
+      </w:r>
+      <w:proofErr w:type="gramEnd"/>
+      <w:r>
+        <w:rPr>
+          <w:sz w:val="28"/>
+          <w:szCs w:val="28"/>
+          <w:lang w:val="en-US"/>
+        </w:rPr>
+        <w:t xml:space="preserve">string </w:t>
+      </w:r>
+      <w:proofErr w:type="spellStart"/>
+      <w:r>
+        <w:rPr>
+          <w:sz w:val="28"/>
+          <w:szCs w:val="28"/>
+          <w:lang w:val="en-US"/>
+        </w:rPr>
+        <w:t>keyOfDisk</w:t>
+      </w:r>
+      <w:proofErr w:type="spellEnd"/>
+      <w:r>
+        <w:rPr>
+          <w:sz w:val="28"/>
+          <w:szCs w:val="28"/>
+          <w:lang w:val="en-US"/>
+        </w:rPr>
+        <w:t>)</w:t>
       </w:r>
     </w:p>
     <w:p>
@@ -6181,7 +10457,63 @@
           <w:szCs w:val="28"/>
           <w:lang w:val="en-US"/>
         </w:rPr>
-        <w:t xml:space="preserve">    var Record = DiscCatalog[keyOfDisk];</w:t>
+        <w:t xml:space="preserve">    </w:t>
+      </w:r>
+      <w:proofErr w:type="spellStart"/>
+      <w:proofErr w:type="gramStart"/>
+      <w:r>
+        <w:rPr>
+          <w:sz w:val="28"/>
+          <w:szCs w:val="28"/>
+          <w:lang w:val="en-US"/>
+        </w:rPr>
+        <w:t>var</w:t>
+      </w:r>
+      <w:proofErr w:type="spellEnd"/>
+      <w:proofErr w:type="gramEnd"/>
+      <w:r>
+        <w:rPr>
+          <w:sz w:val="28"/>
+          <w:szCs w:val="28"/>
+          <w:lang w:val="en-US"/>
+        </w:rPr>
+        <w:t xml:space="preserve"> Record = </w:t>
+      </w:r>
+      <w:proofErr w:type="spellStart"/>
+      <w:r>
+        <w:rPr>
+          <w:sz w:val="28"/>
+          <w:szCs w:val="28"/>
+          <w:lang w:val="en-US"/>
+        </w:rPr>
+        <w:t>DiscCatalog</w:t>
+      </w:r>
+      <w:proofErr w:type="spellEnd"/>
+      <w:r>
+        <w:rPr>
+          <w:sz w:val="28"/>
+          <w:szCs w:val="28"/>
+          <w:lang w:val="en-US"/>
+        </w:rPr>
+        <w:t>[</w:t>
+      </w:r>
+      <w:proofErr w:type="spellStart"/>
+      <w:r>
+        <w:rPr>
+          <w:sz w:val="28"/>
+          <w:szCs w:val="28"/>
+          <w:lang w:val="en-US"/>
+        </w:rPr>
+        <w:t>keyOfDisk</w:t>
+      </w:r>
+      <w:proofErr w:type="spellEnd"/>
+      <w:r>
+        <w:rPr>
+          <w:sz w:val="28"/>
+          <w:szCs w:val="28"/>
+          <w:lang w:val="en-US"/>
+        </w:rPr>
+        <w:t>];</w:t>
       </w:r>
     </w:p>
     <w:p>
@@ -6204,7 +10536,35 @@
           <w:szCs w:val="28"/>
           <w:lang w:val="en-US"/>
         </w:rPr>
-        <w:t xml:space="preserve">    Console.Write("Record key: ");</w:t>
+        <w:t xml:space="preserve">    </w:t>
+      </w:r>
+      <w:proofErr w:type="spellStart"/>
+      <w:proofErr w:type="gramStart"/>
+      <w:r>
+        <w:rPr>
+          <w:sz w:val="28"/>
+          <w:szCs w:val="28"/>
+          <w:lang w:val="en-US"/>
+        </w:rPr>
+        <w:t>Console.Write</w:t>
+      </w:r>
+      <w:proofErr w:type="spellEnd"/>
+      <w:r>
+        <w:rPr>
+          <w:sz w:val="28"/>
+          <w:szCs w:val="28"/>
+          <w:lang w:val="en-US"/>
+        </w:rPr>
+        <w:t>(</w:t>
+      </w:r>
+      <w:proofErr w:type="gramEnd"/>
+      <w:r>
+        <w:rPr>
+          <w:sz w:val="28"/>
+          <w:szCs w:val="28"/>
+          <w:lang w:val="en-US"/>
+        </w:rPr>
+        <w:t>"Record key: ");</w:t>
       </w:r>
     </w:p>
     <w:p>
@@ -6227,7 +10587,61 @@
           <w:szCs w:val="28"/>
           <w:lang w:val="en-US"/>
         </w:rPr>
-        <w:t xml:space="preserve">    string RecordKey = Console.ReadLine();</w:t>
+        <w:t xml:space="preserve">    </w:t>
+      </w:r>
+      <w:proofErr w:type="gramStart"/>
+      <w:r>
+        <w:rPr>
+          <w:sz w:val="28"/>
+          <w:szCs w:val="28"/>
+          <w:lang w:val="en-US"/>
+        </w:rPr>
+        <w:t>string</w:t>
+      </w:r>
+      <w:proofErr w:type="gramEnd"/>
+      <w:r>
+        <w:rPr>
+          <w:sz w:val="28"/>
+          <w:szCs w:val="28"/>
+          <w:lang w:val="en-US"/>
+        </w:rPr>
+        <w:t xml:space="preserve"> </w:t>
+      </w:r>
+      <w:proofErr w:type="spellStart"/>
+      <w:r>
+        <w:rPr>
+          <w:sz w:val="28"/>
+          <w:szCs w:val="28"/>
+          <w:lang w:val="en-US"/>
+        </w:rPr>
+        <w:t>RecordKey</w:t>
+      </w:r>
+      <w:proofErr w:type="spellEnd"/>
+      <w:r>
+        <w:rPr>
+          <w:sz w:val="28"/>
+          <w:szCs w:val="28"/>
+          <w:lang w:val="en-US"/>
+        </w:rPr>
+        <w:t xml:space="preserve"> = </w:t>
+      </w:r>
+      <w:proofErr w:type="spellStart"/>
+      <w:r>
+        <w:rPr>
+          <w:sz w:val="28"/>
+          <w:szCs w:val="28"/>
+          <w:lang w:val="en-US"/>
+        </w:rPr>
+        <w:t>Console.ReadLine</w:t>
+      </w:r>
+      <w:proofErr w:type="spellEnd"/>
+      <w:r>
+        <w:rPr>
+          <w:sz w:val="28"/>
+          <w:szCs w:val="28"/>
+          <w:lang w:val="en-US"/>
+        </w:rPr>
+        <w:t>();</w:t>
       </w:r>
     </w:p>
     <w:p>
@@ -6250,7 +10664,35 @@
           <w:szCs w:val="28"/>
           <w:lang w:val="en-US"/>
         </w:rPr>
-        <w:t xml:space="preserve">    Console.Write("Record name: ");</w:t>
+        <w:t xml:space="preserve">    </w:t>
+      </w:r>
+      <w:proofErr w:type="spellStart"/>
+      <w:proofErr w:type="gramStart"/>
+      <w:r>
+        <w:rPr>
+          <w:sz w:val="28"/>
+          <w:szCs w:val="28"/>
+          <w:lang w:val="en-US"/>
+        </w:rPr>
+        <w:t>Console.Write</w:t>
+      </w:r>
+      <w:proofErr w:type="spellEnd"/>
+      <w:r>
+        <w:rPr>
+          <w:sz w:val="28"/>
+          <w:szCs w:val="28"/>
+          <w:lang w:val="en-US"/>
+        </w:rPr>
+        <w:t>(</w:t>
+      </w:r>
+      <w:proofErr w:type="gramEnd"/>
+      <w:r>
+        <w:rPr>
+          <w:sz w:val="28"/>
+          <w:szCs w:val="28"/>
+          <w:lang w:val="en-US"/>
+        </w:rPr>
+        <w:t>"Record name: ");</w:t>
       </w:r>
     </w:p>
     <w:p>
@@ -6273,7 +10715,61 @@
           <w:szCs w:val="28"/>
           <w:lang w:val="en-US"/>
         </w:rPr>
-        <w:t xml:space="preserve">    string RecordName = Console.ReadLine();</w:t>
+        <w:t xml:space="preserve">    </w:t>
+      </w:r>
+      <w:proofErr w:type="gramStart"/>
+      <w:r>
+        <w:rPr>
+          <w:sz w:val="28"/>
+          <w:szCs w:val="28"/>
+          <w:lang w:val="en-US"/>
+        </w:rPr>
+        <w:t>string</w:t>
+      </w:r>
+      <w:proofErr w:type="gramEnd"/>
+      <w:r>
+        <w:rPr>
+          <w:sz w:val="28"/>
+          <w:szCs w:val="28"/>
+          <w:lang w:val="en-US"/>
+        </w:rPr>
+        <w:t xml:space="preserve"> </w:t>
+      </w:r>
+      <w:proofErr w:type="spellStart"/>
+      <w:r>
+        <w:rPr>
+          <w:sz w:val="28"/>
+          <w:szCs w:val="28"/>
+          <w:lang w:val="en-US"/>
+        </w:rPr>
+        <w:t>RecordName</w:t>
+      </w:r>
+      <w:proofErr w:type="spellEnd"/>
+      <w:r>
+        <w:rPr>
+          <w:sz w:val="28"/>
+          <w:szCs w:val="28"/>
+          <w:lang w:val="en-US"/>
+        </w:rPr>
+        <w:t xml:space="preserve"> = </w:t>
+      </w:r>
+      <w:proofErr w:type="spellStart"/>
+      <w:r>
+        <w:rPr>
+          <w:sz w:val="28"/>
+          <w:szCs w:val="28"/>
+          <w:lang w:val="en-US"/>
+        </w:rPr>
+        <w:t>Console.ReadLine</w:t>
+      </w:r>
+      <w:proofErr w:type="spellEnd"/>
+      <w:r>
+        <w:rPr>
+          <w:sz w:val="28"/>
+          <w:szCs w:val="28"/>
+          <w:lang w:val="en-US"/>
+        </w:rPr>
+        <w:t>();</w:t>
       </w:r>
     </w:p>
     <w:p>
@@ -6296,7 +10792,63 @@
           <w:szCs w:val="28"/>
           <w:lang w:val="en-US"/>
         </w:rPr>
-        <w:t xml:space="preserve">    Record.Add(RecordKey, RecordName);</w:t>
+        <w:t xml:space="preserve">    </w:t>
+      </w:r>
+      <w:proofErr w:type="spellStart"/>
+      <w:proofErr w:type="gramStart"/>
+      <w:r>
+        <w:rPr>
+          <w:sz w:val="28"/>
+          <w:szCs w:val="28"/>
+          <w:lang w:val="en-US"/>
+        </w:rPr>
+        <w:t>Record.Add</w:t>
+      </w:r>
+      <w:proofErr w:type="spellEnd"/>
+      <w:r>
+        <w:rPr>
+          <w:sz w:val="28"/>
+          <w:szCs w:val="28"/>
+          <w:lang w:val="en-US"/>
+        </w:rPr>
+        <w:t>(</w:t>
+      </w:r>
+      <w:proofErr w:type="spellStart"/>
+      <w:proofErr w:type="gramEnd"/>
+      <w:r>
+        <w:rPr>
+          <w:sz w:val="28"/>
+          <w:szCs w:val="28"/>
+          <w:lang w:val="en-US"/>
+        </w:rPr>
+        <w:t>RecordKey</w:t>
+      </w:r>
+      <w:proofErr w:type="spellEnd"/>
+      <w:r>
+        <w:rPr>
+          <w:sz w:val="28"/>
+          <w:szCs w:val="28"/>
+          <w:lang w:val="en-US"/>
+        </w:rPr>
+        <w:t xml:space="preserve">, </w:t>
+      </w:r>
+      <w:proofErr w:type="spellStart"/>
+      <w:r>
+        <w:rPr>
+          <w:sz w:val="28"/>
+          <w:szCs w:val="28"/>
+          <w:lang w:val="en-US"/>
+        </w:rPr>
+        <w:t>RecordName</w:t>
+      </w:r>
+      <w:proofErr w:type="spellEnd"/>
+      <w:r>
+        <w:rPr>
+          <w:sz w:val="28"/>
+          <w:szCs w:val="28"/>
+          <w:lang w:val="en-US"/>
+        </w:rPr>
+        <w:t>);</w:t>
       </w:r>
     </w:p>
     <w:p>
@@ -6319,7 +10871,35 @@
           <w:szCs w:val="28"/>
           <w:lang w:val="en-US"/>
         </w:rPr>
-        <w:t xml:space="preserve">    Console.WriteLine("Record added!\n");</w:t>
+        <w:t xml:space="preserve">    </w:t>
+      </w:r>
+      <w:proofErr w:type="spellStart"/>
+      <w:proofErr w:type="gramStart"/>
+      <w:r>
+        <w:rPr>
+          <w:sz w:val="28"/>
+          <w:szCs w:val="28"/>
+          <w:lang w:val="en-US"/>
+        </w:rPr>
+        <w:t>Console.WriteLine</w:t>
+      </w:r>
+      <w:proofErr w:type="spellEnd"/>
+      <w:r>
+        <w:rPr>
+          <w:sz w:val="28"/>
+          <w:szCs w:val="28"/>
+          <w:lang w:val="en-US"/>
+        </w:rPr>
+        <w:t>(</w:t>
+      </w:r>
+      <w:proofErr w:type="gramEnd"/>
+      <w:r>
+        <w:rPr>
+          <w:sz w:val="28"/>
+          <w:szCs w:val="28"/>
+          <w:lang w:val="en-US"/>
+        </w:rPr>
+        <w:t>"Record added!\n");</w:t>
       </w:r>
     </w:p>
     <w:p>
@@ -6342,7 +10922,25 @@
           <w:szCs w:val="28"/>
           <w:lang w:val="en-US"/>
         </w:rPr>
-        <w:t xml:space="preserve">    return Record;</w:t>
+        <w:t xml:space="preserve">    </w:t>
+      </w:r>
+      <w:proofErr w:type="gramStart"/>
+      <w:r>
+        <w:rPr>
+          <w:sz w:val="28"/>
+          <w:szCs w:val="28"/>
+          <w:lang w:val="en-US"/>
+        </w:rPr>
+        <w:t>return</w:t>
+      </w:r>
+      <w:proofErr w:type="gramEnd"/>
+      <w:r>
+        <w:rPr>
+          <w:sz w:val="28"/>
+          <w:szCs w:val="28"/>
+          <w:lang w:val="en-US"/>
+        </w:rPr>
+        <w:t xml:space="preserve"> Record;</w:t>
       </w:r>
     </w:p>
     <w:p>
@@ -6389,7 +10987,53 @@
           <w:lang w:val="en-US"/>
         </w:rPr>
         <w:lastRenderedPageBreak/>
-        <w:t>Dictionary&lt;string, string&gt; DeleteRecord(string keyOfDisk)</w:t>
+        <w:t xml:space="preserve">Dictionary&lt;string, string&gt; </w:t>
+      </w:r>
+      <w:proofErr w:type="spellStart"/>
+      <w:proofErr w:type="gramStart"/>
+      <w:r>
+        <w:rPr>
+          <w:sz w:val="28"/>
+          <w:szCs w:val="28"/>
+          <w:lang w:val="en-US"/>
+        </w:rPr>
+        <w:t>DeleteRecord</w:t>
+      </w:r>
+      <w:proofErr w:type="spellEnd"/>
+      <w:r>
+        <w:rPr>
+          <w:sz w:val="28"/>
+          <w:szCs w:val="28"/>
+          <w:lang w:val="en-US"/>
+        </w:rPr>
+        <w:t>(</w:t>
+      </w:r>
+      <w:proofErr w:type="gramEnd"/>
+      <w:r>
+        <w:rPr>
+          <w:sz w:val="28"/>
+          <w:szCs w:val="28"/>
+          <w:lang w:val="en-US"/>
+        </w:rPr>
+        <w:t xml:space="preserve">string </w:t>
+      </w:r>
+      <w:proofErr w:type="spellStart"/>
+      <w:r>
+        <w:rPr>
+          <w:sz w:val="28"/>
+          <w:szCs w:val="28"/>
+          <w:lang w:val="en-US"/>
+        </w:rPr>
+        <w:t>keyOfDisk</w:t>
+      </w:r>
+      <w:proofErr w:type="spellEnd"/>
+      <w:r>
+        <w:rPr>
+          <w:sz w:val="28"/>
+          <w:szCs w:val="28"/>
+          <w:lang w:val="en-US"/>
+        </w:rPr>
+        <w:t>)</w:t>
       </w:r>
     </w:p>
     <w:p>
@@ -6435,7 +11079,63 @@
           <w:szCs w:val="28"/>
           <w:lang w:val="en-US"/>
         </w:rPr>
-        <w:t xml:space="preserve">    var Record = DiscCatalog[keyOfDisk];</w:t>
+        <w:t xml:space="preserve">    </w:t>
+      </w:r>
+      <w:proofErr w:type="spellStart"/>
+      <w:proofErr w:type="gramStart"/>
+      <w:r>
+        <w:rPr>
+          <w:sz w:val="28"/>
+          <w:szCs w:val="28"/>
+          <w:lang w:val="en-US"/>
+        </w:rPr>
+        <w:t>var</w:t>
+      </w:r>
+      <w:proofErr w:type="spellEnd"/>
+      <w:proofErr w:type="gramEnd"/>
+      <w:r>
+        <w:rPr>
+          <w:sz w:val="28"/>
+          <w:szCs w:val="28"/>
+          <w:lang w:val="en-US"/>
+        </w:rPr>
+        <w:t xml:space="preserve"> Record = </w:t>
+      </w:r>
+      <w:proofErr w:type="spellStart"/>
+      <w:r>
+        <w:rPr>
+          <w:sz w:val="28"/>
+          <w:szCs w:val="28"/>
+          <w:lang w:val="en-US"/>
+        </w:rPr>
+        <w:t>DiscCatalog</w:t>
+      </w:r>
+      <w:proofErr w:type="spellEnd"/>
+      <w:r>
+        <w:rPr>
+          <w:sz w:val="28"/>
+          <w:szCs w:val="28"/>
+          <w:lang w:val="en-US"/>
+        </w:rPr>
+        <w:t>[</w:t>
+      </w:r>
+      <w:proofErr w:type="spellStart"/>
+      <w:r>
+        <w:rPr>
+          <w:sz w:val="28"/>
+          <w:szCs w:val="28"/>
+          <w:lang w:val="en-US"/>
+        </w:rPr>
+        <w:t>keyOfDisk</w:t>
+      </w:r>
+      <w:proofErr w:type="spellEnd"/>
+      <w:r>
+        <w:rPr>
+          <w:sz w:val="28"/>
+          <w:szCs w:val="28"/>
+          <w:lang w:val="en-US"/>
+        </w:rPr>
+        <w:t>];</w:t>
       </w:r>
     </w:p>
     <w:p>
@@ -6458,7 +11158,35 @@
           <w:szCs w:val="28"/>
           <w:lang w:val="en-US"/>
         </w:rPr>
-        <w:t xml:space="preserve">    Console.Write("Record key: ");</w:t>
+        <w:t xml:space="preserve">    </w:t>
+      </w:r>
+      <w:proofErr w:type="spellStart"/>
+      <w:proofErr w:type="gramStart"/>
+      <w:r>
+        <w:rPr>
+          <w:sz w:val="28"/>
+          <w:szCs w:val="28"/>
+          <w:lang w:val="en-US"/>
+        </w:rPr>
+        <w:t>Console.Write</w:t>
+      </w:r>
+      <w:proofErr w:type="spellEnd"/>
+      <w:r>
+        <w:rPr>
+          <w:sz w:val="28"/>
+          <w:szCs w:val="28"/>
+          <w:lang w:val="en-US"/>
+        </w:rPr>
+        <w:t>(</w:t>
+      </w:r>
+      <w:proofErr w:type="gramEnd"/>
+      <w:r>
+        <w:rPr>
+          <w:sz w:val="28"/>
+          <w:szCs w:val="28"/>
+          <w:lang w:val="en-US"/>
+        </w:rPr>
+        <w:t>"Record key: ");</w:t>
       </w:r>
     </w:p>
     <w:p>
@@ -6481,7 +11209,61 @@
           <w:szCs w:val="28"/>
           <w:lang w:val="en-US"/>
         </w:rPr>
-        <w:t xml:space="preserve">    string RecordKey = Console.ReadLine();</w:t>
+        <w:t xml:space="preserve">    </w:t>
+      </w:r>
+      <w:proofErr w:type="gramStart"/>
+      <w:r>
+        <w:rPr>
+          <w:sz w:val="28"/>
+          <w:szCs w:val="28"/>
+          <w:lang w:val="en-US"/>
+        </w:rPr>
+        <w:t>string</w:t>
+      </w:r>
+      <w:proofErr w:type="gramEnd"/>
+      <w:r>
+        <w:rPr>
+          <w:sz w:val="28"/>
+          <w:szCs w:val="28"/>
+          <w:lang w:val="en-US"/>
+        </w:rPr>
+        <w:t xml:space="preserve"> </w:t>
+      </w:r>
+      <w:proofErr w:type="spellStart"/>
+      <w:r>
+        <w:rPr>
+          <w:sz w:val="28"/>
+          <w:szCs w:val="28"/>
+          <w:lang w:val="en-US"/>
+        </w:rPr>
+        <w:t>RecordKey</w:t>
+      </w:r>
+      <w:proofErr w:type="spellEnd"/>
+      <w:r>
+        <w:rPr>
+          <w:sz w:val="28"/>
+          <w:szCs w:val="28"/>
+          <w:lang w:val="en-US"/>
+        </w:rPr>
+        <w:t xml:space="preserve"> = </w:t>
+      </w:r>
+      <w:proofErr w:type="spellStart"/>
+      <w:r>
+        <w:rPr>
+          <w:sz w:val="28"/>
+          <w:szCs w:val="28"/>
+          <w:lang w:val="en-US"/>
+        </w:rPr>
+        <w:t>Console.ReadLine</w:t>
+      </w:r>
+      <w:proofErr w:type="spellEnd"/>
+      <w:r>
+        <w:rPr>
+          <w:sz w:val="28"/>
+          <w:szCs w:val="28"/>
+          <w:lang w:val="en-US"/>
+        </w:rPr>
+        <w:t>();</w:t>
       </w:r>
     </w:p>
     <w:p>
@@ -6504,7 +11286,45 @@
           <w:szCs w:val="28"/>
           <w:lang w:val="en-US"/>
         </w:rPr>
-        <w:t xml:space="preserve">    Record.Remove(RecordKey);</w:t>
+        <w:t xml:space="preserve">    </w:t>
+      </w:r>
+      <w:proofErr w:type="spellStart"/>
+      <w:proofErr w:type="gramStart"/>
+      <w:r>
+        <w:rPr>
+          <w:sz w:val="28"/>
+          <w:szCs w:val="28"/>
+          <w:lang w:val="en-US"/>
+        </w:rPr>
+        <w:t>Record.Remove</w:t>
+      </w:r>
+      <w:proofErr w:type="spellEnd"/>
+      <w:r>
+        <w:rPr>
+          <w:sz w:val="28"/>
+          <w:szCs w:val="28"/>
+          <w:lang w:val="en-US"/>
+        </w:rPr>
+        <w:t>(</w:t>
+      </w:r>
+      <w:proofErr w:type="spellStart"/>
+      <w:proofErr w:type="gramEnd"/>
+      <w:r>
+        <w:rPr>
+          <w:sz w:val="28"/>
+          <w:szCs w:val="28"/>
+          <w:lang w:val="en-US"/>
+        </w:rPr>
+        <w:t>RecordKey</w:t>
+      </w:r>
+      <w:proofErr w:type="spellEnd"/>
+      <w:r>
+        <w:rPr>
+          <w:sz w:val="28"/>
+          <w:szCs w:val="28"/>
+          <w:lang w:val="en-US"/>
+        </w:rPr>
+        <w:t>);</w:t>
       </w:r>
     </w:p>
     <w:p>
@@ -6527,7 +11347,35 @@
           <w:szCs w:val="28"/>
           <w:lang w:val="en-US"/>
         </w:rPr>
-        <w:t xml:space="preserve">    Console.WriteLine("Record deleted!\n");</w:t>
+        <w:t xml:space="preserve">    </w:t>
+      </w:r>
+      <w:proofErr w:type="spellStart"/>
+      <w:proofErr w:type="gramStart"/>
+      <w:r>
+        <w:rPr>
+          <w:sz w:val="28"/>
+          <w:szCs w:val="28"/>
+          <w:lang w:val="en-US"/>
+        </w:rPr>
+        <w:t>Console.WriteLine</w:t>
+      </w:r>
+      <w:proofErr w:type="spellEnd"/>
+      <w:r>
+        <w:rPr>
+          <w:sz w:val="28"/>
+          <w:szCs w:val="28"/>
+          <w:lang w:val="en-US"/>
+        </w:rPr>
+        <w:t>(</w:t>
+      </w:r>
+      <w:proofErr w:type="gramEnd"/>
+      <w:r>
+        <w:rPr>
+          <w:sz w:val="28"/>
+          <w:szCs w:val="28"/>
+          <w:lang w:val="en-US"/>
+        </w:rPr>
+        <w:t>"Record deleted!\n");</w:t>
       </w:r>
     </w:p>
     <w:p>
@@ -6550,7 +11398,25 @@
           <w:szCs w:val="28"/>
           <w:lang w:val="en-US"/>
         </w:rPr>
-        <w:t xml:space="preserve">    return Record;</w:t>
+        <w:t xml:space="preserve">    </w:t>
+      </w:r>
+      <w:proofErr w:type="gramStart"/>
+      <w:r>
+        <w:rPr>
+          <w:sz w:val="28"/>
+          <w:szCs w:val="28"/>
+          <w:lang w:val="en-US"/>
+        </w:rPr>
+        <w:t>return</w:t>
+      </w:r>
+      <w:proofErr w:type="gramEnd"/>
+      <w:r>
+        <w:rPr>
+          <w:sz w:val="28"/>
+          <w:szCs w:val="28"/>
+          <w:lang w:val="en-US"/>
+        </w:rPr>
+        <w:t xml:space="preserve"> Record;</w:t>
       </w:r>
     </w:p>
     <w:p>
@@ -6590,13 +11456,59 @@
           <w:lang w:val="en-US"/>
         </w:rPr>
       </w:pPr>
-      <w:r>
-        <w:rPr>
-          <w:sz w:val="28"/>
-          <w:szCs w:val="28"/>
-          <w:lang w:val="en-US"/>
-        </w:rPr>
-        <w:t>void DiskShow(string keyOfDisk)</w:t>
+      <w:proofErr w:type="gramStart"/>
+      <w:r>
+        <w:rPr>
+          <w:sz w:val="28"/>
+          <w:szCs w:val="28"/>
+          <w:lang w:val="en-US"/>
+        </w:rPr>
+        <w:t>void</w:t>
+      </w:r>
+      <w:proofErr w:type="gramEnd"/>
+      <w:r>
+        <w:rPr>
+          <w:sz w:val="28"/>
+          <w:szCs w:val="28"/>
+          <w:lang w:val="en-US"/>
+        </w:rPr>
+        <w:t xml:space="preserve"> </w:t>
+      </w:r>
+      <w:proofErr w:type="spellStart"/>
+      <w:r>
+        <w:rPr>
+          <w:sz w:val="28"/>
+          <w:szCs w:val="28"/>
+          <w:lang w:val="en-US"/>
+        </w:rPr>
+        <w:t>DiskShow</w:t>
+      </w:r>
+      <w:proofErr w:type="spellEnd"/>
+      <w:r>
+        <w:rPr>
+          <w:sz w:val="28"/>
+          <w:szCs w:val="28"/>
+          <w:lang w:val="en-US"/>
+        </w:rPr>
+        <w:t xml:space="preserve">(string </w:t>
+      </w:r>
+      <w:proofErr w:type="spellStart"/>
+      <w:r>
+        <w:rPr>
+          <w:sz w:val="28"/>
+          <w:szCs w:val="28"/>
+          <w:lang w:val="en-US"/>
+        </w:rPr>
+        <w:t>keyOfDisk</w:t>
+      </w:r>
+      <w:proofErr w:type="spellEnd"/>
+      <w:r>
+        <w:rPr>
+          <w:sz w:val="28"/>
+          <w:szCs w:val="28"/>
+          <w:lang w:val="en-US"/>
+        </w:rPr>
+        <w:t>)</w:t>
       </w:r>
     </w:p>
     <w:p>
@@ -6642,7 +11554,81 @@
           <w:szCs w:val="28"/>
           <w:lang w:val="en-US"/>
         </w:rPr>
-        <w:t xml:space="preserve">    var Dshow = DiscCatalog[keyOfDisk];</w:t>
+        <w:t xml:space="preserve">    </w:t>
+      </w:r>
+      <w:proofErr w:type="spellStart"/>
+      <w:proofErr w:type="gramStart"/>
+      <w:r>
+        <w:rPr>
+          <w:sz w:val="28"/>
+          <w:szCs w:val="28"/>
+          <w:lang w:val="en-US"/>
+        </w:rPr>
+        <w:t>var</w:t>
+      </w:r>
+      <w:proofErr w:type="spellEnd"/>
+      <w:proofErr w:type="gramEnd"/>
+      <w:r>
+        <w:rPr>
+          <w:sz w:val="28"/>
+          <w:szCs w:val="28"/>
+          <w:lang w:val="en-US"/>
+        </w:rPr>
+        <w:t xml:space="preserve"> </w:t>
+      </w:r>
+      <w:proofErr w:type="spellStart"/>
+      <w:r>
+        <w:rPr>
+          <w:sz w:val="28"/>
+          <w:szCs w:val="28"/>
+          <w:lang w:val="en-US"/>
+        </w:rPr>
+        <w:t>Dshow</w:t>
+      </w:r>
+      <w:proofErr w:type="spellEnd"/>
+      <w:r>
+        <w:rPr>
+          <w:sz w:val="28"/>
+          <w:szCs w:val="28"/>
+          <w:lang w:val="en-US"/>
+        </w:rPr>
+        <w:t xml:space="preserve"> = </w:t>
+      </w:r>
+      <w:proofErr w:type="spellStart"/>
+      <w:r>
+        <w:rPr>
+          <w:sz w:val="28"/>
+          <w:szCs w:val="28"/>
+          <w:lang w:val="en-US"/>
+        </w:rPr>
+        <w:t>DiscCatalog</w:t>
+      </w:r>
+      <w:proofErr w:type="spellEnd"/>
+      <w:r>
+        <w:rPr>
+          <w:sz w:val="28"/>
+          <w:szCs w:val="28"/>
+          <w:lang w:val="en-US"/>
+        </w:rPr>
+        <w:t>[</w:t>
+      </w:r>
+      <w:proofErr w:type="spellStart"/>
+      <w:r>
+        <w:rPr>
+          <w:sz w:val="28"/>
+          <w:szCs w:val="28"/>
+          <w:lang w:val="en-US"/>
+        </w:rPr>
+        <w:t>keyOfDisk</w:t>
+      </w:r>
+      <w:proofErr w:type="spellEnd"/>
+      <w:r>
+        <w:rPr>
+          <w:sz w:val="28"/>
+          <w:szCs w:val="28"/>
+          <w:lang w:val="en-US"/>
+        </w:rPr>
+        <w:t>];</w:t>
       </w:r>
     </w:p>
     <w:p>
@@ -6665,7 +11651,63 @@
           <w:szCs w:val="28"/>
           <w:lang w:val="en-US"/>
         </w:rPr>
-        <w:t xml:space="preserve">    foreach (var rec in Dshow)</w:t>
+        <w:t xml:space="preserve">    </w:t>
+      </w:r>
+      <w:proofErr w:type="spellStart"/>
+      <w:proofErr w:type="gramStart"/>
+      <w:r>
+        <w:rPr>
+          <w:sz w:val="28"/>
+          <w:szCs w:val="28"/>
+          <w:lang w:val="en-US"/>
+        </w:rPr>
+        <w:t>foreach</w:t>
+      </w:r>
+      <w:proofErr w:type="spellEnd"/>
+      <w:proofErr w:type="gramEnd"/>
+      <w:r>
+        <w:rPr>
+          <w:sz w:val="28"/>
+          <w:szCs w:val="28"/>
+          <w:lang w:val="en-US"/>
+        </w:rPr>
+        <w:t xml:space="preserve"> (</w:t>
+      </w:r>
+      <w:proofErr w:type="spellStart"/>
+      <w:r>
+        <w:rPr>
+          <w:sz w:val="28"/>
+          <w:szCs w:val="28"/>
+          <w:lang w:val="en-US"/>
+        </w:rPr>
+        <w:t>var</w:t>
+      </w:r>
+      <w:proofErr w:type="spellEnd"/>
+      <w:r>
+        <w:rPr>
+          <w:sz w:val="28"/>
+          <w:szCs w:val="28"/>
+          <w:lang w:val="en-US"/>
+        </w:rPr>
+        <w:t xml:space="preserve"> rec in </w:t>
+      </w:r>
+      <w:proofErr w:type="spellStart"/>
+      <w:r>
+        <w:rPr>
+          <w:sz w:val="28"/>
+          <w:szCs w:val="28"/>
+          <w:lang w:val="en-US"/>
+        </w:rPr>
+        <w:t>Dshow</w:t>
+      </w:r>
+      <w:proofErr w:type="spellEnd"/>
+      <w:r>
+        <w:rPr>
+          <w:sz w:val="28"/>
+          <w:szCs w:val="28"/>
+          <w:lang w:val="en-US"/>
+        </w:rPr>
+        <w:t>)</w:t>
       </w:r>
     </w:p>
     <w:p>
@@ -6711,7 +11753,53 @@
           <w:szCs w:val="28"/>
           <w:lang w:val="en-US"/>
         </w:rPr>
-        <w:t xml:space="preserve">        Console.WriteLine($"Key: {rec.Key}");</w:t>
+        <w:t xml:space="preserve">        </w:t>
+      </w:r>
+      <w:proofErr w:type="spellStart"/>
+      <w:proofErr w:type="gramStart"/>
+      <w:r>
+        <w:rPr>
+          <w:sz w:val="28"/>
+          <w:szCs w:val="28"/>
+          <w:lang w:val="en-US"/>
+        </w:rPr>
+        <w:t>Console.WriteLine</w:t>
+      </w:r>
+      <w:proofErr w:type="spellEnd"/>
+      <w:r>
+        <w:rPr>
+          <w:sz w:val="28"/>
+          <w:szCs w:val="28"/>
+          <w:lang w:val="en-US"/>
+        </w:rPr>
+        <w:t>(</w:t>
+      </w:r>
+      <w:proofErr w:type="gramEnd"/>
+      <w:r>
+        <w:rPr>
+          <w:sz w:val="28"/>
+          <w:szCs w:val="28"/>
+          <w:lang w:val="en-US"/>
+        </w:rPr>
+        <w:t>$"Key: {</w:t>
+      </w:r>
+      <w:proofErr w:type="spellStart"/>
+      <w:r>
+        <w:rPr>
+          <w:sz w:val="28"/>
+          <w:szCs w:val="28"/>
+          <w:lang w:val="en-US"/>
+        </w:rPr>
+        <w:t>rec.Key</w:t>
+      </w:r>
+      <w:proofErr w:type="spellEnd"/>
+      <w:r>
+        <w:rPr>
+          <w:sz w:val="28"/>
+          <w:szCs w:val="28"/>
+          <w:lang w:val="en-US"/>
+        </w:rPr>
+        <w:t>}");</w:t>
       </w:r>
     </w:p>
     <w:p>
@@ -6734,7 +11822,53 @@
           <w:szCs w:val="28"/>
           <w:lang w:val="en-US"/>
         </w:rPr>
-        <w:t xml:space="preserve">        Console.WriteLine($"Record name: {rec.Value} \n");</w:t>
+        <w:t xml:space="preserve">        </w:t>
+      </w:r>
+      <w:proofErr w:type="spellStart"/>
+      <w:proofErr w:type="gramStart"/>
+      <w:r>
+        <w:rPr>
+          <w:sz w:val="28"/>
+          <w:szCs w:val="28"/>
+          <w:lang w:val="en-US"/>
+        </w:rPr>
+        <w:t>Console.WriteLine</w:t>
+      </w:r>
+      <w:proofErr w:type="spellEnd"/>
+      <w:r>
+        <w:rPr>
+          <w:sz w:val="28"/>
+          <w:szCs w:val="28"/>
+          <w:lang w:val="en-US"/>
+        </w:rPr>
+        <w:t>(</w:t>
+      </w:r>
+      <w:proofErr w:type="gramEnd"/>
+      <w:r>
+        <w:rPr>
+          <w:sz w:val="28"/>
+          <w:szCs w:val="28"/>
+          <w:lang w:val="en-US"/>
+        </w:rPr>
+        <w:t>$"Record name: {</w:t>
+      </w:r>
+      <w:proofErr w:type="spellStart"/>
+      <w:r>
+        <w:rPr>
+          <w:sz w:val="28"/>
+          <w:szCs w:val="28"/>
+          <w:lang w:val="en-US"/>
+        </w:rPr>
+        <w:t>rec.Value</w:t>
+      </w:r>
+      <w:proofErr w:type="spellEnd"/>
+      <w:r>
+        <w:rPr>
+          <w:sz w:val="28"/>
+          <w:szCs w:val="28"/>
+          <w:lang w:val="en-US"/>
+        </w:rPr>
+        <w:t>} \n");</w:t>
       </w:r>
     </w:p>
     <w:p>
@@ -6964,6 +12098,7 @@
                 <w:lang w:val="en-US"/>
               </w:rPr>
             </w:pPr>
+            <w:proofErr w:type="spellStart"/>
             <w:r>
               <w:rPr>
                 <w:color w:val="000000"/>
@@ -6971,7 +12106,57 @@
                 <w:szCs w:val="28"/>
                 <w:lang w:val="en-US"/>
               </w:rPr>
-              <w:t xml:space="preserve">DiskKey, RecordKey, RecordName, </w:t>
+              <w:t>DiskKey</w:t>
+            </w:r>
+            <w:proofErr w:type="spellEnd"/>
+            <w:r>
+              <w:rPr>
+                <w:color w:val="000000"/>
+                <w:sz w:val="28"/>
+                <w:szCs w:val="28"/>
+                <w:lang w:val="en-US"/>
+              </w:rPr>
+              <w:t xml:space="preserve">, </w:t>
+            </w:r>
+            <w:proofErr w:type="spellStart"/>
+            <w:r>
+              <w:rPr>
+                <w:color w:val="000000"/>
+                <w:sz w:val="28"/>
+                <w:szCs w:val="28"/>
+                <w:lang w:val="en-US"/>
+              </w:rPr>
+              <w:t>RecordKey</w:t>
+            </w:r>
+            <w:proofErr w:type="spellEnd"/>
+            <w:r>
+              <w:rPr>
+                <w:color w:val="000000"/>
+                <w:sz w:val="28"/>
+                <w:szCs w:val="28"/>
+                <w:lang w:val="en-US"/>
+              </w:rPr>
+              <w:t xml:space="preserve">, </w:t>
+            </w:r>
+            <w:proofErr w:type="spellStart"/>
+            <w:r>
+              <w:rPr>
+                <w:color w:val="000000"/>
+                <w:sz w:val="28"/>
+                <w:szCs w:val="28"/>
+                <w:lang w:val="en-US"/>
+              </w:rPr>
+              <w:t>RecordName</w:t>
+            </w:r>
+            <w:proofErr w:type="spellEnd"/>
+            <w:r>
+              <w:rPr>
+                <w:color w:val="000000"/>
+                <w:sz w:val="28"/>
+                <w:szCs w:val="28"/>
+                <w:lang w:val="en-US"/>
+              </w:rPr>
+              <w:t xml:space="preserve">, </w:t>
             </w:r>
           </w:p>
         </w:tc>
@@ -6992,6 +12177,7 @@
                 <w:lang w:val="en-US"/>
               </w:rPr>
             </w:pPr>
+            <w:proofErr w:type="spellStart"/>
             <w:r>
               <w:rPr>
                 <w:color w:val="000000"/>
@@ -7001,6 +12187,7 @@
               </w:rPr>
               <w:t>DiskCatalog</w:t>
             </w:r>
+            <w:proofErr w:type="spellEnd"/>
           </w:p>
         </w:tc>
       </w:tr>
@@ -7350,7 +12537,7 @@
             </wp:anchor>
           </w:drawing>
         </mc:Choice>
-        <mc:Fallback xmlns:w16sdtdh="http://schemas.microsoft.com/office/word/2020/wordml/sdtdatahash" xmlns:w16="http://schemas.microsoft.com/office/word/2018/wordml" xmlns:w16cid="http://schemas.microsoft.com/office/word/2016/wordml/cid" xmlns:w16cex="http://schemas.microsoft.com/office/word/2018/wordml/cex" xmlns:am3d="http://schemas.microsoft.com/office/drawing/2017/model3d" xmlns:aink="http://schemas.microsoft.com/office/drawing/2016/ink" xmlns:cx8="http://schemas.microsoft.com/office/drawing/2016/5/14/chartex" xmlns:cx7="http://schemas.microsoft.com/office/drawing/2016/5/13/chartex" xmlns:cx6="http://schemas.microsoft.com/office/drawing/2016/5/12/chartex" xmlns:cx5="http://schemas.microsoft.com/office/drawing/2016/5/11/chartex" xmlns:cx4="http://schemas.microsoft.com/office/drawing/2016/5/10/chartex" xmlns:cx3="http://schemas.microsoft.com/office/drawing/2016/5/9/chartex" xmlns:cx2="http://schemas.microsoft.com/office/drawing/2015/10/21/chartex">
+        <mc:Fallback xmlns:cx2="http://schemas.microsoft.com/office/drawing/2015/10/21/chartex" xmlns:cx3="http://schemas.microsoft.com/office/drawing/2016/5/9/chartex" xmlns:cx4="http://schemas.microsoft.com/office/drawing/2016/5/10/chartex" xmlns:cx5="http://schemas.microsoft.com/office/drawing/2016/5/11/chartex" xmlns:cx6="http://schemas.microsoft.com/office/drawing/2016/5/12/chartex" xmlns:cx7="http://schemas.microsoft.com/office/drawing/2016/5/13/chartex" xmlns:cx8="http://schemas.microsoft.com/office/drawing/2016/5/14/chartex" xmlns:aink="http://schemas.microsoft.com/office/drawing/2016/ink" xmlns:am3d="http://schemas.microsoft.com/office/drawing/2017/model3d" xmlns:w16cex="http://schemas.microsoft.com/office/word/2018/wordml/cex" xmlns:w16cid="http://schemas.microsoft.com/office/word/2016/wordml/cid" xmlns:w16="http://schemas.microsoft.com/office/word/2018/wordml" xmlns:w16sdtdh="http://schemas.microsoft.com/office/word/2020/wordml/sdtdatahash">
           <w:pict>
             <v:line w14:anchorId="3BADCE4B" id="Line 61" o:spid="_x0000_s1026" style="position:absolute;z-index:251631616;visibility:visible;mso-wrap-style:square;mso-width-percent:0;mso-height-percent:0;mso-wrap-distance-left:9pt;mso-wrap-distance-top:0;mso-wrap-distance-right:9pt;mso-wrap-distance-bottom:0;mso-position-horizontal:absolute;mso-position-horizontal-relative:page;mso-position-vertical:absolute;mso-position-vertical-relative:page;mso-width-percent:0;mso-height-percent:0;mso-width-relative:page;mso-height-relative:page" from="552.85pt,801.75pt" to="581.2pt,801.75pt" o:gfxdata="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" strokeweight="1.5pt">
               <w10:wrap anchorx="page" anchory="page"/>
@@ -7382,7 +12569,7 @@
         <w:rStyle w:val="a6"/>
         <w:noProof/>
       </w:rPr>
-      <w:t>8</w:t>
+      <w:t>5</w:t>
     </w:r>
     <w:r>
       <w:rPr>
@@ -8087,6 +13274,7 @@
                               <w:lang w:val="en-US"/>
                             </w:rPr>
                           </w:pPr>
+                          <w:proofErr w:type="spellStart"/>
                           <w:r>
                             <w:rPr>
                               <w:rFonts w:ascii="ISOCPEUR" w:hAnsi="ISOCPEUR" w:cs="Arial"/>
@@ -8096,6 +13284,7 @@
                             </w:rPr>
                             <w:t>Изм</w:t>
                           </w:r>
+                          <w:proofErr w:type="spellEnd"/>
                           <w:r>
                             <w:rPr>
                               <w:rFonts w:ascii="ISOCPEUR" w:hAnsi="ISOCPEUR" w:cs="Arial"/>
@@ -8387,7 +13576,7 @@
             </wp:anchor>
           </w:drawing>
         </mc:Choice>
-        <mc:Fallback xmlns:w16sdtdh="http://schemas.microsoft.com/office/word/2020/wordml/sdtdatahash" xmlns:w16="http://schemas.microsoft.com/office/word/2018/wordml" xmlns:w16cid="http://schemas.microsoft.com/office/word/2016/wordml/cid" xmlns:w16cex="http://schemas.microsoft.com/office/word/2018/wordml/cex" xmlns:am3d="http://schemas.microsoft.com/office/drawing/2017/model3d" xmlns:aink="http://schemas.microsoft.com/office/drawing/2016/ink" xmlns:cx8="http://schemas.microsoft.com/office/drawing/2016/5/14/chartex" xmlns:cx7="http://schemas.microsoft.com/office/drawing/2016/5/13/chartex" xmlns:cx6="http://schemas.microsoft.com/office/drawing/2016/5/12/chartex" xmlns:cx5="http://schemas.microsoft.com/office/drawing/2016/5/11/chartex" xmlns:cx4="http://schemas.microsoft.com/office/drawing/2016/5/10/chartex" xmlns:cx3="http://schemas.microsoft.com/office/drawing/2016/5/9/chartex" xmlns:cx2="http://schemas.microsoft.com/office/drawing/2015/10/21/chartex">
+        <mc:Fallback xmlns:cx2="http://schemas.microsoft.com/office/drawing/2015/10/21/chartex" xmlns:cx3="http://schemas.microsoft.com/office/drawing/2016/5/9/chartex" xmlns:cx4="http://schemas.microsoft.com/office/drawing/2016/5/10/chartex" xmlns:cx5="http://schemas.microsoft.com/office/drawing/2016/5/11/chartex" xmlns:cx6="http://schemas.microsoft.com/office/drawing/2016/5/12/chartex" xmlns:cx7="http://schemas.microsoft.com/office/drawing/2016/5/13/chartex" xmlns:cx8="http://schemas.microsoft.com/office/drawing/2016/5/14/chartex" xmlns:aink="http://schemas.microsoft.com/office/drawing/2016/ink" xmlns:am3d="http://schemas.microsoft.com/office/drawing/2017/model3d" xmlns:w16cex="http://schemas.microsoft.com/office/word/2018/wordml/cex" xmlns:w16cid="http://schemas.microsoft.com/office/word/2016/wordml/cid" xmlns:w16="http://schemas.microsoft.com/office/word/2018/wordml" xmlns:w16sdtdh="http://schemas.microsoft.com/office/word/2020/wordml/sdtdatahash">
           <w:pict>
             <v:line w14:anchorId="77D9053D" id="Line 63" o:spid="_x0000_s1026" style="position:absolute;z-index:251633664;visibility:visible;mso-wrap-style:square;mso-width-percent:0;mso-height-percent:0;mso-wrap-distance-left:9pt;mso-wrap-distance-top:0;mso-wrap-distance-right:9pt;mso-wrap-distance-bottom:0;mso-position-horizontal:absolute;mso-position-horizontal-relative:page;mso-position-vertical:absolute;mso-position-vertical-relative:page;mso-width-percent:0;mso-height-percent:0;mso-width-relative:page;mso-height-relative:page" from="108.75pt,782.95pt" to="108.75pt,825.45pt" o:gfxdata="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" strokecolor="black [3213]" strokeweight="1.5pt">
               <w10:wrap anchorx="page" anchory="page"/>
@@ -8463,7 +13652,7 @@
             </wp:anchor>
           </w:drawing>
         </mc:Choice>
-        <mc:Fallback xmlns:w16sdtdh="http://schemas.microsoft.com/office/word/2020/wordml/sdtdatahash" xmlns:w16="http://schemas.microsoft.com/office/word/2018/wordml" xmlns:w16cid="http://schemas.microsoft.com/office/word/2016/wordml/cid" xmlns:w16cex="http://schemas.microsoft.com/office/word/2018/wordml/cex" xmlns:am3d="http://schemas.microsoft.com/office/drawing/2017/model3d" xmlns:aink="http://schemas.microsoft.com/office/drawing/2016/ink" xmlns:cx8="http://schemas.microsoft.com/office/drawing/2016/5/14/chartex" xmlns:cx7="http://schemas.microsoft.com/office/drawing/2016/5/13/chartex" xmlns:cx6="http://schemas.microsoft.com/office/drawing/2016/5/12/chartex" xmlns:cx5="http://schemas.microsoft.com/office/drawing/2016/5/11/chartex" xmlns:cx4="http://schemas.microsoft.com/office/drawing/2016/5/10/chartex" xmlns:cx3="http://schemas.microsoft.com/office/drawing/2016/5/9/chartex" xmlns:cx2="http://schemas.microsoft.com/office/drawing/2015/10/21/chartex">
+        <mc:Fallback xmlns:cx2="http://schemas.microsoft.com/office/drawing/2015/10/21/chartex" xmlns:cx3="http://schemas.microsoft.com/office/drawing/2016/5/9/chartex" xmlns:cx4="http://schemas.microsoft.com/office/drawing/2016/5/10/chartex" xmlns:cx5="http://schemas.microsoft.com/office/drawing/2016/5/11/chartex" xmlns:cx6="http://schemas.microsoft.com/office/drawing/2016/5/12/chartex" xmlns:cx7="http://schemas.microsoft.com/office/drawing/2016/5/13/chartex" xmlns:cx8="http://schemas.microsoft.com/office/drawing/2016/5/14/chartex" xmlns:aink="http://schemas.microsoft.com/office/drawing/2016/ink" xmlns:am3d="http://schemas.microsoft.com/office/drawing/2017/model3d" xmlns:w16cex="http://schemas.microsoft.com/office/word/2018/wordml/cex" xmlns:w16cid="http://schemas.microsoft.com/office/word/2016/wordml/cid" xmlns:w16="http://schemas.microsoft.com/office/word/2018/wordml" xmlns:w16sdtdh="http://schemas.microsoft.com/office/word/2020/wordml/sdtdatahash">
           <w:pict>
             <v:line w14:anchorId="07385BA2" id="Line 62" o:spid="_x0000_s1026" style="position:absolute;z-index:251632640;visibility:visible;mso-wrap-style:square;mso-width-percent:0;mso-height-percent:0;mso-wrap-distance-left:9pt;mso-wrap-distance-top:0;mso-wrap-distance-right:9pt;mso-wrap-distance-bottom:0;mso-position-horizontal:absolute;mso-position-horizontal-relative:page;mso-position-vertical:absolute;mso-position-vertical-relative:page;mso-width-percent:0;mso-height-percent:0;mso-width-relative:page;mso-height-relative:page" from="80.75pt,781.9pt" to="80.75pt,824.4pt" o:gfxdata="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" strokeweight="1.5pt">
               <w10:wrap anchorx="page" anchory="page"/>
@@ -8843,7 +14032,7 @@
             </wp:anchor>
           </w:drawing>
         </mc:Choice>
-        <mc:Fallback xmlns:w16sdtdh="http://schemas.microsoft.com/office/word/2020/wordml/sdtdatahash" xmlns:w16="http://schemas.microsoft.com/office/word/2018/wordml" xmlns:w16cid="http://schemas.microsoft.com/office/word/2016/wordml/cid" xmlns:w16cex="http://schemas.microsoft.com/office/word/2018/wordml/cex" xmlns:am3d="http://schemas.microsoft.com/office/drawing/2017/model3d" xmlns:aink="http://schemas.microsoft.com/office/drawing/2016/ink" xmlns:cx8="http://schemas.microsoft.com/office/drawing/2016/5/14/chartex" xmlns:cx7="http://schemas.microsoft.com/office/drawing/2016/5/13/chartex" xmlns:cx6="http://schemas.microsoft.com/office/drawing/2016/5/12/chartex" xmlns:cx5="http://schemas.microsoft.com/office/drawing/2016/5/11/chartex" xmlns:cx4="http://schemas.microsoft.com/office/drawing/2016/5/10/chartex" xmlns:cx3="http://schemas.microsoft.com/office/drawing/2016/5/9/chartex" xmlns:cx2="http://schemas.microsoft.com/office/drawing/2015/10/21/chartex">
+        <mc:Fallback xmlns:cx2="http://schemas.microsoft.com/office/drawing/2015/10/21/chartex" xmlns:cx3="http://schemas.microsoft.com/office/drawing/2016/5/9/chartex" xmlns:cx4="http://schemas.microsoft.com/office/drawing/2016/5/10/chartex" xmlns:cx5="http://schemas.microsoft.com/office/drawing/2016/5/11/chartex" xmlns:cx6="http://schemas.microsoft.com/office/drawing/2016/5/12/chartex" xmlns:cx7="http://schemas.microsoft.com/office/drawing/2016/5/13/chartex" xmlns:cx8="http://schemas.microsoft.com/office/drawing/2016/5/14/chartex" xmlns:aink="http://schemas.microsoft.com/office/drawing/2016/ink" xmlns:am3d="http://schemas.microsoft.com/office/drawing/2017/model3d" xmlns:w16cex="http://schemas.microsoft.com/office/word/2018/wordml/cex" xmlns:w16cid="http://schemas.microsoft.com/office/word/2016/wordml/cid" xmlns:w16="http://schemas.microsoft.com/office/word/2018/wordml" xmlns:w16sdtdh="http://schemas.microsoft.com/office/word/2020/wordml/sdtdatahash">
           <w:pict>
             <v:line w14:anchorId="4BA35792" id="Line 65" o:spid="_x0000_s1026" style="position:absolute;z-index:251635712;visibility:visible;mso-wrap-style:square;mso-width-percent:0;mso-height-percent:0;mso-wrap-distance-left:9pt;mso-wrap-distance-top:0;mso-wrap-distance-right:9pt;mso-wrap-distance-bottom:0;mso-position-horizontal:absolute;mso-position-horizontal-relative:page;mso-position-vertical:absolute;mso-position-vertical-relative:page;mso-width-percent:0;mso-height-percent:0;mso-width-relative:page;mso-height-relative:page" from="212.65pt,781.9pt" to="212.65pt,824.4pt" o:gfxdata="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" strokeweight="1.5pt">
               <w10:wrap anchorx="page" anchory="page"/>
@@ -8919,7 +14108,7 @@
             </wp:anchor>
           </w:drawing>
         </mc:Choice>
-        <mc:Fallback xmlns:w16sdtdh="http://schemas.microsoft.com/office/word/2020/wordml/sdtdatahash" xmlns:w16="http://schemas.microsoft.com/office/word/2018/wordml" xmlns:w16cid="http://schemas.microsoft.com/office/word/2016/wordml/cid" xmlns:w16cex="http://schemas.microsoft.com/office/word/2018/wordml/cex" xmlns:am3d="http://schemas.microsoft.com/office/drawing/2017/model3d" xmlns:aink="http://schemas.microsoft.com/office/drawing/2016/ink" xmlns:cx8="http://schemas.microsoft.com/office/drawing/2016/5/14/chartex" xmlns:cx7="http://schemas.microsoft.com/office/drawing/2016/5/13/chartex" xmlns:cx6="http://schemas.microsoft.com/office/drawing/2016/5/12/chartex" xmlns:cx5="http://schemas.microsoft.com/office/drawing/2016/5/11/chartex" xmlns:cx4="http://schemas.microsoft.com/office/drawing/2016/5/10/chartex" xmlns:cx3="http://schemas.microsoft.com/office/drawing/2016/5/9/chartex" xmlns:cx2="http://schemas.microsoft.com/office/drawing/2015/10/21/chartex">
+        <mc:Fallback xmlns:cx2="http://schemas.microsoft.com/office/drawing/2015/10/21/chartex" xmlns:cx3="http://schemas.microsoft.com/office/drawing/2016/5/9/chartex" xmlns:cx4="http://schemas.microsoft.com/office/drawing/2016/5/10/chartex" xmlns:cx5="http://schemas.microsoft.com/office/drawing/2016/5/11/chartex" xmlns:cx6="http://schemas.microsoft.com/office/drawing/2016/5/12/chartex" xmlns:cx7="http://schemas.microsoft.com/office/drawing/2016/5/13/chartex" xmlns:cx8="http://schemas.microsoft.com/office/drawing/2016/5/14/chartex" xmlns:aink="http://schemas.microsoft.com/office/drawing/2016/ink" xmlns:am3d="http://schemas.microsoft.com/office/drawing/2017/model3d" xmlns:w16cex="http://schemas.microsoft.com/office/word/2018/wordml/cex" xmlns:w16cid="http://schemas.microsoft.com/office/word/2016/wordml/cid" xmlns:w16="http://schemas.microsoft.com/office/word/2018/wordml" xmlns:w16sdtdh="http://schemas.microsoft.com/office/word/2020/wordml/sdtdatahash">
           <w:pict>
             <v:line w14:anchorId="6D4994A7" id="Line 64" o:spid="_x0000_s1026" style="position:absolute;z-index:251634688;visibility:visible;mso-wrap-style:square;mso-width-percent:0;mso-height-percent:0;mso-wrap-distance-left:9pt;mso-wrap-distance-top:0;mso-wrap-distance-right:9pt;mso-wrap-distance-bottom:0;mso-position-horizontal:absolute;mso-position-horizontal-relative:page;mso-position-vertical:absolute;mso-position-vertical-relative:page;mso-width-percent:0;mso-height-percent:0;mso-width-relative:page;mso-height-relative:page" from="170.1pt,781.9pt" to="170.1pt,824.4pt" o:gfxdata="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" strokeweight="1.5pt">
               <w10:wrap anchorx="page" anchory="page"/>
@@ -8995,7 +14184,7 @@
             </wp:anchor>
           </w:drawing>
         </mc:Choice>
-        <mc:Fallback xmlns:w16sdtdh="http://schemas.microsoft.com/office/word/2020/wordml/sdtdatahash" xmlns:w16="http://schemas.microsoft.com/office/word/2018/wordml" xmlns:w16cid="http://schemas.microsoft.com/office/word/2016/wordml/cid" xmlns:w16cex="http://schemas.microsoft.com/office/word/2018/wordml/cex" xmlns:am3d="http://schemas.microsoft.com/office/drawing/2017/model3d" xmlns:aink="http://schemas.microsoft.com/office/drawing/2016/ink" xmlns:cx8="http://schemas.microsoft.com/office/drawing/2016/5/14/chartex" xmlns:cx7="http://schemas.microsoft.com/office/drawing/2016/5/13/chartex" xmlns:cx6="http://schemas.microsoft.com/office/drawing/2016/5/12/chartex" xmlns:cx5="http://schemas.microsoft.com/office/drawing/2016/5/11/chartex" xmlns:cx4="http://schemas.microsoft.com/office/drawing/2016/5/10/chartex" xmlns:cx3="http://schemas.microsoft.com/office/drawing/2016/5/9/chartex" xmlns:cx2="http://schemas.microsoft.com/office/drawing/2015/10/21/chartex">
+        <mc:Fallback xmlns:cx2="http://schemas.microsoft.com/office/drawing/2015/10/21/chartex" xmlns:cx3="http://schemas.microsoft.com/office/drawing/2016/5/9/chartex" xmlns:cx4="http://schemas.microsoft.com/office/drawing/2016/5/10/chartex" xmlns:cx5="http://schemas.microsoft.com/office/drawing/2016/5/11/chartex" xmlns:cx6="http://schemas.microsoft.com/office/drawing/2016/5/12/chartex" xmlns:cx7="http://schemas.microsoft.com/office/drawing/2016/5/13/chartex" xmlns:cx8="http://schemas.microsoft.com/office/drawing/2016/5/14/chartex" xmlns:aink="http://schemas.microsoft.com/office/drawing/2016/ink" xmlns:am3d="http://schemas.microsoft.com/office/drawing/2017/model3d" xmlns:w16cex="http://schemas.microsoft.com/office/word/2018/wordml/cex" xmlns:w16cid="http://schemas.microsoft.com/office/word/2016/wordml/cid" xmlns:w16="http://schemas.microsoft.com/office/word/2018/wordml" xmlns:w16sdtdh="http://schemas.microsoft.com/office/word/2020/wordml/sdtdatahash">
           <w:pict>
             <v:line w14:anchorId="1FD79395" id="Line 60" o:spid="_x0000_s1026" style="position:absolute;z-index:251630592;visibility:visible;mso-wrap-style:square;mso-width-percent:0;mso-height-percent:0;mso-wrap-distance-left:9pt;mso-wrap-distance-top:0;mso-wrap-distance-right:9pt;mso-wrap-distance-bottom:0;mso-position-horizontal:absolute;mso-position-horizontal-relative:page;mso-position-vertical:absolute;mso-position-vertical-relative:page;mso-width-percent:0;mso-height-percent:0;mso-width-relative:page;mso-height-relative:page" from="552.85pt,781.9pt" to="552.85pt,824.4pt" o:gfxdata="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" strokeweight="1.5pt">
               <w10:wrap anchorx="page" anchory="page"/>
@@ -9071,7 +14260,7 @@
             </wp:anchor>
           </w:drawing>
         </mc:Choice>
-        <mc:Fallback xmlns:w16sdtdh="http://schemas.microsoft.com/office/word/2020/wordml/sdtdatahash" xmlns:w16="http://schemas.microsoft.com/office/word/2018/wordml" xmlns:w16cid="http://schemas.microsoft.com/office/word/2016/wordml/cid" xmlns:w16cex="http://schemas.microsoft.com/office/word/2018/wordml/cex" xmlns:am3d="http://schemas.microsoft.com/office/drawing/2017/model3d" xmlns:aink="http://schemas.microsoft.com/office/drawing/2016/ink" xmlns:cx8="http://schemas.microsoft.com/office/drawing/2016/5/14/chartex" xmlns:cx7="http://schemas.microsoft.com/office/drawing/2016/5/13/chartex" xmlns:cx6="http://schemas.microsoft.com/office/drawing/2016/5/12/chartex" xmlns:cx5="http://schemas.microsoft.com/office/drawing/2016/5/11/chartex" xmlns:cx4="http://schemas.microsoft.com/office/drawing/2016/5/10/chartex" xmlns:cx3="http://schemas.microsoft.com/office/drawing/2016/5/9/chartex" xmlns:cx2="http://schemas.microsoft.com/office/drawing/2015/10/21/chartex">
+        <mc:Fallback xmlns:cx2="http://schemas.microsoft.com/office/drawing/2015/10/21/chartex" xmlns:cx3="http://schemas.microsoft.com/office/drawing/2016/5/9/chartex" xmlns:cx4="http://schemas.microsoft.com/office/drawing/2016/5/10/chartex" xmlns:cx5="http://schemas.microsoft.com/office/drawing/2016/5/11/chartex" xmlns:cx6="http://schemas.microsoft.com/office/drawing/2016/5/12/chartex" xmlns:cx7="http://schemas.microsoft.com/office/drawing/2016/5/13/chartex" xmlns:cx8="http://schemas.microsoft.com/office/drawing/2016/5/14/chartex" xmlns:aink="http://schemas.microsoft.com/office/drawing/2016/ink" xmlns:am3d="http://schemas.microsoft.com/office/drawing/2017/model3d" xmlns:w16cex="http://schemas.microsoft.com/office/word/2018/wordml/cex" xmlns:w16cid="http://schemas.microsoft.com/office/word/2016/wordml/cid" xmlns:w16="http://schemas.microsoft.com/office/word/2018/wordml" xmlns:w16sdtdh="http://schemas.microsoft.com/office/word/2020/wordml/sdtdatahash">
           <w:pict>
             <v:line w14:anchorId="258D35A0" id="Line 59" o:spid="_x0000_s1026" style="position:absolute;z-index:251629568;visibility:visible;mso-wrap-style:square;mso-width-percent:0;mso-height-percent:0;mso-wrap-distance-left:9pt;mso-wrap-distance-top:0;mso-wrap-distance-right:9pt;mso-wrap-distance-bottom:0;mso-position-horizontal:absolute;mso-position-horizontal-relative:page;mso-position-vertical:absolute;mso-position-vertical-relative:page;mso-width-percent:0;mso-height-percent:0;mso-width-relative:page;mso-height-relative:page" from="56.7pt,810.25pt" to="240.95pt,810.25pt" o:gfxdata="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" strokeweight="1.5pt">
               <w10:wrap anchorx="page" anchory="page"/>
@@ -9147,7 +14336,7 @@
             </wp:anchor>
           </w:drawing>
         </mc:Choice>
-        <mc:Fallback xmlns:w16sdtdh="http://schemas.microsoft.com/office/word/2020/wordml/sdtdatahash" xmlns:w16="http://schemas.microsoft.com/office/word/2018/wordml" xmlns:w16cid="http://schemas.microsoft.com/office/word/2016/wordml/cid" xmlns:w16cex="http://schemas.microsoft.com/office/word/2018/wordml/cex" xmlns:am3d="http://schemas.microsoft.com/office/drawing/2017/model3d" xmlns:aink="http://schemas.microsoft.com/office/drawing/2016/ink" xmlns:cx8="http://schemas.microsoft.com/office/drawing/2016/5/14/chartex" xmlns:cx7="http://schemas.microsoft.com/office/drawing/2016/5/13/chartex" xmlns:cx6="http://schemas.microsoft.com/office/drawing/2016/5/12/chartex" xmlns:cx5="http://schemas.microsoft.com/office/drawing/2016/5/11/chartex" xmlns:cx4="http://schemas.microsoft.com/office/drawing/2016/5/10/chartex" xmlns:cx3="http://schemas.microsoft.com/office/drawing/2016/5/9/chartex" xmlns:cx2="http://schemas.microsoft.com/office/drawing/2015/10/21/chartex">
+        <mc:Fallback xmlns:cx2="http://schemas.microsoft.com/office/drawing/2015/10/21/chartex" xmlns:cx3="http://schemas.microsoft.com/office/drawing/2016/5/9/chartex" xmlns:cx4="http://schemas.microsoft.com/office/drawing/2016/5/10/chartex" xmlns:cx5="http://schemas.microsoft.com/office/drawing/2016/5/11/chartex" xmlns:cx6="http://schemas.microsoft.com/office/drawing/2016/5/12/chartex" xmlns:cx7="http://schemas.microsoft.com/office/drawing/2016/5/13/chartex" xmlns:cx8="http://schemas.microsoft.com/office/drawing/2016/5/14/chartex" xmlns:aink="http://schemas.microsoft.com/office/drawing/2016/ink" xmlns:am3d="http://schemas.microsoft.com/office/drawing/2017/model3d" xmlns:w16cex="http://schemas.microsoft.com/office/word/2018/wordml/cex" xmlns:w16cid="http://schemas.microsoft.com/office/word/2016/wordml/cid" xmlns:w16="http://schemas.microsoft.com/office/word/2018/wordml" xmlns:w16sdtdh="http://schemas.microsoft.com/office/word/2020/wordml/sdtdatahash">
           <w:pict>
             <v:line w14:anchorId="4401B047" id="Line 58" o:spid="_x0000_s1026" style="position:absolute;z-index:251628544;visibility:visible;mso-wrap-style:square;mso-width-percent:0;mso-height-percent:0;mso-wrap-distance-left:9pt;mso-wrap-distance-top:0;mso-wrap-distance-right:9pt;mso-wrap-distance-bottom:0;mso-position-horizontal:absolute;mso-position-horizontal-relative:page;mso-position-vertical:absolute;mso-position-vertical-relative:page;mso-width-percent:0;mso-height-percent:0;mso-width-relative:page;mso-height-relative:page" from="241pt,781.9pt" to="241pt,824.4pt" o:gfxdata="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" strokeweight="1.5pt">
               <w10:wrap anchorx="page" anchory="page"/>
@@ -9223,7 +14412,7 @@
             </wp:anchor>
           </w:drawing>
         </mc:Choice>
-        <mc:Fallback xmlns:w16sdtdh="http://schemas.microsoft.com/office/word/2020/wordml/sdtdatahash" xmlns:w16="http://schemas.microsoft.com/office/word/2018/wordml" xmlns:w16cid="http://schemas.microsoft.com/office/word/2016/wordml/cid" xmlns:w16cex="http://schemas.microsoft.com/office/word/2018/wordml/cex" xmlns:am3d="http://schemas.microsoft.com/office/drawing/2017/model3d" xmlns:aink="http://schemas.microsoft.com/office/drawing/2016/ink" xmlns:cx8="http://schemas.microsoft.com/office/drawing/2016/5/14/chartex" xmlns:cx7="http://schemas.microsoft.com/office/drawing/2016/5/13/chartex" xmlns:cx6="http://schemas.microsoft.com/office/drawing/2016/5/12/chartex" xmlns:cx5="http://schemas.microsoft.com/office/drawing/2016/5/11/chartex" xmlns:cx4="http://schemas.microsoft.com/office/drawing/2016/5/10/chartex" xmlns:cx3="http://schemas.microsoft.com/office/drawing/2016/5/9/chartex" xmlns:cx2="http://schemas.microsoft.com/office/drawing/2015/10/21/chartex">
+        <mc:Fallback xmlns:cx2="http://schemas.microsoft.com/office/drawing/2015/10/21/chartex" xmlns:cx3="http://schemas.microsoft.com/office/drawing/2016/5/9/chartex" xmlns:cx4="http://schemas.microsoft.com/office/drawing/2016/5/10/chartex" xmlns:cx5="http://schemas.microsoft.com/office/drawing/2016/5/11/chartex" xmlns:cx6="http://schemas.microsoft.com/office/drawing/2016/5/12/chartex" xmlns:cx7="http://schemas.microsoft.com/office/drawing/2016/5/13/chartex" xmlns:cx8="http://schemas.microsoft.com/office/drawing/2016/5/14/chartex" xmlns:aink="http://schemas.microsoft.com/office/drawing/2016/ink" xmlns:am3d="http://schemas.microsoft.com/office/drawing/2017/model3d" xmlns:w16cex="http://schemas.microsoft.com/office/word/2018/wordml/cex" xmlns:w16cid="http://schemas.microsoft.com/office/word/2016/wordml/cid" xmlns:w16="http://schemas.microsoft.com/office/word/2018/wordml" xmlns:w16sdtdh="http://schemas.microsoft.com/office/word/2020/wordml/sdtdatahash">
           <w:pict>
             <v:line w14:anchorId="7473B8ED" id="Line 57" o:spid="_x0000_s1026" style="position:absolute;z-index:251627520;visibility:visible;mso-wrap-style:square;mso-width-percent:0;mso-height-percent:0;mso-wrap-distance-left:9pt;mso-wrap-distance-top:0;mso-wrap-distance-right:9pt;mso-wrap-distance-bottom:0;mso-position-horizontal:absolute;mso-position-horizontal-relative:page;mso-position-vertical:absolute;mso-position-vertical-relative:page;mso-width-percent:0;mso-height-percent:0;mso-width-relative:page;mso-height-relative:page" from="56.7pt,796.05pt" to="240.95pt,796.05pt" o:gfxdata="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" strokecolor="black [3213]">
               <w10:wrap anchorx="page" anchory="page"/>
@@ -9299,7 +14488,7 @@
             </wp:anchor>
           </w:drawing>
         </mc:Choice>
-        <mc:Fallback xmlns:w16sdtdh="http://schemas.microsoft.com/office/word/2020/wordml/sdtdatahash" xmlns:w16="http://schemas.microsoft.com/office/word/2018/wordml" xmlns:w16cid="http://schemas.microsoft.com/office/word/2016/wordml/cid" xmlns:w16cex="http://schemas.microsoft.com/office/word/2018/wordml/cex" xmlns:am3d="http://schemas.microsoft.com/office/drawing/2017/model3d" xmlns:aink="http://schemas.microsoft.com/office/drawing/2016/ink" xmlns:cx8="http://schemas.microsoft.com/office/drawing/2016/5/14/chartex" xmlns:cx7="http://schemas.microsoft.com/office/drawing/2016/5/13/chartex" xmlns:cx6="http://schemas.microsoft.com/office/drawing/2016/5/12/chartex" xmlns:cx5="http://schemas.microsoft.com/office/drawing/2016/5/11/chartex" xmlns:cx4="http://schemas.microsoft.com/office/drawing/2016/5/10/chartex" xmlns:cx3="http://schemas.microsoft.com/office/drawing/2016/5/9/chartex" xmlns:cx2="http://schemas.microsoft.com/office/drawing/2015/10/21/chartex">
+        <mc:Fallback xmlns:cx2="http://schemas.microsoft.com/office/drawing/2015/10/21/chartex" xmlns:cx3="http://schemas.microsoft.com/office/drawing/2016/5/9/chartex" xmlns:cx4="http://schemas.microsoft.com/office/drawing/2016/5/10/chartex" xmlns:cx5="http://schemas.microsoft.com/office/drawing/2016/5/11/chartex" xmlns:cx6="http://schemas.microsoft.com/office/drawing/2016/5/12/chartex" xmlns:cx7="http://schemas.microsoft.com/office/drawing/2016/5/13/chartex" xmlns:cx8="http://schemas.microsoft.com/office/drawing/2016/5/14/chartex" xmlns:aink="http://schemas.microsoft.com/office/drawing/2016/ink" xmlns:am3d="http://schemas.microsoft.com/office/drawing/2017/model3d" xmlns:w16cex="http://schemas.microsoft.com/office/word/2018/wordml/cex" xmlns:w16cid="http://schemas.microsoft.com/office/word/2016/wordml/cid" xmlns:w16="http://schemas.microsoft.com/office/word/2018/wordml" xmlns:w16sdtdh="http://schemas.microsoft.com/office/word/2020/wordml/sdtdatahash">
           <w:pict>
             <v:line w14:anchorId="5F0EE118" id="Line 56" o:spid="_x0000_s1026" style="position:absolute;z-index:251626496;visibility:visible;mso-wrap-style:square;mso-width-percent:0;mso-height-percent:0;mso-wrap-distance-left:9pt;mso-wrap-distance-top:0;mso-wrap-distance-right:9pt;mso-wrap-distance-bottom:0;mso-position-horizontal:absolute;mso-position-horizontal-relative:page;mso-position-vertical:absolute;mso-position-vertical-relative:page;mso-width-percent:0;mso-height-percent:0;mso-width-relative:page;mso-height-relative:page" from="56.7pt,781.9pt" to="581.1pt,781.9pt" o:gfxdata="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" strokeweight="1.5pt">
               <w10:wrap anchorx="page" anchory="page"/>
@@ -9435,13 +14624,25 @@
                           <w:r>
                             <w:t xml:space="preserve"> </w:t>
                           </w:r>
+                          <w:proofErr w:type="spellStart"/>
+                          <w:proofErr w:type="gramStart"/>
                           <w:r>
                             <w:rPr>
                               <w:rFonts w:ascii="ISOCPEUR" w:hAnsi="ISOCPEUR"/>
                               <w:i/>
                               <w:sz w:val="22"/>
                             </w:rPr>
-                            <w:t>Н.контр.</w:t>
+                            <w:t>Н.контр</w:t>
+                          </w:r>
+                          <w:proofErr w:type="spellEnd"/>
+                          <w:proofErr w:type="gramEnd"/>
+                          <w:r>
+                            <w:rPr>
+                              <w:rFonts w:ascii="ISOCPEUR" w:hAnsi="ISOCPEUR"/>
+                              <w:i/>
+                              <w:sz w:val="22"/>
+                            </w:rPr>
+                            <w:t>.</w:t>
                           </w:r>
                         </w:p>
                       </w:txbxContent>
@@ -9622,7 +14823,23 @@
         <w:rFonts w:ascii="GOST type B" w:hAnsi="GOST type B"/>
         <w:i/>
       </w:rPr>
-      <w:t xml:space="preserve"> Консульт.</w:t>
+      <w:t xml:space="preserve"> </w:t>
+    </w:r>
+    <w:proofErr w:type="spellStart"/>
+    <w:r>
+      <w:rPr>
+        <w:rFonts w:ascii="GOST type B" w:hAnsi="GOST type B"/>
+        <w:i/>
+      </w:rPr>
+      <w:t>Консульт</w:t>
+    </w:r>
+    <w:proofErr w:type="spellEnd"/>
+    <w:r>
+      <w:rPr>
+        <w:rFonts w:ascii="GOST type B" w:hAnsi="GOST type B"/>
+        <w:i/>
+      </w:rPr>
+      <w:t>.</w:t>
     </w:r>
   </w:p>
   <w:p>
@@ -10409,6 +15626,7 @@
                               <w:lang w:val="en-US"/>
                             </w:rPr>
                           </w:pPr>
+                          <w:proofErr w:type="spellStart"/>
                           <w:r>
                             <w:rPr>
                               <w:rFonts w:ascii="ISOCPEUR" w:hAnsi="ISOCPEUR"/>
@@ -10417,6 +15635,7 @@
                             </w:rPr>
                             <w:t>Изм</w:t>
                           </w:r>
+                          <w:proofErr w:type="spellEnd"/>
                           <w:r>
                             <w:rPr>
                               <w:rFonts w:ascii="ISOCPEUR" w:hAnsi="ISOCPEUR"/>
@@ -11656,6 +16875,7 @@
                             </w:rPr>
                             <w:t xml:space="preserve"> </w:t>
                           </w:r>
+                          <w:proofErr w:type="spellStart"/>
                           <w:r>
                             <w:rPr>
                               <w:sz w:val="28"/>
@@ -11663,6 +16883,7 @@
                             </w:rPr>
                             <w:t>ГКТТиД</w:t>
                           </w:r>
+                          <w:proofErr w:type="spellEnd"/>
                         </w:p>
                         <w:p>
                           <w:pPr>
@@ -11817,13 +17038,23 @@
                             </w:rPr>
                             <w:t xml:space="preserve"> </w:t>
                           </w:r>
+                          <w:proofErr w:type="spellStart"/>
                           <w:r>
                             <w:rPr>
                               <w:rFonts w:ascii="ISOCPEUR" w:hAnsi="ISOCPEUR"/>
                               <w:i/>
                               <w:sz w:val="22"/>
                             </w:rPr>
-                            <w:t>Разраб.</w:t>
+                            <w:t>Разраб</w:t>
+                          </w:r>
+                          <w:proofErr w:type="spellEnd"/>
+                          <w:r>
+                            <w:rPr>
+                              <w:rFonts w:ascii="ISOCPEUR" w:hAnsi="ISOCPEUR"/>
+                              <w:i/>
+                              <w:sz w:val="22"/>
+                            </w:rPr>
+                            <w:t>.</w:t>
                           </w:r>
                         </w:p>
                       </w:txbxContent>
@@ -12129,6 +17360,7 @@
                             </w:rPr>
                             <w:t xml:space="preserve"> </w:t>
                           </w:r>
+                          <w:proofErr w:type="spellStart"/>
                           <w:r>
                             <w:rPr>
                               <w:rFonts w:ascii="ISOCPEUR" w:hAnsi="ISOCPEUR"/>
@@ -12138,6 +17370,7 @@
                             </w:rPr>
                             <w:t>докум</w:t>
                           </w:r>
+                          <w:proofErr w:type="spellEnd"/>
                         </w:p>
                       </w:txbxContent>
                     </wps:txbx>
@@ -12275,7 +17508,7 @@
             </wp:anchor>
           </w:drawing>
         </mc:Choice>
-        <mc:Fallback xmlns:w16sdtdh="http://schemas.microsoft.com/office/word/2020/wordml/sdtdatahash" xmlns:w16="http://schemas.microsoft.com/office/word/2018/wordml" xmlns:w16cid="http://schemas.microsoft.com/office/word/2016/wordml/cid" xmlns:w16cex="http://schemas.microsoft.com/office/word/2018/wordml/cex" xmlns:am3d="http://schemas.microsoft.com/office/drawing/2017/model3d" xmlns:aink="http://schemas.microsoft.com/office/drawing/2016/ink" xmlns:cx8="http://schemas.microsoft.com/office/drawing/2016/5/14/chartex" xmlns:cx7="http://schemas.microsoft.com/office/drawing/2016/5/13/chartex" xmlns:cx6="http://schemas.microsoft.com/office/drawing/2016/5/12/chartex" xmlns:cx5="http://schemas.microsoft.com/office/drawing/2016/5/11/chartex" xmlns:cx4="http://schemas.microsoft.com/office/drawing/2016/5/10/chartex" xmlns:cx3="http://schemas.microsoft.com/office/drawing/2016/5/9/chartex" xmlns:cx2="http://schemas.microsoft.com/office/drawing/2015/10/21/chartex">
+        <mc:Fallback xmlns:cx2="http://schemas.microsoft.com/office/drawing/2015/10/21/chartex" xmlns:cx3="http://schemas.microsoft.com/office/drawing/2016/5/9/chartex" xmlns:cx4="http://schemas.microsoft.com/office/drawing/2016/5/10/chartex" xmlns:cx5="http://schemas.microsoft.com/office/drawing/2016/5/11/chartex" xmlns:cx6="http://schemas.microsoft.com/office/drawing/2016/5/12/chartex" xmlns:cx7="http://schemas.microsoft.com/office/drawing/2016/5/13/chartex" xmlns:cx8="http://schemas.microsoft.com/office/drawing/2016/5/14/chartex" xmlns:aink="http://schemas.microsoft.com/office/drawing/2016/ink" xmlns:am3d="http://schemas.microsoft.com/office/drawing/2017/model3d" xmlns:w16cex="http://schemas.microsoft.com/office/word/2018/wordml/cex" xmlns:w16cid="http://schemas.microsoft.com/office/word/2016/wordml/cid" xmlns:w16="http://schemas.microsoft.com/office/word/2018/wordml" xmlns:w16sdtdh="http://schemas.microsoft.com/office/word/2020/wordml/sdtdatahash">
           <w:pict>
             <v:line w14:anchorId="2477F46E" id="Line 19" o:spid="_x0000_s1026" style="position:absolute;z-index:251653120;visibility:visible;mso-wrap-style:square;mso-width-percent:0;mso-height-percent:0;mso-wrap-distance-left:9pt;mso-wrap-distance-top:0;mso-wrap-distance-right:9pt;mso-wrap-distance-bottom:0;mso-position-horizontal:absolute;mso-position-horizontal-relative:page;mso-position-vertical:absolute;mso-position-vertical-relative:page;mso-width-percent:0;mso-height-percent:0;mso-width-relative:page;mso-height-relative:page" from="108.6pt,711.85pt" to="108.6pt,825.25pt" o:gfxdata="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" strokeweight="1.5pt">
               <w10:wrap anchorx="page" anchory="page"/>
@@ -12351,7 +17584,7 @@
             </wp:anchor>
           </w:drawing>
         </mc:Choice>
-        <mc:Fallback xmlns:w16sdtdh="http://schemas.microsoft.com/office/word/2020/wordml/sdtdatahash" xmlns:w16="http://schemas.microsoft.com/office/word/2018/wordml" xmlns:w16cid="http://schemas.microsoft.com/office/word/2016/wordml/cid" xmlns:w16cex="http://schemas.microsoft.com/office/word/2018/wordml/cex" xmlns:am3d="http://schemas.microsoft.com/office/drawing/2017/model3d" xmlns:aink="http://schemas.microsoft.com/office/drawing/2016/ink" xmlns:cx8="http://schemas.microsoft.com/office/drawing/2016/5/14/chartex" xmlns:cx7="http://schemas.microsoft.com/office/drawing/2016/5/13/chartex" xmlns:cx6="http://schemas.microsoft.com/office/drawing/2016/5/12/chartex" xmlns:cx5="http://schemas.microsoft.com/office/drawing/2016/5/11/chartex" xmlns:cx4="http://schemas.microsoft.com/office/drawing/2016/5/10/chartex" xmlns:cx3="http://schemas.microsoft.com/office/drawing/2016/5/9/chartex" xmlns:cx2="http://schemas.microsoft.com/office/drawing/2015/10/21/chartex">
+        <mc:Fallback xmlns:cx2="http://schemas.microsoft.com/office/drawing/2015/10/21/chartex" xmlns:cx3="http://schemas.microsoft.com/office/drawing/2016/5/9/chartex" xmlns:cx4="http://schemas.microsoft.com/office/drawing/2016/5/10/chartex" xmlns:cx5="http://schemas.microsoft.com/office/drawing/2016/5/11/chartex" xmlns:cx6="http://schemas.microsoft.com/office/drawing/2016/5/12/chartex" xmlns:cx7="http://schemas.microsoft.com/office/drawing/2016/5/13/chartex" xmlns:cx8="http://schemas.microsoft.com/office/drawing/2016/5/14/chartex" xmlns:aink="http://schemas.microsoft.com/office/drawing/2016/ink" xmlns:am3d="http://schemas.microsoft.com/office/drawing/2017/model3d" xmlns:w16cex="http://schemas.microsoft.com/office/word/2018/wordml/cex" xmlns:w16cid="http://schemas.microsoft.com/office/word/2016/wordml/cid" xmlns:w16="http://schemas.microsoft.com/office/word/2018/wordml" xmlns:w16sdtdh="http://schemas.microsoft.com/office/word/2020/wordml/sdtdatahash">
           <w:pict>
             <v:line w14:anchorId="6692BFF5" id="Line 18" o:spid="_x0000_s1026" style="position:absolute;z-index:251652096;visibility:visible;mso-wrap-style:square;mso-width-percent:0;mso-height-percent:0;mso-wrap-distance-left:9pt;mso-wrap-distance-top:0;mso-wrap-distance-right:9pt;mso-wrap-distance-bottom:0;mso-position-horizontal:absolute;mso-position-horizontal-relative:page;mso-position-vertical:absolute;mso-position-vertical-relative:page;mso-width-percent:0;mso-height-percent:0;mso-width-relative:page;mso-height-relative:page" from="79.75pt,711.85pt" to="79.75pt,754.35pt" o:gfxdata="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" strokeweight="1.5pt">
               <w10:wrap anchorx="page" anchory="page"/>
@@ -12545,7 +17778,7 @@
             </wp:anchor>
           </w:drawing>
         </mc:Choice>
-        <mc:Fallback xmlns:w16sdtdh="http://schemas.microsoft.com/office/word/2020/wordml/sdtdatahash" xmlns:w16="http://schemas.microsoft.com/office/word/2018/wordml" xmlns:w16cid="http://schemas.microsoft.com/office/word/2016/wordml/cid" xmlns:w16cex="http://schemas.microsoft.com/office/word/2018/wordml/cex" xmlns:am3d="http://schemas.microsoft.com/office/drawing/2017/model3d" xmlns:aink="http://schemas.microsoft.com/office/drawing/2016/ink" xmlns:cx8="http://schemas.microsoft.com/office/drawing/2016/5/14/chartex" xmlns:cx7="http://schemas.microsoft.com/office/drawing/2016/5/13/chartex" xmlns:cx6="http://schemas.microsoft.com/office/drawing/2016/5/12/chartex" xmlns:cx5="http://schemas.microsoft.com/office/drawing/2016/5/11/chartex" xmlns:cx4="http://schemas.microsoft.com/office/drawing/2016/5/10/chartex" xmlns:cx3="http://schemas.microsoft.com/office/drawing/2016/5/9/chartex" xmlns:cx2="http://schemas.microsoft.com/office/drawing/2015/10/21/chartex">
+        <mc:Fallback xmlns:cx2="http://schemas.microsoft.com/office/drawing/2015/10/21/chartex" xmlns:cx3="http://schemas.microsoft.com/office/drawing/2016/5/9/chartex" xmlns:cx4="http://schemas.microsoft.com/office/drawing/2016/5/10/chartex" xmlns:cx5="http://schemas.microsoft.com/office/drawing/2016/5/11/chartex" xmlns:cx6="http://schemas.microsoft.com/office/drawing/2016/5/12/chartex" xmlns:cx7="http://schemas.microsoft.com/office/drawing/2016/5/13/chartex" xmlns:cx8="http://schemas.microsoft.com/office/drawing/2016/5/14/chartex" xmlns:aink="http://schemas.microsoft.com/office/drawing/2016/ink" xmlns:am3d="http://schemas.microsoft.com/office/drawing/2017/model3d" xmlns:w16cex="http://schemas.microsoft.com/office/word/2018/wordml/cex" xmlns:w16cid="http://schemas.microsoft.com/office/word/2016/wordml/cid" xmlns:w16="http://schemas.microsoft.com/office/word/2018/wordml" xmlns:w16sdtdh="http://schemas.microsoft.com/office/word/2020/wordml/sdtdatahash">
           <w:pict>
             <v:line w14:anchorId="0A8AC401" id="Line 116" o:spid="_x0000_s1026" style="position:absolute;z-index:251689984;visibility:visible;mso-wrap-style:square;mso-width-percent:0;mso-height-percent:0;mso-wrap-distance-left:9pt;mso-wrap-distance-top:0;mso-wrap-distance-right:9pt;mso-wrap-distance-bottom:0;mso-position-horizontal:absolute;mso-position-horizontal-relative:page;mso-position-vertical:absolute;mso-position-vertical-relative:page;mso-width-percent:0;mso-height-percent:0;mso-width-relative:page;mso-height-relative:page" from="467.65pt,768.45pt" to="467.65pt,781.65pt" o:gfxdata="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" strokeweight="1.5pt">
               <w10:wrap anchorx="page" anchory="page"/>
@@ -12621,7 +17854,7 @@
             </wp:anchor>
           </w:drawing>
         </mc:Choice>
-        <mc:Fallback xmlns:w16sdtdh="http://schemas.microsoft.com/office/word/2020/wordml/sdtdatahash" xmlns:w16="http://schemas.microsoft.com/office/word/2018/wordml" xmlns:w16cid="http://schemas.microsoft.com/office/word/2016/wordml/cid" xmlns:w16cex="http://schemas.microsoft.com/office/word/2018/wordml/cex" xmlns:am3d="http://schemas.microsoft.com/office/drawing/2017/model3d" xmlns:aink="http://schemas.microsoft.com/office/drawing/2016/ink" xmlns:cx8="http://schemas.microsoft.com/office/drawing/2016/5/14/chartex" xmlns:cx7="http://schemas.microsoft.com/office/drawing/2016/5/13/chartex" xmlns:cx6="http://schemas.microsoft.com/office/drawing/2016/5/12/chartex" xmlns:cx5="http://schemas.microsoft.com/office/drawing/2016/5/11/chartex" xmlns:cx4="http://schemas.microsoft.com/office/drawing/2016/5/10/chartex" xmlns:cx3="http://schemas.microsoft.com/office/drawing/2016/5/9/chartex" xmlns:cx2="http://schemas.microsoft.com/office/drawing/2015/10/21/chartex">
+        <mc:Fallback xmlns:cx2="http://schemas.microsoft.com/office/drawing/2015/10/21/chartex" xmlns:cx3="http://schemas.microsoft.com/office/drawing/2016/5/9/chartex" xmlns:cx4="http://schemas.microsoft.com/office/drawing/2016/5/10/chartex" xmlns:cx5="http://schemas.microsoft.com/office/drawing/2016/5/11/chartex" xmlns:cx6="http://schemas.microsoft.com/office/drawing/2016/5/12/chartex" xmlns:cx7="http://schemas.microsoft.com/office/drawing/2016/5/13/chartex" xmlns:cx8="http://schemas.microsoft.com/office/drawing/2016/5/14/chartex" xmlns:aink="http://schemas.microsoft.com/office/drawing/2016/ink" xmlns:am3d="http://schemas.microsoft.com/office/drawing/2017/model3d" xmlns:w16cex="http://schemas.microsoft.com/office/word/2018/wordml/cex" xmlns:w16cid="http://schemas.microsoft.com/office/word/2016/wordml/cid" xmlns:w16="http://schemas.microsoft.com/office/word/2018/wordml" xmlns:w16sdtdh="http://schemas.microsoft.com/office/word/2020/wordml/sdtdatahash">
           <w:pict>
             <v:line w14:anchorId="745DEDA0" id="Line 115" o:spid="_x0000_s1026" style="position:absolute;z-index:251688960;visibility:visible;mso-wrap-style:square;mso-width-percent:0;mso-height-percent:0;mso-wrap-distance-left:9pt;mso-wrap-distance-top:0;mso-wrap-distance-right:9pt;mso-wrap-distance-bottom:0;mso-position-horizontal:absolute;mso-position-horizontal-relative:page;mso-position-vertical:absolute;mso-position-vertical-relative:page;mso-width-percent:0;mso-height-percent:0;mso-width-relative:page;mso-height-relative:page" from="453pt,767.45pt" to="453pt,782.2pt" o:gfxdata="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" strokecolor="black [3213]" strokeweight="1.5pt">
               <w10:wrap anchorx="page" anchory="page"/>
@@ -12697,7 +17930,7 @@
             </wp:anchor>
           </w:drawing>
         </mc:Choice>
-        <mc:Fallback xmlns:w16sdtdh="http://schemas.microsoft.com/office/word/2020/wordml/sdtdatahash" xmlns:w16="http://schemas.microsoft.com/office/word/2018/wordml" xmlns:w16cid="http://schemas.microsoft.com/office/word/2016/wordml/cid" xmlns:w16cex="http://schemas.microsoft.com/office/word/2018/wordml/cex" xmlns:am3d="http://schemas.microsoft.com/office/drawing/2017/model3d" xmlns:aink="http://schemas.microsoft.com/office/drawing/2016/ink" xmlns:cx8="http://schemas.microsoft.com/office/drawing/2016/5/14/chartex" xmlns:cx7="http://schemas.microsoft.com/office/drawing/2016/5/13/chartex" xmlns:cx6="http://schemas.microsoft.com/office/drawing/2016/5/12/chartex" xmlns:cx5="http://schemas.microsoft.com/office/drawing/2016/5/11/chartex" xmlns:cx4="http://schemas.microsoft.com/office/drawing/2016/5/10/chartex" xmlns:cx3="http://schemas.microsoft.com/office/drawing/2016/5/9/chartex" xmlns:cx2="http://schemas.microsoft.com/office/drawing/2015/10/21/chartex">
+        <mc:Fallback xmlns:cx2="http://schemas.microsoft.com/office/drawing/2015/10/21/chartex" xmlns:cx3="http://schemas.microsoft.com/office/drawing/2016/5/9/chartex" xmlns:cx4="http://schemas.microsoft.com/office/drawing/2016/5/10/chartex" xmlns:cx5="http://schemas.microsoft.com/office/drawing/2016/5/11/chartex" xmlns:cx6="http://schemas.microsoft.com/office/drawing/2016/5/12/chartex" xmlns:cx7="http://schemas.microsoft.com/office/drawing/2016/5/13/chartex" xmlns:cx8="http://schemas.microsoft.com/office/drawing/2016/5/14/chartex" xmlns:aink="http://schemas.microsoft.com/office/drawing/2016/ink" xmlns:am3d="http://schemas.microsoft.com/office/drawing/2017/model3d" xmlns:w16cex="http://schemas.microsoft.com/office/word/2018/wordml/cex" xmlns:w16cid="http://schemas.microsoft.com/office/word/2016/wordml/cid" xmlns:w16="http://schemas.microsoft.com/office/word/2018/wordml" xmlns:w16sdtdh="http://schemas.microsoft.com/office/word/2020/wordml/sdtdatahash">
           <w:pict>
             <v:line w14:anchorId="12917C4C" id="Line 25" o:spid="_x0000_s1026" style="position:absolute;z-index:251658240;visibility:visible;mso-wrap-style:square;mso-width-percent:0;mso-height-percent:0;mso-wrap-distance-left:9pt;mso-wrap-distance-top:0;mso-wrap-distance-right:9pt;mso-wrap-distance-bottom:0;mso-position-horizontal:absolute;mso-position-horizontal-relative:page;mso-position-vertical:absolute;mso-position-vertical-relative:page;mso-width-percent:0;mso-height-percent:0;mso-width-relative:page;mso-height-relative:page" from="481.9pt,753.5pt" to="481.9pt,781.85pt" o:gfxdata="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" strokeweight="1.5pt">
               <w10:wrap anchorx="page" anchory="page"/>
@@ -12977,7 +18210,7 @@
             </wp:anchor>
           </w:drawing>
         </mc:Choice>
-        <mc:Fallback xmlns:w16sdtdh="http://schemas.microsoft.com/office/word/2020/wordml/sdtdatahash" xmlns:w16="http://schemas.microsoft.com/office/word/2018/wordml" xmlns:w16cid="http://schemas.microsoft.com/office/word/2016/wordml/cid" xmlns:w16cex="http://schemas.microsoft.com/office/word/2018/wordml/cex" xmlns:am3d="http://schemas.microsoft.com/office/drawing/2017/model3d" xmlns:aink="http://schemas.microsoft.com/office/drawing/2016/ink" xmlns:cx8="http://schemas.microsoft.com/office/drawing/2016/5/14/chartex" xmlns:cx7="http://schemas.microsoft.com/office/drawing/2016/5/13/chartex" xmlns:cx6="http://schemas.microsoft.com/office/drawing/2016/5/12/chartex" xmlns:cx5="http://schemas.microsoft.com/office/drawing/2016/5/11/chartex" xmlns:cx4="http://schemas.microsoft.com/office/drawing/2016/5/10/chartex" xmlns:cx3="http://schemas.microsoft.com/office/drawing/2016/5/9/chartex" xmlns:cx2="http://schemas.microsoft.com/office/drawing/2015/10/21/chartex">
+        <mc:Fallback xmlns:cx2="http://schemas.microsoft.com/office/drawing/2015/10/21/chartex" xmlns:cx3="http://schemas.microsoft.com/office/drawing/2016/5/9/chartex" xmlns:cx4="http://schemas.microsoft.com/office/drawing/2016/5/10/chartex" xmlns:cx5="http://schemas.microsoft.com/office/drawing/2016/5/11/chartex" xmlns:cx6="http://schemas.microsoft.com/office/drawing/2016/5/12/chartex" xmlns:cx7="http://schemas.microsoft.com/office/drawing/2016/5/13/chartex" xmlns:cx8="http://schemas.microsoft.com/office/drawing/2016/5/14/chartex" xmlns:aink="http://schemas.microsoft.com/office/drawing/2016/ink" xmlns:am3d="http://schemas.microsoft.com/office/drawing/2017/model3d" xmlns:w16cex="http://schemas.microsoft.com/office/word/2018/wordml/cex" xmlns:w16cid="http://schemas.microsoft.com/office/word/2016/wordml/cid" xmlns:w16="http://schemas.microsoft.com/office/word/2018/wordml" xmlns:w16sdtdh="http://schemas.microsoft.com/office/word/2020/wordml/sdtdatahash">
           <w:pict>
             <v:line w14:anchorId="5700F921" id="Line 82" o:spid="_x0000_s1026" style="position:absolute;z-index:251676672;visibility:visible;mso-wrap-style:square;mso-width-percent:0;mso-height-percent:0;mso-wrap-distance-left:9pt;mso-wrap-distance-top:0;mso-wrap-distance-right:9pt;mso-wrap-distance-bottom:0;mso-position-horizontal:absolute;mso-position-horizontal-relative:page;mso-position-vertical:absolute;mso-position-vertical-relative:page;mso-width-percent:0;mso-height-percent:0;mso-width-relative:page;mso-height-relative:page" from="56.7pt,781.85pt" to="240.95pt,781.85pt" o:gfxdata="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" strokecolor="black [3213]">
               <w10:wrap anchorx="page" anchory="page"/>
@@ -13053,7 +18286,7 @@
             </wp:anchor>
           </w:drawing>
         </mc:Choice>
-        <mc:Fallback xmlns:w16sdtdh="http://schemas.microsoft.com/office/word/2020/wordml/sdtdatahash" xmlns:w16="http://schemas.microsoft.com/office/word/2018/wordml" xmlns:w16cid="http://schemas.microsoft.com/office/word/2016/wordml/cid" xmlns:w16cex="http://schemas.microsoft.com/office/word/2018/wordml/cex" xmlns:am3d="http://schemas.microsoft.com/office/drawing/2017/model3d" xmlns:aink="http://schemas.microsoft.com/office/drawing/2016/ink" xmlns:cx8="http://schemas.microsoft.com/office/drawing/2016/5/14/chartex" xmlns:cx7="http://schemas.microsoft.com/office/drawing/2016/5/13/chartex" xmlns:cx6="http://schemas.microsoft.com/office/drawing/2016/5/12/chartex" xmlns:cx5="http://schemas.microsoft.com/office/drawing/2016/5/11/chartex" xmlns:cx4="http://schemas.microsoft.com/office/drawing/2016/5/10/chartex" xmlns:cx3="http://schemas.microsoft.com/office/drawing/2016/5/9/chartex" xmlns:cx2="http://schemas.microsoft.com/office/drawing/2015/10/21/chartex">
+        <mc:Fallback xmlns:cx2="http://schemas.microsoft.com/office/drawing/2015/10/21/chartex" xmlns:cx3="http://schemas.microsoft.com/office/drawing/2016/5/9/chartex" xmlns:cx4="http://schemas.microsoft.com/office/drawing/2016/5/10/chartex" xmlns:cx5="http://schemas.microsoft.com/office/drawing/2016/5/11/chartex" xmlns:cx6="http://schemas.microsoft.com/office/drawing/2016/5/12/chartex" xmlns:cx7="http://schemas.microsoft.com/office/drawing/2016/5/13/chartex" xmlns:cx8="http://schemas.microsoft.com/office/drawing/2016/5/14/chartex" xmlns:aink="http://schemas.microsoft.com/office/drawing/2016/ink" xmlns:am3d="http://schemas.microsoft.com/office/drawing/2017/model3d" xmlns:w16cex="http://schemas.microsoft.com/office/word/2018/wordml/cex" xmlns:w16cid="http://schemas.microsoft.com/office/word/2016/wordml/cid" xmlns:w16="http://schemas.microsoft.com/office/word/2018/wordml" xmlns:w16sdtdh="http://schemas.microsoft.com/office/word/2020/wordml/sdtdatahash">
           <w:pict>
             <v:line w14:anchorId="24C78B44" id="Line 77" o:spid="_x0000_s1026" style="position:absolute;z-index:251675648;visibility:visible;mso-wrap-style:square;mso-width-percent:0;mso-height-percent:0;mso-wrap-distance-left:9pt;mso-wrap-distance-top:0;mso-wrap-distance-right:9pt;mso-wrap-distance-bottom:0;mso-position-horizontal:absolute;mso-position-horizontal-relative:page;mso-position-vertical:absolute;mso-position-vertical-relative:page;mso-width-percent:0;mso-height-percent:0;mso-width-relative:page;mso-height-relative:page" from="439.35pt,781.85pt" to="581.1pt,781.85pt" o:gfxdata="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" strokeweight="1.5pt">
               <w10:wrap anchorx="page" anchory="page"/>
@@ -13235,7 +18468,7 @@
             </wp:anchor>
           </w:drawing>
         </mc:Choice>
-        <mc:Fallback xmlns:w16sdtdh="http://schemas.microsoft.com/office/word/2020/wordml/sdtdatahash" xmlns:w16="http://schemas.microsoft.com/office/word/2018/wordml" xmlns:w16cid="http://schemas.microsoft.com/office/word/2016/wordml/cid" xmlns:w16cex="http://schemas.microsoft.com/office/word/2018/wordml/cex" xmlns:am3d="http://schemas.microsoft.com/office/drawing/2017/model3d" xmlns:aink="http://schemas.microsoft.com/office/drawing/2016/ink" xmlns:cx8="http://schemas.microsoft.com/office/drawing/2016/5/14/chartex" xmlns:cx7="http://schemas.microsoft.com/office/drawing/2016/5/13/chartex" xmlns:cx6="http://schemas.microsoft.com/office/drawing/2016/5/12/chartex" xmlns:cx5="http://schemas.microsoft.com/office/drawing/2016/5/11/chartex" xmlns:cx4="http://schemas.microsoft.com/office/drawing/2016/5/10/chartex" xmlns:cx3="http://schemas.microsoft.com/office/drawing/2016/5/9/chartex" xmlns:cx2="http://schemas.microsoft.com/office/drawing/2015/10/21/chartex">
+        <mc:Fallback xmlns:cx2="http://schemas.microsoft.com/office/drawing/2015/10/21/chartex" xmlns:cx3="http://schemas.microsoft.com/office/drawing/2016/5/9/chartex" xmlns:cx4="http://schemas.microsoft.com/office/drawing/2016/5/10/chartex" xmlns:cx5="http://schemas.microsoft.com/office/drawing/2016/5/11/chartex" xmlns:cx6="http://schemas.microsoft.com/office/drawing/2016/5/12/chartex" xmlns:cx7="http://schemas.microsoft.com/office/drawing/2016/5/13/chartex" xmlns:cx8="http://schemas.microsoft.com/office/drawing/2016/5/14/chartex" xmlns:aink="http://schemas.microsoft.com/office/drawing/2016/ink" xmlns:am3d="http://schemas.microsoft.com/office/drawing/2017/model3d" xmlns:w16cex="http://schemas.microsoft.com/office/word/2018/wordml/cex" xmlns:w16cid="http://schemas.microsoft.com/office/word/2016/wordml/cid" xmlns:w16="http://schemas.microsoft.com/office/word/2018/wordml" xmlns:w16sdtdh="http://schemas.microsoft.com/office/word/2020/wordml/sdtdatahash">
           <w:pict>
             <v:line w14:anchorId="0829D231" id="Line 28" o:spid="_x0000_s1026" style="position:absolute;z-index:251660288;visibility:visible;mso-wrap-style:square;mso-width-percent:0;mso-height-percent:0;mso-wrap-distance-left:9pt;mso-wrap-distance-top:0;mso-wrap-distance-right:9pt;mso-wrap-distance-bottom:0;mso-position-horizontal:absolute;mso-position-horizontal-relative:page;mso-position-vertical:absolute;mso-position-vertical-relative:page;mso-width-percent:0;mso-height-percent:0;mso-width-relative:page;mso-height-relative:page" from="439.25pt,767.7pt" to="581pt,767.7pt" o:gfxdata="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" strokeweight="1.5pt">
               <w10:wrap anchorx="page" anchory="page"/>
@@ -13311,7 +18544,7 @@
             </wp:anchor>
           </w:drawing>
         </mc:Choice>
-        <mc:Fallback xmlns:w16sdtdh="http://schemas.microsoft.com/office/word/2020/wordml/sdtdatahash" xmlns:w16="http://schemas.microsoft.com/office/word/2018/wordml" xmlns:w16cid="http://schemas.microsoft.com/office/word/2016/wordml/cid" xmlns:w16cex="http://schemas.microsoft.com/office/word/2018/wordml/cex" xmlns:am3d="http://schemas.microsoft.com/office/drawing/2017/model3d" xmlns:aink="http://schemas.microsoft.com/office/drawing/2016/ink" xmlns:cx8="http://schemas.microsoft.com/office/drawing/2016/5/14/chartex" xmlns:cx7="http://schemas.microsoft.com/office/drawing/2016/5/13/chartex" xmlns:cx6="http://schemas.microsoft.com/office/drawing/2016/5/12/chartex" xmlns:cx5="http://schemas.microsoft.com/office/drawing/2016/5/11/chartex" xmlns:cx4="http://schemas.microsoft.com/office/drawing/2016/5/10/chartex" xmlns:cx3="http://schemas.microsoft.com/office/drawing/2016/5/9/chartex" xmlns:cx2="http://schemas.microsoft.com/office/drawing/2015/10/21/chartex">
+        <mc:Fallback xmlns:cx2="http://schemas.microsoft.com/office/drawing/2015/10/21/chartex" xmlns:cx3="http://schemas.microsoft.com/office/drawing/2016/5/9/chartex" xmlns:cx4="http://schemas.microsoft.com/office/drawing/2016/5/10/chartex" xmlns:cx5="http://schemas.microsoft.com/office/drawing/2016/5/11/chartex" xmlns:cx6="http://schemas.microsoft.com/office/drawing/2016/5/12/chartex" xmlns:cx7="http://schemas.microsoft.com/office/drawing/2016/5/13/chartex" xmlns:cx8="http://schemas.microsoft.com/office/drawing/2016/5/14/chartex" xmlns:aink="http://schemas.microsoft.com/office/drawing/2016/ink" xmlns:am3d="http://schemas.microsoft.com/office/drawing/2017/model3d" xmlns:w16cex="http://schemas.microsoft.com/office/word/2018/wordml/cex" xmlns:w16cid="http://schemas.microsoft.com/office/word/2016/wordml/cid" xmlns:w16="http://schemas.microsoft.com/office/word/2018/wordml" xmlns:w16sdtdh="http://schemas.microsoft.com/office/word/2020/wordml/sdtdatahash">
           <w:pict>
             <v:line w14:anchorId="5C83EB62" id="Line 26" o:spid="_x0000_s1026" style="position:absolute;z-index:251659264;visibility:visible;mso-wrap-style:square;mso-width-percent:0;mso-height-percent:0;mso-wrap-distance-left:9pt;mso-wrap-distance-top:0;mso-wrap-distance-right:9pt;mso-wrap-distance-bottom:0;mso-position-horizontal:absolute;mso-position-horizontal-relative:page;mso-position-vertical:absolute;mso-position-vertical-relative:page;mso-width-percent:0;mso-height-percent:0;mso-width-relative:page;mso-height-relative:page" from="524.3pt,753.55pt" to="524.3pt,781.9pt" o:gfxdata="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" strokeweight="1.5pt">
               <w10:wrap anchorx="page" anchory="page"/>
@@ -13387,7 +18620,7 @@
             </wp:anchor>
           </w:drawing>
         </mc:Choice>
-        <mc:Fallback xmlns:w16sdtdh="http://schemas.microsoft.com/office/word/2020/wordml/sdtdatahash" xmlns:w16="http://schemas.microsoft.com/office/word/2018/wordml" xmlns:w16cid="http://schemas.microsoft.com/office/word/2016/wordml/cid" xmlns:w16cex="http://schemas.microsoft.com/office/word/2018/wordml/cex" xmlns:am3d="http://schemas.microsoft.com/office/drawing/2017/model3d" xmlns:aink="http://schemas.microsoft.com/office/drawing/2016/ink" xmlns:cx8="http://schemas.microsoft.com/office/drawing/2016/5/14/chartex" xmlns:cx7="http://schemas.microsoft.com/office/drawing/2016/5/13/chartex" xmlns:cx6="http://schemas.microsoft.com/office/drawing/2016/5/12/chartex" xmlns:cx5="http://schemas.microsoft.com/office/drawing/2016/5/11/chartex" xmlns:cx4="http://schemas.microsoft.com/office/drawing/2016/5/10/chartex" xmlns:cx3="http://schemas.microsoft.com/office/drawing/2016/5/9/chartex" xmlns:cx2="http://schemas.microsoft.com/office/drawing/2015/10/21/chartex">
+        <mc:Fallback xmlns:cx2="http://schemas.microsoft.com/office/drawing/2015/10/21/chartex" xmlns:cx3="http://schemas.microsoft.com/office/drawing/2016/5/9/chartex" xmlns:cx4="http://schemas.microsoft.com/office/drawing/2016/5/10/chartex" xmlns:cx5="http://schemas.microsoft.com/office/drawing/2016/5/11/chartex" xmlns:cx6="http://schemas.microsoft.com/office/drawing/2016/5/12/chartex" xmlns:cx7="http://schemas.microsoft.com/office/drawing/2016/5/13/chartex" xmlns:cx8="http://schemas.microsoft.com/office/drawing/2016/5/14/chartex" xmlns:aink="http://schemas.microsoft.com/office/drawing/2016/ink" xmlns:am3d="http://schemas.microsoft.com/office/drawing/2017/model3d" xmlns:w16cex="http://schemas.microsoft.com/office/word/2018/wordml/cex" xmlns:w16cid="http://schemas.microsoft.com/office/word/2016/wordml/cid" xmlns:w16="http://schemas.microsoft.com/office/word/2018/wordml" xmlns:w16sdtdh="http://schemas.microsoft.com/office/word/2020/wordml/sdtdatahash">
           <w:pict>
             <v:line w14:anchorId="1E7A7798" id="Line 24" o:spid="_x0000_s1026" style="position:absolute;z-index:251657216;visibility:visible;mso-wrap-style:square;mso-width-percent:0;mso-height-percent:0;mso-wrap-distance-left:9pt;mso-wrap-distance-top:0;mso-wrap-distance-right:9pt;mso-wrap-distance-bottom:0;mso-position-horizontal:absolute;mso-position-horizontal-relative:page;mso-position-vertical:absolute;mso-position-vertical-relative:page;mso-width-percent:0;mso-height-percent:0;mso-width-relative:page;mso-height-relative:page" from="439.35pt,753.5pt" to="439.35pt,824.35pt" o:gfxdata="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" strokeweight="1.5pt">
               <w10:wrap anchorx="page" anchory="page"/>
@@ -13463,7 +18696,7 @@
             </wp:anchor>
           </w:drawing>
         </mc:Choice>
-        <mc:Fallback xmlns:w16sdtdh="http://schemas.microsoft.com/office/word/2020/wordml/sdtdatahash" xmlns:w16="http://schemas.microsoft.com/office/word/2018/wordml" xmlns:w16cid="http://schemas.microsoft.com/office/word/2016/wordml/cid" xmlns:w16cex="http://schemas.microsoft.com/office/word/2018/wordml/cex" xmlns:am3d="http://schemas.microsoft.com/office/drawing/2017/model3d" xmlns:aink="http://schemas.microsoft.com/office/drawing/2016/ink" xmlns:cx8="http://schemas.microsoft.com/office/drawing/2016/5/14/chartex" xmlns:cx7="http://schemas.microsoft.com/office/drawing/2016/5/13/chartex" xmlns:cx6="http://schemas.microsoft.com/office/drawing/2016/5/12/chartex" xmlns:cx5="http://schemas.microsoft.com/office/drawing/2016/5/11/chartex" xmlns:cx4="http://schemas.microsoft.com/office/drawing/2016/5/10/chartex" xmlns:cx3="http://schemas.microsoft.com/office/drawing/2016/5/9/chartex" xmlns:cx2="http://schemas.microsoft.com/office/drawing/2015/10/21/chartex">
+        <mc:Fallback xmlns:cx2="http://schemas.microsoft.com/office/drawing/2015/10/21/chartex" xmlns:cx3="http://schemas.microsoft.com/office/drawing/2016/5/9/chartex" xmlns:cx4="http://schemas.microsoft.com/office/drawing/2016/5/10/chartex" xmlns:cx5="http://schemas.microsoft.com/office/drawing/2016/5/11/chartex" xmlns:cx6="http://schemas.microsoft.com/office/drawing/2016/5/12/chartex" xmlns:cx7="http://schemas.microsoft.com/office/drawing/2016/5/13/chartex" xmlns:cx8="http://schemas.microsoft.com/office/drawing/2016/5/14/chartex" xmlns:aink="http://schemas.microsoft.com/office/drawing/2016/ink" xmlns:am3d="http://schemas.microsoft.com/office/drawing/2017/model3d" xmlns:w16cex="http://schemas.microsoft.com/office/word/2018/wordml/cex" xmlns:w16cid="http://schemas.microsoft.com/office/word/2016/wordml/cid" xmlns:w16="http://schemas.microsoft.com/office/word/2018/wordml" xmlns:w16sdtdh="http://schemas.microsoft.com/office/word/2020/wordml/sdtdatahash">
           <w:pict>
             <v:line w14:anchorId="6445F6FA" id="Line 22" o:spid="_x0000_s1026" style="position:absolute;z-index:251656192;visibility:visible;mso-wrap-style:square;mso-width-percent:0;mso-height-percent:0;mso-wrap-distance-left:9pt;mso-wrap-distance-top:0;mso-wrap-distance-right:9pt;mso-wrap-distance-bottom:0;mso-position-horizontal:absolute;mso-position-horizontal-relative:page;mso-position-vertical:absolute;mso-position-vertical-relative:page;mso-width-percent:0;mso-height-percent:0;mso-width-relative:page;mso-height-relative:page" from="56.7pt,753.5pt" to="581pt,753.5pt" o:gfxdata="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" strokeweight="1.5pt">
               <w10:wrap anchorx="page" anchory="page"/>
@@ -13539,7 +18772,7 @@
             </wp:anchor>
           </w:drawing>
         </mc:Choice>
-        <mc:Fallback xmlns:w16sdtdh="http://schemas.microsoft.com/office/word/2020/wordml/sdtdatahash" xmlns:w16="http://schemas.microsoft.com/office/word/2018/wordml" xmlns:w16cid="http://schemas.microsoft.com/office/word/2016/wordml/cid" xmlns:w16cex="http://schemas.microsoft.com/office/word/2018/wordml/cex" xmlns:am3d="http://schemas.microsoft.com/office/drawing/2017/model3d" xmlns:aink="http://schemas.microsoft.com/office/drawing/2016/ink" xmlns:cx8="http://schemas.microsoft.com/office/drawing/2016/5/14/chartex" xmlns:cx7="http://schemas.microsoft.com/office/drawing/2016/5/13/chartex" xmlns:cx6="http://schemas.microsoft.com/office/drawing/2016/5/12/chartex" xmlns:cx5="http://schemas.microsoft.com/office/drawing/2016/5/11/chartex" xmlns:cx4="http://schemas.microsoft.com/office/drawing/2016/5/10/chartex" xmlns:cx3="http://schemas.microsoft.com/office/drawing/2016/5/9/chartex" xmlns:cx2="http://schemas.microsoft.com/office/drawing/2015/10/21/chartex">
+        <mc:Fallback xmlns:cx2="http://schemas.microsoft.com/office/drawing/2015/10/21/chartex" xmlns:cx3="http://schemas.microsoft.com/office/drawing/2016/5/9/chartex" xmlns:cx4="http://schemas.microsoft.com/office/drawing/2016/5/10/chartex" xmlns:cx5="http://schemas.microsoft.com/office/drawing/2016/5/11/chartex" xmlns:cx6="http://schemas.microsoft.com/office/drawing/2016/5/12/chartex" xmlns:cx7="http://schemas.microsoft.com/office/drawing/2016/5/13/chartex" xmlns:cx8="http://schemas.microsoft.com/office/drawing/2016/5/14/chartex" xmlns:aink="http://schemas.microsoft.com/office/drawing/2016/ink" xmlns:am3d="http://schemas.microsoft.com/office/drawing/2017/model3d" xmlns:w16cex="http://schemas.microsoft.com/office/word/2018/wordml/cex" xmlns:w16cid="http://schemas.microsoft.com/office/word/2016/wordml/cid" xmlns:w16="http://schemas.microsoft.com/office/word/2018/wordml" xmlns:w16sdtdh="http://schemas.microsoft.com/office/word/2020/wordml/sdtdatahash">
           <w:pict>
             <v:line w14:anchorId="38FC6E84" id="Line 21" o:spid="_x0000_s1026" style="position:absolute;z-index:251655168;visibility:visible;mso-wrap-style:square;mso-width-percent:0;mso-height-percent:0;mso-wrap-distance-left:9pt;mso-wrap-distance-top:0;mso-wrap-distance-right:9pt;mso-wrap-distance-bottom:0;mso-position-horizontal:absolute;mso-position-horizontal-relative:page;mso-position-vertical:absolute;mso-position-vertical-relative:page;mso-width-percent:0;mso-height-percent:0;mso-width-relative:page;mso-height-relative:page" from="212.65pt,711pt" to="212.65pt,824.4pt" o:gfxdata="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" strokeweight="1.5pt">
               <w10:wrap anchorx="page" anchory="page"/>
@@ -13615,7 +18848,7 @@
             </wp:anchor>
           </w:drawing>
         </mc:Choice>
-        <mc:Fallback xmlns:w16sdtdh="http://schemas.microsoft.com/office/word/2020/wordml/sdtdatahash" xmlns:w16="http://schemas.microsoft.com/office/word/2018/wordml" xmlns:w16cid="http://schemas.microsoft.com/office/word/2016/wordml/cid" xmlns:w16cex="http://schemas.microsoft.com/office/word/2018/wordml/cex" xmlns:am3d="http://schemas.microsoft.com/office/drawing/2017/model3d" xmlns:aink="http://schemas.microsoft.com/office/drawing/2016/ink" xmlns:cx8="http://schemas.microsoft.com/office/drawing/2016/5/14/chartex" xmlns:cx7="http://schemas.microsoft.com/office/drawing/2016/5/13/chartex" xmlns:cx6="http://schemas.microsoft.com/office/drawing/2016/5/12/chartex" xmlns:cx5="http://schemas.microsoft.com/office/drawing/2016/5/11/chartex" xmlns:cx4="http://schemas.microsoft.com/office/drawing/2016/5/10/chartex" xmlns:cx3="http://schemas.microsoft.com/office/drawing/2016/5/9/chartex" xmlns:cx2="http://schemas.microsoft.com/office/drawing/2015/10/21/chartex">
+        <mc:Fallback xmlns:cx2="http://schemas.microsoft.com/office/drawing/2015/10/21/chartex" xmlns:cx3="http://schemas.microsoft.com/office/drawing/2016/5/9/chartex" xmlns:cx4="http://schemas.microsoft.com/office/drawing/2016/5/10/chartex" xmlns:cx5="http://schemas.microsoft.com/office/drawing/2016/5/11/chartex" xmlns:cx6="http://schemas.microsoft.com/office/drawing/2016/5/12/chartex" xmlns:cx7="http://schemas.microsoft.com/office/drawing/2016/5/13/chartex" xmlns:cx8="http://schemas.microsoft.com/office/drawing/2016/5/14/chartex" xmlns:aink="http://schemas.microsoft.com/office/drawing/2016/ink" xmlns:am3d="http://schemas.microsoft.com/office/drawing/2017/model3d" xmlns:w16cex="http://schemas.microsoft.com/office/word/2018/wordml/cex" xmlns:w16cid="http://schemas.microsoft.com/office/word/2016/wordml/cid" xmlns:w16="http://schemas.microsoft.com/office/word/2018/wordml" xmlns:w16sdtdh="http://schemas.microsoft.com/office/word/2020/wordml/sdtdatahash">
           <w:pict>
             <v:line w14:anchorId="25E5010E" id="Line 20" o:spid="_x0000_s1026" style="position:absolute;z-index:251654144;visibility:visible;mso-wrap-style:square;mso-width-percent:0;mso-height-percent:0;mso-wrap-distance-left:9pt;mso-wrap-distance-top:0;mso-wrap-distance-right:9pt;mso-wrap-distance-bottom:0;mso-position-horizontal:absolute;mso-position-horizontal-relative:page;mso-position-vertical:absolute;mso-position-vertical-relative:page;mso-width-percent:0;mso-height-percent:0;mso-width-relative:page;mso-height-relative:page" from="170.05pt,711pt" to="170.05pt,824.4pt" o:gfxdata="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" strokeweight="1.5pt">
               <w10:wrap anchorx="page" anchory="page"/>
@@ -13691,7 +18924,7 @@
             </wp:anchor>
           </w:drawing>
         </mc:Choice>
-        <mc:Fallback xmlns:w16sdtdh="http://schemas.microsoft.com/office/word/2020/wordml/sdtdatahash" xmlns:w16="http://schemas.microsoft.com/office/word/2018/wordml" xmlns:w16cid="http://schemas.microsoft.com/office/word/2016/wordml/cid" xmlns:w16cex="http://schemas.microsoft.com/office/word/2018/wordml/cex" xmlns:am3d="http://schemas.microsoft.com/office/drawing/2017/model3d" xmlns:aink="http://schemas.microsoft.com/office/drawing/2016/ink" xmlns:cx8="http://schemas.microsoft.com/office/drawing/2016/5/14/chartex" xmlns:cx7="http://schemas.microsoft.com/office/drawing/2016/5/13/chartex" xmlns:cx6="http://schemas.microsoft.com/office/drawing/2016/5/12/chartex" xmlns:cx5="http://schemas.microsoft.com/office/drawing/2016/5/11/chartex" xmlns:cx4="http://schemas.microsoft.com/office/drawing/2016/5/10/chartex" xmlns:cx3="http://schemas.microsoft.com/office/drawing/2016/5/9/chartex" xmlns:cx2="http://schemas.microsoft.com/office/drawing/2015/10/21/chartex">
+        <mc:Fallback xmlns:cx2="http://schemas.microsoft.com/office/drawing/2015/10/21/chartex" xmlns:cx3="http://schemas.microsoft.com/office/drawing/2016/5/9/chartex" xmlns:cx4="http://schemas.microsoft.com/office/drawing/2016/5/10/chartex" xmlns:cx5="http://schemas.microsoft.com/office/drawing/2016/5/11/chartex" xmlns:cx6="http://schemas.microsoft.com/office/drawing/2016/5/12/chartex" xmlns:cx7="http://schemas.microsoft.com/office/drawing/2016/5/13/chartex" xmlns:cx8="http://schemas.microsoft.com/office/drawing/2016/5/14/chartex" xmlns:aink="http://schemas.microsoft.com/office/drawing/2016/ink" xmlns:am3d="http://schemas.microsoft.com/office/drawing/2017/model3d" xmlns:w16cex="http://schemas.microsoft.com/office/word/2018/wordml/cex" xmlns:w16cid="http://schemas.microsoft.com/office/word/2016/wordml/cid" xmlns:w16="http://schemas.microsoft.com/office/word/2018/wordml" xmlns:w16sdtdh="http://schemas.microsoft.com/office/word/2020/wordml/sdtdatahash">
           <w:pict>
             <v:line w14:anchorId="15AE003E" id="Line 17" o:spid="_x0000_s1026" style="position:absolute;z-index:251651072;visibility:visible;mso-wrap-style:square;mso-width-percent:0;mso-height-percent:0;mso-wrap-distance-left:9pt;mso-wrap-distance-top:0;mso-wrap-distance-right:9pt;mso-wrap-distance-bottom:0;mso-position-horizontal:absolute;mso-position-horizontal-relative:page;mso-position-vertical:absolute;mso-position-vertical-relative:page;mso-width-percent:0;mso-height-percent:0;mso-width-relative:page;mso-height-relative:page" from="56.75pt,725.15pt" to="241pt,725.15pt" o:gfxdata="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" strokecolor="black [3213]">
               <w10:wrap anchorx="page" anchory="page"/>
@@ -13767,7 +19000,7 @@
             </wp:anchor>
           </w:drawing>
         </mc:Choice>
-        <mc:Fallback xmlns:w16sdtdh="http://schemas.microsoft.com/office/word/2020/wordml/sdtdatahash" xmlns:w16="http://schemas.microsoft.com/office/word/2018/wordml" xmlns:w16cid="http://schemas.microsoft.com/office/word/2016/wordml/cid" xmlns:w16cex="http://schemas.microsoft.com/office/word/2018/wordml/cex" xmlns:am3d="http://schemas.microsoft.com/office/drawing/2017/model3d" xmlns:aink="http://schemas.microsoft.com/office/drawing/2016/ink" xmlns:cx8="http://schemas.microsoft.com/office/drawing/2016/5/14/chartex" xmlns:cx7="http://schemas.microsoft.com/office/drawing/2016/5/13/chartex" xmlns:cx6="http://schemas.microsoft.com/office/drawing/2016/5/12/chartex" xmlns:cx5="http://schemas.microsoft.com/office/drawing/2016/5/11/chartex" xmlns:cx4="http://schemas.microsoft.com/office/drawing/2016/5/10/chartex" xmlns:cx3="http://schemas.microsoft.com/office/drawing/2016/5/9/chartex" xmlns:cx2="http://schemas.microsoft.com/office/drawing/2015/10/21/chartex">
+        <mc:Fallback xmlns:cx2="http://schemas.microsoft.com/office/drawing/2015/10/21/chartex" xmlns:cx3="http://schemas.microsoft.com/office/drawing/2016/5/9/chartex" xmlns:cx4="http://schemas.microsoft.com/office/drawing/2016/5/10/chartex" xmlns:cx5="http://schemas.microsoft.com/office/drawing/2016/5/11/chartex" xmlns:cx6="http://schemas.microsoft.com/office/drawing/2016/5/12/chartex" xmlns:cx7="http://schemas.microsoft.com/office/drawing/2016/5/13/chartex" xmlns:cx8="http://schemas.microsoft.com/office/drawing/2016/5/14/chartex" xmlns:aink="http://schemas.microsoft.com/office/drawing/2016/ink" xmlns:am3d="http://schemas.microsoft.com/office/drawing/2017/model3d" xmlns:w16cex="http://schemas.microsoft.com/office/word/2018/wordml/cex" xmlns:w16cid="http://schemas.microsoft.com/office/word/2016/wordml/cid" xmlns:w16="http://schemas.microsoft.com/office/word/2018/wordml" xmlns:w16sdtdh="http://schemas.microsoft.com/office/word/2020/wordml/sdtdatahash">
           <w:pict>
             <v:line w14:anchorId="2C8A1F50" id="Line 16" o:spid="_x0000_s1026" style="position:absolute;z-index:251650048;visibility:visible;mso-wrap-style:square;mso-width-percent:0;mso-height-percent:0;mso-wrap-distance-left:9pt;mso-wrap-distance-top:0;mso-wrap-distance-right:9pt;mso-wrap-distance-bottom:0;mso-position-horizontal:absolute;mso-position-horizontal-relative:page;mso-position-vertical:absolute;mso-position-vertical-relative:page;mso-width-percent:0;mso-height-percent:0;mso-width-relative:page;mso-height-relative:page" from="56.7pt,739.35pt" to="240.95pt,739.35pt" o:gfxdata="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" strokeweight="1.5pt">
               <w10:wrap anchorx="page" anchory="page"/>
@@ -13843,7 +19076,7 @@
             </wp:anchor>
           </w:drawing>
         </mc:Choice>
-        <mc:Fallback xmlns:w16sdtdh="http://schemas.microsoft.com/office/word/2020/wordml/sdtdatahash" xmlns:w16="http://schemas.microsoft.com/office/word/2018/wordml" xmlns:w16cid="http://schemas.microsoft.com/office/word/2016/wordml/cid" xmlns:w16cex="http://schemas.microsoft.com/office/word/2018/wordml/cex" xmlns:am3d="http://schemas.microsoft.com/office/drawing/2017/model3d" xmlns:aink="http://schemas.microsoft.com/office/drawing/2016/ink" xmlns:cx8="http://schemas.microsoft.com/office/drawing/2016/5/14/chartex" xmlns:cx7="http://schemas.microsoft.com/office/drawing/2016/5/13/chartex" xmlns:cx6="http://schemas.microsoft.com/office/drawing/2016/5/12/chartex" xmlns:cx5="http://schemas.microsoft.com/office/drawing/2016/5/11/chartex" xmlns:cx4="http://schemas.microsoft.com/office/drawing/2016/5/10/chartex" xmlns:cx3="http://schemas.microsoft.com/office/drawing/2016/5/9/chartex" xmlns:cx2="http://schemas.microsoft.com/office/drawing/2015/10/21/chartex">
+        <mc:Fallback xmlns:cx2="http://schemas.microsoft.com/office/drawing/2015/10/21/chartex" xmlns:cx3="http://schemas.microsoft.com/office/drawing/2016/5/9/chartex" xmlns:cx4="http://schemas.microsoft.com/office/drawing/2016/5/10/chartex" xmlns:cx5="http://schemas.microsoft.com/office/drawing/2016/5/11/chartex" xmlns:cx6="http://schemas.microsoft.com/office/drawing/2016/5/12/chartex" xmlns:cx7="http://schemas.microsoft.com/office/drawing/2016/5/13/chartex" xmlns:cx8="http://schemas.microsoft.com/office/drawing/2016/5/14/chartex" xmlns:aink="http://schemas.microsoft.com/office/drawing/2016/ink" xmlns:am3d="http://schemas.microsoft.com/office/drawing/2017/model3d" xmlns:w16cex="http://schemas.microsoft.com/office/word/2018/wordml/cex" xmlns:w16cid="http://schemas.microsoft.com/office/word/2016/wordml/cid" xmlns:w16="http://schemas.microsoft.com/office/word/2018/wordml" xmlns:w16sdtdh="http://schemas.microsoft.com/office/word/2020/wordml/sdtdatahash">
           <w:pict>
             <v:line w14:anchorId="00452D00" id="Line 14" o:spid="_x0000_s1026" style="position:absolute;z-index:251649024;visibility:visible;mso-wrap-style:square;mso-width-percent:0;mso-height-percent:0;mso-wrap-distance-left:9pt;mso-wrap-distance-top:0;mso-wrap-distance-right:9pt;mso-wrap-distance-bottom:0;mso-position-horizontal:absolute;mso-position-horizontal-relative:page;mso-position-vertical:absolute;mso-position-vertical-relative:page;mso-width-percent:0;mso-height-percent:0;mso-width-relative:page;mso-height-relative:page" from="56.75pt,767.7pt" to="241pt,767.7pt" o:gfxdata="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" strokecolor="black [3213]">
               <w10:wrap anchorx="page" anchory="page"/>
@@ -13919,7 +19152,7 @@
             </wp:anchor>
           </w:drawing>
         </mc:Choice>
-        <mc:Fallback xmlns:w16sdtdh="http://schemas.microsoft.com/office/word/2020/wordml/sdtdatahash" xmlns:w16="http://schemas.microsoft.com/office/word/2018/wordml" xmlns:w16cid="http://schemas.microsoft.com/office/word/2016/wordml/cid" xmlns:w16cex="http://schemas.microsoft.com/office/word/2018/wordml/cex" xmlns:am3d="http://schemas.microsoft.com/office/drawing/2017/model3d" xmlns:aink="http://schemas.microsoft.com/office/drawing/2016/ink" xmlns:cx8="http://schemas.microsoft.com/office/drawing/2016/5/14/chartex" xmlns:cx7="http://schemas.microsoft.com/office/drawing/2016/5/13/chartex" xmlns:cx6="http://schemas.microsoft.com/office/drawing/2016/5/12/chartex" xmlns:cx5="http://schemas.microsoft.com/office/drawing/2016/5/11/chartex" xmlns:cx4="http://schemas.microsoft.com/office/drawing/2016/5/10/chartex" xmlns:cx3="http://schemas.microsoft.com/office/drawing/2016/5/9/chartex" xmlns:cx2="http://schemas.microsoft.com/office/drawing/2015/10/21/chartex">
+        <mc:Fallback xmlns:cx2="http://schemas.microsoft.com/office/drawing/2015/10/21/chartex" xmlns:cx3="http://schemas.microsoft.com/office/drawing/2016/5/9/chartex" xmlns:cx4="http://schemas.microsoft.com/office/drawing/2016/5/10/chartex" xmlns:cx5="http://schemas.microsoft.com/office/drawing/2016/5/11/chartex" xmlns:cx6="http://schemas.microsoft.com/office/drawing/2016/5/12/chartex" xmlns:cx7="http://schemas.microsoft.com/office/drawing/2016/5/13/chartex" xmlns:cx8="http://schemas.microsoft.com/office/drawing/2016/5/14/chartex" xmlns:aink="http://schemas.microsoft.com/office/drawing/2016/ink" xmlns:am3d="http://schemas.microsoft.com/office/drawing/2017/model3d" xmlns:w16cex="http://schemas.microsoft.com/office/word/2018/wordml/cex" xmlns:w16cid="http://schemas.microsoft.com/office/word/2016/wordml/cid" xmlns:w16="http://schemas.microsoft.com/office/word/2018/wordml" xmlns:w16sdtdh="http://schemas.microsoft.com/office/word/2020/wordml/sdtdatahash">
           <w:pict>
             <v:line w14:anchorId="3996E52B" id="Line 12" o:spid="_x0000_s1026" style="position:absolute;z-index:251648000;visibility:visible;mso-wrap-style:square;mso-width-percent:0;mso-height-percent:0;mso-wrap-distance-left:9pt;mso-wrap-distance-top:0;mso-wrap-distance-right:9pt;mso-wrap-distance-bottom:0;mso-position-horizontal:absolute;mso-position-horizontal-relative:page;mso-position-vertical:absolute;mso-position-vertical-relative:page;mso-width-percent:0;mso-height-percent:0;mso-width-relative:page;mso-height-relative:page" from="56.75pt,796.05pt" to="241pt,796.05pt" o:gfxdata="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" strokecolor="black [3213]">
               <w10:wrap anchorx="page" anchory="page"/>
@@ -13995,7 +19228,7 @@
             </wp:anchor>
           </w:drawing>
         </mc:Choice>
-        <mc:Fallback xmlns:w16sdtdh="http://schemas.microsoft.com/office/word/2020/wordml/sdtdatahash" xmlns:w16="http://schemas.microsoft.com/office/word/2018/wordml" xmlns:w16cid="http://schemas.microsoft.com/office/word/2016/wordml/cid" xmlns:w16cex="http://schemas.microsoft.com/office/word/2018/wordml/cex" xmlns:am3d="http://schemas.microsoft.com/office/drawing/2017/model3d" xmlns:aink="http://schemas.microsoft.com/office/drawing/2016/ink" xmlns:cx8="http://schemas.microsoft.com/office/drawing/2016/5/14/chartex" xmlns:cx7="http://schemas.microsoft.com/office/drawing/2016/5/13/chartex" xmlns:cx6="http://schemas.microsoft.com/office/drawing/2016/5/12/chartex" xmlns:cx5="http://schemas.microsoft.com/office/drawing/2016/5/11/chartex" xmlns:cx4="http://schemas.microsoft.com/office/drawing/2016/5/10/chartex" xmlns:cx3="http://schemas.microsoft.com/office/drawing/2016/5/9/chartex" xmlns:cx2="http://schemas.microsoft.com/office/drawing/2015/10/21/chartex">
+        <mc:Fallback xmlns:cx2="http://schemas.microsoft.com/office/drawing/2015/10/21/chartex" xmlns:cx3="http://schemas.microsoft.com/office/drawing/2016/5/9/chartex" xmlns:cx4="http://schemas.microsoft.com/office/drawing/2016/5/10/chartex" xmlns:cx5="http://schemas.microsoft.com/office/drawing/2016/5/11/chartex" xmlns:cx6="http://schemas.microsoft.com/office/drawing/2016/5/12/chartex" xmlns:cx7="http://schemas.microsoft.com/office/drawing/2016/5/13/chartex" xmlns:cx8="http://schemas.microsoft.com/office/drawing/2016/5/14/chartex" xmlns:aink="http://schemas.microsoft.com/office/drawing/2016/ink" xmlns:am3d="http://schemas.microsoft.com/office/drawing/2017/model3d" xmlns:w16cex="http://schemas.microsoft.com/office/word/2018/wordml/cex" xmlns:w16cid="http://schemas.microsoft.com/office/word/2016/wordml/cid" xmlns:w16="http://schemas.microsoft.com/office/word/2018/wordml" xmlns:w16sdtdh="http://schemas.microsoft.com/office/word/2020/wordml/sdtdatahash">
           <w:pict>
             <v:line w14:anchorId="397CE82B" id="Line 11" o:spid="_x0000_s1026" style="position:absolute;z-index:251646976;visibility:visible;mso-wrap-style:square;mso-width-percent:0;mso-height-percent:0;mso-wrap-distance-left:9pt;mso-wrap-distance-top:0;mso-wrap-distance-right:9pt;mso-wrap-distance-bottom:0;mso-position-horizontal:absolute;mso-position-horizontal-relative:page;mso-position-vertical:absolute;mso-position-vertical-relative:page;mso-width-percent:0;mso-height-percent:0;mso-width-relative:page;mso-height-relative:page" from="56.75pt,810.2pt" to="241pt,810.2pt" o:gfxdata="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" strokecolor="black [3213]">
               <w10:wrap anchorx="page" anchory="page"/>
@@ -14071,7 +19304,7 @@
             </wp:anchor>
           </w:drawing>
         </mc:Choice>
-        <mc:Fallback xmlns:w16sdtdh="http://schemas.microsoft.com/office/word/2020/wordml/sdtdatahash" xmlns:w16="http://schemas.microsoft.com/office/word/2018/wordml" xmlns:w16cid="http://schemas.microsoft.com/office/word/2016/wordml/cid" xmlns:w16cex="http://schemas.microsoft.com/office/word/2018/wordml/cex" xmlns:am3d="http://schemas.microsoft.com/office/drawing/2017/model3d" xmlns:aink="http://schemas.microsoft.com/office/drawing/2016/ink" xmlns:cx8="http://schemas.microsoft.com/office/drawing/2016/5/14/chartex" xmlns:cx7="http://schemas.microsoft.com/office/drawing/2016/5/13/chartex" xmlns:cx6="http://schemas.microsoft.com/office/drawing/2016/5/12/chartex" xmlns:cx5="http://schemas.microsoft.com/office/drawing/2016/5/11/chartex" xmlns:cx4="http://schemas.microsoft.com/office/drawing/2016/5/10/chartex" xmlns:cx3="http://schemas.microsoft.com/office/drawing/2016/5/9/chartex" xmlns:cx2="http://schemas.microsoft.com/office/drawing/2015/10/21/chartex">
+        <mc:Fallback xmlns:cx2="http://schemas.microsoft.com/office/drawing/2015/10/21/chartex" xmlns:cx3="http://schemas.microsoft.com/office/drawing/2016/5/9/chartex" xmlns:cx4="http://schemas.microsoft.com/office/drawing/2016/5/10/chartex" xmlns:cx5="http://schemas.microsoft.com/office/drawing/2016/5/11/chartex" xmlns:cx6="http://schemas.microsoft.com/office/drawing/2016/5/12/chartex" xmlns:cx7="http://schemas.microsoft.com/office/drawing/2016/5/13/chartex" xmlns:cx8="http://schemas.microsoft.com/office/drawing/2016/5/14/chartex" xmlns:aink="http://schemas.microsoft.com/office/drawing/2016/ink" xmlns:am3d="http://schemas.microsoft.com/office/drawing/2017/model3d" xmlns:w16cex="http://schemas.microsoft.com/office/word/2018/wordml/cex" xmlns:w16cid="http://schemas.microsoft.com/office/word/2016/wordml/cid" xmlns:w16="http://schemas.microsoft.com/office/word/2018/wordml" xmlns:w16sdtdh="http://schemas.microsoft.com/office/word/2020/wordml/sdtdatahash">
           <w:pict>
             <v:line w14:anchorId="2E7332F1" id="Line 3" o:spid="_x0000_s1026" style="position:absolute;z-index:251645952;visibility:visible;mso-wrap-style:square;mso-width-percent:0;mso-height-percent:0;mso-wrap-distance-left:9pt;mso-wrap-distance-top:0;mso-wrap-distance-right:9pt;mso-wrap-distance-bottom:0;mso-position-horizontal:absolute;mso-position-horizontal-relative:page;mso-position-vertical:absolute;mso-position-vertical-relative:page;mso-width-percent:0;mso-height-percent:0;mso-width-relative:page;mso-height-relative:page" from="241pt,711pt" to="241pt,824.4pt" o:gfxdata="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" strokeweight="1.5pt">
               <w10:wrap anchorx="page" anchory="page"/>
@@ -14147,7 +19380,7 @@
             </wp:anchor>
           </w:drawing>
         </mc:Choice>
-        <mc:Fallback xmlns:w16sdtdh="http://schemas.microsoft.com/office/word/2020/wordml/sdtdatahash" xmlns:w16="http://schemas.microsoft.com/office/word/2018/wordml" xmlns:w16cid="http://schemas.microsoft.com/office/word/2016/wordml/cid" xmlns:w16cex="http://schemas.microsoft.com/office/word/2018/wordml/cex" xmlns:am3d="http://schemas.microsoft.com/office/drawing/2017/model3d" xmlns:aink="http://schemas.microsoft.com/office/drawing/2016/ink" xmlns:cx8="http://schemas.microsoft.com/office/drawing/2016/5/14/chartex" xmlns:cx7="http://schemas.microsoft.com/office/drawing/2016/5/13/chartex" xmlns:cx6="http://schemas.microsoft.com/office/drawing/2016/5/12/chartex" xmlns:cx5="http://schemas.microsoft.com/office/drawing/2016/5/11/chartex" xmlns:cx4="http://schemas.microsoft.com/office/drawing/2016/5/10/chartex" xmlns:cx3="http://schemas.microsoft.com/office/drawing/2016/5/9/chartex" xmlns:cx2="http://schemas.microsoft.com/office/drawing/2015/10/21/chartex">
+        <mc:Fallback xmlns:cx2="http://schemas.microsoft.com/office/drawing/2015/10/21/chartex" xmlns:cx3="http://schemas.microsoft.com/office/drawing/2016/5/9/chartex" xmlns:cx4="http://schemas.microsoft.com/office/drawing/2016/5/10/chartex" xmlns:cx5="http://schemas.microsoft.com/office/drawing/2016/5/11/chartex" xmlns:cx6="http://schemas.microsoft.com/office/drawing/2016/5/12/chartex" xmlns:cx7="http://schemas.microsoft.com/office/drawing/2016/5/13/chartex" xmlns:cx8="http://schemas.microsoft.com/office/drawing/2016/5/14/chartex" xmlns:aink="http://schemas.microsoft.com/office/drawing/2016/ink" xmlns:am3d="http://schemas.microsoft.com/office/drawing/2017/model3d" xmlns:w16cex="http://schemas.microsoft.com/office/word/2018/wordml/cex" xmlns:w16cid="http://schemas.microsoft.com/office/word/2016/wordml/cid" xmlns:w16="http://schemas.microsoft.com/office/word/2018/wordml" xmlns:w16sdtdh="http://schemas.microsoft.com/office/word/2020/wordml/sdtdatahash">
           <w:pict>
             <v:line w14:anchorId="7B302299" id="Line 2" o:spid="_x0000_s1026" style="position:absolute;z-index:251644928;visibility:visible;mso-wrap-style:square;mso-width-percent:0;mso-height-percent:0;mso-wrap-distance-left:9pt;mso-wrap-distance-top:0;mso-wrap-distance-right:9pt;mso-wrap-distance-bottom:0;mso-position-horizontal:absolute;mso-position-horizontal-relative:page;mso-position-vertical:absolute;mso-position-vertical-relative:page;mso-width-percent:0;mso-height-percent:0;mso-width-relative:page;mso-height-relative:page" from="56.7pt,711pt" to="581pt,711pt" o:gfxdata="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" strokecolor="black [3213]" strokeweight="1.5pt">
               <w10:wrap anchorx="page" anchory="page"/>
@@ -14417,7 +19650,7 @@
             </wp:anchor>
           </w:drawing>
         </mc:Choice>
-        <mc:Fallback xmlns:w16sdtdh="http://schemas.microsoft.com/office/word/2020/wordml/sdtdatahash" xmlns:w16="http://schemas.microsoft.com/office/word/2018/wordml" xmlns:w16cid="http://schemas.microsoft.com/office/word/2016/wordml/cid" xmlns:w16cex="http://schemas.microsoft.com/office/word/2018/wordml/cex" xmlns:am3d="http://schemas.microsoft.com/office/drawing/2017/model3d" xmlns:aink="http://schemas.microsoft.com/office/drawing/2016/ink" xmlns:cx8="http://schemas.microsoft.com/office/drawing/2016/5/14/chartex" xmlns:cx7="http://schemas.microsoft.com/office/drawing/2016/5/13/chartex" xmlns:cx6="http://schemas.microsoft.com/office/drawing/2016/5/12/chartex" xmlns:cx5="http://schemas.microsoft.com/office/drawing/2016/5/11/chartex" xmlns:cx4="http://schemas.microsoft.com/office/drawing/2016/5/10/chartex" xmlns:cx3="http://schemas.microsoft.com/office/drawing/2016/5/9/chartex" xmlns:cx2="http://schemas.microsoft.com/office/drawing/2015/10/21/chartex">
+        <mc:Fallback xmlns:cx2="http://schemas.microsoft.com/office/drawing/2015/10/21/chartex" xmlns:cx3="http://schemas.microsoft.com/office/drawing/2016/5/9/chartex" xmlns:cx4="http://schemas.microsoft.com/office/drawing/2016/5/10/chartex" xmlns:cx5="http://schemas.microsoft.com/office/drawing/2016/5/11/chartex" xmlns:cx6="http://schemas.microsoft.com/office/drawing/2016/5/12/chartex" xmlns:cx7="http://schemas.microsoft.com/office/drawing/2016/5/13/chartex" xmlns:cx8="http://schemas.microsoft.com/office/drawing/2016/5/14/chartex" xmlns:aink="http://schemas.microsoft.com/office/drawing/2016/ink" xmlns:am3d="http://schemas.microsoft.com/office/drawing/2017/model3d" xmlns:w16cex="http://schemas.microsoft.com/office/word/2018/wordml/cex" xmlns:w16cid="http://schemas.microsoft.com/office/word/2016/wordml/cid" xmlns:w16="http://schemas.microsoft.com/office/word/2018/wordml" xmlns:w16sdtdh="http://schemas.microsoft.com/office/word/2020/wordml/sdtdatahash">
           <w:pict>
             <v:rect w14:anchorId="53EEB05D" id="Rectangle 55" o:spid="_x0000_s1026" style="position:absolute;margin-left:56.1pt;margin-top:16.45pt;width:524.4pt;height:807.85pt;z-index:251625472;visibility:visible;mso-wrap-style:square;mso-width-percent:0;mso-height-percent:0;mso-wrap-distance-left:9pt;mso-wrap-distance-top:0;mso-wrap-distance-right:9pt;mso-wrap-distance-bottom:0;mso-position-horizontal:absolute;mso-position-horizontal-relative:page;mso-position-vertical:absolute;mso-position-vertical-relative:page;mso-width-percent:0;mso-height-percent:0;mso-width-relative:page;mso-height-relative:page;v-text-anchor:top" o:gfxdata="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" o:allowincell="f" strokeweight="1.5pt">
               <w10:wrap anchorx="page" anchory="page"/>
@@ -17817,7 +23050,7 @@
 </file>
 
 <file path=customXml/itemProps1.xml><?xml version="1.0" encoding="utf-8"?>
-<ds:datastoreItem xmlns:ds="http://schemas.openxmlformats.org/officeDocument/2006/customXml" ds:itemID="{D56AAED4-DC26-402B-AF5D-E1CD39CD57C0}">
+<ds:datastoreItem xmlns:ds="http://schemas.openxmlformats.org/officeDocument/2006/customXml" ds:itemID="{EFE9BE87-9A22-4DA5-A159-6B0EA46C1CD2}">
   <ds:schemaRefs>
     <ds:schemaRef ds:uri="http://schemas.openxmlformats.org/officeDocument/2006/bibliography"/>
   </ds:schemaRefs>

--- a/documents/Глава_18.docx
+++ b/documents/Глава_18.docx
@@ -64,22 +64,49 @@
         <w:t xml:space="preserve"> </w:t>
       </w:r>
       <w:r>
-        <w:t>Решить задачу с использованием класса Stack.</w:t>
+        <w:t xml:space="preserve">Решить задачу с использованием класса </w:t>
+      </w:r>
+      <w:proofErr w:type="spellStart"/>
+      <w:r>
+        <w:t>Stack</w:t>
+      </w:r>
+      <w:proofErr w:type="spellEnd"/>
+      <w:r>
+        <w:t>.</w:t>
       </w:r>
     </w:p>
     <w:p>
       <w:pPr>
         <w:pStyle w:val="12"/>
-        <w:spacing w:line="276" w:lineRule="auto"/>
+        <w:spacing w:after="360" w:line="276" w:lineRule="auto"/>
         <w:ind w:firstLine="709"/>
       </w:pPr>
       <w:r>
-        <w:t>Пусть символ # определ</w:t>
-      </w:r>
-      <w:bookmarkStart w:id="0" w:name="_GoBack"/>
-      <w:bookmarkEnd w:id="0"/>
-      <w:r>
-        <w:t>ен в текстовом редакторе как стирающий символ Backspace, т.е. строка abc#d##c в действительности является строкой ac. Дан текст, в котором встречается символ #. Преобразовать его с учетом действия этого символа.</w:t>
+        <w:t xml:space="preserve">Пусть символ # определен в текстовом редакторе как стирающий символ </w:t>
+      </w:r>
+      <w:proofErr w:type="spellStart"/>
+      <w:r>
+        <w:t>Backspace</w:t>
+      </w:r>
+      <w:proofErr w:type="spellEnd"/>
+      <w:r>
+        <w:t xml:space="preserve">, т.е. строка </w:t>
+      </w:r>
+      <w:proofErr w:type="spellStart"/>
+      <w:r>
+        <w:t>abc#d</w:t>
+      </w:r>
+      <w:proofErr w:type="spellEnd"/>
+      <w:r>
+        <w:t xml:space="preserve">##c в действительности является строкой </w:t>
+      </w:r>
+      <w:proofErr w:type="spellStart"/>
+      <w:r>
+        <w:t>ac</w:t>
+      </w:r>
+      <w:proofErr w:type="spellEnd"/>
+      <w:r>
+        <w:t>. Дан текст, в котором встречается символ #. Преобразовать его с учетом действия этого символа.</w:t>
       </w:r>
     </w:p>
     <w:p>
@@ -142,8 +169,10 @@
         <w:rPr>
           <w:sz w:val="28"/>
           <w:szCs w:val="28"/>
-        </w:rPr>
-      </w:pPr>
+          <w:lang w:val="en-US"/>
+        </w:rPr>
+      </w:pPr>
+      <w:proofErr w:type="gramStart"/>
       <w:r>
         <w:rPr>
           <w:sz w:val="28"/>
@@ -152,6 +181,7 @@
         </w:rPr>
         <w:t>try</w:t>
       </w:r>
+      <w:proofErr w:type="gramEnd"/>
     </w:p>
     <w:p>
       <w:pPr>
@@ -164,12 +194,14 @@
         <w:rPr>
           <w:sz w:val="28"/>
           <w:szCs w:val="28"/>
-        </w:rPr>
-      </w:pPr>
-      <w:r>
-        <w:rPr>
-          <w:sz w:val="28"/>
-          <w:szCs w:val="28"/>
+          <w:lang w:val="en-US"/>
+        </w:rPr>
+      </w:pPr>
+      <w:r>
+        <w:rPr>
+          <w:sz w:val="28"/>
+          <w:szCs w:val="28"/>
+          <w:lang w:val="en-US"/>
         </w:rPr>
         <w:t>{</w:t>
       </w:r>
@@ -192,16 +224,37 @@
         <w:rPr>
           <w:sz w:val="28"/>
           <w:szCs w:val="28"/>
+          <w:lang w:val="en-US"/>
         </w:rPr>
         <w:t xml:space="preserve">    </w:t>
       </w:r>
-      <w:r>
-        <w:rPr>
-          <w:sz w:val="28"/>
-          <w:szCs w:val="28"/>
-          <w:lang w:val="en-US"/>
-        </w:rPr>
-        <w:t>Console.WriteLine("Enter text (symbol # - deleting symbol): ");</w:t>
+      <w:proofErr w:type="spellStart"/>
+      <w:proofErr w:type="gramStart"/>
+      <w:r>
+        <w:rPr>
+          <w:sz w:val="28"/>
+          <w:szCs w:val="28"/>
+          <w:lang w:val="en-US"/>
+        </w:rPr>
+        <w:t>Console.WriteLine</w:t>
+      </w:r>
+      <w:proofErr w:type="spellEnd"/>
+      <w:r>
+        <w:rPr>
+          <w:sz w:val="28"/>
+          <w:szCs w:val="28"/>
+          <w:lang w:val="en-US"/>
+        </w:rPr>
+        <w:t>(</w:t>
+      </w:r>
+      <w:proofErr w:type="gramEnd"/>
+      <w:r>
+        <w:rPr>
+          <w:sz w:val="28"/>
+          <w:szCs w:val="28"/>
+          <w:lang w:val="en-US"/>
+        </w:rPr>
+        <w:t>"Enter text (symbol # - deleting symbol): ");</w:t>
       </w:r>
     </w:p>
     <w:p>
@@ -224,7 +277,43 @@
           <w:szCs w:val="28"/>
           <w:lang w:val="en-US"/>
         </w:rPr>
-        <w:t xml:space="preserve">    string text = Console.ReadLine();</w:t>
+        <w:t xml:space="preserve">    </w:t>
+      </w:r>
+      <w:proofErr w:type="gramStart"/>
+      <w:r>
+        <w:rPr>
+          <w:sz w:val="28"/>
+          <w:szCs w:val="28"/>
+          <w:lang w:val="en-US"/>
+        </w:rPr>
+        <w:t>string</w:t>
+      </w:r>
+      <w:proofErr w:type="gramEnd"/>
+      <w:r>
+        <w:rPr>
+          <w:sz w:val="28"/>
+          <w:szCs w:val="28"/>
+          <w:lang w:val="en-US"/>
+        </w:rPr>
+        <w:t xml:space="preserve"> text = </w:t>
+      </w:r>
+      <w:proofErr w:type="spellStart"/>
+      <w:r>
+        <w:rPr>
+          <w:sz w:val="28"/>
+          <w:szCs w:val="28"/>
+          <w:lang w:val="en-US"/>
+        </w:rPr>
+        <w:t>Console.ReadLine</w:t>
+      </w:r>
+      <w:proofErr w:type="spellEnd"/>
+      <w:r>
+        <w:rPr>
+          <w:sz w:val="28"/>
+          <w:szCs w:val="28"/>
+          <w:lang w:val="en-US"/>
+        </w:rPr>
+        <w:t>();</w:t>
       </w:r>
     </w:p>
     <w:p>
@@ -247,7 +336,45 @@
           <w:szCs w:val="28"/>
           <w:lang w:val="en-US"/>
         </w:rPr>
-        <w:t xml:space="preserve">    var StackText = new Stack&lt;char&gt;();</w:t>
+        <w:t xml:space="preserve">    </w:t>
+      </w:r>
+      <w:proofErr w:type="spellStart"/>
+      <w:proofErr w:type="gramStart"/>
+      <w:r>
+        <w:rPr>
+          <w:sz w:val="28"/>
+          <w:szCs w:val="28"/>
+          <w:lang w:val="en-US"/>
+        </w:rPr>
+        <w:t>var</w:t>
+      </w:r>
+      <w:proofErr w:type="spellEnd"/>
+      <w:proofErr w:type="gramEnd"/>
+      <w:r>
+        <w:rPr>
+          <w:sz w:val="28"/>
+          <w:szCs w:val="28"/>
+          <w:lang w:val="en-US"/>
+        </w:rPr>
+        <w:t xml:space="preserve"> </w:t>
+      </w:r>
+      <w:proofErr w:type="spellStart"/>
+      <w:r>
+        <w:rPr>
+          <w:sz w:val="28"/>
+          <w:szCs w:val="28"/>
+          <w:lang w:val="en-US"/>
+        </w:rPr>
+        <w:t>StackText</w:t>
+      </w:r>
+      <w:proofErr w:type="spellEnd"/>
+      <w:r>
+        <w:rPr>
+          <w:sz w:val="28"/>
+          <w:szCs w:val="28"/>
+          <w:lang w:val="en-US"/>
+        </w:rPr>
+        <w:t xml:space="preserve"> = new Stack&lt;char&gt;();</w:t>
       </w:r>
     </w:p>
     <w:p>
@@ -270,7 +397,115 @@
           <w:szCs w:val="28"/>
           <w:lang w:val="en-US"/>
         </w:rPr>
-        <w:t xml:space="preserve">    for (int i = 0; i &lt; text.Length; i++)</w:t>
+        <w:t xml:space="preserve">    </w:t>
+      </w:r>
+      <w:proofErr w:type="gramStart"/>
+      <w:r>
+        <w:rPr>
+          <w:sz w:val="28"/>
+          <w:szCs w:val="28"/>
+          <w:lang w:val="en-US"/>
+        </w:rPr>
+        <w:t>for</w:t>
+      </w:r>
+      <w:proofErr w:type="gramEnd"/>
+      <w:r>
+        <w:rPr>
+          <w:sz w:val="28"/>
+          <w:szCs w:val="28"/>
+          <w:lang w:val="en-US"/>
+        </w:rPr>
+        <w:t xml:space="preserve"> (</w:t>
+      </w:r>
+      <w:proofErr w:type="spellStart"/>
+      <w:r>
+        <w:rPr>
+          <w:sz w:val="28"/>
+          <w:szCs w:val="28"/>
+          <w:lang w:val="en-US"/>
+        </w:rPr>
+        <w:t>int</w:t>
+      </w:r>
+      <w:proofErr w:type="spellEnd"/>
+      <w:r>
+        <w:rPr>
+          <w:sz w:val="28"/>
+          <w:szCs w:val="28"/>
+          <w:lang w:val="en-US"/>
+        </w:rPr>
+        <w:t xml:space="preserve"> </w:t>
+      </w:r>
+      <w:proofErr w:type="spellStart"/>
+      <w:r>
+        <w:rPr>
+          <w:sz w:val="28"/>
+          <w:szCs w:val="28"/>
+          <w:lang w:val="en-US"/>
+        </w:rPr>
+        <w:t>i</w:t>
+      </w:r>
+      <w:proofErr w:type="spellEnd"/>
+      <w:r>
+        <w:rPr>
+          <w:sz w:val="28"/>
+          <w:szCs w:val="28"/>
+          <w:lang w:val="en-US"/>
+        </w:rPr>
+        <w:t xml:space="preserve"> = 0; </w:t>
+      </w:r>
+      <w:proofErr w:type="spellStart"/>
+      <w:r>
+        <w:rPr>
+          <w:sz w:val="28"/>
+          <w:szCs w:val="28"/>
+          <w:lang w:val="en-US"/>
+        </w:rPr>
+        <w:t>i</w:t>
+      </w:r>
+      <w:proofErr w:type="spellEnd"/>
+      <w:r>
+        <w:rPr>
+          <w:sz w:val="28"/>
+          <w:szCs w:val="28"/>
+          <w:lang w:val="en-US"/>
+        </w:rPr>
+        <w:t xml:space="preserve"> &lt; </w:t>
+      </w:r>
+      <w:proofErr w:type="spellStart"/>
+      <w:r>
+        <w:rPr>
+          <w:sz w:val="28"/>
+          <w:szCs w:val="28"/>
+          <w:lang w:val="en-US"/>
+        </w:rPr>
+        <w:t>text.Length</w:t>
+      </w:r>
+      <w:proofErr w:type="spellEnd"/>
+      <w:r>
+        <w:rPr>
+          <w:sz w:val="28"/>
+          <w:szCs w:val="28"/>
+          <w:lang w:val="en-US"/>
+        </w:rPr>
+        <w:t xml:space="preserve">; </w:t>
+      </w:r>
+      <w:proofErr w:type="spellStart"/>
+      <w:r>
+        <w:rPr>
+          <w:sz w:val="28"/>
+          <w:szCs w:val="28"/>
+          <w:lang w:val="en-US"/>
+        </w:rPr>
+        <w:t>i</w:t>
+      </w:r>
+      <w:proofErr w:type="spellEnd"/>
+      <w:r>
+        <w:rPr>
+          <w:sz w:val="28"/>
+          <w:szCs w:val="28"/>
+          <w:lang w:val="en-US"/>
+        </w:rPr>
+        <w:t>++)</w:t>
       </w:r>
     </w:p>
     <w:p>
@@ -293,7 +528,53 @@
           <w:szCs w:val="28"/>
           <w:lang w:val="en-US"/>
         </w:rPr>
-        <w:t xml:space="preserve">        StackText.Push(text[i]);</w:t>
+        <w:t xml:space="preserve">        </w:t>
+      </w:r>
+      <w:proofErr w:type="spellStart"/>
+      <w:proofErr w:type="gramStart"/>
+      <w:r>
+        <w:rPr>
+          <w:sz w:val="28"/>
+          <w:szCs w:val="28"/>
+          <w:lang w:val="en-US"/>
+        </w:rPr>
+        <w:t>StackText.Push</w:t>
+      </w:r>
+      <w:proofErr w:type="spellEnd"/>
+      <w:r>
+        <w:rPr>
+          <w:sz w:val="28"/>
+          <w:szCs w:val="28"/>
+          <w:lang w:val="en-US"/>
+        </w:rPr>
+        <w:t>(</w:t>
+      </w:r>
+      <w:proofErr w:type="gramEnd"/>
+      <w:r>
+        <w:rPr>
+          <w:sz w:val="28"/>
+          <w:szCs w:val="28"/>
+          <w:lang w:val="en-US"/>
+        </w:rPr>
+        <w:t>text[</w:t>
+      </w:r>
+      <w:proofErr w:type="spellStart"/>
+      <w:r>
+        <w:rPr>
+          <w:sz w:val="28"/>
+          <w:szCs w:val="28"/>
+          <w:lang w:val="en-US"/>
+        </w:rPr>
+        <w:t>i</w:t>
+      </w:r>
+      <w:proofErr w:type="spellEnd"/>
+      <w:r>
+        <w:rPr>
+          <w:sz w:val="28"/>
+          <w:szCs w:val="28"/>
+          <w:lang w:val="en-US"/>
+        </w:rPr>
+        <w:t>]);</w:t>
       </w:r>
     </w:p>
     <w:p>
@@ -316,7 +597,63 @@
           <w:szCs w:val="28"/>
           <w:lang w:val="en-US"/>
         </w:rPr>
-        <w:t xml:space="preserve">    Console.WriteLine(DeleteLetters(StackText));</w:t>
+        <w:t xml:space="preserve">    </w:t>
+      </w:r>
+      <w:proofErr w:type="spellStart"/>
+      <w:proofErr w:type="gramStart"/>
+      <w:r>
+        <w:rPr>
+          <w:sz w:val="28"/>
+          <w:szCs w:val="28"/>
+          <w:lang w:val="en-US"/>
+        </w:rPr>
+        <w:t>Console.WriteLine</w:t>
+      </w:r>
+      <w:proofErr w:type="spellEnd"/>
+      <w:r>
+        <w:rPr>
+          <w:sz w:val="28"/>
+          <w:szCs w:val="28"/>
+          <w:lang w:val="en-US"/>
+        </w:rPr>
+        <w:t>(</w:t>
+      </w:r>
+      <w:proofErr w:type="spellStart"/>
+      <w:proofErr w:type="gramEnd"/>
+      <w:r>
+        <w:rPr>
+          <w:sz w:val="28"/>
+          <w:szCs w:val="28"/>
+          <w:lang w:val="en-US"/>
+        </w:rPr>
+        <w:t>DeleteLetters</w:t>
+      </w:r>
+      <w:proofErr w:type="spellEnd"/>
+      <w:r>
+        <w:rPr>
+          <w:sz w:val="28"/>
+          <w:szCs w:val="28"/>
+          <w:lang w:val="en-US"/>
+        </w:rPr>
+        <w:t>(</w:t>
+      </w:r>
+      <w:proofErr w:type="spellStart"/>
+      <w:r>
+        <w:rPr>
+          <w:sz w:val="28"/>
+          <w:szCs w:val="28"/>
+          <w:lang w:val="en-US"/>
+        </w:rPr>
+        <w:t>StackText</w:t>
+      </w:r>
+      <w:proofErr w:type="spellEnd"/>
+      <w:r>
+        <w:rPr>
+          <w:sz w:val="28"/>
+          <w:szCs w:val="28"/>
+          <w:lang w:val="en-US"/>
+        </w:rPr>
+        <w:t>));</w:t>
       </w:r>
     </w:p>
     <w:p>
@@ -356,13 +693,23 @@
           <w:lang w:val="en-US"/>
         </w:rPr>
       </w:pPr>
-      <w:r>
-        <w:rPr>
-          <w:sz w:val="28"/>
-          <w:szCs w:val="28"/>
-          <w:lang w:val="en-US"/>
-        </w:rPr>
-        <w:t>catch (Exception e)</w:t>
+      <w:proofErr w:type="gramStart"/>
+      <w:r>
+        <w:rPr>
+          <w:sz w:val="28"/>
+          <w:szCs w:val="28"/>
+          <w:lang w:val="en-US"/>
+        </w:rPr>
+        <w:t>catch</w:t>
+      </w:r>
+      <w:proofErr w:type="gramEnd"/>
+      <w:r>
+        <w:rPr>
+          <w:sz w:val="28"/>
+          <w:szCs w:val="28"/>
+          <w:lang w:val="en-US"/>
+        </w:rPr>
+        <w:t xml:space="preserve"> (Exception e)</w:t>
       </w:r>
     </w:p>
     <w:p>
@@ -408,7 +755,71 @@
           <w:szCs w:val="28"/>
           <w:lang w:val="en-US"/>
         </w:rPr>
-        <w:t xml:space="preserve">    Console.WriteLine($"An error occured - {e.Message}");</w:t>
+        <w:t xml:space="preserve">    </w:t>
+      </w:r>
+      <w:proofErr w:type="spellStart"/>
+      <w:proofErr w:type="gramStart"/>
+      <w:r>
+        <w:rPr>
+          <w:sz w:val="28"/>
+          <w:szCs w:val="28"/>
+          <w:lang w:val="en-US"/>
+        </w:rPr>
+        <w:t>Console.WriteLine</w:t>
+      </w:r>
+      <w:proofErr w:type="spellEnd"/>
+      <w:r>
+        <w:rPr>
+          <w:sz w:val="28"/>
+          <w:szCs w:val="28"/>
+          <w:lang w:val="en-US"/>
+        </w:rPr>
+        <w:t>(</w:t>
+      </w:r>
+      <w:proofErr w:type="gramEnd"/>
+      <w:r>
+        <w:rPr>
+          <w:sz w:val="28"/>
+          <w:szCs w:val="28"/>
+          <w:lang w:val="en-US"/>
+        </w:rPr>
+        <w:t xml:space="preserve">$"An error </w:t>
+      </w:r>
+      <w:proofErr w:type="spellStart"/>
+      <w:r>
+        <w:rPr>
+          <w:sz w:val="28"/>
+          <w:szCs w:val="28"/>
+          <w:lang w:val="en-US"/>
+        </w:rPr>
+        <w:t>occured</w:t>
+      </w:r>
+      <w:proofErr w:type="spellEnd"/>
+      <w:r>
+        <w:rPr>
+          <w:sz w:val="28"/>
+          <w:szCs w:val="28"/>
+          <w:lang w:val="en-US"/>
+        </w:rPr>
+        <w:t xml:space="preserve"> - {</w:t>
+      </w:r>
+      <w:proofErr w:type="spellStart"/>
+      <w:r>
+        <w:rPr>
+          <w:sz w:val="28"/>
+          <w:szCs w:val="28"/>
+          <w:lang w:val="en-US"/>
+        </w:rPr>
+        <w:t>e.Message</w:t>
+      </w:r>
+      <w:proofErr w:type="spellEnd"/>
+      <w:r>
+        <w:rPr>
+          <w:sz w:val="28"/>
+          <w:szCs w:val="28"/>
+          <w:lang w:val="en-US"/>
+        </w:rPr>
+        <w:t>}");</w:t>
       </w:r>
     </w:p>
     <w:p>
@@ -448,13 +859,41 @@
           <w:lang w:val="en-US"/>
         </w:rPr>
       </w:pPr>
-      <w:r>
-        <w:rPr>
-          <w:sz w:val="28"/>
-          <w:szCs w:val="28"/>
-          <w:lang w:val="en-US"/>
-        </w:rPr>
-        <w:t>string DeleteLetters(Stack&lt;char&gt; text)</w:t>
+      <w:proofErr w:type="gramStart"/>
+      <w:r>
+        <w:rPr>
+          <w:sz w:val="28"/>
+          <w:szCs w:val="28"/>
+          <w:lang w:val="en-US"/>
+        </w:rPr>
+        <w:t>string</w:t>
+      </w:r>
+      <w:proofErr w:type="gramEnd"/>
+      <w:r>
+        <w:rPr>
+          <w:sz w:val="28"/>
+          <w:szCs w:val="28"/>
+          <w:lang w:val="en-US"/>
+        </w:rPr>
+        <w:t xml:space="preserve"> </w:t>
+      </w:r>
+      <w:proofErr w:type="spellStart"/>
+      <w:r>
+        <w:rPr>
+          <w:sz w:val="28"/>
+          <w:szCs w:val="28"/>
+          <w:lang w:val="en-US"/>
+        </w:rPr>
+        <w:t>DeleteLetters</w:t>
+      </w:r>
+      <w:proofErr w:type="spellEnd"/>
+      <w:r>
+        <w:rPr>
+          <w:sz w:val="28"/>
+          <w:szCs w:val="28"/>
+          <w:lang w:val="en-US"/>
+        </w:rPr>
+        <w:t>(Stack&lt;char&gt; text)</w:t>
       </w:r>
     </w:p>
     <w:p>
@@ -500,7 +939,61 @@
           <w:szCs w:val="28"/>
           <w:lang w:val="en-US"/>
         </w:rPr>
-        <w:t xml:space="preserve">    string textD = string.Empty;</w:t>
+        <w:t xml:space="preserve">    </w:t>
+      </w:r>
+      <w:proofErr w:type="gramStart"/>
+      <w:r>
+        <w:rPr>
+          <w:sz w:val="28"/>
+          <w:szCs w:val="28"/>
+          <w:lang w:val="en-US"/>
+        </w:rPr>
+        <w:t>string</w:t>
+      </w:r>
+      <w:proofErr w:type="gramEnd"/>
+      <w:r>
+        <w:rPr>
+          <w:sz w:val="28"/>
+          <w:szCs w:val="28"/>
+          <w:lang w:val="en-US"/>
+        </w:rPr>
+        <w:t xml:space="preserve"> </w:t>
+      </w:r>
+      <w:proofErr w:type="spellStart"/>
+      <w:r>
+        <w:rPr>
+          <w:sz w:val="28"/>
+          <w:szCs w:val="28"/>
+          <w:lang w:val="en-US"/>
+        </w:rPr>
+        <w:t>textD</w:t>
+      </w:r>
+      <w:proofErr w:type="spellEnd"/>
+      <w:r>
+        <w:rPr>
+          <w:sz w:val="28"/>
+          <w:szCs w:val="28"/>
+          <w:lang w:val="en-US"/>
+        </w:rPr>
+        <w:t xml:space="preserve"> = </w:t>
+      </w:r>
+      <w:proofErr w:type="spellStart"/>
+      <w:r>
+        <w:rPr>
+          <w:sz w:val="28"/>
+          <w:szCs w:val="28"/>
+          <w:lang w:val="en-US"/>
+        </w:rPr>
+        <w:t>string.Empty</w:t>
+      </w:r>
+      <w:proofErr w:type="spellEnd"/>
+      <w:r>
+        <w:rPr>
+          <w:sz w:val="28"/>
+          <w:szCs w:val="28"/>
+          <w:lang w:val="en-US"/>
+        </w:rPr>
+        <w:t>;</w:t>
       </w:r>
     </w:p>
     <w:p>
@@ -523,7 +1016,45 @@
           <w:szCs w:val="28"/>
           <w:lang w:val="en-US"/>
         </w:rPr>
-        <w:t xml:space="preserve">    int i = 0;</w:t>
+        <w:t xml:space="preserve">    </w:t>
+      </w:r>
+      <w:proofErr w:type="spellStart"/>
+      <w:proofErr w:type="gramStart"/>
+      <w:r>
+        <w:rPr>
+          <w:sz w:val="28"/>
+          <w:szCs w:val="28"/>
+          <w:lang w:val="en-US"/>
+        </w:rPr>
+        <w:t>int</w:t>
+      </w:r>
+      <w:proofErr w:type="spellEnd"/>
+      <w:proofErr w:type="gramEnd"/>
+      <w:r>
+        <w:rPr>
+          <w:sz w:val="28"/>
+          <w:szCs w:val="28"/>
+          <w:lang w:val="en-US"/>
+        </w:rPr>
+        <w:t xml:space="preserve"> </w:t>
+      </w:r>
+      <w:proofErr w:type="spellStart"/>
+      <w:r>
+        <w:rPr>
+          <w:sz w:val="28"/>
+          <w:szCs w:val="28"/>
+          <w:lang w:val="en-US"/>
+        </w:rPr>
+        <w:t>i</w:t>
+      </w:r>
+      <w:proofErr w:type="spellEnd"/>
+      <w:r>
+        <w:rPr>
+          <w:sz w:val="28"/>
+          <w:szCs w:val="28"/>
+          <w:lang w:val="en-US"/>
+        </w:rPr>
+        <w:t xml:space="preserve"> = 0;</w:t>
       </w:r>
     </w:p>
     <w:p>
@@ -546,7 +1077,43 @@
           <w:szCs w:val="28"/>
           <w:lang w:val="en-US"/>
         </w:rPr>
-        <w:t xml:space="preserve">    while (text.Count &gt; 0)</w:t>
+        <w:t xml:space="preserve">    </w:t>
+      </w:r>
+      <w:proofErr w:type="gramStart"/>
+      <w:r>
+        <w:rPr>
+          <w:sz w:val="28"/>
+          <w:szCs w:val="28"/>
+          <w:lang w:val="en-US"/>
+        </w:rPr>
+        <w:t>while</w:t>
+      </w:r>
+      <w:proofErr w:type="gramEnd"/>
+      <w:r>
+        <w:rPr>
+          <w:sz w:val="28"/>
+          <w:szCs w:val="28"/>
+          <w:lang w:val="en-US"/>
+        </w:rPr>
+        <w:t xml:space="preserve"> (</w:t>
+      </w:r>
+      <w:proofErr w:type="spellStart"/>
+      <w:r>
+        <w:rPr>
+          <w:sz w:val="28"/>
+          <w:szCs w:val="28"/>
+          <w:lang w:val="en-US"/>
+        </w:rPr>
+        <w:t>text.Count</w:t>
+      </w:r>
+      <w:proofErr w:type="spellEnd"/>
+      <w:r>
+        <w:rPr>
+          <w:sz w:val="28"/>
+          <w:szCs w:val="28"/>
+          <w:lang w:val="en-US"/>
+        </w:rPr>
+        <w:t xml:space="preserve"> &gt; 0)</w:t>
       </w:r>
     </w:p>
     <w:p>
@@ -592,7 +1159,43 @@
           <w:szCs w:val="28"/>
           <w:lang w:val="en-US"/>
         </w:rPr>
-        <w:t xml:space="preserve">        char c = text.Pop();</w:t>
+        <w:t xml:space="preserve">        </w:t>
+      </w:r>
+      <w:proofErr w:type="gramStart"/>
+      <w:r>
+        <w:rPr>
+          <w:sz w:val="28"/>
+          <w:szCs w:val="28"/>
+          <w:lang w:val="en-US"/>
+        </w:rPr>
+        <w:t>char</w:t>
+      </w:r>
+      <w:proofErr w:type="gramEnd"/>
+      <w:r>
+        <w:rPr>
+          <w:sz w:val="28"/>
+          <w:szCs w:val="28"/>
+          <w:lang w:val="en-US"/>
+        </w:rPr>
+        <w:t xml:space="preserve"> c = </w:t>
+      </w:r>
+      <w:proofErr w:type="spellStart"/>
+      <w:r>
+        <w:rPr>
+          <w:sz w:val="28"/>
+          <w:szCs w:val="28"/>
+          <w:lang w:val="en-US"/>
+        </w:rPr>
+        <w:t>text.Pop</w:t>
+      </w:r>
+      <w:proofErr w:type="spellEnd"/>
+      <w:r>
+        <w:rPr>
+          <w:sz w:val="28"/>
+          <w:szCs w:val="28"/>
+          <w:lang w:val="en-US"/>
+        </w:rPr>
+        <w:t>();</w:t>
       </w:r>
     </w:p>
     <w:p>
@@ -615,7 +1218,25 @@
           <w:szCs w:val="28"/>
           <w:lang w:val="en-US"/>
         </w:rPr>
-        <w:t xml:space="preserve">        if (c == '#')</w:t>
+        <w:t xml:space="preserve">        </w:t>
+      </w:r>
+      <w:proofErr w:type="gramStart"/>
+      <w:r>
+        <w:rPr>
+          <w:sz w:val="28"/>
+          <w:szCs w:val="28"/>
+          <w:lang w:val="en-US"/>
+        </w:rPr>
+        <w:t>if</w:t>
+      </w:r>
+      <w:proofErr w:type="gramEnd"/>
+      <w:r>
+        <w:rPr>
+          <w:sz w:val="28"/>
+          <w:szCs w:val="28"/>
+          <w:lang w:val="en-US"/>
+        </w:rPr>
+        <w:t xml:space="preserve"> (c == '#')</w:t>
       </w:r>
     </w:p>
     <w:p>
@@ -638,7 +1259,27 @@
           <w:szCs w:val="28"/>
           <w:lang w:val="en-US"/>
         </w:rPr>
-        <w:t xml:space="preserve">            i++;</w:t>
+        <w:t xml:space="preserve">            </w:t>
+      </w:r>
+      <w:proofErr w:type="spellStart"/>
+      <w:proofErr w:type="gramStart"/>
+      <w:r>
+        <w:rPr>
+          <w:sz w:val="28"/>
+          <w:szCs w:val="28"/>
+          <w:lang w:val="en-US"/>
+        </w:rPr>
+        <w:t>i</w:t>
+      </w:r>
+      <w:proofErr w:type="spellEnd"/>
+      <w:proofErr w:type="gramEnd"/>
+      <w:r>
+        <w:rPr>
+          <w:sz w:val="28"/>
+          <w:szCs w:val="28"/>
+          <w:lang w:val="en-US"/>
+        </w:rPr>
+        <w:t>++;</w:t>
       </w:r>
     </w:p>
     <w:p>
@@ -661,7 +1302,43 @@
           <w:szCs w:val="28"/>
           <w:lang w:val="en-US"/>
         </w:rPr>
-        <w:t xml:space="preserve">        else if (i &gt; 0)</w:t>
+        <w:t xml:space="preserve">        </w:t>
+      </w:r>
+      <w:proofErr w:type="gramStart"/>
+      <w:r>
+        <w:rPr>
+          <w:sz w:val="28"/>
+          <w:szCs w:val="28"/>
+          <w:lang w:val="en-US"/>
+        </w:rPr>
+        <w:t>else</w:t>
+      </w:r>
+      <w:proofErr w:type="gramEnd"/>
+      <w:r>
+        <w:rPr>
+          <w:sz w:val="28"/>
+          <w:szCs w:val="28"/>
+          <w:lang w:val="en-US"/>
+        </w:rPr>
+        <w:t xml:space="preserve"> if (</w:t>
+      </w:r>
+      <w:proofErr w:type="spellStart"/>
+      <w:r>
+        <w:rPr>
+          <w:sz w:val="28"/>
+          <w:szCs w:val="28"/>
+          <w:lang w:val="en-US"/>
+        </w:rPr>
+        <w:t>i</w:t>
+      </w:r>
+      <w:proofErr w:type="spellEnd"/>
+      <w:r>
+        <w:rPr>
+          <w:sz w:val="28"/>
+          <w:szCs w:val="28"/>
+          <w:lang w:val="en-US"/>
+        </w:rPr>
+        <w:t xml:space="preserve"> &gt; 0)</w:t>
       </w:r>
     </w:p>
     <w:p>
@@ -684,7 +1361,35 @@
           <w:szCs w:val="28"/>
           <w:lang w:val="en-US"/>
         </w:rPr>
-        <w:t xml:space="preserve">            i--;</w:t>
+        <w:t xml:space="preserve">            </w:t>
+      </w:r>
+      <w:proofErr w:type="spellStart"/>
+      <w:proofErr w:type="gramStart"/>
+      <w:r>
+        <w:rPr>
+          <w:sz w:val="28"/>
+          <w:szCs w:val="28"/>
+          <w:lang w:val="en-US"/>
+        </w:rPr>
+        <w:t>i</w:t>
+      </w:r>
+      <w:proofErr w:type="spellEnd"/>
+      <w:r>
+        <w:rPr>
+          <w:sz w:val="28"/>
+          <w:szCs w:val="28"/>
+          <w:lang w:val="en-US"/>
+        </w:rPr>
+        <w:t>--</w:t>
+      </w:r>
+      <w:proofErr w:type="gramEnd"/>
+      <w:r>
+        <w:rPr>
+          <w:sz w:val="28"/>
+          <w:szCs w:val="28"/>
+          <w:lang w:val="en-US"/>
+        </w:rPr>
+        <w:t>;</w:t>
       </w:r>
     </w:p>
     <w:p>
@@ -707,7 +1412,43 @@
           <w:szCs w:val="28"/>
           <w:lang w:val="en-US"/>
         </w:rPr>
-        <w:t xml:space="preserve">        else textD += c;</w:t>
+        <w:t xml:space="preserve">        </w:t>
+      </w:r>
+      <w:proofErr w:type="gramStart"/>
+      <w:r>
+        <w:rPr>
+          <w:sz w:val="28"/>
+          <w:szCs w:val="28"/>
+          <w:lang w:val="en-US"/>
+        </w:rPr>
+        <w:t>else</w:t>
+      </w:r>
+      <w:proofErr w:type="gramEnd"/>
+      <w:r>
+        <w:rPr>
+          <w:sz w:val="28"/>
+          <w:szCs w:val="28"/>
+          <w:lang w:val="en-US"/>
+        </w:rPr>
+        <w:t xml:space="preserve"> </w:t>
+      </w:r>
+      <w:proofErr w:type="spellStart"/>
+      <w:r>
+        <w:rPr>
+          <w:sz w:val="28"/>
+          <w:szCs w:val="28"/>
+          <w:lang w:val="en-US"/>
+        </w:rPr>
+        <w:t>textD</w:t>
+      </w:r>
+      <w:proofErr w:type="spellEnd"/>
+      <w:r>
+        <w:rPr>
+          <w:sz w:val="28"/>
+          <w:szCs w:val="28"/>
+          <w:lang w:val="en-US"/>
+        </w:rPr>
+        <w:t xml:space="preserve"> += c;</w:t>
       </w:r>
     </w:p>
     <w:p>
@@ -796,13 +1537,41 @@
         <w:lastRenderedPageBreak/>
         <w:t xml:space="preserve">    </w:t>
       </w:r>
-      <w:r>
-        <w:rPr>
-          <w:sz w:val="28"/>
-          <w:szCs w:val="28"/>
-          <w:lang w:val="en-US"/>
-        </w:rPr>
-        <w:t>char[] letters = new char[textD.Length];</w:t>
+      <w:proofErr w:type="gramStart"/>
+      <w:r>
+        <w:rPr>
+          <w:sz w:val="28"/>
+          <w:szCs w:val="28"/>
+          <w:lang w:val="en-US"/>
+        </w:rPr>
+        <w:t>char[</w:t>
+      </w:r>
+      <w:proofErr w:type="gramEnd"/>
+      <w:r>
+        <w:rPr>
+          <w:sz w:val="28"/>
+          <w:szCs w:val="28"/>
+          <w:lang w:val="en-US"/>
+        </w:rPr>
+        <w:t>] letters = new char[</w:t>
+      </w:r>
+      <w:proofErr w:type="spellStart"/>
+      <w:r>
+        <w:rPr>
+          <w:sz w:val="28"/>
+          <w:szCs w:val="28"/>
+          <w:lang w:val="en-US"/>
+        </w:rPr>
+        <w:t>textD.Length</w:t>
+      </w:r>
+      <w:proofErr w:type="spellEnd"/>
+      <w:r>
+        <w:rPr>
+          <w:sz w:val="28"/>
+          <w:szCs w:val="28"/>
+          <w:lang w:val="en-US"/>
+        </w:rPr>
+        <w:t>];</w:t>
       </w:r>
     </w:p>
     <w:p>
@@ -825,7 +1594,61 @@
           <w:szCs w:val="28"/>
           <w:lang w:val="en-US"/>
         </w:rPr>
-        <w:t xml:space="preserve">    letters = textD.Select(x =&gt; x).ToArray();</w:t>
+        <w:t xml:space="preserve">    </w:t>
+      </w:r>
+      <w:proofErr w:type="gramStart"/>
+      <w:r>
+        <w:rPr>
+          <w:sz w:val="28"/>
+          <w:szCs w:val="28"/>
+          <w:lang w:val="en-US"/>
+        </w:rPr>
+        <w:t>letters</w:t>
+      </w:r>
+      <w:proofErr w:type="gramEnd"/>
+      <w:r>
+        <w:rPr>
+          <w:sz w:val="28"/>
+          <w:szCs w:val="28"/>
+          <w:lang w:val="en-US"/>
+        </w:rPr>
+        <w:t xml:space="preserve"> = </w:t>
+      </w:r>
+      <w:proofErr w:type="spellStart"/>
+      <w:r>
+        <w:rPr>
+          <w:sz w:val="28"/>
+          <w:szCs w:val="28"/>
+          <w:lang w:val="en-US"/>
+        </w:rPr>
+        <w:t>textD.Select</w:t>
+      </w:r>
+      <w:proofErr w:type="spellEnd"/>
+      <w:r>
+        <w:rPr>
+          <w:sz w:val="28"/>
+          <w:szCs w:val="28"/>
+          <w:lang w:val="en-US"/>
+        </w:rPr>
+        <w:t>(x =&gt; x).</w:t>
+      </w:r>
+      <w:proofErr w:type="spellStart"/>
+      <w:r>
+        <w:rPr>
+          <w:sz w:val="28"/>
+          <w:szCs w:val="28"/>
+          <w:lang w:val="en-US"/>
+        </w:rPr>
+        <w:t>ToArray</w:t>
+      </w:r>
+      <w:proofErr w:type="spellEnd"/>
+      <w:r>
+        <w:rPr>
+          <w:sz w:val="28"/>
+          <w:szCs w:val="28"/>
+          <w:lang w:val="en-US"/>
+        </w:rPr>
+        <w:t>();</w:t>
       </w:r>
     </w:p>
     <w:p>
@@ -848,7 +1671,35 @@
           <w:szCs w:val="28"/>
           <w:lang w:val="en-US"/>
         </w:rPr>
-        <w:t xml:space="preserve">    Array.Reverse(letters);</w:t>
+        <w:t xml:space="preserve">    </w:t>
+      </w:r>
+      <w:proofErr w:type="spellStart"/>
+      <w:proofErr w:type="gramStart"/>
+      <w:r>
+        <w:rPr>
+          <w:sz w:val="28"/>
+          <w:szCs w:val="28"/>
+          <w:lang w:val="en-US"/>
+        </w:rPr>
+        <w:t>Array.Reverse</w:t>
+      </w:r>
+      <w:proofErr w:type="spellEnd"/>
+      <w:r>
+        <w:rPr>
+          <w:sz w:val="28"/>
+          <w:szCs w:val="28"/>
+          <w:lang w:val="en-US"/>
+        </w:rPr>
+        <w:t>(</w:t>
+      </w:r>
+      <w:proofErr w:type="gramEnd"/>
+      <w:r>
+        <w:rPr>
+          <w:sz w:val="28"/>
+          <w:szCs w:val="28"/>
+          <w:lang w:val="en-US"/>
+        </w:rPr>
+        <w:t>letters);</w:t>
       </w:r>
     </w:p>
     <w:p>
@@ -871,7 +1722,27 @@
           <w:szCs w:val="28"/>
           <w:lang w:val="en-US"/>
         </w:rPr>
-        <w:t xml:space="preserve">    textD = new string(letters);</w:t>
+        <w:t xml:space="preserve">    </w:t>
+      </w:r>
+      <w:proofErr w:type="spellStart"/>
+      <w:proofErr w:type="gramStart"/>
+      <w:r>
+        <w:rPr>
+          <w:sz w:val="28"/>
+          <w:szCs w:val="28"/>
+          <w:lang w:val="en-US"/>
+        </w:rPr>
+        <w:t>textD</w:t>
+      </w:r>
+      <w:proofErr w:type="spellEnd"/>
+      <w:proofErr w:type="gramEnd"/>
+      <w:r>
+        <w:rPr>
+          <w:sz w:val="28"/>
+          <w:szCs w:val="28"/>
+          <w:lang w:val="en-US"/>
+        </w:rPr>
+        <w:t xml:space="preserve"> = new string(letters);</w:t>
       </w:r>
     </w:p>
     <w:p>
@@ -893,8 +1764,18 @@
           <w:szCs w:val="28"/>
           <w:lang w:val="en-US"/>
         </w:rPr>
-        <w:t xml:space="preserve">    return</w:t>
-      </w:r>
+        <w:t xml:space="preserve">    </w:t>
+      </w:r>
+      <w:proofErr w:type="gramStart"/>
+      <w:r>
+        <w:rPr>
+          <w:sz w:val="28"/>
+          <w:szCs w:val="28"/>
+          <w:lang w:val="en-US"/>
+        </w:rPr>
+        <w:t>return</w:t>
+      </w:r>
+      <w:proofErr w:type="gramEnd"/>
       <w:r>
         <w:rPr>
           <w:sz w:val="28"/>
@@ -902,6 +1783,7 @@
         </w:rPr>
         <w:t xml:space="preserve"> </w:t>
       </w:r>
+      <w:proofErr w:type="spellStart"/>
       <w:r>
         <w:rPr>
           <w:sz w:val="28"/>
@@ -910,6 +1792,7 @@
         </w:rPr>
         <w:t>textD</w:t>
       </w:r>
+      <w:proofErr w:type="spellEnd"/>
       <w:r>
         <w:rPr>
           <w:sz w:val="28"/>
@@ -1066,6 +1949,7 @@
                 <w:lang w:val="en-US"/>
               </w:rPr>
             </w:pPr>
+            <w:proofErr w:type="spellStart"/>
             <w:r>
               <w:rPr>
                 <w:color w:val="000000"/>
@@ -1075,6 +1959,7 @@
               </w:rPr>
               <w:t>abc#d#e</w:t>
             </w:r>
+            <w:proofErr w:type="spellEnd"/>
           </w:p>
         </w:tc>
         <w:tc>
@@ -1321,13 +2206,27 @@
         <w:rPr>
           <w:color w:val="auto"/>
         </w:rPr>
-        <w:t xml:space="preserve"> с использованием класса Queue.</w:t>
+        <w:t xml:space="preserve"> с использованием класса </w:t>
+      </w:r>
+      <w:proofErr w:type="spellStart"/>
+      <w:r>
+        <w:rPr>
+          <w:color w:val="auto"/>
+        </w:rPr>
+        <w:t>Queue</w:t>
+      </w:r>
+      <w:proofErr w:type="spellEnd"/>
+      <w:r>
+        <w:rPr>
+          <w:color w:val="auto"/>
+        </w:rPr>
+        <w:t>.</w:t>
       </w:r>
     </w:p>
     <w:p>
       <w:pPr>
         <w:pStyle w:val="12"/>
-        <w:spacing w:line="276" w:lineRule="auto"/>
+        <w:spacing w:after="360" w:line="276" w:lineRule="auto"/>
         <w:ind w:firstLine="709"/>
         <w:rPr>
           <w:color w:val="auto"/>
@@ -1349,7 +2248,23 @@
         <w:rPr>
           <w:color w:val="auto"/>
         </w:rPr>
-        <w:t>файла в следующем порядке: сначала все числа, из интервала [a,b], потом все</w:t>
+        <w:t>файла в следующем порядке: сначала все числа, из интервала [</w:t>
+      </w:r>
+      <w:proofErr w:type="spellStart"/>
+      <w:proofErr w:type="gramStart"/>
+      <w:r>
+        <w:rPr>
+          <w:color w:val="auto"/>
+        </w:rPr>
+        <w:t>a,b</w:t>
+      </w:r>
+      <w:proofErr w:type="spellEnd"/>
+      <w:proofErr w:type="gramEnd"/>
+      <w:r>
+        <w:rPr>
+          <w:color w:val="auto"/>
+        </w:rPr>
+        <w:t>], потом все</w:t>
       </w:r>
       <w:r>
         <w:rPr>
@@ -1439,13 +2354,25 @@
           <w:lang w:val="en-US"/>
         </w:rPr>
       </w:pPr>
-      <w:r>
-        <w:rPr>
-          <w:sz w:val="28"/>
-          <w:szCs w:val="28"/>
-          <w:lang w:val="en-US"/>
-        </w:rPr>
-        <w:t>int a = 5, b = 10, number;</w:t>
+      <w:proofErr w:type="spellStart"/>
+      <w:proofErr w:type="gramStart"/>
+      <w:r>
+        <w:rPr>
+          <w:sz w:val="28"/>
+          <w:szCs w:val="28"/>
+          <w:lang w:val="en-US"/>
+        </w:rPr>
+        <w:t>int</w:t>
+      </w:r>
+      <w:proofErr w:type="spellEnd"/>
+      <w:proofErr w:type="gramEnd"/>
+      <w:r>
+        <w:rPr>
+          <w:sz w:val="28"/>
+          <w:szCs w:val="28"/>
+          <w:lang w:val="en-US"/>
+        </w:rPr>
+        <w:t xml:space="preserve"> a = 5, b = 10, number;</w:t>
       </w:r>
     </w:p>
     <w:p>
@@ -1468,7 +2395,71 @@
           <w:szCs w:val="28"/>
           <w:lang w:val="en-US"/>
         </w:rPr>
-        <w:t>Queue&lt;int&gt; intervalAB = new Queue&lt;int&gt;();</w:t>
+        <w:t>Queue&lt;</w:t>
+      </w:r>
+      <w:proofErr w:type="spellStart"/>
+      <w:r>
+        <w:rPr>
+          <w:sz w:val="28"/>
+          <w:szCs w:val="28"/>
+          <w:lang w:val="en-US"/>
+        </w:rPr>
+        <w:t>int</w:t>
+      </w:r>
+      <w:proofErr w:type="spellEnd"/>
+      <w:r>
+        <w:rPr>
+          <w:sz w:val="28"/>
+          <w:szCs w:val="28"/>
+          <w:lang w:val="en-US"/>
+        </w:rPr>
+        <w:t xml:space="preserve">&gt; </w:t>
+      </w:r>
+      <w:proofErr w:type="spellStart"/>
+      <w:r>
+        <w:rPr>
+          <w:sz w:val="28"/>
+          <w:szCs w:val="28"/>
+          <w:lang w:val="en-US"/>
+        </w:rPr>
+        <w:t>intervalAB</w:t>
+      </w:r>
+      <w:proofErr w:type="spellEnd"/>
+      <w:r>
+        <w:rPr>
+          <w:sz w:val="28"/>
+          <w:szCs w:val="28"/>
+          <w:lang w:val="en-US"/>
+        </w:rPr>
+        <w:t xml:space="preserve"> = new Queue&lt;</w:t>
+      </w:r>
+      <w:proofErr w:type="spellStart"/>
+      <w:r>
+        <w:rPr>
+          <w:sz w:val="28"/>
+          <w:szCs w:val="28"/>
+          <w:lang w:val="en-US"/>
+        </w:rPr>
+        <w:t>int</w:t>
+      </w:r>
+      <w:proofErr w:type="spellEnd"/>
+      <w:proofErr w:type="gramStart"/>
+      <w:r>
+        <w:rPr>
+          <w:sz w:val="28"/>
+          <w:szCs w:val="28"/>
+          <w:lang w:val="en-US"/>
+        </w:rPr>
+        <w:t>&gt;(</w:t>
+      </w:r>
+      <w:proofErr w:type="gramEnd"/>
+      <w:r>
+        <w:rPr>
+          <w:sz w:val="28"/>
+          <w:szCs w:val="28"/>
+          <w:lang w:val="en-US"/>
+        </w:rPr>
+        <w:t>);</w:t>
       </w:r>
     </w:p>
     <w:p>
@@ -1491,7 +2482,71 @@
           <w:szCs w:val="28"/>
           <w:lang w:val="en-US"/>
         </w:rPr>
-        <w:t>Queue&lt;int&gt; Alower = new Queue&lt;int&gt;();</w:t>
+        <w:t>Queue&lt;</w:t>
+      </w:r>
+      <w:proofErr w:type="spellStart"/>
+      <w:r>
+        <w:rPr>
+          <w:sz w:val="28"/>
+          <w:szCs w:val="28"/>
+          <w:lang w:val="en-US"/>
+        </w:rPr>
+        <w:t>int</w:t>
+      </w:r>
+      <w:proofErr w:type="spellEnd"/>
+      <w:r>
+        <w:rPr>
+          <w:sz w:val="28"/>
+          <w:szCs w:val="28"/>
+          <w:lang w:val="en-US"/>
+        </w:rPr>
+        <w:t xml:space="preserve">&gt; </w:t>
+      </w:r>
+      <w:proofErr w:type="spellStart"/>
+      <w:r>
+        <w:rPr>
+          <w:sz w:val="28"/>
+          <w:szCs w:val="28"/>
+          <w:lang w:val="en-US"/>
+        </w:rPr>
+        <w:t>Alower</w:t>
+      </w:r>
+      <w:proofErr w:type="spellEnd"/>
+      <w:r>
+        <w:rPr>
+          <w:sz w:val="28"/>
+          <w:szCs w:val="28"/>
+          <w:lang w:val="en-US"/>
+        </w:rPr>
+        <w:t xml:space="preserve"> = new Queue&lt;</w:t>
+      </w:r>
+      <w:proofErr w:type="spellStart"/>
+      <w:r>
+        <w:rPr>
+          <w:sz w:val="28"/>
+          <w:szCs w:val="28"/>
+          <w:lang w:val="en-US"/>
+        </w:rPr>
+        <w:t>int</w:t>
+      </w:r>
+      <w:proofErr w:type="spellEnd"/>
+      <w:proofErr w:type="gramStart"/>
+      <w:r>
+        <w:rPr>
+          <w:sz w:val="28"/>
+          <w:szCs w:val="28"/>
+          <w:lang w:val="en-US"/>
+        </w:rPr>
+        <w:t>&gt;(</w:t>
+      </w:r>
+      <w:proofErr w:type="gramEnd"/>
+      <w:r>
+        <w:rPr>
+          <w:sz w:val="28"/>
+          <w:szCs w:val="28"/>
+          <w:lang w:val="en-US"/>
+        </w:rPr>
+        <w:t>);</w:t>
       </w:r>
     </w:p>
     <w:p>
@@ -1514,7 +2569,71 @@
           <w:szCs w:val="28"/>
           <w:lang w:val="en-US"/>
         </w:rPr>
-        <w:t>Queue&lt;int&gt; Bhigher = new Queue&lt;int&gt;();</w:t>
+        <w:t>Queue&lt;</w:t>
+      </w:r>
+      <w:proofErr w:type="spellStart"/>
+      <w:r>
+        <w:rPr>
+          <w:sz w:val="28"/>
+          <w:szCs w:val="28"/>
+          <w:lang w:val="en-US"/>
+        </w:rPr>
+        <w:t>int</w:t>
+      </w:r>
+      <w:proofErr w:type="spellEnd"/>
+      <w:r>
+        <w:rPr>
+          <w:sz w:val="28"/>
+          <w:szCs w:val="28"/>
+          <w:lang w:val="en-US"/>
+        </w:rPr>
+        <w:t xml:space="preserve">&gt; </w:t>
+      </w:r>
+      <w:proofErr w:type="spellStart"/>
+      <w:r>
+        <w:rPr>
+          <w:sz w:val="28"/>
+          <w:szCs w:val="28"/>
+          <w:lang w:val="en-US"/>
+        </w:rPr>
+        <w:t>Bhigher</w:t>
+      </w:r>
+      <w:proofErr w:type="spellEnd"/>
+      <w:r>
+        <w:rPr>
+          <w:sz w:val="28"/>
+          <w:szCs w:val="28"/>
+          <w:lang w:val="en-US"/>
+        </w:rPr>
+        <w:t xml:space="preserve"> = new Queue&lt;</w:t>
+      </w:r>
+      <w:proofErr w:type="spellStart"/>
+      <w:r>
+        <w:rPr>
+          <w:sz w:val="28"/>
+          <w:szCs w:val="28"/>
+          <w:lang w:val="en-US"/>
+        </w:rPr>
+        <w:t>int</w:t>
+      </w:r>
+      <w:proofErr w:type="spellEnd"/>
+      <w:proofErr w:type="gramStart"/>
+      <w:r>
+        <w:rPr>
+          <w:sz w:val="28"/>
+          <w:szCs w:val="28"/>
+          <w:lang w:val="en-US"/>
+        </w:rPr>
+        <w:t>&gt;(</w:t>
+      </w:r>
+      <w:proofErr w:type="gramEnd"/>
+      <w:r>
+        <w:rPr>
+          <w:sz w:val="28"/>
+          <w:szCs w:val="28"/>
+          <w:lang w:val="en-US"/>
+        </w:rPr>
+        <w:t>);</w:t>
       </w:r>
     </w:p>
     <w:p>
@@ -1531,13 +2650,77 @@
           <w:lang w:val="en-US"/>
         </w:rPr>
       </w:pPr>
-      <w:r>
-        <w:rPr>
-          <w:sz w:val="28"/>
-          <w:szCs w:val="28"/>
-          <w:lang w:val="en-US"/>
-        </w:rPr>
-        <w:t>using (StreamReader sr = new StreamReader(@"file.txt", Encoding.UTF8))</w:t>
+      <w:proofErr w:type="gramStart"/>
+      <w:r>
+        <w:rPr>
+          <w:sz w:val="28"/>
+          <w:szCs w:val="28"/>
+          <w:lang w:val="en-US"/>
+        </w:rPr>
+        <w:t>using</w:t>
+      </w:r>
+      <w:proofErr w:type="gramEnd"/>
+      <w:r>
+        <w:rPr>
+          <w:sz w:val="28"/>
+          <w:szCs w:val="28"/>
+          <w:lang w:val="en-US"/>
+        </w:rPr>
+        <w:t xml:space="preserve"> (</w:t>
+      </w:r>
+      <w:proofErr w:type="spellStart"/>
+      <w:r>
+        <w:rPr>
+          <w:sz w:val="28"/>
+          <w:szCs w:val="28"/>
+          <w:lang w:val="en-US"/>
+        </w:rPr>
+        <w:t>StreamReader</w:t>
+      </w:r>
+      <w:proofErr w:type="spellEnd"/>
+      <w:r>
+        <w:rPr>
+          <w:sz w:val="28"/>
+          <w:szCs w:val="28"/>
+          <w:lang w:val="en-US"/>
+        </w:rPr>
+        <w:t xml:space="preserve"> </w:t>
+      </w:r>
+      <w:proofErr w:type="spellStart"/>
+      <w:r>
+        <w:rPr>
+          <w:sz w:val="28"/>
+          <w:szCs w:val="28"/>
+          <w:lang w:val="en-US"/>
+        </w:rPr>
+        <w:t>sr</w:t>
+      </w:r>
+      <w:proofErr w:type="spellEnd"/>
+      <w:r>
+        <w:rPr>
+          <w:sz w:val="28"/>
+          <w:szCs w:val="28"/>
+          <w:lang w:val="en-US"/>
+        </w:rPr>
+        <w:t xml:space="preserve"> = new </w:t>
+      </w:r>
+      <w:proofErr w:type="spellStart"/>
+      <w:r>
+        <w:rPr>
+          <w:sz w:val="28"/>
+          <w:szCs w:val="28"/>
+          <w:lang w:val="en-US"/>
+        </w:rPr>
+        <w:t>StreamReader</w:t>
+      </w:r>
+      <w:proofErr w:type="spellEnd"/>
+      <w:r>
+        <w:rPr>
+          <w:sz w:val="28"/>
+          <w:szCs w:val="28"/>
+          <w:lang w:val="en-US"/>
+        </w:rPr>
+        <w:t>(@"file.txt", Encoding.UTF8))</w:t>
       </w:r>
     </w:p>
     <w:p>
@@ -1583,7 +2766,58 @@
           <w:szCs w:val="28"/>
           <w:lang w:val="en-US"/>
         </w:rPr>
-        <w:t xml:space="preserve">    while (!sr.EndOfStream)</w:t>
+        <w:t xml:space="preserve">    </w:t>
+      </w:r>
+      <w:proofErr w:type="gramStart"/>
+      <w:r>
+        <w:rPr>
+          <w:sz w:val="28"/>
+          <w:szCs w:val="28"/>
+          <w:lang w:val="en-US"/>
+        </w:rPr>
+        <w:t>while</w:t>
+      </w:r>
+      <w:proofErr w:type="gramEnd"/>
+      <w:r>
+        <w:rPr>
+          <w:sz w:val="28"/>
+          <w:szCs w:val="28"/>
+          <w:lang w:val="en-US"/>
+        </w:rPr>
+        <w:t xml:space="preserve"> (!</w:t>
+      </w:r>
+      <w:proofErr w:type="spellStart"/>
+      <w:r>
+        <w:rPr>
+          <w:sz w:val="28"/>
+          <w:szCs w:val="28"/>
+          <w:lang w:val="en-US"/>
+        </w:rPr>
+        <w:t>sr.EndOfStream</w:t>
+      </w:r>
+      <w:proofErr w:type="spellEnd"/>
+      <w:r>
+        <w:rPr>
+          <w:sz w:val="28"/>
+          <w:szCs w:val="28"/>
+          <w:lang w:val="en-US"/>
+        </w:rPr>
+        <w:t>)</w:t>
+      </w:r>
+      <w:r>
+        <w:rPr>
+          <w:sz w:val="28"/>
+          <w:szCs w:val="28"/>
+        </w:rPr>
+        <w:t xml:space="preserve"> </w:t>
+      </w:r>
+      <w:r>
+        <w:rPr>
+          <w:sz w:val="28"/>
+          <w:szCs w:val="28"/>
+          <w:lang w:val="en-US"/>
+        </w:rPr>
+        <w:t>{</w:t>
       </w:r>
     </w:p>
     <w:p>
@@ -1606,7 +2840,61 @@
           <w:szCs w:val="28"/>
           <w:lang w:val="en-US"/>
         </w:rPr>
-        <w:t xml:space="preserve">    {</w:t>
+        <w:t xml:space="preserve">        </w:t>
+      </w:r>
+      <w:proofErr w:type="gramStart"/>
+      <w:r>
+        <w:rPr>
+          <w:sz w:val="28"/>
+          <w:szCs w:val="28"/>
+          <w:lang w:val="en-US"/>
+        </w:rPr>
+        <w:t>number</w:t>
+      </w:r>
+      <w:proofErr w:type="gramEnd"/>
+      <w:r>
+        <w:rPr>
+          <w:sz w:val="28"/>
+          <w:szCs w:val="28"/>
+          <w:lang w:val="en-US"/>
+        </w:rPr>
+        <w:t xml:space="preserve"> = </w:t>
+      </w:r>
+      <w:proofErr w:type="spellStart"/>
+      <w:r>
+        <w:rPr>
+          <w:sz w:val="28"/>
+          <w:szCs w:val="28"/>
+          <w:lang w:val="en-US"/>
+        </w:rPr>
+        <w:t>int.Parse</w:t>
+      </w:r>
+      <w:proofErr w:type="spellEnd"/>
+      <w:r>
+        <w:rPr>
+          <w:sz w:val="28"/>
+          <w:szCs w:val="28"/>
+          <w:lang w:val="en-US"/>
+        </w:rPr>
+        <w:t>(</w:t>
+      </w:r>
+      <w:proofErr w:type="spellStart"/>
+      <w:r>
+        <w:rPr>
+          <w:sz w:val="28"/>
+          <w:szCs w:val="28"/>
+          <w:lang w:val="en-US"/>
+        </w:rPr>
+        <w:t>sr.ReadLine</w:t>
+      </w:r>
+      <w:proofErr w:type="spellEnd"/>
+      <w:r>
+        <w:rPr>
+          <w:sz w:val="28"/>
+          <w:szCs w:val="28"/>
+          <w:lang w:val="en-US"/>
+        </w:rPr>
+        <w:t>());</w:t>
       </w:r>
     </w:p>
     <w:p>
@@ -1629,7 +2917,25 @@
           <w:szCs w:val="28"/>
           <w:lang w:val="en-US"/>
         </w:rPr>
-        <w:t xml:space="preserve">        number = int.Parse(sr.ReadLine());</w:t>
+        <w:t xml:space="preserve">        </w:t>
+      </w:r>
+      <w:proofErr w:type="gramStart"/>
+      <w:r>
+        <w:rPr>
+          <w:sz w:val="28"/>
+          <w:szCs w:val="28"/>
+          <w:lang w:val="en-US"/>
+        </w:rPr>
+        <w:t>if</w:t>
+      </w:r>
+      <w:proofErr w:type="gramEnd"/>
+      <w:r>
+        <w:rPr>
+          <w:sz w:val="28"/>
+          <w:szCs w:val="28"/>
+          <w:lang w:val="en-US"/>
+        </w:rPr>
+        <w:t xml:space="preserve"> (number &lt; a)</w:t>
       </w:r>
     </w:p>
     <w:p>
@@ -1652,7 +2958,35 @@
           <w:szCs w:val="28"/>
           <w:lang w:val="en-US"/>
         </w:rPr>
-        <w:t xml:space="preserve">        if (number &lt; a)</w:t>
+        <w:t xml:space="preserve">            </w:t>
+      </w:r>
+      <w:proofErr w:type="spellStart"/>
+      <w:proofErr w:type="gramStart"/>
+      <w:r>
+        <w:rPr>
+          <w:sz w:val="28"/>
+          <w:szCs w:val="28"/>
+          <w:lang w:val="en-US"/>
+        </w:rPr>
+        <w:t>Alower.Enqueue</w:t>
+      </w:r>
+      <w:proofErr w:type="spellEnd"/>
+      <w:r>
+        <w:rPr>
+          <w:sz w:val="28"/>
+          <w:szCs w:val="28"/>
+          <w:lang w:val="en-US"/>
+        </w:rPr>
+        <w:t>(</w:t>
+      </w:r>
+      <w:proofErr w:type="gramEnd"/>
+      <w:r>
+        <w:rPr>
+          <w:sz w:val="28"/>
+          <w:szCs w:val="28"/>
+          <w:lang w:val="en-US"/>
+        </w:rPr>
+        <w:t>number);</w:t>
       </w:r>
     </w:p>
     <w:p>
@@ -1675,7 +3009,25 @@
           <w:szCs w:val="28"/>
           <w:lang w:val="en-US"/>
         </w:rPr>
-        <w:t xml:space="preserve">            Alower.Enqueue(number);</w:t>
+        <w:t xml:space="preserve">        </w:t>
+      </w:r>
+      <w:proofErr w:type="gramStart"/>
+      <w:r>
+        <w:rPr>
+          <w:sz w:val="28"/>
+          <w:szCs w:val="28"/>
+          <w:lang w:val="en-US"/>
+        </w:rPr>
+        <w:t>else</w:t>
+      </w:r>
+      <w:proofErr w:type="gramEnd"/>
+      <w:r>
+        <w:rPr>
+          <w:sz w:val="28"/>
+          <w:szCs w:val="28"/>
+          <w:lang w:val="en-US"/>
+        </w:rPr>
+        <w:t xml:space="preserve"> if (number &gt; b)</w:t>
       </w:r>
     </w:p>
     <w:p>
@@ -1698,7 +3050,35 @@
           <w:szCs w:val="28"/>
           <w:lang w:val="en-US"/>
         </w:rPr>
-        <w:t xml:space="preserve">        else if (number &gt; b)</w:t>
+        <w:t xml:space="preserve">            </w:t>
+      </w:r>
+      <w:proofErr w:type="spellStart"/>
+      <w:proofErr w:type="gramStart"/>
+      <w:r>
+        <w:rPr>
+          <w:sz w:val="28"/>
+          <w:szCs w:val="28"/>
+          <w:lang w:val="en-US"/>
+        </w:rPr>
+        <w:t>Bhigher.Enqueue</w:t>
+      </w:r>
+      <w:proofErr w:type="spellEnd"/>
+      <w:r>
+        <w:rPr>
+          <w:sz w:val="28"/>
+          <w:szCs w:val="28"/>
+          <w:lang w:val="en-US"/>
+        </w:rPr>
+        <w:t>(</w:t>
+      </w:r>
+      <w:proofErr w:type="gramEnd"/>
+      <w:r>
+        <w:rPr>
+          <w:sz w:val="28"/>
+          <w:szCs w:val="28"/>
+          <w:lang w:val="en-US"/>
+        </w:rPr>
+        <w:t>number);</w:t>
       </w:r>
     </w:p>
     <w:p>
@@ -1721,8 +3101,18 @@
           <w:szCs w:val="28"/>
           <w:lang w:val="en-US"/>
         </w:rPr>
-        <w:t xml:space="preserve">            Bhigher.Enqueue(number);</w:t>
-      </w:r>
+        <w:t xml:space="preserve">        </w:t>
+      </w:r>
+      <w:proofErr w:type="gramStart"/>
+      <w:r>
+        <w:rPr>
+          <w:sz w:val="28"/>
+          <w:szCs w:val="28"/>
+          <w:lang w:val="en-US"/>
+        </w:rPr>
+        <w:t>else</w:t>
+      </w:r>
+      <w:proofErr w:type="gramEnd"/>
     </w:p>
     <w:p>
       <w:pPr>
@@ -1744,7 +3134,35 @@
           <w:szCs w:val="28"/>
           <w:lang w:val="en-US"/>
         </w:rPr>
-        <w:t xml:space="preserve">        else</w:t>
+        <w:t xml:space="preserve">            </w:t>
+      </w:r>
+      <w:proofErr w:type="spellStart"/>
+      <w:proofErr w:type="gramStart"/>
+      <w:r>
+        <w:rPr>
+          <w:sz w:val="28"/>
+          <w:szCs w:val="28"/>
+          <w:lang w:val="en-US"/>
+        </w:rPr>
+        <w:t>intervalAB.Enqueue</w:t>
+      </w:r>
+      <w:proofErr w:type="spellEnd"/>
+      <w:r>
+        <w:rPr>
+          <w:sz w:val="28"/>
+          <w:szCs w:val="28"/>
+          <w:lang w:val="en-US"/>
+        </w:rPr>
+        <w:t>(</w:t>
+      </w:r>
+      <w:proofErr w:type="gramEnd"/>
+      <w:r>
+        <w:rPr>
+          <w:sz w:val="28"/>
+          <w:szCs w:val="28"/>
+          <w:lang w:val="en-US"/>
+        </w:rPr>
+        <w:t>number);</w:t>
       </w:r>
     </w:p>
     <w:p>
@@ -1767,7 +3185,8 @@
           <w:szCs w:val="28"/>
           <w:lang w:val="en-US"/>
         </w:rPr>
-        <w:t xml:space="preserve">            intervalAB.Enqueue(number);</w:t>
+        <w:lastRenderedPageBreak/>
+        <w:t xml:space="preserve">    }</w:t>
       </w:r>
     </w:p>
     <w:p>
@@ -1790,8 +3209,7 @@
           <w:szCs w:val="28"/>
           <w:lang w:val="en-US"/>
         </w:rPr>
-        <w:lastRenderedPageBreak/>
-        <w:t xml:space="preserve">    }</w:t>
+        <w:t>}</w:t>
       </w:r>
     </w:p>
     <w:p>
@@ -1808,13 +3226,61 @@
           <w:lang w:val="en-US"/>
         </w:rPr>
       </w:pPr>
-      <w:r>
-        <w:rPr>
-          <w:sz w:val="28"/>
-          <w:szCs w:val="28"/>
-          <w:lang w:val="en-US"/>
-        </w:rPr>
-        <w:t>}</w:t>
+      <w:proofErr w:type="spellStart"/>
+      <w:proofErr w:type="gramStart"/>
+      <w:r>
+        <w:rPr>
+          <w:sz w:val="28"/>
+          <w:szCs w:val="28"/>
+          <w:lang w:val="en-US"/>
+        </w:rPr>
+        <w:t>Console.WriteLine</w:t>
+      </w:r>
+      <w:proofErr w:type="spellEnd"/>
+      <w:r>
+        <w:rPr>
+          <w:sz w:val="28"/>
+          <w:szCs w:val="28"/>
+          <w:lang w:val="en-US"/>
+        </w:rPr>
+        <w:t>(</w:t>
+      </w:r>
+      <w:proofErr w:type="spellStart"/>
+      <w:proofErr w:type="gramEnd"/>
+      <w:r>
+        <w:rPr>
+          <w:sz w:val="28"/>
+          <w:szCs w:val="28"/>
+          <w:lang w:val="en-US"/>
+        </w:rPr>
+        <w:t>string.Join</w:t>
+      </w:r>
+      <w:proofErr w:type="spellEnd"/>
+      <w:r>
+        <w:rPr>
+          <w:sz w:val="28"/>
+          <w:szCs w:val="28"/>
+          <w:lang w:val="en-US"/>
+        </w:rPr>
+        <w:t xml:space="preserve">(" ", </w:t>
+      </w:r>
+      <w:proofErr w:type="spellStart"/>
+      <w:r>
+        <w:rPr>
+          <w:sz w:val="28"/>
+          <w:szCs w:val="28"/>
+          <w:lang w:val="en-US"/>
+        </w:rPr>
+        <w:t>intervalAB</w:t>
+      </w:r>
+      <w:proofErr w:type="spellEnd"/>
+      <w:r>
+        <w:rPr>
+          <w:sz w:val="28"/>
+          <w:szCs w:val="28"/>
+          <w:lang w:val="en-US"/>
+        </w:rPr>
+        <w:t>));</w:t>
       </w:r>
     </w:p>
     <w:p>
@@ -1831,13 +3297,61 @@
           <w:lang w:val="en-US"/>
         </w:rPr>
       </w:pPr>
-      <w:r>
-        <w:rPr>
-          <w:sz w:val="28"/>
-          <w:szCs w:val="28"/>
-          <w:lang w:val="en-US"/>
-        </w:rPr>
-        <w:t>Console.WriteLine(string.Join(" ", intervalAB));</w:t>
+      <w:proofErr w:type="spellStart"/>
+      <w:proofErr w:type="gramStart"/>
+      <w:r>
+        <w:rPr>
+          <w:sz w:val="28"/>
+          <w:szCs w:val="28"/>
+          <w:lang w:val="en-US"/>
+        </w:rPr>
+        <w:t>Console.WriteLine</w:t>
+      </w:r>
+      <w:proofErr w:type="spellEnd"/>
+      <w:r>
+        <w:rPr>
+          <w:sz w:val="28"/>
+          <w:szCs w:val="28"/>
+          <w:lang w:val="en-US"/>
+        </w:rPr>
+        <w:t>(</w:t>
+      </w:r>
+      <w:proofErr w:type="spellStart"/>
+      <w:proofErr w:type="gramEnd"/>
+      <w:r>
+        <w:rPr>
+          <w:sz w:val="28"/>
+          <w:szCs w:val="28"/>
+          <w:lang w:val="en-US"/>
+        </w:rPr>
+        <w:t>string.Join</w:t>
+      </w:r>
+      <w:proofErr w:type="spellEnd"/>
+      <w:r>
+        <w:rPr>
+          <w:sz w:val="28"/>
+          <w:szCs w:val="28"/>
+          <w:lang w:val="en-US"/>
+        </w:rPr>
+        <w:t xml:space="preserve">(" ", </w:t>
+      </w:r>
+      <w:proofErr w:type="spellStart"/>
+      <w:r>
+        <w:rPr>
+          <w:sz w:val="28"/>
+          <w:szCs w:val="28"/>
+          <w:lang w:val="en-US"/>
+        </w:rPr>
+        <w:t>Alower</w:t>
+      </w:r>
+      <w:proofErr w:type="spellEnd"/>
+      <w:r>
+        <w:rPr>
+          <w:sz w:val="28"/>
+          <w:szCs w:val="28"/>
+          <w:lang w:val="en-US"/>
+        </w:rPr>
+        <w:t>));</w:t>
       </w:r>
     </w:p>
     <w:p>
@@ -1854,36 +3368,61 @@
           <w:lang w:val="en-US"/>
         </w:rPr>
       </w:pPr>
-      <w:r>
-        <w:rPr>
-          <w:sz w:val="28"/>
-          <w:szCs w:val="28"/>
-          <w:lang w:val="en-US"/>
-        </w:rPr>
-        <w:t>Console.WriteLine(string.Join(" ", Alower));</w:t>
-      </w:r>
-    </w:p>
-    <w:p>
-      <w:pPr>
-        <w:autoSpaceDE w:val="0"/>
-        <w:autoSpaceDN w:val="0"/>
-        <w:adjustRightInd w:val="0"/>
-        <w:spacing w:line="276" w:lineRule="auto"/>
-        <w:ind w:firstLine="709"/>
-        <w:jc w:val="both"/>
-        <w:rPr>
-          <w:sz w:val="28"/>
-          <w:szCs w:val="28"/>
-          <w:lang w:val="en-US"/>
-        </w:rPr>
-      </w:pPr>
-      <w:r>
-        <w:rPr>
-          <w:sz w:val="28"/>
-          <w:szCs w:val="28"/>
-          <w:lang w:val="en-US"/>
-        </w:rPr>
-        <w:t>Console.WriteLine(string.Join(" ", Bhigher));</w:t>
+      <w:proofErr w:type="spellStart"/>
+      <w:proofErr w:type="gramStart"/>
+      <w:r>
+        <w:rPr>
+          <w:sz w:val="28"/>
+          <w:szCs w:val="28"/>
+          <w:lang w:val="en-US"/>
+        </w:rPr>
+        <w:t>Console.WriteLine</w:t>
+      </w:r>
+      <w:proofErr w:type="spellEnd"/>
+      <w:r>
+        <w:rPr>
+          <w:sz w:val="28"/>
+          <w:szCs w:val="28"/>
+          <w:lang w:val="en-US"/>
+        </w:rPr>
+        <w:t>(</w:t>
+      </w:r>
+      <w:proofErr w:type="spellStart"/>
+      <w:proofErr w:type="gramEnd"/>
+      <w:r>
+        <w:rPr>
+          <w:sz w:val="28"/>
+          <w:szCs w:val="28"/>
+          <w:lang w:val="en-US"/>
+        </w:rPr>
+        <w:t>string.Join</w:t>
+      </w:r>
+      <w:proofErr w:type="spellEnd"/>
+      <w:r>
+        <w:rPr>
+          <w:sz w:val="28"/>
+          <w:szCs w:val="28"/>
+          <w:lang w:val="en-US"/>
+        </w:rPr>
+        <w:t xml:space="preserve">(" ", </w:t>
+      </w:r>
+      <w:proofErr w:type="spellStart"/>
+      <w:r>
+        <w:rPr>
+          <w:sz w:val="28"/>
+          <w:szCs w:val="28"/>
+          <w:lang w:val="en-US"/>
+        </w:rPr>
+        <w:t>Bhigher</w:t>
+      </w:r>
+      <w:proofErr w:type="spellEnd"/>
+      <w:r>
+        <w:rPr>
+          <w:sz w:val="28"/>
+          <w:szCs w:val="28"/>
+          <w:lang w:val="en-US"/>
+        </w:rPr>
+        <w:t>));</w:t>
       </w:r>
     </w:p>
     <w:p>
@@ -2483,7 +4022,7 @@
     <w:p>
       <w:pPr>
         <w:pStyle w:val="12"/>
-        <w:spacing w:line="276" w:lineRule="auto"/>
+        <w:spacing w:after="360" w:line="276" w:lineRule="auto"/>
         <w:ind w:firstLine="709"/>
         <w:rPr>
           <w:color w:val="auto"/>
@@ -2499,12 +4038,20 @@
         <w:rPr>
           <w:color w:val="auto"/>
         </w:rPr>
-        <w:t>е абстрактных структур (List</w:t>
-      </w:r>
+        <w:t>е абстрактных структур (</w:t>
+      </w:r>
+      <w:proofErr w:type="spellStart"/>
       <w:r>
         <w:rPr>
           <w:color w:val="auto"/>
         </w:rPr>
+        <w:t>List</w:t>
+      </w:r>
+      <w:proofErr w:type="spellEnd"/>
+      <w:r>
+        <w:rPr>
+          <w:color w:val="auto"/>
+        </w:rPr>
         <w:t>&lt;</w:t>
       </w:r>
       <w:r>
@@ -2525,24 +4072,30 @@
         </w:rPr>
         <w:t xml:space="preserve"> </w:t>
       </w:r>
+      <w:proofErr w:type="spellStart"/>
       <w:r>
         <w:rPr>
           <w:color w:val="auto"/>
         </w:rPr>
         <w:t>Dictionary</w:t>
       </w:r>
+      <w:proofErr w:type="spellEnd"/>
       <w:r>
         <w:rPr>
           <w:color w:val="auto"/>
         </w:rPr>
         <w:t>&lt;</w:t>
       </w:r>
+      <w:proofErr w:type="spellStart"/>
+      <w:proofErr w:type="gramStart"/>
       <w:r>
         <w:rPr>
           <w:color w:val="auto"/>
         </w:rPr>
         <w:t>Key,Value</w:t>
       </w:r>
+      <w:proofErr w:type="spellEnd"/>
+      <w:proofErr w:type="gramEnd"/>
       <w:r>
         <w:rPr>
           <w:color w:val="auto"/>
@@ -2613,13 +4166,23 @@
           <w:lang w:val="en-US"/>
         </w:rPr>
       </w:pPr>
-      <w:r>
-        <w:rPr>
-          <w:sz w:val="28"/>
-          <w:szCs w:val="28"/>
-          <w:lang w:val="en-US"/>
-        </w:rPr>
-        <w:t>public class Plant</w:t>
+      <w:proofErr w:type="gramStart"/>
+      <w:r>
+        <w:rPr>
+          <w:sz w:val="28"/>
+          <w:szCs w:val="28"/>
+          <w:lang w:val="en-US"/>
+        </w:rPr>
+        <w:t>public</w:t>
+      </w:r>
+      <w:proofErr w:type="gramEnd"/>
+      <w:r>
+        <w:rPr>
+          <w:sz w:val="28"/>
+          <w:szCs w:val="28"/>
+          <w:lang w:val="en-US"/>
+        </w:rPr>
+        <w:t xml:space="preserve"> class Plant</w:t>
       </w:r>
     </w:p>
     <w:p>
@@ -2665,7 +4228,25 @@
           <w:szCs w:val="28"/>
           <w:lang w:val="en-US"/>
         </w:rPr>
-        <w:t xml:space="preserve">        public string? Name = null;</w:t>
+        <w:t xml:space="preserve">        </w:t>
+      </w:r>
+      <w:proofErr w:type="gramStart"/>
+      <w:r>
+        <w:rPr>
+          <w:sz w:val="28"/>
+          <w:szCs w:val="28"/>
+          <w:lang w:val="en-US"/>
+        </w:rPr>
+        <w:t>public</w:t>
+      </w:r>
+      <w:proofErr w:type="gramEnd"/>
+      <w:r>
+        <w:rPr>
+          <w:sz w:val="28"/>
+          <w:szCs w:val="28"/>
+          <w:lang w:val="en-US"/>
+        </w:rPr>
+        <w:t xml:space="preserve"> string? Name = null;</w:t>
       </w:r>
     </w:p>
     <w:p>
@@ -2688,7 +4269,25 @@
           <w:szCs w:val="28"/>
           <w:lang w:val="en-US"/>
         </w:rPr>
-        <w:t xml:space="preserve">        public string? Variety = null;</w:t>
+        <w:t xml:space="preserve">        </w:t>
+      </w:r>
+      <w:proofErr w:type="gramStart"/>
+      <w:r>
+        <w:rPr>
+          <w:sz w:val="28"/>
+          <w:szCs w:val="28"/>
+          <w:lang w:val="en-US"/>
+        </w:rPr>
+        <w:t>public</w:t>
+      </w:r>
+      <w:proofErr w:type="gramEnd"/>
+      <w:r>
+        <w:rPr>
+          <w:sz w:val="28"/>
+          <w:szCs w:val="28"/>
+          <w:lang w:val="en-US"/>
+        </w:rPr>
+        <w:t xml:space="preserve"> string? Variety = null;</w:t>
       </w:r>
     </w:p>
     <w:p>
@@ -2711,7 +4310,25 @@
           <w:szCs w:val="28"/>
           <w:lang w:val="en-US"/>
         </w:rPr>
-        <w:t xml:space="preserve">        public string? Reproduction = null;</w:t>
+        <w:t xml:space="preserve">        </w:t>
+      </w:r>
+      <w:proofErr w:type="gramStart"/>
+      <w:r>
+        <w:rPr>
+          <w:sz w:val="28"/>
+          <w:szCs w:val="28"/>
+          <w:lang w:val="en-US"/>
+        </w:rPr>
+        <w:t>public</w:t>
+      </w:r>
+      <w:proofErr w:type="gramEnd"/>
+      <w:r>
+        <w:rPr>
+          <w:sz w:val="28"/>
+          <w:szCs w:val="28"/>
+          <w:lang w:val="en-US"/>
+        </w:rPr>
+        <w:t xml:space="preserve"> string? Reproduction = null;</w:t>
       </w:r>
     </w:p>
     <w:p>
@@ -2734,7 +4351,61 @@
           <w:szCs w:val="28"/>
           <w:lang w:val="en-US"/>
         </w:rPr>
-        <w:t xml:space="preserve">        public IdInfo? IdInfo = null;</w:t>
+        <w:t xml:space="preserve">        </w:t>
+      </w:r>
+      <w:proofErr w:type="gramStart"/>
+      <w:r>
+        <w:rPr>
+          <w:sz w:val="28"/>
+          <w:szCs w:val="28"/>
+          <w:lang w:val="en-US"/>
+        </w:rPr>
+        <w:t>public</w:t>
+      </w:r>
+      <w:proofErr w:type="gramEnd"/>
+      <w:r>
+        <w:rPr>
+          <w:sz w:val="28"/>
+          <w:szCs w:val="28"/>
+          <w:lang w:val="en-US"/>
+        </w:rPr>
+        <w:t xml:space="preserve"> </w:t>
+      </w:r>
+      <w:proofErr w:type="spellStart"/>
+      <w:r>
+        <w:rPr>
+          <w:sz w:val="28"/>
+          <w:szCs w:val="28"/>
+          <w:lang w:val="en-US"/>
+        </w:rPr>
+        <w:t>IdInfo</w:t>
+      </w:r>
+      <w:proofErr w:type="spellEnd"/>
+      <w:r>
+        <w:rPr>
+          <w:sz w:val="28"/>
+          <w:szCs w:val="28"/>
+          <w:lang w:val="en-US"/>
+        </w:rPr>
+        <w:t xml:space="preserve">? </w:t>
+      </w:r>
+      <w:proofErr w:type="spellStart"/>
+      <w:r>
+        <w:rPr>
+          <w:sz w:val="28"/>
+          <w:szCs w:val="28"/>
+          <w:lang w:val="en-US"/>
+        </w:rPr>
+        <w:t>IdInfo</w:t>
+      </w:r>
+      <w:proofErr w:type="spellEnd"/>
+      <w:r>
+        <w:rPr>
+          <w:sz w:val="28"/>
+          <w:szCs w:val="28"/>
+          <w:lang w:val="en-US"/>
+        </w:rPr>
+        <w:t xml:space="preserve"> = null;</w:t>
       </w:r>
     </w:p>
     <w:p>
@@ -2757,7 +4428,58 @@
           <w:szCs w:val="28"/>
           <w:lang w:val="en-US"/>
         </w:rPr>
-        <w:t xml:space="preserve">        public Plant ShallowCopy()</w:t>
+        <w:t xml:space="preserve">        </w:t>
+      </w:r>
+      <w:proofErr w:type="gramStart"/>
+      <w:r>
+        <w:rPr>
+          <w:sz w:val="28"/>
+          <w:szCs w:val="28"/>
+          <w:lang w:val="en-US"/>
+        </w:rPr>
+        <w:t>public</w:t>
+      </w:r>
+      <w:proofErr w:type="gramEnd"/>
+      <w:r>
+        <w:rPr>
+          <w:sz w:val="28"/>
+          <w:szCs w:val="28"/>
+          <w:lang w:val="en-US"/>
+        </w:rPr>
+        <w:t xml:space="preserve"> Plant </w:t>
+      </w:r>
+      <w:proofErr w:type="spellStart"/>
+      <w:r>
+        <w:rPr>
+          <w:sz w:val="28"/>
+          <w:szCs w:val="28"/>
+          <w:lang w:val="en-US"/>
+        </w:rPr>
+        <w:t>ShallowCopy</w:t>
+      </w:r>
+      <w:proofErr w:type="spellEnd"/>
+      <w:r>
+        <w:rPr>
+          <w:sz w:val="28"/>
+          <w:szCs w:val="28"/>
+          <w:lang w:val="en-US"/>
+        </w:rPr>
+        <w:t>()</w:t>
+      </w:r>
+      <w:r>
+        <w:rPr>
+          <w:sz w:val="28"/>
+          <w:szCs w:val="28"/>
+        </w:rPr>
+        <w:t xml:space="preserve"> </w:t>
+      </w:r>
+      <w:r>
+        <w:rPr>
+          <w:sz w:val="28"/>
+          <w:szCs w:val="28"/>
+          <w:lang w:val="en-US"/>
+        </w:rPr>
+        <w:t>{</w:t>
       </w:r>
     </w:p>
     <w:p>
@@ -2780,7 +4502,43 @@
           <w:szCs w:val="28"/>
           <w:lang w:val="en-US"/>
         </w:rPr>
-        <w:t xml:space="preserve">        {</w:t>
+        <w:t xml:space="preserve">            </w:t>
+      </w:r>
+      <w:proofErr w:type="gramStart"/>
+      <w:r>
+        <w:rPr>
+          <w:sz w:val="28"/>
+          <w:szCs w:val="28"/>
+          <w:lang w:val="en-US"/>
+        </w:rPr>
+        <w:t>return</w:t>
+      </w:r>
+      <w:proofErr w:type="gramEnd"/>
+      <w:r>
+        <w:rPr>
+          <w:sz w:val="28"/>
+          <w:szCs w:val="28"/>
+          <w:lang w:val="en-US"/>
+        </w:rPr>
+        <w:t xml:space="preserve"> (Plant)</w:t>
+      </w:r>
+      <w:proofErr w:type="spellStart"/>
+      <w:r>
+        <w:rPr>
+          <w:sz w:val="28"/>
+          <w:szCs w:val="28"/>
+          <w:lang w:val="en-US"/>
+        </w:rPr>
+        <w:t>this.MemberwiseClone</w:t>
+      </w:r>
+      <w:proofErr w:type="spellEnd"/>
+      <w:r>
+        <w:rPr>
+          <w:sz w:val="28"/>
+          <w:szCs w:val="28"/>
+          <w:lang w:val="en-US"/>
+        </w:rPr>
+        <w:t>();</w:t>
       </w:r>
     </w:p>
     <w:p>
@@ -2803,7 +4561,7 @@
           <w:szCs w:val="28"/>
           <w:lang w:val="en-US"/>
         </w:rPr>
-        <w:t xml:space="preserve">            return (Plant)this.MemberwiseClone();</w:t>
+        <w:t xml:space="preserve">        }</w:t>
       </w:r>
     </w:p>
     <w:p>
@@ -2826,7 +4584,43 @@
           <w:szCs w:val="28"/>
           <w:lang w:val="en-US"/>
         </w:rPr>
-        <w:t xml:space="preserve">        }</w:t>
+        <w:t xml:space="preserve">        </w:t>
+      </w:r>
+      <w:proofErr w:type="gramStart"/>
+      <w:r>
+        <w:rPr>
+          <w:sz w:val="28"/>
+          <w:szCs w:val="28"/>
+          <w:lang w:val="en-US"/>
+        </w:rPr>
+        <w:t>public</w:t>
+      </w:r>
+      <w:proofErr w:type="gramEnd"/>
+      <w:r>
+        <w:rPr>
+          <w:sz w:val="28"/>
+          <w:szCs w:val="28"/>
+          <w:lang w:val="en-US"/>
+        </w:rPr>
+        <w:t xml:space="preserve"> Plant </w:t>
+      </w:r>
+      <w:proofErr w:type="spellStart"/>
+      <w:r>
+        <w:rPr>
+          <w:sz w:val="28"/>
+          <w:szCs w:val="28"/>
+          <w:lang w:val="en-US"/>
+        </w:rPr>
+        <w:t>DeepCopy</w:t>
+      </w:r>
+      <w:proofErr w:type="spellEnd"/>
+      <w:r>
+        <w:rPr>
+          <w:sz w:val="28"/>
+          <w:szCs w:val="28"/>
+          <w:lang w:val="en-US"/>
+        </w:rPr>
+        <w:t>()</w:t>
       </w:r>
     </w:p>
     <w:p>
@@ -2849,7 +4643,7 @@
           <w:szCs w:val="28"/>
           <w:lang w:val="en-US"/>
         </w:rPr>
-        <w:t xml:space="preserve">        public Plant DeepCopy()</w:t>
+        <w:t xml:space="preserve">        {</w:t>
       </w:r>
     </w:p>
     <w:p>
@@ -2872,7 +4666,67 @@
           <w:szCs w:val="28"/>
           <w:lang w:val="en-US"/>
         </w:rPr>
-        <w:t xml:space="preserve">        {</w:t>
+        <w:t xml:space="preserve">            </w:t>
+      </w:r>
+    </w:p>
+    <w:p>
+      <w:pPr>
+        <w:autoSpaceDE w:val="0"/>
+        <w:autoSpaceDN w:val="0"/>
+        <w:adjustRightInd w:val="0"/>
+        <w:spacing w:line="276" w:lineRule="auto"/>
+        <w:ind w:left="425" w:firstLine="709"/>
+        <w:jc w:val="both"/>
+        <w:rPr>
+          <w:sz w:val="28"/>
+          <w:szCs w:val="28"/>
+          <w:lang w:val="en-US"/>
+        </w:rPr>
+      </w:pPr>
+      <w:r>
+        <w:rPr>
+          <w:sz w:val="28"/>
+          <w:szCs w:val="28"/>
+          <w:lang w:val="en-US"/>
+        </w:rPr>
+        <w:lastRenderedPageBreak/>
+        <w:t xml:space="preserve">      </w:t>
+      </w:r>
+      <w:r>
+        <w:rPr>
+          <w:sz w:val="28"/>
+          <w:szCs w:val="28"/>
+          <w:lang w:val="en-US"/>
+        </w:rPr>
+        <w:t>Plant clone = (Plant</w:t>
+      </w:r>
+      <w:proofErr w:type="gramStart"/>
+      <w:r>
+        <w:rPr>
+          <w:sz w:val="28"/>
+          <w:szCs w:val="28"/>
+          <w:lang w:val="en-US"/>
+        </w:rPr>
+        <w:t>)</w:t>
+      </w:r>
+      <w:proofErr w:type="spellStart"/>
+      <w:r>
+        <w:rPr>
+          <w:sz w:val="28"/>
+          <w:szCs w:val="28"/>
+          <w:lang w:val="en-US"/>
+        </w:rPr>
+        <w:t>this.MemberwiseClone</w:t>
+      </w:r>
+      <w:proofErr w:type="spellEnd"/>
+      <w:proofErr w:type="gramEnd"/>
+      <w:r>
+        <w:rPr>
+          <w:sz w:val="28"/>
+          <w:szCs w:val="28"/>
+          <w:lang w:val="en-US"/>
+        </w:rPr>
+        <w:t>();</w:t>
       </w:r>
     </w:p>
     <w:p>
@@ -2897,37 +4751,51 @@
         </w:rPr>
         <w:t xml:space="preserve">            </w:t>
       </w:r>
-    </w:p>
-    <w:p>
-      <w:pPr>
-        <w:autoSpaceDE w:val="0"/>
-        <w:autoSpaceDN w:val="0"/>
-        <w:adjustRightInd w:val="0"/>
-        <w:spacing w:line="276" w:lineRule="auto"/>
-        <w:ind w:left="425" w:firstLine="709"/>
-        <w:jc w:val="both"/>
-        <w:rPr>
-          <w:sz w:val="28"/>
-          <w:szCs w:val="28"/>
-          <w:lang w:val="en-US"/>
-        </w:rPr>
-      </w:pPr>
-      <w:r>
-        <w:rPr>
-          <w:sz w:val="28"/>
-          <w:szCs w:val="28"/>
-          <w:lang w:val="en-US"/>
-        </w:rPr>
-        <w:lastRenderedPageBreak/>
-        <w:t xml:space="preserve">      </w:t>
-      </w:r>
-      <w:r>
-        <w:rPr>
-          <w:sz w:val="28"/>
-          <w:szCs w:val="28"/>
-          <w:lang w:val="en-US"/>
-        </w:rPr>
-        <w:t>Plant clone = (Plant)this.MemberwiseClone();</w:t>
+      <w:proofErr w:type="spellStart"/>
+      <w:r>
+        <w:rPr>
+          <w:sz w:val="28"/>
+          <w:szCs w:val="28"/>
+          <w:lang w:val="en-US"/>
+        </w:rPr>
+        <w:t>clone.IdInfo</w:t>
+      </w:r>
+      <w:proofErr w:type="spellEnd"/>
+      <w:r>
+        <w:rPr>
+          <w:sz w:val="28"/>
+          <w:szCs w:val="28"/>
+          <w:lang w:val="en-US"/>
+        </w:rPr>
+        <w:t xml:space="preserve"> = new </w:t>
+      </w:r>
+      <w:proofErr w:type="spellStart"/>
+      <w:proofErr w:type="gramStart"/>
+      <w:r>
+        <w:rPr>
+          <w:sz w:val="28"/>
+          <w:szCs w:val="28"/>
+          <w:lang w:val="en-US"/>
+        </w:rPr>
+        <w:t>IdInfo</w:t>
+      </w:r>
+      <w:proofErr w:type="spellEnd"/>
+      <w:r>
+        <w:rPr>
+          <w:sz w:val="28"/>
+          <w:szCs w:val="28"/>
+          <w:lang w:val="en-US"/>
+        </w:rPr>
+        <w:t>(</w:t>
+      </w:r>
+      <w:proofErr w:type="gramEnd"/>
+      <w:r>
+        <w:rPr>
+          <w:sz w:val="28"/>
+          <w:szCs w:val="28"/>
+          <w:lang w:val="en-US"/>
+        </w:rPr>
+        <w:t>IdInfo.ID);</w:t>
       </w:r>
     </w:p>
     <w:p>
@@ -2950,7 +4818,25 @@
           <w:szCs w:val="28"/>
           <w:lang w:val="en-US"/>
         </w:rPr>
-        <w:t xml:space="preserve">            clone.IdInfo = new IdInfo(IdInfo.ID);</w:t>
+        <w:t xml:space="preserve">            </w:t>
+      </w:r>
+      <w:proofErr w:type="spellStart"/>
+      <w:r>
+        <w:rPr>
+          <w:sz w:val="28"/>
+          <w:szCs w:val="28"/>
+          <w:lang w:val="en-US"/>
+        </w:rPr>
+        <w:t>clone.Name</w:t>
+      </w:r>
+      <w:proofErr w:type="spellEnd"/>
+      <w:r>
+        <w:rPr>
+          <w:sz w:val="28"/>
+          <w:szCs w:val="28"/>
+          <w:lang w:val="en-US"/>
+        </w:rPr>
+        <w:t xml:space="preserve"> = Name;</w:t>
       </w:r>
     </w:p>
     <w:p>
@@ -2973,7 +4859,25 @@
           <w:szCs w:val="28"/>
           <w:lang w:val="en-US"/>
         </w:rPr>
-        <w:t xml:space="preserve">            clone.Name = Name;</w:t>
+        <w:t xml:space="preserve">            </w:t>
+      </w:r>
+      <w:proofErr w:type="gramStart"/>
+      <w:r>
+        <w:rPr>
+          <w:sz w:val="28"/>
+          <w:szCs w:val="28"/>
+          <w:lang w:val="en-US"/>
+        </w:rPr>
+        <w:t>return</w:t>
+      </w:r>
+      <w:proofErr w:type="gramEnd"/>
+      <w:r>
+        <w:rPr>
+          <w:sz w:val="28"/>
+          <w:szCs w:val="28"/>
+          <w:lang w:val="en-US"/>
+        </w:rPr>
+        <w:t xml:space="preserve"> clone;</w:t>
       </w:r>
     </w:p>
     <w:p>
@@ -2996,7 +4900,7 @@
           <w:szCs w:val="28"/>
           <w:lang w:val="en-US"/>
         </w:rPr>
-        <w:t xml:space="preserve">            return clone;</w:t>
+        <w:t xml:space="preserve">        }</w:t>
       </w:r>
     </w:p>
     <w:p>
@@ -3019,7 +4923,7 @@
           <w:szCs w:val="28"/>
           <w:lang w:val="en-US"/>
         </w:rPr>
-        <w:t xml:space="preserve">        }</w:t>
+        <w:t xml:space="preserve">    }</w:t>
       </w:r>
     </w:p>
     <w:p>
@@ -3042,8 +4946,36 @@
           <w:szCs w:val="28"/>
           <w:lang w:val="en-US"/>
         </w:rPr>
-        <w:t xml:space="preserve">    }</w:t>
-      </w:r>
+        <w:t xml:space="preserve">    </w:t>
+      </w:r>
+      <w:proofErr w:type="gramStart"/>
+      <w:r>
+        <w:rPr>
+          <w:sz w:val="28"/>
+          <w:szCs w:val="28"/>
+          <w:lang w:val="en-US"/>
+        </w:rPr>
+        <w:t>public</w:t>
+      </w:r>
+      <w:proofErr w:type="gramEnd"/>
+      <w:r>
+        <w:rPr>
+          <w:sz w:val="28"/>
+          <w:szCs w:val="28"/>
+          <w:lang w:val="en-US"/>
+        </w:rPr>
+        <w:t xml:space="preserve"> class </w:t>
+      </w:r>
+      <w:proofErr w:type="spellStart"/>
+      <w:r>
+        <w:rPr>
+          <w:sz w:val="28"/>
+          <w:szCs w:val="28"/>
+          <w:lang w:val="en-US"/>
+        </w:rPr>
+        <w:t>IdInfo</w:t>
+      </w:r>
+      <w:proofErr w:type="spellEnd"/>
     </w:p>
     <w:p>
       <w:pPr>
@@ -3065,7 +4997,7 @@
           <w:szCs w:val="28"/>
           <w:lang w:val="en-US"/>
         </w:rPr>
-        <w:t xml:space="preserve">    public class IdInfo</w:t>
+        <w:t xml:space="preserve">    {</w:t>
       </w:r>
     </w:p>
     <w:p>
@@ -3088,7 +5020,43 @@
           <w:szCs w:val="28"/>
           <w:lang w:val="en-US"/>
         </w:rPr>
-        <w:t xml:space="preserve">    {</w:t>
+        <w:t xml:space="preserve">        </w:t>
+      </w:r>
+      <w:proofErr w:type="gramStart"/>
+      <w:r>
+        <w:rPr>
+          <w:sz w:val="28"/>
+          <w:szCs w:val="28"/>
+          <w:lang w:val="en-US"/>
+        </w:rPr>
+        <w:t>public</w:t>
+      </w:r>
+      <w:proofErr w:type="gramEnd"/>
+      <w:r>
+        <w:rPr>
+          <w:sz w:val="28"/>
+          <w:szCs w:val="28"/>
+          <w:lang w:val="en-US"/>
+        </w:rPr>
+        <w:t xml:space="preserve"> </w:t>
+      </w:r>
+      <w:proofErr w:type="spellStart"/>
+      <w:r>
+        <w:rPr>
+          <w:sz w:val="28"/>
+          <w:szCs w:val="28"/>
+          <w:lang w:val="en-US"/>
+        </w:rPr>
+        <w:t>int</w:t>
+      </w:r>
+      <w:proofErr w:type="spellEnd"/>
+      <w:r>
+        <w:rPr>
+          <w:sz w:val="28"/>
+          <w:szCs w:val="28"/>
+          <w:lang w:val="en-US"/>
+        </w:rPr>
+        <w:t xml:space="preserve"> ID;</w:t>
       </w:r>
     </w:p>
     <w:p>
@@ -3111,7 +5079,61 @@
           <w:szCs w:val="28"/>
           <w:lang w:val="en-US"/>
         </w:rPr>
-        <w:t xml:space="preserve">        public int ID;</w:t>
+        <w:t xml:space="preserve">        </w:t>
+      </w:r>
+      <w:proofErr w:type="gramStart"/>
+      <w:r>
+        <w:rPr>
+          <w:sz w:val="28"/>
+          <w:szCs w:val="28"/>
+          <w:lang w:val="en-US"/>
+        </w:rPr>
+        <w:t>public</w:t>
+      </w:r>
+      <w:proofErr w:type="gramEnd"/>
+      <w:r>
+        <w:rPr>
+          <w:sz w:val="28"/>
+          <w:szCs w:val="28"/>
+          <w:lang w:val="en-US"/>
+        </w:rPr>
+        <w:t xml:space="preserve"> </w:t>
+      </w:r>
+      <w:proofErr w:type="spellStart"/>
+      <w:r>
+        <w:rPr>
+          <w:sz w:val="28"/>
+          <w:szCs w:val="28"/>
+          <w:lang w:val="en-US"/>
+        </w:rPr>
+        <w:t>IdInfo</w:t>
+      </w:r>
+      <w:proofErr w:type="spellEnd"/>
+      <w:r>
+        <w:rPr>
+          <w:sz w:val="28"/>
+          <w:szCs w:val="28"/>
+          <w:lang w:val="en-US"/>
+        </w:rPr>
+        <w:t>(</w:t>
+      </w:r>
+      <w:proofErr w:type="spellStart"/>
+      <w:r>
+        <w:rPr>
+          <w:sz w:val="28"/>
+          <w:szCs w:val="28"/>
+          <w:lang w:val="en-US"/>
+        </w:rPr>
+        <w:t>int</w:t>
+      </w:r>
+      <w:proofErr w:type="spellEnd"/>
+      <w:r>
+        <w:rPr>
+          <w:sz w:val="28"/>
+          <w:szCs w:val="28"/>
+          <w:lang w:val="en-US"/>
+        </w:rPr>
+        <w:t xml:space="preserve"> identifier)</w:t>
       </w:r>
     </w:p>
     <w:p>
@@ -3134,7 +5156,7 @@
           <w:szCs w:val="28"/>
           <w:lang w:val="en-US"/>
         </w:rPr>
-        <w:t xml:space="preserve">        public IdInfo(int identifier)</w:t>
+        <w:t xml:space="preserve">        {</w:t>
       </w:r>
     </w:p>
     <w:p>
@@ -3157,7 +5179,7 @@
           <w:szCs w:val="28"/>
           <w:lang w:val="en-US"/>
         </w:rPr>
-        <w:t xml:space="preserve">        {</w:t>
+        <w:t xml:space="preserve">            this.ID = identifier;</w:t>
       </w:r>
     </w:p>
     <w:p>
@@ -3180,7 +5202,7 @@
           <w:szCs w:val="28"/>
           <w:lang w:val="en-US"/>
         </w:rPr>
-        <w:t xml:space="preserve">            this.ID = identifier;</w:t>
+        <w:t xml:space="preserve">        }</w:t>
       </w:r>
     </w:p>
     <w:p>
@@ -3203,7 +5225,7 @@
           <w:szCs w:val="28"/>
           <w:lang w:val="en-US"/>
         </w:rPr>
-        <w:t xml:space="preserve">        }</w:t>
+        <w:t xml:space="preserve">    }</w:t>
       </w:r>
     </w:p>
     <w:p>
@@ -3226,7 +5248,25 @@
           <w:szCs w:val="28"/>
           <w:lang w:val="en-US"/>
         </w:rPr>
-        <w:t xml:space="preserve">    }</w:t>
+        <w:t xml:space="preserve">    </w:t>
+      </w:r>
+      <w:proofErr w:type="gramStart"/>
+      <w:r>
+        <w:rPr>
+          <w:sz w:val="28"/>
+          <w:szCs w:val="28"/>
+          <w:lang w:val="en-US"/>
+        </w:rPr>
+        <w:t>class</w:t>
+      </w:r>
+      <w:proofErr w:type="gramEnd"/>
+      <w:r>
+        <w:rPr>
+          <w:sz w:val="28"/>
+          <w:szCs w:val="28"/>
+          <w:lang w:val="en-US"/>
+        </w:rPr>
+        <w:t xml:space="preserve"> Program</w:t>
       </w:r>
     </w:p>
     <w:p>
@@ -3249,7 +5289,7 @@
           <w:szCs w:val="28"/>
           <w:lang w:val="en-US"/>
         </w:rPr>
-        <w:t xml:space="preserve">    class Program</w:t>
+        <w:t xml:space="preserve">    {</w:t>
       </w:r>
     </w:p>
     <w:p>
@@ -3272,7 +5312,43 @@
           <w:szCs w:val="28"/>
           <w:lang w:val="en-US"/>
         </w:rPr>
-        <w:t xml:space="preserve">    {</w:t>
+        <w:t xml:space="preserve">        </w:t>
+      </w:r>
+      <w:proofErr w:type="gramStart"/>
+      <w:r>
+        <w:rPr>
+          <w:sz w:val="28"/>
+          <w:szCs w:val="28"/>
+          <w:lang w:val="en-US"/>
+        </w:rPr>
+        <w:t>static</w:t>
+      </w:r>
+      <w:proofErr w:type="gramEnd"/>
+      <w:r>
+        <w:rPr>
+          <w:sz w:val="28"/>
+          <w:szCs w:val="28"/>
+          <w:lang w:val="en-US"/>
+        </w:rPr>
+        <w:t xml:space="preserve"> void Main(string[] </w:t>
+      </w:r>
+      <w:proofErr w:type="spellStart"/>
+      <w:r>
+        <w:rPr>
+          <w:sz w:val="28"/>
+          <w:szCs w:val="28"/>
+          <w:lang w:val="en-US"/>
+        </w:rPr>
+        <w:t>args</w:t>
+      </w:r>
+      <w:proofErr w:type="spellEnd"/>
+      <w:r>
+        <w:rPr>
+          <w:sz w:val="28"/>
+          <w:szCs w:val="28"/>
+          <w:lang w:val="en-US"/>
+        </w:rPr>
+        <w:t>)</w:t>
       </w:r>
     </w:p>
     <w:p>
@@ -3295,7 +5371,7 @@
           <w:szCs w:val="28"/>
           <w:lang w:val="en-US"/>
         </w:rPr>
-        <w:t xml:space="preserve">        static void Main(string[] args)</w:t>
+        <w:t xml:space="preserve">        {</w:t>
       </w:r>
     </w:p>
     <w:p>
@@ -3318,7 +5394,25 @@
           <w:szCs w:val="28"/>
           <w:lang w:val="en-US"/>
         </w:rPr>
-        <w:t xml:space="preserve">        {</w:t>
+        <w:t xml:space="preserve">            Plant p1 = new </w:t>
+      </w:r>
+      <w:proofErr w:type="gramStart"/>
+      <w:r>
+        <w:rPr>
+          <w:sz w:val="28"/>
+          <w:szCs w:val="28"/>
+          <w:lang w:val="en-US"/>
+        </w:rPr>
+        <w:t>Plant(</w:t>
+      </w:r>
+      <w:proofErr w:type="gramEnd"/>
+      <w:r>
+        <w:rPr>
+          <w:sz w:val="28"/>
+          <w:szCs w:val="28"/>
+          <w:lang w:val="en-US"/>
+        </w:rPr>
+        <w:t>);</w:t>
       </w:r>
     </w:p>
     <w:p>
@@ -3341,7 +5435,25 @@
           <w:szCs w:val="28"/>
           <w:lang w:val="en-US"/>
         </w:rPr>
-        <w:t xml:space="preserve">            Plant p1 = new Plant();</w:t>
+        <w:t xml:space="preserve">            p1.Name = "Ulva </w:t>
+      </w:r>
+      <w:proofErr w:type="spellStart"/>
+      <w:r>
+        <w:rPr>
+          <w:sz w:val="28"/>
+          <w:szCs w:val="28"/>
+          <w:lang w:val="en-US"/>
+        </w:rPr>
+        <w:t>lactuca</w:t>
+      </w:r>
+      <w:proofErr w:type="spellEnd"/>
+      <w:r>
+        <w:rPr>
+          <w:sz w:val="28"/>
+          <w:szCs w:val="28"/>
+          <w:lang w:val="en-US"/>
+        </w:rPr>
+        <w:t>";</w:t>
       </w:r>
     </w:p>
     <w:p>
@@ -3364,7 +5476,7 @@
           <w:szCs w:val="28"/>
           <w:lang w:val="en-US"/>
         </w:rPr>
-        <w:t xml:space="preserve">            p1.Name = "Ulva lactuca";</w:t>
+        <w:t xml:space="preserve">            p1.Variety = "Seaweed";</w:t>
       </w:r>
     </w:p>
     <w:p>
@@ -3387,7 +5499,7 @@
           <w:szCs w:val="28"/>
           <w:lang w:val="en-US"/>
         </w:rPr>
-        <w:t xml:space="preserve">            p1.Variety = "Seaweed";</w:t>
+        <w:t xml:space="preserve">            p1.Reproduction = "Vegetative";</w:t>
       </w:r>
     </w:p>
     <w:p>
@@ -3410,7 +5522,35 @@
           <w:szCs w:val="28"/>
           <w:lang w:val="en-US"/>
         </w:rPr>
-        <w:t xml:space="preserve">            p1.Reproduction = "Vegetative";</w:t>
+        <w:t xml:space="preserve">            p1.IdInfo = new </w:t>
+      </w:r>
+      <w:proofErr w:type="spellStart"/>
+      <w:proofErr w:type="gramStart"/>
+      <w:r>
+        <w:rPr>
+          <w:sz w:val="28"/>
+          <w:szCs w:val="28"/>
+          <w:lang w:val="en-US"/>
+        </w:rPr>
+        <w:t>IdInfo</w:t>
+      </w:r>
+      <w:proofErr w:type="spellEnd"/>
+      <w:r>
+        <w:rPr>
+          <w:sz w:val="28"/>
+          <w:szCs w:val="28"/>
+          <w:lang w:val="en-US"/>
+        </w:rPr>
+        <w:t>(</w:t>
+      </w:r>
+      <w:proofErr w:type="gramEnd"/>
+      <w:r>
+        <w:rPr>
+          <w:sz w:val="28"/>
+          <w:szCs w:val="28"/>
+          <w:lang w:val="en-US"/>
+        </w:rPr>
+        <w:t>1);</w:t>
       </w:r>
     </w:p>
     <w:p>
@@ -3433,7 +5573,25 @@
           <w:szCs w:val="28"/>
           <w:lang w:val="en-US"/>
         </w:rPr>
-        <w:t xml:space="preserve">            p1.IdInfo = new IdInfo(1);</w:t>
+        <w:t xml:space="preserve">            Plant p2 = </w:t>
+      </w:r>
+      <w:proofErr w:type="gramStart"/>
+      <w:r>
+        <w:rPr>
+          <w:sz w:val="28"/>
+          <w:szCs w:val="28"/>
+          <w:lang w:val="en-US"/>
+        </w:rPr>
+        <w:t>p1.ShallowCopy(</w:t>
+      </w:r>
+      <w:proofErr w:type="gramEnd"/>
+      <w:r>
+        <w:rPr>
+          <w:sz w:val="28"/>
+          <w:szCs w:val="28"/>
+          <w:lang w:val="en-US"/>
+        </w:rPr>
+        <w:t>);</w:t>
       </w:r>
     </w:p>
     <w:p>
@@ -3456,7 +5614,25 @@
           <w:szCs w:val="28"/>
           <w:lang w:val="en-US"/>
         </w:rPr>
-        <w:t xml:space="preserve">            Plant p2 = p1.ShallowCopy();</w:t>
+        <w:t xml:space="preserve">            Plant p3 = </w:t>
+      </w:r>
+      <w:proofErr w:type="gramStart"/>
+      <w:r>
+        <w:rPr>
+          <w:sz w:val="28"/>
+          <w:szCs w:val="28"/>
+          <w:lang w:val="en-US"/>
+        </w:rPr>
+        <w:t>p1.DeepCopy(</w:t>
+      </w:r>
+      <w:proofErr w:type="gramEnd"/>
+      <w:r>
+        <w:rPr>
+          <w:sz w:val="28"/>
+          <w:szCs w:val="28"/>
+          <w:lang w:val="en-US"/>
+        </w:rPr>
+        <w:t>);</w:t>
       </w:r>
     </w:p>
     <w:p>
@@ -3479,7 +5655,35 @@
           <w:szCs w:val="28"/>
           <w:lang w:val="en-US"/>
         </w:rPr>
-        <w:t xml:space="preserve">            Plant p3 = p1.DeepCopy();</w:t>
+        <w:t xml:space="preserve">            </w:t>
+      </w:r>
+      <w:proofErr w:type="spellStart"/>
+      <w:proofErr w:type="gramStart"/>
+      <w:r>
+        <w:rPr>
+          <w:sz w:val="28"/>
+          <w:szCs w:val="28"/>
+          <w:lang w:val="en-US"/>
+        </w:rPr>
+        <w:t>Console.WriteLine</w:t>
+      </w:r>
+      <w:proofErr w:type="spellEnd"/>
+      <w:r>
+        <w:rPr>
+          <w:sz w:val="28"/>
+          <w:szCs w:val="28"/>
+          <w:lang w:val="en-US"/>
+        </w:rPr>
+        <w:t>(</w:t>
+      </w:r>
+      <w:proofErr w:type="gramEnd"/>
+      <w:r>
+        <w:rPr>
+          <w:sz w:val="28"/>
+          <w:szCs w:val="28"/>
+          <w:lang w:val="en-US"/>
+        </w:rPr>
+        <w:t>"Original values of p1, p2, p3:");</w:t>
       </w:r>
     </w:p>
     <w:p>
@@ -3502,7 +5706,35 @@
           <w:szCs w:val="28"/>
           <w:lang w:val="en-US"/>
         </w:rPr>
-        <w:t xml:space="preserve">            Console.WriteLine("Original values of p1, p2, p3:");</w:t>
+        <w:t xml:space="preserve">            </w:t>
+      </w:r>
+      <w:proofErr w:type="spellStart"/>
+      <w:proofErr w:type="gramStart"/>
+      <w:r>
+        <w:rPr>
+          <w:sz w:val="28"/>
+          <w:szCs w:val="28"/>
+          <w:lang w:val="en-US"/>
+        </w:rPr>
+        <w:t>Console.WriteLine</w:t>
+      </w:r>
+      <w:proofErr w:type="spellEnd"/>
+      <w:r>
+        <w:rPr>
+          <w:sz w:val="28"/>
+          <w:szCs w:val="28"/>
+          <w:lang w:val="en-US"/>
+        </w:rPr>
+        <w:t>(</w:t>
+      </w:r>
+      <w:proofErr w:type="gramEnd"/>
+      <w:r>
+        <w:rPr>
+          <w:sz w:val="28"/>
+          <w:szCs w:val="28"/>
+          <w:lang w:val="en-US"/>
+        </w:rPr>
+        <w:t>"   p1 instance values: ");</w:t>
       </w:r>
     </w:p>
     <w:p>
@@ -3525,7 +5757,35 @@
           <w:szCs w:val="28"/>
           <w:lang w:val="en-US"/>
         </w:rPr>
-        <w:t xml:space="preserve">            Console.WriteLine("   p1 instance values: ");</w:t>
+        <w:t xml:space="preserve">            </w:t>
+      </w:r>
+      <w:proofErr w:type="spellStart"/>
+      <w:proofErr w:type="gramStart"/>
+      <w:r>
+        <w:rPr>
+          <w:sz w:val="28"/>
+          <w:szCs w:val="28"/>
+          <w:lang w:val="en-US"/>
+        </w:rPr>
+        <w:t>DisplayValues</w:t>
+      </w:r>
+      <w:proofErr w:type="spellEnd"/>
+      <w:r>
+        <w:rPr>
+          <w:sz w:val="28"/>
+          <w:szCs w:val="28"/>
+          <w:lang w:val="en-US"/>
+        </w:rPr>
+        <w:t>(</w:t>
+      </w:r>
+      <w:proofErr w:type="gramEnd"/>
+      <w:r>
+        <w:rPr>
+          <w:sz w:val="28"/>
+          <w:szCs w:val="28"/>
+          <w:lang w:val="en-US"/>
+        </w:rPr>
+        <w:t>p1);</w:t>
       </w:r>
     </w:p>
     <w:p>
@@ -3548,7 +5808,35 @@
           <w:szCs w:val="28"/>
           <w:lang w:val="en-US"/>
         </w:rPr>
-        <w:t xml:space="preserve">            DisplayValues(p1);</w:t>
+        <w:t xml:space="preserve">            </w:t>
+      </w:r>
+      <w:proofErr w:type="spellStart"/>
+      <w:proofErr w:type="gramStart"/>
+      <w:r>
+        <w:rPr>
+          <w:sz w:val="28"/>
+          <w:szCs w:val="28"/>
+          <w:lang w:val="en-US"/>
+        </w:rPr>
+        <w:t>Console.WriteLine</w:t>
+      </w:r>
+      <w:proofErr w:type="spellEnd"/>
+      <w:r>
+        <w:rPr>
+          <w:sz w:val="28"/>
+          <w:szCs w:val="28"/>
+          <w:lang w:val="en-US"/>
+        </w:rPr>
+        <w:t>(</w:t>
+      </w:r>
+      <w:proofErr w:type="gramEnd"/>
+      <w:r>
+        <w:rPr>
+          <w:sz w:val="28"/>
+          <w:szCs w:val="28"/>
+          <w:lang w:val="en-US"/>
+        </w:rPr>
+        <w:t>"   p2 instance values:");</w:t>
       </w:r>
     </w:p>
     <w:p>
@@ -3571,7 +5859,35 @@
           <w:szCs w:val="28"/>
           <w:lang w:val="en-US"/>
         </w:rPr>
-        <w:t xml:space="preserve">            Console.WriteLine("   p2 instance values:");</w:t>
+        <w:t xml:space="preserve">            </w:t>
+      </w:r>
+      <w:proofErr w:type="spellStart"/>
+      <w:proofErr w:type="gramStart"/>
+      <w:r>
+        <w:rPr>
+          <w:sz w:val="28"/>
+          <w:szCs w:val="28"/>
+          <w:lang w:val="en-US"/>
+        </w:rPr>
+        <w:t>DisplayValues</w:t>
+      </w:r>
+      <w:proofErr w:type="spellEnd"/>
+      <w:r>
+        <w:rPr>
+          <w:sz w:val="28"/>
+          <w:szCs w:val="28"/>
+          <w:lang w:val="en-US"/>
+        </w:rPr>
+        <w:t>(</w:t>
+      </w:r>
+      <w:proofErr w:type="gramEnd"/>
+      <w:r>
+        <w:rPr>
+          <w:sz w:val="28"/>
+          <w:szCs w:val="28"/>
+          <w:lang w:val="en-US"/>
+        </w:rPr>
+        <w:t>p2);</w:t>
       </w:r>
     </w:p>
     <w:p>
@@ -3594,7 +5910,35 @@
           <w:szCs w:val="28"/>
           <w:lang w:val="en-US"/>
         </w:rPr>
-        <w:t xml:space="preserve">            DisplayValues(p2);</w:t>
+        <w:t xml:space="preserve">            </w:t>
+      </w:r>
+      <w:proofErr w:type="spellStart"/>
+      <w:proofErr w:type="gramStart"/>
+      <w:r>
+        <w:rPr>
+          <w:sz w:val="28"/>
+          <w:szCs w:val="28"/>
+          <w:lang w:val="en-US"/>
+        </w:rPr>
+        <w:t>Console.WriteLine</w:t>
+      </w:r>
+      <w:proofErr w:type="spellEnd"/>
+      <w:r>
+        <w:rPr>
+          <w:sz w:val="28"/>
+          <w:szCs w:val="28"/>
+          <w:lang w:val="en-US"/>
+        </w:rPr>
+        <w:t>(</w:t>
+      </w:r>
+      <w:proofErr w:type="gramEnd"/>
+      <w:r>
+        <w:rPr>
+          <w:sz w:val="28"/>
+          <w:szCs w:val="28"/>
+          <w:lang w:val="en-US"/>
+        </w:rPr>
+        <w:t>"   p3 instance values:");</w:t>
       </w:r>
     </w:p>
     <w:p>
@@ -3617,7 +5961,35 @@
           <w:szCs w:val="28"/>
           <w:lang w:val="en-US"/>
         </w:rPr>
-        <w:t xml:space="preserve">            Console.WriteLine("   p3 instance values:");</w:t>
+        <w:t xml:space="preserve">            </w:t>
+      </w:r>
+      <w:proofErr w:type="spellStart"/>
+      <w:proofErr w:type="gramStart"/>
+      <w:r>
+        <w:rPr>
+          <w:sz w:val="28"/>
+          <w:szCs w:val="28"/>
+          <w:lang w:val="en-US"/>
+        </w:rPr>
+        <w:t>DisplayValues</w:t>
+      </w:r>
+      <w:proofErr w:type="spellEnd"/>
+      <w:r>
+        <w:rPr>
+          <w:sz w:val="28"/>
+          <w:szCs w:val="28"/>
+          <w:lang w:val="en-US"/>
+        </w:rPr>
+        <w:t>(</w:t>
+      </w:r>
+      <w:proofErr w:type="gramEnd"/>
+      <w:r>
+        <w:rPr>
+          <w:sz w:val="28"/>
+          <w:szCs w:val="28"/>
+          <w:lang w:val="en-US"/>
+        </w:rPr>
+        <w:t>p3);</w:t>
       </w:r>
     </w:p>
     <w:p>
@@ -3640,7 +6012,25 @@
           <w:szCs w:val="28"/>
           <w:lang w:val="en-US"/>
         </w:rPr>
-        <w:t xml:space="preserve">            DisplayValues(p3);</w:t>
+        <w:t xml:space="preserve">            p1.Name = "</w:t>
+      </w:r>
+      <w:proofErr w:type="spellStart"/>
+      <w:r>
+        <w:rPr>
+          <w:sz w:val="28"/>
+          <w:szCs w:val="28"/>
+          <w:lang w:val="en-US"/>
+        </w:rPr>
+        <w:t>Polytrichum</w:t>
+      </w:r>
+      <w:proofErr w:type="spellEnd"/>
+      <w:r>
+        <w:rPr>
+          <w:sz w:val="28"/>
+          <w:szCs w:val="28"/>
+          <w:lang w:val="en-US"/>
+        </w:rPr>
+        <w:t xml:space="preserve"> commune";</w:t>
       </w:r>
     </w:p>
     <w:p>
@@ -3663,7 +6053,7 @@
           <w:szCs w:val="28"/>
           <w:lang w:val="en-US"/>
         </w:rPr>
-        <w:t xml:space="preserve">            p1.Name = "Polytrichum commune";</w:t>
+        <w:t xml:space="preserve">            p1.Variety = "Moss";</w:t>
       </w:r>
     </w:p>
     <w:p>
@@ -3686,7 +6076,7 @@
           <w:szCs w:val="28"/>
           <w:lang w:val="en-US"/>
         </w:rPr>
-        <w:t xml:space="preserve">            p1.Variety = "Moss";</w:t>
+        <w:t xml:space="preserve">            p1.Reproduction = "disputes";</w:t>
       </w:r>
     </w:p>
     <w:p>
@@ -3709,7 +6099,7 @@
           <w:szCs w:val="28"/>
           <w:lang w:val="en-US"/>
         </w:rPr>
-        <w:t xml:space="preserve">            p1.Reproduction = "disputes";</w:t>
+        <w:t xml:space="preserve">            p1.IdInfo.ID = 2;</w:t>
       </w:r>
     </w:p>
     <w:p>
@@ -3732,7 +6122,53 @@
           <w:szCs w:val="28"/>
           <w:lang w:val="en-US"/>
         </w:rPr>
-        <w:t xml:space="preserve">            p1.IdInfo.ID = 2;</w:t>
+        <w:t xml:space="preserve">            </w:t>
+      </w:r>
+      <w:proofErr w:type="spellStart"/>
+      <w:proofErr w:type="gramStart"/>
+      <w:r>
+        <w:rPr>
+          <w:sz w:val="28"/>
+          <w:szCs w:val="28"/>
+          <w:lang w:val="en-US"/>
+        </w:rPr>
+        <w:t>Console.WriteLine</w:t>
+      </w:r>
+      <w:proofErr w:type="spellEnd"/>
+      <w:r>
+        <w:rPr>
+          <w:sz w:val="28"/>
+          <w:szCs w:val="28"/>
+          <w:lang w:val="en-US"/>
+        </w:rPr>
+        <w:t>(</w:t>
+      </w:r>
+      <w:proofErr w:type="gramEnd"/>
+      <w:r>
+        <w:rPr>
+          <w:sz w:val="28"/>
+          <w:szCs w:val="28"/>
+          <w:lang w:val="en-US"/>
+        </w:rPr>
+        <w:t>"\</w:t>
+      </w:r>
+      <w:proofErr w:type="spellStart"/>
+      <w:r>
+        <w:rPr>
+          <w:sz w:val="28"/>
+          <w:szCs w:val="28"/>
+          <w:lang w:val="en-US"/>
+        </w:rPr>
+        <w:t>nValues</w:t>
+      </w:r>
+      <w:proofErr w:type="spellEnd"/>
+      <w:r>
+        <w:rPr>
+          <w:sz w:val="28"/>
+          <w:szCs w:val="28"/>
+          <w:lang w:val="en-US"/>
+        </w:rPr>
+        <w:t xml:space="preserve"> of p1, p2 and p3 after changes to p1:");</w:t>
       </w:r>
     </w:p>
     <w:p>
@@ -3755,7 +6191,35 @@
           <w:szCs w:val="28"/>
           <w:lang w:val="en-US"/>
         </w:rPr>
-        <w:t xml:space="preserve">            Console.WriteLine("\nValues of p1, p2 and p3 after changes to p1:");</w:t>
+        <w:t xml:space="preserve">            </w:t>
+      </w:r>
+      <w:proofErr w:type="spellStart"/>
+      <w:proofErr w:type="gramStart"/>
+      <w:r>
+        <w:rPr>
+          <w:sz w:val="28"/>
+          <w:szCs w:val="28"/>
+          <w:lang w:val="en-US"/>
+        </w:rPr>
+        <w:t>Console.WriteLine</w:t>
+      </w:r>
+      <w:proofErr w:type="spellEnd"/>
+      <w:r>
+        <w:rPr>
+          <w:sz w:val="28"/>
+          <w:szCs w:val="28"/>
+          <w:lang w:val="en-US"/>
+        </w:rPr>
+        <w:t>(</w:t>
+      </w:r>
+      <w:proofErr w:type="gramEnd"/>
+      <w:r>
+        <w:rPr>
+          <w:sz w:val="28"/>
+          <w:szCs w:val="28"/>
+          <w:lang w:val="en-US"/>
+        </w:rPr>
+        <w:t>"   p1 instance values: ");</w:t>
       </w:r>
     </w:p>
     <w:p>
@@ -3778,7 +6242,35 @@
           <w:szCs w:val="28"/>
           <w:lang w:val="en-US"/>
         </w:rPr>
-        <w:t xml:space="preserve">            Console.WriteLine("   p1 instance values: ");</w:t>
+        <w:t xml:space="preserve">            </w:t>
+      </w:r>
+      <w:proofErr w:type="spellStart"/>
+      <w:proofErr w:type="gramStart"/>
+      <w:r>
+        <w:rPr>
+          <w:sz w:val="28"/>
+          <w:szCs w:val="28"/>
+          <w:lang w:val="en-US"/>
+        </w:rPr>
+        <w:t>DisplayValues</w:t>
+      </w:r>
+      <w:proofErr w:type="spellEnd"/>
+      <w:r>
+        <w:rPr>
+          <w:sz w:val="28"/>
+          <w:szCs w:val="28"/>
+          <w:lang w:val="en-US"/>
+        </w:rPr>
+        <w:t>(</w:t>
+      </w:r>
+      <w:proofErr w:type="gramEnd"/>
+      <w:r>
+        <w:rPr>
+          <w:sz w:val="28"/>
+          <w:szCs w:val="28"/>
+          <w:lang w:val="en-US"/>
+        </w:rPr>
+        <w:t>p1);</w:t>
       </w:r>
     </w:p>
     <w:p>
@@ -3801,7 +6293,36 @@
           <w:szCs w:val="28"/>
           <w:lang w:val="en-US"/>
         </w:rPr>
-        <w:t xml:space="preserve">            DisplayValues(p1);</w:t>
+        <w:lastRenderedPageBreak/>
+        <w:t xml:space="preserve">            </w:t>
+      </w:r>
+      <w:proofErr w:type="spellStart"/>
+      <w:proofErr w:type="gramStart"/>
+      <w:r>
+        <w:rPr>
+          <w:sz w:val="28"/>
+          <w:szCs w:val="28"/>
+          <w:lang w:val="en-US"/>
+        </w:rPr>
+        <w:t>Console.WriteLine</w:t>
+      </w:r>
+      <w:proofErr w:type="spellEnd"/>
+      <w:r>
+        <w:rPr>
+          <w:sz w:val="28"/>
+          <w:szCs w:val="28"/>
+          <w:lang w:val="en-US"/>
+        </w:rPr>
+        <w:t>(</w:t>
+      </w:r>
+      <w:proofErr w:type="gramEnd"/>
+      <w:r>
+        <w:rPr>
+          <w:sz w:val="28"/>
+          <w:szCs w:val="28"/>
+          <w:lang w:val="en-US"/>
+        </w:rPr>
+        <w:t>"   p2 instance values (reference values have changed):");</w:t>
       </w:r>
     </w:p>
     <w:p>
@@ -3824,8 +6345,35 @@
           <w:szCs w:val="28"/>
           <w:lang w:val="en-US"/>
         </w:rPr>
-        <w:lastRenderedPageBreak/>
-        <w:t xml:space="preserve">            Console.WriteLine("   p2 instance values (reference values have changed):");</w:t>
+        <w:t xml:space="preserve">            </w:t>
+      </w:r>
+      <w:proofErr w:type="spellStart"/>
+      <w:proofErr w:type="gramStart"/>
+      <w:r>
+        <w:rPr>
+          <w:sz w:val="28"/>
+          <w:szCs w:val="28"/>
+          <w:lang w:val="en-US"/>
+        </w:rPr>
+        <w:t>DisplayValues</w:t>
+      </w:r>
+      <w:proofErr w:type="spellEnd"/>
+      <w:r>
+        <w:rPr>
+          <w:sz w:val="28"/>
+          <w:szCs w:val="28"/>
+          <w:lang w:val="en-US"/>
+        </w:rPr>
+        <w:t>(</w:t>
+      </w:r>
+      <w:proofErr w:type="gramEnd"/>
+      <w:r>
+        <w:rPr>
+          <w:sz w:val="28"/>
+          <w:szCs w:val="28"/>
+          <w:lang w:val="en-US"/>
+        </w:rPr>
+        <w:t>p2);</w:t>
       </w:r>
     </w:p>
     <w:p>
@@ -3848,7 +6396,35 @@
           <w:szCs w:val="28"/>
           <w:lang w:val="en-US"/>
         </w:rPr>
-        <w:t xml:space="preserve">            DisplayValues(p2);</w:t>
+        <w:t xml:space="preserve">            </w:t>
+      </w:r>
+      <w:proofErr w:type="spellStart"/>
+      <w:proofErr w:type="gramStart"/>
+      <w:r>
+        <w:rPr>
+          <w:sz w:val="28"/>
+          <w:szCs w:val="28"/>
+          <w:lang w:val="en-US"/>
+        </w:rPr>
+        <w:t>Console.WriteLine</w:t>
+      </w:r>
+      <w:proofErr w:type="spellEnd"/>
+      <w:r>
+        <w:rPr>
+          <w:sz w:val="28"/>
+          <w:szCs w:val="28"/>
+          <w:lang w:val="en-US"/>
+        </w:rPr>
+        <w:t>(</w:t>
+      </w:r>
+      <w:proofErr w:type="gramEnd"/>
+      <w:r>
+        <w:rPr>
+          <w:sz w:val="28"/>
+          <w:szCs w:val="28"/>
+          <w:lang w:val="en-US"/>
+        </w:rPr>
+        <w:t>"   p3 instance values (everything was kept the same):");</w:t>
       </w:r>
     </w:p>
     <w:p>
@@ -3871,7 +6447,35 @@
           <w:szCs w:val="28"/>
           <w:lang w:val="en-US"/>
         </w:rPr>
-        <w:t xml:space="preserve">            Console.WriteLine("   p3 instance values (everything was kept the same):");</w:t>
+        <w:t xml:space="preserve">            </w:t>
+      </w:r>
+      <w:proofErr w:type="spellStart"/>
+      <w:proofErr w:type="gramStart"/>
+      <w:r>
+        <w:rPr>
+          <w:sz w:val="28"/>
+          <w:szCs w:val="28"/>
+          <w:lang w:val="en-US"/>
+        </w:rPr>
+        <w:t>DisplayValues</w:t>
+      </w:r>
+      <w:proofErr w:type="spellEnd"/>
+      <w:r>
+        <w:rPr>
+          <w:sz w:val="28"/>
+          <w:szCs w:val="28"/>
+          <w:lang w:val="en-US"/>
+        </w:rPr>
+        <w:t>(</w:t>
+      </w:r>
+      <w:proofErr w:type="gramEnd"/>
+      <w:r>
+        <w:rPr>
+          <w:sz w:val="28"/>
+          <w:szCs w:val="28"/>
+          <w:lang w:val="en-US"/>
+        </w:rPr>
+        <w:t>p3);</w:t>
       </w:r>
     </w:p>
     <w:p>
@@ -3894,7 +6498,45 @@
           <w:szCs w:val="28"/>
           <w:lang w:val="en-US"/>
         </w:rPr>
-        <w:t xml:space="preserve">            DisplayValues(p3);</w:t>
+        <w:t xml:space="preserve">            </w:t>
+      </w:r>
+      <w:proofErr w:type="spellStart"/>
+      <w:proofErr w:type="gramStart"/>
+      <w:r>
+        <w:rPr>
+          <w:sz w:val="28"/>
+          <w:szCs w:val="28"/>
+          <w:lang w:val="en-US"/>
+        </w:rPr>
+        <w:t>var</w:t>
+      </w:r>
+      <w:proofErr w:type="spellEnd"/>
+      <w:proofErr w:type="gramEnd"/>
+      <w:r>
+        <w:rPr>
+          <w:sz w:val="28"/>
+          <w:szCs w:val="28"/>
+          <w:lang w:val="en-US"/>
+        </w:rPr>
+        <w:t xml:space="preserve"> plants = new Dictionary&lt;</w:t>
+      </w:r>
+      <w:proofErr w:type="spellStart"/>
+      <w:r>
+        <w:rPr>
+          <w:sz w:val="28"/>
+          <w:szCs w:val="28"/>
+          <w:lang w:val="en-US"/>
+        </w:rPr>
+        <w:t>int</w:t>
+      </w:r>
+      <w:proofErr w:type="spellEnd"/>
+      <w:r>
+        <w:rPr>
+          <w:sz w:val="28"/>
+          <w:szCs w:val="28"/>
+          <w:lang w:val="en-US"/>
+        </w:rPr>
+        <w:t>, Plant&gt;();</w:t>
       </w:r>
     </w:p>
     <w:p>
@@ -3917,7 +6559,25 @@
           <w:szCs w:val="28"/>
           <w:lang w:val="en-US"/>
         </w:rPr>
-        <w:t xml:space="preserve">            var plants = new Dictionary&lt;int, Plant&gt;();</w:t>
+        <w:t xml:space="preserve">            </w:t>
+      </w:r>
+      <w:proofErr w:type="gramStart"/>
+      <w:r>
+        <w:rPr>
+          <w:sz w:val="28"/>
+          <w:szCs w:val="28"/>
+          <w:lang w:val="en-US"/>
+        </w:rPr>
+        <w:t>plants[</w:t>
+      </w:r>
+      <w:proofErr w:type="gramEnd"/>
+      <w:r>
+        <w:rPr>
+          <w:sz w:val="28"/>
+          <w:szCs w:val="28"/>
+          <w:lang w:val="en-US"/>
+        </w:rPr>
+        <w:t>p1.IdInfo.ID] = p1;</w:t>
       </w:r>
     </w:p>
     <w:p>
@@ -3940,7 +6600,25 @@
           <w:szCs w:val="28"/>
           <w:lang w:val="en-US"/>
         </w:rPr>
-        <w:t xml:space="preserve">            plants[p1.IdInfo.ID] = p1;</w:t>
+        <w:t xml:space="preserve">            </w:t>
+      </w:r>
+      <w:proofErr w:type="gramStart"/>
+      <w:r>
+        <w:rPr>
+          <w:sz w:val="28"/>
+          <w:szCs w:val="28"/>
+          <w:lang w:val="en-US"/>
+        </w:rPr>
+        <w:t>plants[</w:t>
+      </w:r>
+      <w:proofErr w:type="gramEnd"/>
+      <w:r>
+        <w:rPr>
+          <w:sz w:val="28"/>
+          <w:szCs w:val="28"/>
+          <w:lang w:val="en-US"/>
+        </w:rPr>
+        <w:t>p2.IdInfo.ID] = p2;</w:t>
       </w:r>
     </w:p>
     <w:p>
@@ -3963,7 +6641,25 @@
           <w:szCs w:val="28"/>
           <w:lang w:val="en-US"/>
         </w:rPr>
-        <w:t xml:space="preserve">            plants[p2.IdInfo.ID] = p2;</w:t>
+        <w:t xml:space="preserve">            </w:t>
+      </w:r>
+      <w:proofErr w:type="gramStart"/>
+      <w:r>
+        <w:rPr>
+          <w:sz w:val="28"/>
+          <w:szCs w:val="28"/>
+          <w:lang w:val="en-US"/>
+        </w:rPr>
+        <w:t>plants[</w:t>
+      </w:r>
+      <w:proofErr w:type="gramEnd"/>
+      <w:r>
+        <w:rPr>
+          <w:sz w:val="28"/>
+          <w:szCs w:val="28"/>
+          <w:lang w:val="en-US"/>
+        </w:rPr>
+        <w:t>p3.IdInfo.ID] = p3;</w:t>
       </w:r>
     </w:p>
     <w:p>
@@ -3986,7 +6682,7 @@
           <w:szCs w:val="28"/>
           <w:lang w:val="en-US"/>
         </w:rPr>
-        <w:t xml:space="preserve">            plants[p3.IdInfo.ID] = p3;</w:t>
+        <w:t xml:space="preserve">        }</w:t>
       </w:r>
     </w:p>
     <w:p>
@@ -4009,7 +6705,43 @@
           <w:szCs w:val="28"/>
           <w:lang w:val="en-US"/>
         </w:rPr>
-        <w:t xml:space="preserve">        }</w:t>
+        <w:t xml:space="preserve">        </w:t>
+      </w:r>
+      <w:proofErr w:type="gramStart"/>
+      <w:r>
+        <w:rPr>
+          <w:sz w:val="28"/>
+          <w:szCs w:val="28"/>
+          <w:lang w:val="en-US"/>
+        </w:rPr>
+        <w:t>public</w:t>
+      </w:r>
+      <w:proofErr w:type="gramEnd"/>
+      <w:r>
+        <w:rPr>
+          <w:sz w:val="28"/>
+          <w:szCs w:val="28"/>
+          <w:lang w:val="en-US"/>
+        </w:rPr>
+        <w:t xml:space="preserve"> static void </w:t>
+      </w:r>
+      <w:proofErr w:type="spellStart"/>
+      <w:r>
+        <w:rPr>
+          <w:sz w:val="28"/>
+          <w:szCs w:val="28"/>
+          <w:lang w:val="en-US"/>
+        </w:rPr>
+        <w:t>DisplayValues</w:t>
+      </w:r>
+      <w:proofErr w:type="spellEnd"/>
+      <w:r>
+        <w:rPr>
+          <w:sz w:val="28"/>
+          <w:szCs w:val="28"/>
+          <w:lang w:val="en-US"/>
+        </w:rPr>
+        <w:t>(Plant p)</w:t>
       </w:r>
     </w:p>
     <w:p>
@@ -4032,7 +6764,7 @@
           <w:szCs w:val="28"/>
           <w:lang w:val="en-US"/>
         </w:rPr>
-        <w:t xml:space="preserve">        public static void DisplayValues(Plant p)</w:t>
+        <w:t xml:space="preserve">        {</w:t>
       </w:r>
     </w:p>
     <w:p>
@@ -4055,7 +6787,107 @@
           <w:szCs w:val="28"/>
           <w:lang w:val="en-US"/>
         </w:rPr>
-        <w:t xml:space="preserve">        {</w:t>
+        <w:t xml:space="preserve">            </w:t>
+      </w:r>
+      <w:proofErr w:type="spellStart"/>
+      <w:proofErr w:type="gramStart"/>
+      <w:r>
+        <w:rPr>
+          <w:sz w:val="28"/>
+          <w:szCs w:val="28"/>
+          <w:lang w:val="en-US"/>
+        </w:rPr>
+        <w:t>Console.WriteLine</w:t>
+      </w:r>
+      <w:proofErr w:type="spellEnd"/>
+      <w:r>
+        <w:rPr>
+          <w:sz w:val="28"/>
+          <w:szCs w:val="28"/>
+          <w:lang w:val="en-US"/>
+        </w:rPr>
+        <w:t>(</w:t>
+      </w:r>
+      <w:proofErr w:type="gramEnd"/>
+      <w:r>
+        <w:rPr>
+          <w:sz w:val="28"/>
+          <w:szCs w:val="28"/>
+          <w:lang w:val="en-US"/>
+        </w:rPr>
+        <w:t>$"      Plant name: {</w:t>
+      </w:r>
+      <w:proofErr w:type="spellStart"/>
+      <w:r>
+        <w:rPr>
+          <w:sz w:val="28"/>
+          <w:szCs w:val="28"/>
+          <w:lang w:val="en-US"/>
+        </w:rPr>
+        <w:t>p.Name</w:t>
+      </w:r>
+      <w:proofErr w:type="spellEnd"/>
+      <w:r>
+        <w:rPr>
+          <w:sz w:val="28"/>
+          <w:szCs w:val="28"/>
+          <w:lang w:val="en-US"/>
+        </w:rPr>
+        <w:t>}\</w:t>
+      </w:r>
+      <w:proofErr w:type="spellStart"/>
+      <w:r>
+        <w:rPr>
+          <w:sz w:val="28"/>
+          <w:szCs w:val="28"/>
+          <w:lang w:val="en-US"/>
+        </w:rPr>
+        <w:t>nVariety</w:t>
+      </w:r>
+      <w:proofErr w:type="spellEnd"/>
+      <w:r>
+        <w:rPr>
+          <w:sz w:val="28"/>
+          <w:szCs w:val="28"/>
+          <w:lang w:val="en-US"/>
+        </w:rPr>
+        <w:t>: {</w:t>
+      </w:r>
+      <w:proofErr w:type="spellStart"/>
+      <w:r>
+        <w:rPr>
+          <w:sz w:val="28"/>
+          <w:szCs w:val="28"/>
+          <w:lang w:val="en-US"/>
+        </w:rPr>
+        <w:t>p.Variety</w:t>
+      </w:r>
+      <w:proofErr w:type="spellEnd"/>
+      <w:r>
+        <w:rPr>
+          <w:sz w:val="28"/>
+          <w:szCs w:val="28"/>
+          <w:lang w:val="en-US"/>
+        </w:rPr>
+        <w:t>}, Reproduction: {</w:t>
+      </w:r>
+      <w:proofErr w:type="spellStart"/>
+      <w:r>
+        <w:rPr>
+          <w:sz w:val="28"/>
+          <w:szCs w:val="28"/>
+          <w:lang w:val="en-US"/>
+        </w:rPr>
+        <w:t>p.Reproduction</w:t>
+      </w:r>
+      <w:proofErr w:type="spellEnd"/>
+      <w:r>
+        <w:rPr>
+          <w:sz w:val="28"/>
+          <w:szCs w:val="28"/>
+          <w:lang w:val="en-US"/>
+        </w:rPr>
+        <w:t>}");</w:t>
       </w:r>
     </w:p>
     <w:p>
@@ -4078,30 +6910,35 @@
           <w:szCs w:val="28"/>
           <w:lang w:val="en-US"/>
         </w:rPr>
-        <w:t xml:space="preserve">            Console.WriteLine($"      Plant name: {p.Name}\nVariety: {p.Variety}, Reproduction: {p.Reproduction}");</w:t>
-      </w:r>
-    </w:p>
-    <w:p>
-      <w:pPr>
-        <w:autoSpaceDE w:val="0"/>
-        <w:autoSpaceDN w:val="0"/>
-        <w:adjustRightInd w:val="0"/>
-        <w:spacing w:line="276" w:lineRule="auto"/>
-        <w:ind w:firstLine="709"/>
-        <w:jc w:val="both"/>
-        <w:rPr>
-          <w:sz w:val="28"/>
-          <w:szCs w:val="28"/>
-          <w:lang w:val="en-US"/>
-        </w:rPr>
-      </w:pPr>
-      <w:r>
-        <w:rPr>
-          <w:sz w:val="28"/>
-          <w:szCs w:val="28"/>
-          <w:lang w:val="en-US"/>
-        </w:rPr>
-        <w:t xml:space="preserve">            Console.WriteLine("      ID#: {0:d}", p.IdInfo.ID);</w:t>
+        <w:t xml:space="preserve">            </w:t>
+      </w:r>
+      <w:proofErr w:type="spellStart"/>
+      <w:proofErr w:type="gramStart"/>
+      <w:r>
+        <w:rPr>
+          <w:sz w:val="28"/>
+          <w:szCs w:val="28"/>
+          <w:lang w:val="en-US"/>
+        </w:rPr>
+        <w:t>Console.WriteLine</w:t>
+      </w:r>
+      <w:proofErr w:type="spellEnd"/>
+      <w:r>
+        <w:rPr>
+          <w:sz w:val="28"/>
+          <w:szCs w:val="28"/>
+          <w:lang w:val="en-US"/>
+        </w:rPr>
+        <w:t>(</w:t>
+      </w:r>
+      <w:proofErr w:type="gramEnd"/>
+      <w:r>
+        <w:rPr>
+          <w:sz w:val="28"/>
+          <w:szCs w:val="28"/>
+          <w:lang w:val="en-US"/>
+        </w:rPr>
+        <w:t>"      ID#: {0:d}", p.IdInfo.ID);</w:t>
       </w:r>
     </w:p>
     <w:p>
@@ -4341,7 +7178,25 @@
                 <w:szCs w:val="28"/>
                 <w:lang w:val="en-US"/>
               </w:rPr>
-              <w:t>Ulva lactuca, Seaweed, Vegetative</w:t>
+              <w:t xml:space="preserve">Ulva </w:t>
+            </w:r>
+            <w:proofErr w:type="spellStart"/>
+            <w:r>
+              <w:rPr>
+                <w:sz w:val="28"/>
+                <w:szCs w:val="28"/>
+                <w:lang w:val="en-US"/>
+              </w:rPr>
+              <w:t>lactuca</w:t>
+            </w:r>
+            <w:proofErr w:type="spellEnd"/>
+            <w:r>
+              <w:rPr>
+                <w:sz w:val="28"/>
+                <w:szCs w:val="28"/>
+                <w:lang w:val="en-US"/>
+              </w:rPr>
+              <w:t>, Seaweed, Vegetative</w:t>
             </w:r>
             <w:r>
               <w:rPr>
@@ -4369,6 +7224,7 @@
                 <w:lang w:val="en-US"/>
               </w:rPr>
             </w:pPr>
+            <w:proofErr w:type="spellStart"/>
             <w:r>
               <w:rPr>
                 <w:color w:val="000000"/>
@@ -4376,7 +7232,17 @@
                 <w:szCs w:val="28"/>
                 <w:lang w:val="en-US"/>
               </w:rPr>
-              <w:t>Polytrichum commune</w:t>
+              <w:t>Polytrichum</w:t>
+            </w:r>
+            <w:proofErr w:type="spellEnd"/>
+            <w:r>
+              <w:rPr>
+                <w:color w:val="000000"/>
+                <w:sz w:val="28"/>
+                <w:szCs w:val="28"/>
+                <w:lang w:val="en-US"/>
+              </w:rPr>
+              <w:t xml:space="preserve"> commune</w:t>
             </w:r>
             <w:r>
               <w:rPr>
@@ -4648,17 +7514,25 @@
         </w:rPr>
         <w:t xml:space="preserve"> </w:t>
       </w:r>
+      <w:proofErr w:type="spellStart"/>
       <w:r>
         <w:rPr>
           <w:color w:val="auto"/>
         </w:rPr>
-        <w:t>HashTable.</w:t>
+        <w:t>HashTable</w:t>
+      </w:r>
+      <w:proofErr w:type="spellEnd"/>
+      <w:r>
+        <w:rPr>
+          <w:color w:val="auto"/>
+        </w:rPr>
+        <w:t>.</w:t>
       </w:r>
     </w:p>
     <w:p>
       <w:pPr>
         <w:pStyle w:val="12"/>
-        <w:spacing w:line="276" w:lineRule="auto"/>
+        <w:spacing w:after="360" w:line="276" w:lineRule="auto"/>
         <w:ind w:firstLine="709"/>
         <w:rPr>
           <w:color w:val="auto"/>
@@ -4752,7 +7626,43 @@
           <w:szCs w:val="28"/>
           <w:lang w:val="en-US"/>
         </w:rPr>
-        <w:t>Dictionary&lt;string, Dictionary&lt;string, string&gt;&gt; DiscCatalog = new Dictionary&lt;string, Dictionary&lt;string, string&gt;&gt;();</w:t>
+        <w:t xml:space="preserve">Dictionary&lt;string, Dictionary&lt;string, string&gt;&gt; </w:t>
+      </w:r>
+      <w:proofErr w:type="spellStart"/>
+      <w:r>
+        <w:rPr>
+          <w:sz w:val="28"/>
+          <w:szCs w:val="28"/>
+          <w:lang w:val="en-US"/>
+        </w:rPr>
+        <w:t>DiscCatalog</w:t>
+      </w:r>
+      <w:proofErr w:type="spellEnd"/>
+      <w:r>
+        <w:rPr>
+          <w:sz w:val="28"/>
+          <w:szCs w:val="28"/>
+          <w:lang w:val="en-US"/>
+        </w:rPr>
+        <w:t xml:space="preserve"> = new Dictionary&lt;string, Dictionary&lt;string, string&gt;</w:t>
+      </w:r>
+      <w:proofErr w:type="gramStart"/>
+      <w:r>
+        <w:rPr>
+          <w:sz w:val="28"/>
+          <w:szCs w:val="28"/>
+          <w:lang w:val="en-US"/>
+        </w:rPr>
+        <w:t>&gt;(</w:t>
+      </w:r>
+      <w:proofErr w:type="gramEnd"/>
+      <w:r>
+        <w:rPr>
+          <w:sz w:val="28"/>
+          <w:szCs w:val="28"/>
+          <w:lang w:val="en-US"/>
+        </w:rPr>
+        <w:t>);</w:t>
       </w:r>
     </w:p>
     <w:p>
@@ -4769,13 +7679,23 @@
           <w:lang w:val="en-US"/>
         </w:rPr>
       </w:pPr>
-      <w:r>
-        <w:rPr>
-          <w:sz w:val="28"/>
-          <w:szCs w:val="28"/>
-          <w:lang w:val="en-US"/>
-        </w:rPr>
-        <w:t>string choice = " ";</w:t>
+      <w:proofErr w:type="gramStart"/>
+      <w:r>
+        <w:rPr>
+          <w:sz w:val="28"/>
+          <w:szCs w:val="28"/>
+          <w:lang w:val="en-US"/>
+        </w:rPr>
+        <w:t>string</w:t>
+      </w:r>
+      <w:proofErr w:type="gramEnd"/>
+      <w:r>
+        <w:rPr>
+          <w:sz w:val="28"/>
+          <w:szCs w:val="28"/>
+          <w:lang w:val="en-US"/>
+        </w:rPr>
+        <w:t xml:space="preserve"> choice = " ";</w:t>
       </w:r>
     </w:p>
     <w:p>
@@ -4792,13 +7712,23 @@
           <w:lang w:val="en-US"/>
         </w:rPr>
       </w:pPr>
-      <w:r>
-        <w:rPr>
-          <w:sz w:val="28"/>
-          <w:szCs w:val="28"/>
-          <w:lang w:val="en-US"/>
-        </w:rPr>
-        <w:t>while (choice != "Exit")</w:t>
+      <w:proofErr w:type="gramStart"/>
+      <w:r>
+        <w:rPr>
+          <w:sz w:val="28"/>
+          <w:szCs w:val="28"/>
+          <w:lang w:val="en-US"/>
+        </w:rPr>
+        <w:t>while</w:t>
+      </w:r>
+      <w:proofErr w:type="gramEnd"/>
+      <w:r>
+        <w:rPr>
+          <w:sz w:val="28"/>
+          <w:szCs w:val="28"/>
+          <w:lang w:val="en-US"/>
+        </w:rPr>
+        <w:t xml:space="preserve"> (choice != "Exit")</w:t>
       </w:r>
     </w:p>
     <w:p>
@@ -4844,8 +7774,18 @@
           <w:szCs w:val="28"/>
           <w:lang w:val="en-US"/>
         </w:rPr>
-        <w:t xml:space="preserve">    try</w:t>
-      </w:r>
+        <w:t xml:space="preserve">    </w:t>
+      </w:r>
+      <w:proofErr w:type="gramStart"/>
+      <w:r>
+        <w:rPr>
+          <w:sz w:val="28"/>
+          <w:szCs w:val="28"/>
+          <w:lang w:val="en-US"/>
+        </w:rPr>
+        <w:t>try</w:t>
+      </w:r>
+      <w:proofErr w:type="gramEnd"/>
     </w:p>
     <w:p>
       <w:pPr>
@@ -4890,7 +7830,43 @@
           <w:szCs w:val="28"/>
           <w:lang w:val="en-US"/>
         </w:rPr>
-        <w:t xml:space="preserve">        Console.Write("1 - Create Disc\n2 - Delete Disc\n3 - Add record\n4 - Delete record\n5 - Show catalog\n6 - Show specific disc\n'Exit' - close program\n");</w:t>
+        <w:t xml:space="preserve">        </w:t>
+      </w:r>
+      <w:proofErr w:type="spellStart"/>
+      <w:r>
+        <w:rPr>
+          <w:sz w:val="28"/>
+          <w:szCs w:val="28"/>
+          <w:lang w:val="en-US"/>
+        </w:rPr>
+        <w:t>Console.Write</w:t>
+      </w:r>
+      <w:proofErr w:type="spellEnd"/>
+      <w:r>
+        <w:rPr>
+          <w:sz w:val="28"/>
+          <w:szCs w:val="28"/>
+          <w:lang w:val="en-US"/>
+        </w:rPr>
+        <w:t>("1 - Create Disc\n2 - Delete Disc\n3 - Add record\n4 - Delete record\n5 - Show catalog\n6 - Show specific disc\</w:t>
+      </w:r>
+      <w:proofErr w:type="spellStart"/>
+      <w:r>
+        <w:rPr>
+          <w:sz w:val="28"/>
+          <w:szCs w:val="28"/>
+          <w:lang w:val="en-US"/>
+        </w:rPr>
+        <w:t>n'Exit</w:t>
+      </w:r>
+      <w:proofErr w:type="spellEnd"/>
+      <w:r>
+        <w:rPr>
+          <w:sz w:val="28"/>
+          <w:szCs w:val="28"/>
+          <w:lang w:val="en-US"/>
+        </w:rPr>
+        <w:t>' - close program\n");</w:t>
       </w:r>
     </w:p>
     <w:p>
@@ -4913,7 +7889,43 @@
           <w:szCs w:val="28"/>
           <w:lang w:val="en-US"/>
         </w:rPr>
-        <w:t xml:space="preserve">        choice = Console.ReadLine();</w:t>
+        <w:t xml:space="preserve">        </w:t>
+      </w:r>
+      <w:proofErr w:type="gramStart"/>
+      <w:r>
+        <w:rPr>
+          <w:sz w:val="28"/>
+          <w:szCs w:val="28"/>
+          <w:lang w:val="en-US"/>
+        </w:rPr>
+        <w:t>choice</w:t>
+      </w:r>
+      <w:proofErr w:type="gramEnd"/>
+      <w:r>
+        <w:rPr>
+          <w:sz w:val="28"/>
+          <w:szCs w:val="28"/>
+          <w:lang w:val="en-US"/>
+        </w:rPr>
+        <w:t xml:space="preserve"> = </w:t>
+      </w:r>
+      <w:proofErr w:type="spellStart"/>
+      <w:r>
+        <w:rPr>
+          <w:sz w:val="28"/>
+          <w:szCs w:val="28"/>
+          <w:lang w:val="en-US"/>
+        </w:rPr>
+        <w:t>Console.ReadLine</w:t>
+      </w:r>
+      <w:proofErr w:type="spellEnd"/>
+      <w:r>
+        <w:rPr>
+          <w:sz w:val="28"/>
+          <w:szCs w:val="28"/>
+          <w:lang w:val="en-US"/>
+        </w:rPr>
+        <w:t>();</w:t>
       </w:r>
     </w:p>
     <w:p>
@@ -4936,7 +7948,25 @@
           <w:szCs w:val="28"/>
           <w:lang w:val="en-US"/>
         </w:rPr>
-        <w:t xml:space="preserve">        if (choice == "1")</w:t>
+        <w:t xml:space="preserve">        </w:t>
+      </w:r>
+      <w:proofErr w:type="gramStart"/>
+      <w:r>
+        <w:rPr>
+          <w:sz w:val="28"/>
+          <w:szCs w:val="28"/>
+          <w:lang w:val="en-US"/>
+        </w:rPr>
+        <w:t>if</w:t>
+      </w:r>
+      <w:proofErr w:type="gramEnd"/>
+      <w:r>
+        <w:rPr>
+          <w:sz w:val="28"/>
+          <w:szCs w:val="28"/>
+          <w:lang w:val="en-US"/>
+        </w:rPr>
+        <w:t xml:space="preserve"> (choice == "1")</w:t>
       </w:r>
     </w:p>
     <w:p>
@@ -4982,7 +8012,43 @@
           <w:szCs w:val="28"/>
           <w:lang w:val="en-US"/>
         </w:rPr>
-        <w:t xml:space="preserve">            Dictionary&lt;string, string&gt; KeyDict = new Dictionary&lt;string, string&gt;();</w:t>
+        <w:t xml:space="preserve">            Dictionary&lt;string, string&gt; </w:t>
+      </w:r>
+      <w:proofErr w:type="spellStart"/>
+      <w:r>
+        <w:rPr>
+          <w:sz w:val="28"/>
+          <w:szCs w:val="28"/>
+          <w:lang w:val="en-US"/>
+        </w:rPr>
+        <w:t>KeyDict</w:t>
+      </w:r>
+      <w:proofErr w:type="spellEnd"/>
+      <w:r>
+        <w:rPr>
+          <w:sz w:val="28"/>
+          <w:szCs w:val="28"/>
+          <w:lang w:val="en-US"/>
+        </w:rPr>
+        <w:t xml:space="preserve"> = new Dictionary&lt;string, string</w:t>
+      </w:r>
+      <w:proofErr w:type="gramStart"/>
+      <w:r>
+        <w:rPr>
+          <w:sz w:val="28"/>
+          <w:szCs w:val="28"/>
+          <w:lang w:val="en-US"/>
+        </w:rPr>
+        <w:t>&gt;(</w:t>
+      </w:r>
+      <w:proofErr w:type="gramEnd"/>
+      <w:r>
+        <w:rPr>
+          <w:sz w:val="28"/>
+          <w:szCs w:val="28"/>
+          <w:lang w:val="en-US"/>
+        </w:rPr>
+        <w:t>);</w:t>
       </w:r>
     </w:p>
     <w:p>
@@ -5005,7 +8071,35 @@
           <w:szCs w:val="28"/>
           <w:lang w:val="en-US"/>
         </w:rPr>
-        <w:t xml:space="preserve">            Console.Write("Enter disc key: ");</w:t>
+        <w:t xml:space="preserve">            </w:t>
+      </w:r>
+      <w:proofErr w:type="spellStart"/>
+      <w:proofErr w:type="gramStart"/>
+      <w:r>
+        <w:rPr>
+          <w:sz w:val="28"/>
+          <w:szCs w:val="28"/>
+          <w:lang w:val="en-US"/>
+        </w:rPr>
+        <w:t>Console.Write</w:t>
+      </w:r>
+      <w:proofErr w:type="spellEnd"/>
+      <w:r>
+        <w:rPr>
+          <w:sz w:val="28"/>
+          <w:szCs w:val="28"/>
+          <w:lang w:val="en-US"/>
+        </w:rPr>
+        <w:t>(</w:t>
+      </w:r>
+      <w:proofErr w:type="gramEnd"/>
+      <w:r>
+        <w:rPr>
+          <w:sz w:val="28"/>
+          <w:szCs w:val="28"/>
+          <w:lang w:val="en-US"/>
+        </w:rPr>
+        <w:t>"Enter disc key: ");</w:t>
       </w:r>
     </w:p>
     <w:p>
@@ -5028,7 +8122,61 @@
           <w:szCs w:val="28"/>
           <w:lang w:val="en-US"/>
         </w:rPr>
-        <w:t xml:space="preserve">            string DiscKey = Console.ReadLine();</w:t>
+        <w:t xml:space="preserve">            </w:t>
+      </w:r>
+      <w:proofErr w:type="gramStart"/>
+      <w:r>
+        <w:rPr>
+          <w:sz w:val="28"/>
+          <w:szCs w:val="28"/>
+          <w:lang w:val="en-US"/>
+        </w:rPr>
+        <w:t>string</w:t>
+      </w:r>
+      <w:proofErr w:type="gramEnd"/>
+      <w:r>
+        <w:rPr>
+          <w:sz w:val="28"/>
+          <w:szCs w:val="28"/>
+          <w:lang w:val="en-US"/>
+        </w:rPr>
+        <w:t xml:space="preserve"> </w:t>
+      </w:r>
+      <w:proofErr w:type="spellStart"/>
+      <w:r>
+        <w:rPr>
+          <w:sz w:val="28"/>
+          <w:szCs w:val="28"/>
+          <w:lang w:val="en-US"/>
+        </w:rPr>
+        <w:t>DiscKey</w:t>
+      </w:r>
+      <w:proofErr w:type="spellEnd"/>
+      <w:r>
+        <w:rPr>
+          <w:sz w:val="28"/>
+          <w:szCs w:val="28"/>
+          <w:lang w:val="en-US"/>
+        </w:rPr>
+        <w:t xml:space="preserve"> = </w:t>
+      </w:r>
+      <w:proofErr w:type="spellStart"/>
+      <w:r>
+        <w:rPr>
+          <w:sz w:val="28"/>
+          <w:szCs w:val="28"/>
+          <w:lang w:val="en-US"/>
+        </w:rPr>
+        <w:t>Console.ReadLine</w:t>
+      </w:r>
+      <w:proofErr w:type="spellEnd"/>
+      <w:r>
+        <w:rPr>
+          <w:sz w:val="28"/>
+          <w:szCs w:val="28"/>
+          <w:lang w:val="en-US"/>
+        </w:rPr>
+        <w:t>();</w:t>
       </w:r>
     </w:p>
     <w:p>
@@ -5051,7 +8199,63 @@
           <w:szCs w:val="28"/>
           <w:lang w:val="en-US"/>
         </w:rPr>
-        <w:t xml:space="preserve">            DiscCatalog.Add(DiscKey, KeyDict);</w:t>
+        <w:t xml:space="preserve">            </w:t>
+      </w:r>
+      <w:proofErr w:type="spellStart"/>
+      <w:proofErr w:type="gramStart"/>
+      <w:r>
+        <w:rPr>
+          <w:sz w:val="28"/>
+          <w:szCs w:val="28"/>
+          <w:lang w:val="en-US"/>
+        </w:rPr>
+        <w:t>DiscCatalog.Add</w:t>
+      </w:r>
+      <w:proofErr w:type="spellEnd"/>
+      <w:r>
+        <w:rPr>
+          <w:sz w:val="28"/>
+          <w:szCs w:val="28"/>
+          <w:lang w:val="en-US"/>
+        </w:rPr>
+        <w:t>(</w:t>
+      </w:r>
+      <w:proofErr w:type="spellStart"/>
+      <w:proofErr w:type="gramEnd"/>
+      <w:r>
+        <w:rPr>
+          <w:sz w:val="28"/>
+          <w:szCs w:val="28"/>
+          <w:lang w:val="en-US"/>
+        </w:rPr>
+        <w:t>DiscKey</w:t>
+      </w:r>
+      <w:proofErr w:type="spellEnd"/>
+      <w:r>
+        <w:rPr>
+          <w:sz w:val="28"/>
+          <w:szCs w:val="28"/>
+          <w:lang w:val="en-US"/>
+        </w:rPr>
+        <w:t xml:space="preserve">, </w:t>
+      </w:r>
+      <w:proofErr w:type="spellStart"/>
+      <w:r>
+        <w:rPr>
+          <w:sz w:val="28"/>
+          <w:szCs w:val="28"/>
+          <w:lang w:val="en-US"/>
+        </w:rPr>
+        <w:t>KeyDict</w:t>
+      </w:r>
+      <w:proofErr w:type="spellEnd"/>
+      <w:r>
+        <w:rPr>
+          <w:sz w:val="28"/>
+          <w:szCs w:val="28"/>
+          <w:lang w:val="en-US"/>
+        </w:rPr>
+        <w:t>);</w:t>
       </w:r>
     </w:p>
     <w:p>
@@ -5074,7 +8278,35 @@
           <w:szCs w:val="28"/>
           <w:lang w:val="en-US"/>
         </w:rPr>
-        <w:t xml:space="preserve">            Console.WriteLine("Disc created!\n");</w:t>
+        <w:t xml:space="preserve">            </w:t>
+      </w:r>
+      <w:proofErr w:type="spellStart"/>
+      <w:proofErr w:type="gramStart"/>
+      <w:r>
+        <w:rPr>
+          <w:sz w:val="28"/>
+          <w:szCs w:val="28"/>
+          <w:lang w:val="en-US"/>
+        </w:rPr>
+        <w:t>Console.WriteLine</w:t>
+      </w:r>
+      <w:proofErr w:type="spellEnd"/>
+      <w:r>
+        <w:rPr>
+          <w:sz w:val="28"/>
+          <w:szCs w:val="28"/>
+          <w:lang w:val="en-US"/>
+        </w:rPr>
+        <w:t>(</w:t>
+      </w:r>
+      <w:proofErr w:type="gramEnd"/>
+      <w:r>
+        <w:rPr>
+          <w:sz w:val="28"/>
+          <w:szCs w:val="28"/>
+          <w:lang w:val="en-US"/>
+        </w:rPr>
+        <w:t>"Disc created!\n");</w:t>
       </w:r>
     </w:p>
     <w:p>
@@ -5122,6 +8354,23 @@
         </w:rPr>
         <w:t xml:space="preserve">        else if (choice == "2")</w:t>
       </w:r>
+      <w:r>
+        <w:rPr>
+          <w:sz w:val="28"/>
+          <w:szCs w:val="28"/>
+        </w:rPr>
+        <w:t xml:space="preserve"> </w:t>
+      </w:r>
+      <w:bookmarkStart w:id="0" w:name="_GoBack"/>
+      <w:bookmarkEnd w:id="0"/>
+      <w:r>
+        <w:rPr>
+          <w:sz w:val="28"/>
+          <w:szCs w:val="28"/>
+          <w:lang w:val="en-US"/>
+        </w:rPr>
+        <w:t>{</w:t>
+      </w:r>
     </w:p>
     <w:p>
       <w:pPr>
@@ -5143,7 +8392,35 @@
           <w:szCs w:val="28"/>
           <w:lang w:val="en-US"/>
         </w:rPr>
-        <w:t xml:space="preserve">        {</w:t>
+        <w:t xml:space="preserve">            </w:t>
+      </w:r>
+      <w:proofErr w:type="spellStart"/>
+      <w:proofErr w:type="gramStart"/>
+      <w:r>
+        <w:rPr>
+          <w:sz w:val="28"/>
+          <w:szCs w:val="28"/>
+          <w:lang w:val="en-US"/>
+        </w:rPr>
+        <w:t>Console.Write</w:t>
+      </w:r>
+      <w:proofErr w:type="spellEnd"/>
+      <w:r>
+        <w:rPr>
+          <w:sz w:val="28"/>
+          <w:szCs w:val="28"/>
+          <w:lang w:val="en-US"/>
+        </w:rPr>
+        <w:t>(</w:t>
+      </w:r>
+      <w:proofErr w:type="gramEnd"/>
+      <w:r>
+        <w:rPr>
+          <w:sz w:val="28"/>
+          <w:szCs w:val="28"/>
+          <w:lang w:val="en-US"/>
+        </w:rPr>
+        <w:t>"Delete disc(Enter key to delete): ");</w:t>
       </w:r>
     </w:p>
     <w:p>
@@ -5166,7 +8443,61 @@
           <w:szCs w:val="28"/>
           <w:lang w:val="en-US"/>
         </w:rPr>
-        <w:t xml:space="preserve">            Console.Write("Delete disc(Enter key to delete): ");</w:t>
+        <w:t xml:space="preserve">            </w:t>
+      </w:r>
+      <w:proofErr w:type="gramStart"/>
+      <w:r>
+        <w:rPr>
+          <w:sz w:val="28"/>
+          <w:szCs w:val="28"/>
+          <w:lang w:val="en-US"/>
+        </w:rPr>
+        <w:t>string</w:t>
+      </w:r>
+      <w:proofErr w:type="gramEnd"/>
+      <w:r>
+        <w:rPr>
+          <w:sz w:val="28"/>
+          <w:szCs w:val="28"/>
+          <w:lang w:val="en-US"/>
+        </w:rPr>
+        <w:t xml:space="preserve"> </w:t>
+      </w:r>
+      <w:proofErr w:type="spellStart"/>
+      <w:r>
+        <w:rPr>
+          <w:sz w:val="28"/>
+          <w:szCs w:val="28"/>
+          <w:lang w:val="en-US"/>
+        </w:rPr>
+        <w:t>DeleteKey</w:t>
+      </w:r>
+      <w:proofErr w:type="spellEnd"/>
+      <w:r>
+        <w:rPr>
+          <w:sz w:val="28"/>
+          <w:szCs w:val="28"/>
+          <w:lang w:val="en-US"/>
+        </w:rPr>
+        <w:t xml:space="preserve"> = </w:t>
+      </w:r>
+      <w:proofErr w:type="spellStart"/>
+      <w:r>
+        <w:rPr>
+          <w:sz w:val="28"/>
+          <w:szCs w:val="28"/>
+          <w:lang w:val="en-US"/>
+        </w:rPr>
+        <w:t>Console.ReadLine</w:t>
+      </w:r>
+      <w:proofErr w:type="spellEnd"/>
+      <w:r>
+        <w:rPr>
+          <w:sz w:val="28"/>
+          <w:szCs w:val="28"/>
+          <w:lang w:val="en-US"/>
+        </w:rPr>
+        <w:t>();</w:t>
       </w:r>
     </w:p>
     <w:p>
@@ -5189,7 +8520,45 @@
           <w:szCs w:val="28"/>
           <w:lang w:val="en-US"/>
         </w:rPr>
-        <w:t xml:space="preserve">            string DeleteKey = Console.ReadLine();</w:t>
+        <w:t xml:space="preserve">            </w:t>
+      </w:r>
+      <w:proofErr w:type="spellStart"/>
+      <w:proofErr w:type="gramStart"/>
+      <w:r>
+        <w:rPr>
+          <w:sz w:val="28"/>
+          <w:szCs w:val="28"/>
+          <w:lang w:val="en-US"/>
+        </w:rPr>
+        <w:t>DiscCatalog.Remove</w:t>
+      </w:r>
+      <w:proofErr w:type="spellEnd"/>
+      <w:r>
+        <w:rPr>
+          <w:sz w:val="28"/>
+          <w:szCs w:val="28"/>
+          <w:lang w:val="en-US"/>
+        </w:rPr>
+        <w:t>(</w:t>
+      </w:r>
+      <w:proofErr w:type="spellStart"/>
+      <w:proofErr w:type="gramEnd"/>
+      <w:r>
+        <w:rPr>
+          <w:sz w:val="28"/>
+          <w:szCs w:val="28"/>
+          <w:lang w:val="en-US"/>
+        </w:rPr>
+        <w:t>DeleteKey</w:t>
+      </w:r>
+      <w:proofErr w:type="spellEnd"/>
+      <w:r>
+        <w:rPr>
+          <w:sz w:val="28"/>
+          <w:szCs w:val="28"/>
+          <w:lang w:val="en-US"/>
+        </w:rPr>
+        <w:t>);</w:t>
       </w:r>
     </w:p>
     <w:p>
@@ -5212,7 +8581,35 @@
           <w:szCs w:val="28"/>
           <w:lang w:val="en-US"/>
         </w:rPr>
-        <w:t xml:space="preserve">            DiscCatalog.Remove(DeleteKey);</w:t>
+        <w:t xml:space="preserve">            </w:t>
+      </w:r>
+      <w:proofErr w:type="spellStart"/>
+      <w:proofErr w:type="gramStart"/>
+      <w:r>
+        <w:rPr>
+          <w:sz w:val="28"/>
+          <w:szCs w:val="28"/>
+          <w:lang w:val="en-US"/>
+        </w:rPr>
+        <w:t>Console.WriteLine</w:t>
+      </w:r>
+      <w:proofErr w:type="spellEnd"/>
+      <w:r>
+        <w:rPr>
+          <w:sz w:val="28"/>
+          <w:szCs w:val="28"/>
+          <w:lang w:val="en-US"/>
+        </w:rPr>
+        <w:t>(</w:t>
+      </w:r>
+      <w:proofErr w:type="gramEnd"/>
+      <w:r>
+        <w:rPr>
+          <w:sz w:val="28"/>
+          <w:szCs w:val="28"/>
+          <w:lang w:val="en-US"/>
+        </w:rPr>
+        <w:t>"Disk deleted!\n");</w:t>
       </w:r>
     </w:p>
     <w:p>
@@ -5235,7 +8632,7 @@
           <w:szCs w:val="28"/>
           <w:lang w:val="en-US"/>
         </w:rPr>
-        <w:t xml:space="preserve">            Console.WriteLine("Disk deleted!\n");</w:t>
+        <w:t xml:space="preserve">        }</w:t>
       </w:r>
     </w:p>
     <w:p>
@@ -5258,7 +8655,25 @@
           <w:szCs w:val="28"/>
           <w:lang w:val="en-US"/>
         </w:rPr>
-        <w:t xml:space="preserve">        }</w:t>
+        <w:t xml:space="preserve">        </w:t>
+      </w:r>
+      <w:proofErr w:type="gramStart"/>
+      <w:r>
+        <w:rPr>
+          <w:sz w:val="28"/>
+          <w:szCs w:val="28"/>
+          <w:lang w:val="en-US"/>
+        </w:rPr>
+        <w:t>else</w:t>
+      </w:r>
+      <w:proofErr w:type="gramEnd"/>
+      <w:r>
+        <w:rPr>
+          <w:sz w:val="28"/>
+          <w:szCs w:val="28"/>
+          <w:lang w:val="en-US"/>
+        </w:rPr>
+        <w:t xml:space="preserve"> if (choice == "3")</w:t>
       </w:r>
     </w:p>
     <w:p>
@@ -5281,7 +8696,7 @@
           <w:szCs w:val="28"/>
           <w:lang w:val="en-US"/>
         </w:rPr>
-        <w:t xml:space="preserve">        else if (choice == "3")</w:t>
+        <w:t xml:space="preserve">        {</w:t>
       </w:r>
     </w:p>
     <w:p>
@@ -5304,7 +8719,35 @@
           <w:szCs w:val="28"/>
           <w:lang w:val="en-US"/>
         </w:rPr>
-        <w:t xml:space="preserve">        {</w:t>
+        <w:t xml:space="preserve">            </w:t>
+      </w:r>
+      <w:proofErr w:type="spellStart"/>
+      <w:proofErr w:type="gramStart"/>
+      <w:r>
+        <w:rPr>
+          <w:sz w:val="28"/>
+          <w:szCs w:val="28"/>
+          <w:lang w:val="en-US"/>
+        </w:rPr>
+        <w:t>Console.Write</w:t>
+      </w:r>
+      <w:proofErr w:type="spellEnd"/>
+      <w:r>
+        <w:rPr>
+          <w:sz w:val="28"/>
+          <w:szCs w:val="28"/>
+          <w:lang w:val="en-US"/>
+        </w:rPr>
+        <w:t>(</w:t>
+      </w:r>
+      <w:proofErr w:type="gramEnd"/>
+      <w:r>
+        <w:rPr>
+          <w:sz w:val="28"/>
+          <w:szCs w:val="28"/>
+          <w:lang w:val="en-US"/>
+        </w:rPr>
+        <w:t>"Add record on disc (Enter disc key): ");</w:t>
       </w:r>
     </w:p>
     <w:p>
@@ -5327,7 +8770,61 @@
           <w:szCs w:val="28"/>
           <w:lang w:val="en-US"/>
         </w:rPr>
-        <w:t xml:space="preserve">            Console.Write("Add record on disc (Enter disc key): ");</w:t>
+        <w:t xml:space="preserve">            </w:t>
+      </w:r>
+      <w:proofErr w:type="gramStart"/>
+      <w:r>
+        <w:rPr>
+          <w:sz w:val="28"/>
+          <w:szCs w:val="28"/>
+          <w:lang w:val="en-US"/>
+        </w:rPr>
+        <w:t>string</w:t>
+      </w:r>
+      <w:proofErr w:type="gramEnd"/>
+      <w:r>
+        <w:rPr>
+          <w:sz w:val="28"/>
+          <w:szCs w:val="28"/>
+          <w:lang w:val="en-US"/>
+        </w:rPr>
+        <w:t xml:space="preserve"> </w:t>
+      </w:r>
+      <w:proofErr w:type="spellStart"/>
+      <w:r>
+        <w:rPr>
+          <w:sz w:val="28"/>
+          <w:szCs w:val="28"/>
+          <w:lang w:val="en-US"/>
+        </w:rPr>
+        <w:t>DiscKey</w:t>
+      </w:r>
+      <w:proofErr w:type="spellEnd"/>
+      <w:r>
+        <w:rPr>
+          <w:sz w:val="28"/>
+          <w:szCs w:val="28"/>
+          <w:lang w:val="en-US"/>
+        </w:rPr>
+        <w:t xml:space="preserve"> = </w:t>
+      </w:r>
+      <w:proofErr w:type="spellStart"/>
+      <w:r>
+        <w:rPr>
+          <w:sz w:val="28"/>
+          <w:szCs w:val="28"/>
+          <w:lang w:val="en-US"/>
+        </w:rPr>
+        <w:t>Console.ReadLine</w:t>
+      </w:r>
+      <w:proofErr w:type="spellEnd"/>
+      <w:r>
+        <w:rPr>
+          <w:sz w:val="28"/>
+          <w:szCs w:val="28"/>
+          <w:lang w:val="en-US"/>
+        </w:rPr>
+        <w:t>();</w:t>
       </w:r>
     </w:p>
     <w:p>
@@ -5350,7 +8847,63 @@
           <w:szCs w:val="28"/>
           <w:lang w:val="en-US"/>
         </w:rPr>
-        <w:t xml:space="preserve">            string DiscKey = Console.ReadLine();</w:t>
+        <w:t xml:space="preserve">            </w:t>
+      </w:r>
+      <w:proofErr w:type="spellStart"/>
+      <w:proofErr w:type="gramStart"/>
+      <w:r>
+        <w:rPr>
+          <w:sz w:val="28"/>
+          <w:szCs w:val="28"/>
+          <w:lang w:val="en-US"/>
+        </w:rPr>
+        <w:t>var</w:t>
+      </w:r>
+      <w:proofErr w:type="spellEnd"/>
+      <w:proofErr w:type="gramEnd"/>
+      <w:r>
+        <w:rPr>
+          <w:sz w:val="28"/>
+          <w:szCs w:val="28"/>
+          <w:lang w:val="en-US"/>
+        </w:rPr>
+        <w:t xml:space="preserve"> record = </w:t>
+      </w:r>
+      <w:proofErr w:type="spellStart"/>
+      <w:r>
+        <w:rPr>
+          <w:sz w:val="28"/>
+          <w:szCs w:val="28"/>
+          <w:lang w:val="en-US"/>
+        </w:rPr>
+        <w:t>AddRecord</w:t>
+      </w:r>
+      <w:proofErr w:type="spellEnd"/>
+      <w:r>
+        <w:rPr>
+          <w:sz w:val="28"/>
+          <w:szCs w:val="28"/>
+          <w:lang w:val="en-US"/>
+        </w:rPr>
+        <w:t>(</w:t>
+      </w:r>
+      <w:proofErr w:type="spellStart"/>
+      <w:r>
+        <w:rPr>
+          <w:sz w:val="28"/>
+          <w:szCs w:val="28"/>
+          <w:lang w:val="en-US"/>
+        </w:rPr>
+        <w:t>DiscKey</w:t>
+      </w:r>
+      <w:proofErr w:type="spellEnd"/>
+      <w:r>
+        <w:rPr>
+          <w:sz w:val="28"/>
+          <w:szCs w:val="28"/>
+          <w:lang w:val="en-US"/>
+        </w:rPr>
+        <w:t>);</w:t>
       </w:r>
     </w:p>
     <w:p>
@@ -5373,7 +8926,7 @@
           <w:szCs w:val="28"/>
           <w:lang w:val="en-US"/>
         </w:rPr>
-        <w:t xml:space="preserve">            var record = AddRecord(DiscKey);</w:t>
+        <w:t xml:space="preserve">        }</w:t>
       </w:r>
     </w:p>
     <w:p>
@@ -5396,7 +8949,25 @@
           <w:szCs w:val="28"/>
           <w:lang w:val="en-US"/>
         </w:rPr>
-        <w:t xml:space="preserve">        }</w:t>
+        <w:t xml:space="preserve">        </w:t>
+      </w:r>
+      <w:proofErr w:type="gramStart"/>
+      <w:r>
+        <w:rPr>
+          <w:sz w:val="28"/>
+          <w:szCs w:val="28"/>
+          <w:lang w:val="en-US"/>
+        </w:rPr>
+        <w:t>else</w:t>
+      </w:r>
+      <w:proofErr w:type="gramEnd"/>
+      <w:r>
+        <w:rPr>
+          <w:sz w:val="28"/>
+          <w:szCs w:val="28"/>
+          <w:lang w:val="en-US"/>
+        </w:rPr>
+        <w:t xml:space="preserve"> if (choice == "4")</w:t>
       </w:r>
     </w:p>
     <w:p>
@@ -5419,7 +8990,7 @@
           <w:szCs w:val="28"/>
           <w:lang w:val="en-US"/>
         </w:rPr>
-        <w:t xml:space="preserve">        else if (choice == "4")</w:t>
+        <w:t xml:space="preserve">        {</w:t>
       </w:r>
     </w:p>
     <w:p>
@@ -5442,7 +9013,35 @@
           <w:szCs w:val="28"/>
           <w:lang w:val="en-US"/>
         </w:rPr>
-        <w:t xml:space="preserve">        {</w:t>
+        <w:t xml:space="preserve">            </w:t>
+      </w:r>
+      <w:proofErr w:type="spellStart"/>
+      <w:proofErr w:type="gramStart"/>
+      <w:r>
+        <w:rPr>
+          <w:sz w:val="28"/>
+          <w:szCs w:val="28"/>
+          <w:lang w:val="en-US"/>
+        </w:rPr>
+        <w:t>Console.Write</w:t>
+      </w:r>
+      <w:proofErr w:type="spellEnd"/>
+      <w:r>
+        <w:rPr>
+          <w:sz w:val="28"/>
+          <w:szCs w:val="28"/>
+          <w:lang w:val="en-US"/>
+        </w:rPr>
+        <w:t>(</w:t>
+      </w:r>
+      <w:proofErr w:type="gramEnd"/>
+      <w:r>
+        <w:rPr>
+          <w:sz w:val="28"/>
+          <w:szCs w:val="28"/>
+          <w:lang w:val="en-US"/>
+        </w:rPr>
+        <w:t>"Remove record from disc (Enter disc key): ");</w:t>
       </w:r>
     </w:p>
     <w:p>
@@ -5465,7 +9064,62 @@
           <w:szCs w:val="28"/>
           <w:lang w:val="en-US"/>
         </w:rPr>
-        <w:t xml:space="preserve">            Console.Write("Remove record from disc (Enter disc key): ");</w:t>
+        <w:lastRenderedPageBreak/>
+        <w:t xml:space="preserve">            </w:t>
+      </w:r>
+      <w:proofErr w:type="gramStart"/>
+      <w:r>
+        <w:rPr>
+          <w:sz w:val="28"/>
+          <w:szCs w:val="28"/>
+          <w:lang w:val="en-US"/>
+        </w:rPr>
+        <w:t>string</w:t>
+      </w:r>
+      <w:proofErr w:type="gramEnd"/>
+      <w:r>
+        <w:rPr>
+          <w:sz w:val="28"/>
+          <w:szCs w:val="28"/>
+          <w:lang w:val="en-US"/>
+        </w:rPr>
+        <w:t xml:space="preserve"> </w:t>
+      </w:r>
+      <w:proofErr w:type="spellStart"/>
+      <w:r>
+        <w:rPr>
+          <w:sz w:val="28"/>
+          <w:szCs w:val="28"/>
+          <w:lang w:val="en-US"/>
+        </w:rPr>
+        <w:t>DiscKey</w:t>
+      </w:r>
+      <w:proofErr w:type="spellEnd"/>
+      <w:r>
+        <w:rPr>
+          <w:sz w:val="28"/>
+          <w:szCs w:val="28"/>
+          <w:lang w:val="en-US"/>
+        </w:rPr>
+        <w:t xml:space="preserve"> = </w:t>
+      </w:r>
+      <w:proofErr w:type="spellStart"/>
+      <w:r>
+        <w:rPr>
+          <w:sz w:val="28"/>
+          <w:szCs w:val="28"/>
+          <w:lang w:val="en-US"/>
+        </w:rPr>
+        <w:t>Console.ReadLine</w:t>
+      </w:r>
+      <w:proofErr w:type="spellEnd"/>
+      <w:r>
+        <w:rPr>
+          <w:sz w:val="28"/>
+          <w:szCs w:val="28"/>
+          <w:lang w:val="en-US"/>
+        </w:rPr>
+        <w:t>();</w:t>
       </w:r>
     </w:p>
     <w:p>
@@ -5488,8 +9142,63 @@
           <w:szCs w:val="28"/>
           <w:lang w:val="en-US"/>
         </w:rPr>
-        <w:lastRenderedPageBreak/>
-        <w:t xml:space="preserve">            string DiscKey = Console.ReadLine();</w:t>
+        <w:t xml:space="preserve">            </w:t>
+      </w:r>
+      <w:proofErr w:type="spellStart"/>
+      <w:proofErr w:type="gramStart"/>
+      <w:r>
+        <w:rPr>
+          <w:sz w:val="28"/>
+          <w:szCs w:val="28"/>
+          <w:lang w:val="en-US"/>
+        </w:rPr>
+        <w:t>var</w:t>
+      </w:r>
+      <w:proofErr w:type="spellEnd"/>
+      <w:proofErr w:type="gramEnd"/>
+      <w:r>
+        <w:rPr>
+          <w:sz w:val="28"/>
+          <w:szCs w:val="28"/>
+          <w:lang w:val="en-US"/>
+        </w:rPr>
+        <w:t xml:space="preserve"> record = </w:t>
+      </w:r>
+      <w:proofErr w:type="spellStart"/>
+      <w:r>
+        <w:rPr>
+          <w:sz w:val="28"/>
+          <w:szCs w:val="28"/>
+          <w:lang w:val="en-US"/>
+        </w:rPr>
+        <w:t>DeleteRecord</w:t>
+      </w:r>
+      <w:proofErr w:type="spellEnd"/>
+      <w:r>
+        <w:rPr>
+          <w:sz w:val="28"/>
+          <w:szCs w:val="28"/>
+          <w:lang w:val="en-US"/>
+        </w:rPr>
+        <w:t>(</w:t>
+      </w:r>
+      <w:proofErr w:type="spellStart"/>
+      <w:r>
+        <w:rPr>
+          <w:sz w:val="28"/>
+          <w:szCs w:val="28"/>
+          <w:lang w:val="en-US"/>
+        </w:rPr>
+        <w:t>DiscKey</w:t>
+      </w:r>
+      <w:proofErr w:type="spellEnd"/>
+      <w:r>
+        <w:rPr>
+          <w:sz w:val="28"/>
+          <w:szCs w:val="28"/>
+          <w:lang w:val="en-US"/>
+        </w:rPr>
+        <w:t>);</w:t>
       </w:r>
     </w:p>
     <w:p>
@@ -5512,7 +9221,7 @@
           <w:szCs w:val="28"/>
           <w:lang w:val="en-US"/>
         </w:rPr>
-        <w:t xml:space="preserve">            var record = DeleteRecord(DiscKey);</w:t>
+        <w:t xml:space="preserve">        }</w:t>
       </w:r>
     </w:p>
     <w:p>
@@ -5535,7 +9244,25 @@
           <w:szCs w:val="28"/>
           <w:lang w:val="en-US"/>
         </w:rPr>
-        <w:t xml:space="preserve">        }</w:t>
+        <w:t xml:space="preserve">        </w:t>
+      </w:r>
+      <w:proofErr w:type="gramStart"/>
+      <w:r>
+        <w:rPr>
+          <w:sz w:val="28"/>
+          <w:szCs w:val="28"/>
+          <w:lang w:val="en-US"/>
+        </w:rPr>
+        <w:t>else</w:t>
+      </w:r>
+      <w:proofErr w:type="gramEnd"/>
+      <w:r>
+        <w:rPr>
+          <w:sz w:val="28"/>
+          <w:szCs w:val="28"/>
+          <w:lang w:val="en-US"/>
+        </w:rPr>
+        <w:t xml:space="preserve"> if (choice == "5")</w:t>
       </w:r>
     </w:p>
     <w:p>
@@ -5558,7 +9285,7 @@
           <w:szCs w:val="28"/>
           <w:lang w:val="en-US"/>
         </w:rPr>
-        <w:t xml:space="preserve">        else if (choice == "5")</w:t>
+        <w:t xml:space="preserve">        {</w:t>
       </w:r>
     </w:p>
     <w:p>
@@ -5581,7 +9308,63 @@
           <w:szCs w:val="28"/>
           <w:lang w:val="en-US"/>
         </w:rPr>
-        <w:t xml:space="preserve">        {</w:t>
+        <w:t xml:space="preserve">            </w:t>
+      </w:r>
+      <w:proofErr w:type="spellStart"/>
+      <w:proofErr w:type="gramStart"/>
+      <w:r>
+        <w:rPr>
+          <w:sz w:val="28"/>
+          <w:szCs w:val="28"/>
+          <w:lang w:val="en-US"/>
+        </w:rPr>
+        <w:t>foreach</w:t>
+      </w:r>
+      <w:proofErr w:type="spellEnd"/>
+      <w:proofErr w:type="gramEnd"/>
+      <w:r>
+        <w:rPr>
+          <w:sz w:val="28"/>
+          <w:szCs w:val="28"/>
+          <w:lang w:val="en-US"/>
+        </w:rPr>
+        <w:t xml:space="preserve"> (</w:t>
+      </w:r>
+      <w:proofErr w:type="spellStart"/>
+      <w:r>
+        <w:rPr>
+          <w:sz w:val="28"/>
+          <w:szCs w:val="28"/>
+          <w:lang w:val="en-US"/>
+        </w:rPr>
+        <w:t>var</w:t>
+      </w:r>
+      <w:proofErr w:type="spellEnd"/>
+      <w:r>
+        <w:rPr>
+          <w:sz w:val="28"/>
+          <w:szCs w:val="28"/>
+          <w:lang w:val="en-US"/>
+        </w:rPr>
+        <w:t xml:space="preserve"> catalog in </w:t>
+      </w:r>
+      <w:proofErr w:type="spellStart"/>
+      <w:r>
+        <w:rPr>
+          <w:sz w:val="28"/>
+          <w:szCs w:val="28"/>
+          <w:lang w:val="en-US"/>
+        </w:rPr>
+        <w:t>DiscCatalog</w:t>
+      </w:r>
+      <w:proofErr w:type="spellEnd"/>
+      <w:r>
+        <w:rPr>
+          <w:sz w:val="28"/>
+          <w:szCs w:val="28"/>
+          <w:lang w:val="en-US"/>
+        </w:rPr>
+        <w:t>)</w:t>
       </w:r>
     </w:p>
     <w:p>
@@ -5604,7 +9387,7 @@
           <w:szCs w:val="28"/>
           <w:lang w:val="en-US"/>
         </w:rPr>
-        <w:t xml:space="preserve">            foreach (var catalog in DiscCatalog)</w:t>
+        <w:t xml:space="preserve">            {</w:t>
       </w:r>
     </w:p>
     <w:p>
@@ -5627,7 +9410,45 @@
           <w:szCs w:val="28"/>
           <w:lang w:val="en-US"/>
         </w:rPr>
-        <w:t xml:space="preserve">            {</w:t>
+        <w:t xml:space="preserve">                </w:t>
+      </w:r>
+      <w:proofErr w:type="spellStart"/>
+      <w:proofErr w:type="gramStart"/>
+      <w:r>
+        <w:rPr>
+          <w:sz w:val="28"/>
+          <w:szCs w:val="28"/>
+          <w:lang w:val="en-US"/>
+        </w:rPr>
+        <w:t>Console.WriteLine</w:t>
+      </w:r>
+      <w:proofErr w:type="spellEnd"/>
+      <w:r>
+        <w:rPr>
+          <w:sz w:val="28"/>
+          <w:szCs w:val="28"/>
+          <w:lang w:val="en-US"/>
+        </w:rPr>
+        <w:t>(</w:t>
+      </w:r>
+      <w:proofErr w:type="spellStart"/>
+      <w:proofErr w:type="gramEnd"/>
+      <w:r>
+        <w:rPr>
+          <w:sz w:val="28"/>
+          <w:szCs w:val="28"/>
+          <w:lang w:val="en-US"/>
+        </w:rPr>
+        <w:t>catalog.Key</w:t>
+      </w:r>
+      <w:proofErr w:type="spellEnd"/>
+      <w:r>
+        <w:rPr>
+          <w:sz w:val="28"/>
+          <w:szCs w:val="28"/>
+          <w:lang w:val="en-US"/>
+        </w:rPr>
+        <w:t>);</w:t>
       </w:r>
     </w:p>
     <w:p>
@@ -5650,7 +9471,99 @@
           <w:szCs w:val="28"/>
           <w:lang w:val="en-US"/>
         </w:rPr>
-        <w:t xml:space="preserve">                Console.WriteLine(catalog.Key);</w:t>
+        <w:t xml:space="preserve">                </w:t>
+      </w:r>
+      <w:proofErr w:type="spellStart"/>
+      <w:proofErr w:type="gramStart"/>
+      <w:r>
+        <w:rPr>
+          <w:sz w:val="28"/>
+          <w:szCs w:val="28"/>
+          <w:lang w:val="en-US"/>
+        </w:rPr>
+        <w:t>foreach</w:t>
+      </w:r>
+      <w:proofErr w:type="spellEnd"/>
+      <w:proofErr w:type="gramEnd"/>
+      <w:r>
+        <w:rPr>
+          <w:sz w:val="28"/>
+          <w:szCs w:val="28"/>
+          <w:lang w:val="en-US"/>
+        </w:rPr>
+        <w:t xml:space="preserve"> (</w:t>
+      </w:r>
+      <w:proofErr w:type="spellStart"/>
+      <w:r>
+        <w:rPr>
+          <w:sz w:val="28"/>
+          <w:szCs w:val="28"/>
+          <w:lang w:val="en-US"/>
+        </w:rPr>
+        <w:t>var</w:t>
+      </w:r>
+      <w:proofErr w:type="spellEnd"/>
+      <w:r>
+        <w:rPr>
+          <w:sz w:val="28"/>
+          <w:szCs w:val="28"/>
+          <w:lang w:val="en-US"/>
+        </w:rPr>
+        <w:t xml:space="preserve"> </w:t>
+      </w:r>
+      <w:proofErr w:type="spellStart"/>
+      <w:r>
+        <w:rPr>
+          <w:sz w:val="28"/>
+          <w:szCs w:val="28"/>
+          <w:lang w:val="en-US"/>
+        </w:rPr>
+        <w:t>catalogS</w:t>
+      </w:r>
+      <w:proofErr w:type="spellEnd"/>
+      <w:r>
+        <w:rPr>
+          <w:sz w:val="28"/>
+          <w:szCs w:val="28"/>
+          <w:lang w:val="en-US"/>
+        </w:rPr>
+        <w:t xml:space="preserve"> in </w:t>
+      </w:r>
+      <w:proofErr w:type="spellStart"/>
+      <w:r>
+        <w:rPr>
+          <w:sz w:val="28"/>
+          <w:szCs w:val="28"/>
+          <w:lang w:val="en-US"/>
+        </w:rPr>
+        <w:t>DiscCatalog</w:t>
+      </w:r>
+      <w:proofErr w:type="spellEnd"/>
+      <w:r>
+        <w:rPr>
+          <w:sz w:val="28"/>
+          <w:szCs w:val="28"/>
+          <w:lang w:val="en-US"/>
+        </w:rPr>
+        <w:t>[</w:t>
+      </w:r>
+      <w:proofErr w:type="spellStart"/>
+      <w:r>
+        <w:rPr>
+          <w:sz w:val="28"/>
+          <w:szCs w:val="28"/>
+          <w:lang w:val="en-US"/>
+        </w:rPr>
+        <w:t>catalog.Key</w:t>
+      </w:r>
+      <w:proofErr w:type="spellEnd"/>
+      <w:r>
+        <w:rPr>
+          <w:sz w:val="28"/>
+          <w:szCs w:val="28"/>
+          <w:lang w:val="en-US"/>
+        </w:rPr>
+        <w:t>])</w:t>
       </w:r>
     </w:p>
     <w:p>
@@ -5673,7 +9586,7 @@
           <w:szCs w:val="28"/>
           <w:lang w:val="en-US"/>
         </w:rPr>
-        <w:t xml:space="preserve">                foreach (var catalogS in DiscCatalog[catalog.Key])</w:t>
+        <w:t xml:space="preserve">                {</w:t>
       </w:r>
     </w:p>
     <w:p>
@@ -5696,7 +9609,53 @@
           <w:szCs w:val="28"/>
           <w:lang w:val="en-US"/>
         </w:rPr>
-        <w:t xml:space="preserve">                {</w:t>
+        <w:t xml:space="preserve">                    </w:t>
+      </w:r>
+      <w:proofErr w:type="spellStart"/>
+      <w:proofErr w:type="gramStart"/>
+      <w:r>
+        <w:rPr>
+          <w:sz w:val="28"/>
+          <w:szCs w:val="28"/>
+          <w:lang w:val="en-US"/>
+        </w:rPr>
+        <w:t>Console.Write</w:t>
+      </w:r>
+      <w:proofErr w:type="spellEnd"/>
+      <w:r>
+        <w:rPr>
+          <w:sz w:val="28"/>
+          <w:szCs w:val="28"/>
+          <w:lang w:val="en-US"/>
+        </w:rPr>
+        <w:t>(</w:t>
+      </w:r>
+      <w:proofErr w:type="gramEnd"/>
+      <w:r>
+        <w:rPr>
+          <w:sz w:val="28"/>
+          <w:szCs w:val="28"/>
+          <w:lang w:val="en-US"/>
+        </w:rPr>
+        <w:t>$"Key: {</w:t>
+      </w:r>
+      <w:proofErr w:type="spellStart"/>
+      <w:r>
+        <w:rPr>
+          <w:sz w:val="28"/>
+          <w:szCs w:val="28"/>
+          <w:lang w:val="en-US"/>
+        </w:rPr>
+        <w:t>catalogS.Key</w:t>
+      </w:r>
+      <w:proofErr w:type="spellEnd"/>
+      <w:r>
+        <w:rPr>
+          <w:sz w:val="28"/>
+          <w:szCs w:val="28"/>
+          <w:lang w:val="en-US"/>
+        </w:rPr>
+        <w:t>} ");</w:t>
       </w:r>
     </w:p>
     <w:p>
@@ -5719,7 +9678,53 @@
           <w:szCs w:val="28"/>
           <w:lang w:val="en-US"/>
         </w:rPr>
-        <w:t xml:space="preserve">                    Console.Write($"Key: {catalogS.Key} ");</w:t>
+        <w:t xml:space="preserve">                    </w:t>
+      </w:r>
+      <w:proofErr w:type="spellStart"/>
+      <w:proofErr w:type="gramStart"/>
+      <w:r>
+        <w:rPr>
+          <w:sz w:val="28"/>
+          <w:szCs w:val="28"/>
+          <w:lang w:val="en-US"/>
+        </w:rPr>
+        <w:t>Console.WriteLine</w:t>
+      </w:r>
+      <w:proofErr w:type="spellEnd"/>
+      <w:r>
+        <w:rPr>
+          <w:sz w:val="28"/>
+          <w:szCs w:val="28"/>
+          <w:lang w:val="en-US"/>
+        </w:rPr>
+        <w:t>(</w:t>
+      </w:r>
+      <w:proofErr w:type="gramEnd"/>
+      <w:r>
+        <w:rPr>
+          <w:sz w:val="28"/>
+          <w:szCs w:val="28"/>
+          <w:lang w:val="en-US"/>
+        </w:rPr>
+        <w:t>$"Name: {</w:t>
+      </w:r>
+      <w:proofErr w:type="spellStart"/>
+      <w:r>
+        <w:rPr>
+          <w:sz w:val="28"/>
+          <w:szCs w:val="28"/>
+          <w:lang w:val="en-US"/>
+        </w:rPr>
+        <w:t>catalogS.Value</w:t>
+      </w:r>
+      <w:proofErr w:type="spellEnd"/>
+      <w:r>
+        <w:rPr>
+          <w:sz w:val="28"/>
+          <w:szCs w:val="28"/>
+          <w:lang w:val="en-US"/>
+        </w:rPr>
+        <w:t>}" + "\n");</w:t>
       </w:r>
     </w:p>
     <w:p>
@@ -5742,7 +9747,7 @@
           <w:szCs w:val="28"/>
           <w:lang w:val="en-US"/>
         </w:rPr>
-        <w:t xml:space="preserve">                    Console.WriteLine($"Name: {catalogS.Value}" + "\n");</w:t>
+        <w:t xml:space="preserve">                }</w:t>
       </w:r>
     </w:p>
     <w:p>
@@ -5765,7 +9770,7 @@
           <w:szCs w:val="28"/>
           <w:lang w:val="en-US"/>
         </w:rPr>
-        <w:t xml:space="preserve">                }</w:t>
+        <w:t xml:space="preserve">            }</w:t>
       </w:r>
     </w:p>
     <w:p>
@@ -5788,7 +9793,7 @@
           <w:szCs w:val="28"/>
           <w:lang w:val="en-US"/>
         </w:rPr>
-        <w:t xml:space="preserve">            }</w:t>
+        <w:t xml:space="preserve">        }</w:t>
       </w:r>
     </w:p>
     <w:p>
@@ -5811,7 +9816,25 @@
           <w:szCs w:val="28"/>
           <w:lang w:val="en-US"/>
         </w:rPr>
-        <w:t xml:space="preserve">        }</w:t>
+        <w:t xml:space="preserve">        </w:t>
+      </w:r>
+      <w:proofErr w:type="gramStart"/>
+      <w:r>
+        <w:rPr>
+          <w:sz w:val="28"/>
+          <w:szCs w:val="28"/>
+          <w:lang w:val="en-US"/>
+        </w:rPr>
+        <w:t>else</w:t>
+      </w:r>
+      <w:proofErr w:type="gramEnd"/>
+      <w:r>
+        <w:rPr>
+          <w:sz w:val="28"/>
+          <w:szCs w:val="28"/>
+          <w:lang w:val="en-US"/>
+        </w:rPr>
+        <w:t xml:space="preserve"> if (choice == "6")</w:t>
       </w:r>
     </w:p>
     <w:p>
@@ -5834,7 +9857,7 @@
           <w:szCs w:val="28"/>
           <w:lang w:val="en-US"/>
         </w:rPr>
-        <w:t xml:space="preserve">        else if (choice == "6")</w:t>
+        <w:t xml:space="preserve">        {</w:t>
       </w:r>
     </w:p>
     <w:p>
@@ -5857,7 +9880,35 @@
           <w:szCs w:val="28"/>
           <w:lang w:val="en-US"/>
         </w:rPr>
-        <w:t xml:space="preserve">        {</w:t>
+        <w:t xml:space="preserve">            </w:t>
+      </w:r>
+      <w:proofErr w:type="spellStart"/>
+      <w:proofErr w:type="gramStart"/>
+      <w:r>
+        <w:rPr>
+          <w:sz w:val="28"/>
+          <w:szCs w:val="28"/>
+          <w:lang w:val="en-US"/>
+        </w:rPr>
+        <w:t>Console.Write</w:t>
+      </w:r>
+      <w:proofErr w:type="spellEnd"/>
+      <w:r>
+        <w:rPr>
+          <w:sz w:val="28"/>
+          <w:szCs w:val="28"/>
+          <w:lang w:val="en-US"/>
+        </w:rPr>
+        <w:t>(</w:t>
+      </w:r>
+      <w:proofErr w:type="gramEnd"/>
+      <w:r>
+        <w:rPr>
+          <w:sz w:val="28"/>
+          <w:szCs w:val="28"/>
+          <w:lang w:val="en-US"/>
+        </w:rPr>
+        <w:t>"Show disc(enter disc key): ");</w:t>
       </w:r>
     </w:p>
     <w:p>
@@ -5880,7 +9931,61 @@
           <w:szCs w:val="28"/>
           <w:lang w:val="en-US"/>
         </w:rPr>
-        <w:t xml:space="preserve">            Console.Write("Show disc(enter disc key): ");</w:t>
+        <w:t xml:space="preserve">            </w:t>
+      </w:r>
+      <w:proofErr w:type="gramStart"/>
+      <w:r>
+        <w:rPr>
+          <w:sz w:val="28"/>
+          <w:szCs w:val="28"/>
+          <w:lang w:val="en-US"/>
+        </w:rPr>
+        <w:t>string</w:t>
+      </w:r>
+      <w:proofErr w:type="gramEnd"/>
+      <w:r>
+        <w:rPr>
+          <w:sz w:val="28"/>
+          <w:szCs w:val="28"/>
+          <w:lang w:val="en-US"/>
+        </w:rPr>
+        <w:t xml:space="preserve"> </w:t>
+      </w:r>
+      <w:proofErr w:type="spellStart"/>
+      <w:r>
+        <w:rPr>
+          <w:sz w:val="28"/>
+          <w:szCs w:val="28"/>
+          <w:lang w:val="en-US"/>
+        </w:rPr>
+        <w:t>DiscKey</w:t>
+      </w:r>
+      <w:proofErr w:type="spellEnd"/>
+      <w:r>
+        <w:rPr>
+          <w:sz w:val="28"/>
+          <w:szCs w:val="28"/>
+          <w:lang w:val="en-US"/>
+        </w:rPr>
+        <w:t xml:space="preserve"> = </w:t>
+      </w:r>
+      <w:proofErr w:type="spellStart"/>
+      <w:r>
+        <w:rPr>
+          <w:sz w:val="28"/>
+          <w:szCs w:val="28"/>
+          <w:lang w:val="en-US"/>
+        </w:rPr>
+        <w:t>Console.ReadLine</w:t>
+      </w:r>
+      <w:proofErr w:type="spellEnd"/>
+      <w:r>
+        <w:rPr>
+          <w:sz w:val="28"/>
+          <w:szCs w:val="28"/>
+          <w:lang w:val="en-US"/>
+        </w:rPr>
+        <w:t>();</w:t>
       </w:r>
     </w:p>
     <w:p>
@@ -5903,7 +10008,45 @@
           <w:szCs w:val="28"/>
           <w:lang w:val="en-US"/>
         </w:rPr>
-        <w:t xml:space="preserve">            string DiscKey = Console.ReadLine();</w:t>
+        <w:t xml:space="preserve">            </w:t>
+      </w:r>
+      <w:proofErr w:type="spellStart"/>
+      <w:proofErr w:type="gramStart"/>
+      <w:r>
+        <w:rPr>
+          <w:sz w:val="28"/>
+          <w:szCs w:val="28"/>
+          <w:lang w:val="en-US"/>
+        </w:rPr>
+        <w:t>DiskShow</w:t>
+      </w:r>
+      <w:proofErr w:type="spellEnd"/>
+      <w:r>
+        <w:rPr>
+          <w:sz w:val="28"/>
+          <w:szCs w:val="28"/>
+          <w:lang w:val="en-US"/>
+        </w:rPr>
+        <w:t>(</w:t>
+      </w:r>
+      <w:proofErr w:type="spellStart"/>
+      <w:proofErr w:type="gramEnd"/>
+      <w:r>
+        <w:rPr>
+          <w:sz w:val="28"/>
+          <w:szCs w:val="28"/>
+          <w:lang w:val="en-US"/>
+        </w:rPr>
+        <w:t>DiscKey</w:t>
+      </w:r>
+      <w:proofErr w:type="spellEnd"/>
+      <w:r>
+        <w:rPr>
+          <w:sz w:val="28"/>
+          <w:szCs w:val="28"/>
+          <w:lang w:val="en-US"/>
+        </w:rPr>
+        <w:t>);</w:t>
       </w:r>
     </w:p>
     <w:p>
@@ -5926,7 +10069,7 @@
           <w:szCs w:val="28"/>
           <w:lang w:val="en-US"/>
         </w:rPr>
-        <w:t xml:space="preserve">            DiskShow(DiscKey);</w:t>
+        <w:t xml:space="preserve">        }</w:t>
       </w:r>
     </w:p>
     <w:p>
@@ -5949,7 +10092,7 @@
           <w:szCs w:val="28"/>
           <w:lang w:val="en-US"/>
         </w:rPr>
-        <w:t xml:space="preserve">        }</w:t>
+        <w:t xml:space="preserve">    }</w:t>
       </w:r>
     </w:p>
     <w:p>
@@ -5972,7 +10115,25 @@
           <w:szCs w:val="28"/>
           <w:lang w:val="en-US"/>
         </w:rPr>
-        <w:t xml:space="preserve">    }</w:t>
+        <w:t xml:space="preserve">    </w:t>
+      </w:r>
+      <w:proofErr w:type="gramStart"/>
+      <w:r>
+        <w:rPr>
+          <w:sz w:val="28"/>
+          <w:szCs w:val="28"/>
+          <w:lang w:val="en-US"/>
+        </w:rPr>
+        <w:t>catch</w:t>
+      </w:r>
+      <w:proofErr w:type="gramEnd"/>
+      <w:r>
+        <w:rPr>
+          <w:sz w:val="28"/>
+          <w:szCs w:val="28"/>
+          <w:lang w:val="en-US"/>
+        </w:rPr>
+        <w:t xml:space="preserve"> (Exception e)</w:t>
       </w:r>
     </w:p>
     <w:p>
@@ -5995,7 +10156,7 @@
           <w:szCs w:val="28"/>
           <w:lang w:val="en-US"/>
         </w:rPr>
-        <w:t xml:space="preserve">    catch (Exception e)</w:t>
+        <w:t xml:space="preserve">    {</w:t>
       </w:r>
     </w:p>
     <w:p>
@@ -6018,7 +10179,71 @@
           <w:szCs w:val="28"/>
           <w:lang w:val="en-US"/>
         </w:rPr>
-        <w:t xml:space="preserve">    {</w:t>
+        <w:t xml:space="preserve">        </w:t>
+      </w:r>
+      <w:proofErr w:type="spellStart"/>
+      <w:proofErr w:type="gramStart"/>
+      <w:r>
+        <w:rPr>
+          <w:sz w:val="28"/>
+          <w:szCs w:val="28"/>
+          <w:lang w:val="en-US"/>
+        </w:rPr>
+        <w:t>Console.WriteLine</w:t>
+      </w:r>
+      <w:proofErr w:type="spellEnd"/>
+      <w:r>
+        <w:rPr>
+          <w:sz w:val="28"/>
+          <w:szCs w:val="28"/>
+          <w:lang w:val="en-US"/>
+        </w:rPr>
+        <w:t>(</w:t>
+      </w:r>
+      <w:proofErr w:type="gramEnd"/>
+      <w:r>
+        <w:rPr>
+          <w:sz w:val="28"/>
+          <w:szCs w:val="28"/>
+          <w:lang w:val="en-US"/>
+        </w:rPr>
+        <w:t xml:space="preserve">$"Ann error </w:t>
+      </w:r>
+      <w:proofErr w:type="spellStart"/>
+      <w:r>
+        <w:rPr>
+          <w:sz w:val="28"/>
+          <w:szCs w:val="28"/>
+          <w:lang w:val="en-US"/>
+        </w:rPr>
+        <w:t>occured</w:t>
+      </w:r>
+      <w:proofErr w:type="spellEnd"/>
+      <w:r>
+        <w:rPr>
+          <w:sz w:val="28"/>
+          <w:szCs w:val="28"/>
+          <w:lang w:val="en-US"/>
+        </w:rPr>
+        <w:t xml:space="preserve"> - {</w:t>
+      </w:r>
+      <w:proofErr w:type="spellStart"/>
+      <w:r>
+        <w:rPr>
+          <w:sz w:val="28"/>
+          <w:szCs w:val="28"/>
+          <w:lang w:val="en-US"/>
+        </w:rPr>
+        <w:t>e.Message</w:t>
+      </w:r>
+      <w:proofErr w:type="spellEnd"/>
+      <w:r>
+        <w:rPr>
+          <w:sz w:val="28"/>
+          <w:szCs w:val="28"/>
+          <w:lang w:val="en-US"/>
+        </w:rPr>
+        <w:t>}");</w:t>
       </w:r>
     </w:p>
     <w:p>
@@ -6041,7 +10266,7 @@
           <w:szCs w:val="28"/>
           <w:lang w:val="en-US"/>
         </w:rPr>
-        <w:t xml:space="preserve">        Console.WriteLine($"Ann error occured - {e.Message}");</w:t>
+        <w:t xml:space="preserve">    }</w:t>
       </w:r>
     </w:p>
     <w:p>
@@ -6064,7 +10289,7 @@
           <w:szCs w:val="28"/>
           <w:lang w:val="en-US"/>
         </w:rPr>
-        <w:t xml:space="preserve">    }</w:t>
+        <w:t>}</w:t>
       </w:r>
     </w:p>
     <w:p>
@@ -6081,14 +10306,6 @@
           <w:lang w:val="en-US"/>
         </w:rPr>
       </w:pPr>
-      <w:r>
-        <w:rPr>
-          <w:sz w:val="28"/>
-          <w:szCs w:val="28"/>
-          <w:lang w:val="en-US"/>
-        </w:rPr>
-        <w:t>}</w:t>
-      </w:r>
     </w:p>
     <w:p>
       <w:pPr>
@@ -6104,6 +10321,60 @@
           <w:lang w:val="en-US"/>
         </w:rPr>
       </w:pPr>
+      <w:r>
+        <w:rPr>
+          <w:sz w:val="28"/>
+          <w:szCs w:val="28"/>
+          <w:lang w:val="en-US"/>
+        </w:rPr>
+        <w:t xml:space="preserve">Dictionary&lt;string, string&gt; </w:t>
+      </w:r>
+      <w:proofErr w:type="spellStart"/>
+      <w:proofErr w:type="gramStart"/>
+      <w:r>
+        <w:rPr>
+          <w:sz w:val="28"/>
+          <w:szCs w:val="28"/>
+          <w:lang w:val="en-US"/>
+        </w:rPr>
+        <w:t>AddRecord</w:t>
+      </w:r>
+      <w:proofErr w:type="spellEnd"/>
+      <w:r>
+        <w:rPr>
+          <w:sz w:val="28"/>
+          <w:szCs w:val="28"/>
+          <w:lang w:val="en-US"/>
+        </w:rPr>
+        <w:t>(</w:t>
+      </w:r>
+      <w:proofErr w:type="gramEnd"/>
+      <w:r>
+        <w:rPr>
+          <w:sz w:val="28"/>
+          <w:szCs w:val="28"/>
+          <w:lang w:val="en-US"/>
+        </w:rPr>
+        <w:t xml:space="preserve">string </w:t>
+      </w:r>
+      <w:proofErr w:type="spellStart"/>
+      <w:r>
+        <w:rPr>
+          <w:sz w:val="28"/>
+          <w:szCs w:val="28"/>
+          <w:lang w:val="en-US"/>
+        </w:rPr>
+        <w:t>keyOfDisk</w:t>
+      </w:r>
+      <w:proofErr w:type="spellEnd"/>
+      <w:r>
+        <w:rPr>
+          <w:sz w:val="28"/>
+          <w:szCs w:val="28"/>
+          <w:lang w:val="en-US"/>
+        </w:rPr>
+        <w:t>)</w:t>
+      </w:r>
     </w:p>
     <w:p>
       <w:pPr>
@@ -6125,7 +10396,7 @@
           <w:szCs w:val="28"/>
           <w:lang w:val="en-US"/>
         </w:rPr>
-        <w:t>Dictionary&lt;string, string&gt; AddRecord(string keyOfDisk)</w:t>
+        <w:t>{</w:t>
       </w:r>
     </w:p>
     <w:p>
@@ -6148,7 +10419,63 @@
           <w:szCs w:val="28"/>
           <w:lang w:val="en-US"/>
         </w:rPr>
-        <w:t>{</w:t>
+        <w:t xml:space="preserve">    </w:t>
+      </w:r>
+      <w:proofErr w:type="spellStart"/>
+      <w:proofErr w:type="gramStart"/>
+      <w:r>
+        <w:rPr>
+          <w:sz w:val="28"/>
+          <w:szCs w:val="28"/>
+          <w:lang w:val="en-US"/>
+        </w:rPr>
+        <w:t>var</w:t>
+      </w:r>
+      <w:proofErr w:type="spellEnd"/>
+      <w:proofErr w:type="gramEnd"/>
+      <w:r>
+        <w:rPr>
+          <w:sz w:val="28"/>
+          <w:szCs w:val="28"/>
+          <w:lang w:val="en-US"/>
+        </w:rPr>
+        <w:t xml:space="preserve"> Record = </w:t>
+      </w:r>
+      <w:proofErr w:type="spellStart"/>
+      <w:r>
+        <w:rPr>
+          <w:sz w:val="28"/>
+          <w:szCs w:val="28"/>
+          <w:lang w:val="en-US"/>
+        </w:rPr>
+        <w:t>DiscCatalog</w:t>
+      </w:r>
+      <w:proofErr w:type="spellEnd"/>
+      <w:r>
+        <w:rPr>
+          <w:sz w:val="28"/>
+          <w:szCs w:val="28"/>
+          <w:lang w:val="en-US"/>
+        </w:rPr>
+        <w:t>[</w:t>
+      </w:r>
+      <w:proofErr w:type="spellStart"/>
+      <w:r>
+        <w:rPr>
+          <w:sz w:val="28"/>
+          <w:szCs w:val="28"/>
+          <w:lang w:val="en-US"/>
+        </w:rPr>
+        <w:t>keyOfDisk</w:t>
+      </w:r>
+      <w:proofErr w:type="spellEnd"/>
+      <w:r>
+        <w:rPr>
+          <w:sz w:val="28"/>
+          <w:szCs w:val="28"/>
+          <w:lang w:val="en-US"/>
+        </w:rPr>
+        <w:t>];</w:t>
       </w:r>
     </w:p>
     <w:p>
@@ -6171,7 +10498,35 @@
           <w:szCs w:val="28"/>
           <w:lang w:val="en-US"/>
         </w:rPr>
-        <w:t xml:space="preserve">    var Record = DiscCatalog[keyOfDisk];</w:t>
+        <w:t xml:space="preserve">    </w:t>
+      </w:r>
+      <w:proofErr w:type="spellStart"/>
+      <w:proofErr w:type="gramStart"/>
+      <w:r>
+        <w:rPr>
+          <w:sz w:val="28"/>
+          <w:szCs w:val="28"/>
+          <w:lang w:val="en-US"/>
+        </w:rPr>
+        <w:t>Console.Write</w:t>
+      </w:r>
+      <w:proofErr w:type="spellEnd"/>
+      <w:r>
+        <w:rPr>
+          <w:sz w:val="28"/>
+          <w:szCs w:val="28"/>
+          <w:lang w:val="en-US"/>
+        </w:rPr>
+        <w:t>(</w:t>
+      </w:r>
+      <w:proofErr w:type="gramEnd"/>
+      <w:r>
+        <w:rPr>
+          <w:sz w:val="28"/>
+          <w:szCs w:val="28"/>
+          <w:lang w:val="en-US"/>
+        </w:rPr>
+        <w:t>"Record key: ");</w:t>
       </w:r>
     </w:p>
     <w:p>
@@ -6194,7 +10549,61 @@
           <w:szCs w:val="28"/>
           <w:lang w:val="en-US"/>
         </w:rPr>
-        <w:t xml:space="preserve">    Console.Write("Record key: ");</w:t>
+        <w:t xml:space="preserve">    </w:t>
+      </w:r>
+      <w:proofErr w:type="gramStart"/>
+      <w:r>
+        <w:rPr>
+          <w:sz w:val="28"/>
+          <w:szCs w:val="28"/>
+          <w:lang w:val="en-US"/>
+        </w:rPr>
+        <w:t>string</w:t>
+      </w:r>
+      <w:proofErr w:type="gramEnd"/>
+      <w:r>
+        <w:rPr>
+          <w:sz w:val="28"/>
+          <w:szCs w:val="28"/>
+          <w:lang w:val="en-US"/>
+        </w:rPr>
+        <w:t xml:space="preserve"> </w:t>
+      </w:r>
+      <w:proofErr w:type="spellStart"/>
+      <w:r>
+        <w:rPr>
+          <w:sz w:val="28"/>
+          <w:szCs w:val="28"/>
+          <w:lang w:val="en-US"/>
+        </w:rPr>
+        <w:t>RecordKey</w:t>
+      </w:r>
+      <w:proofErr w:type="spellEnd"/>
+      <w:r>
+        <w:rPr>
+          <w:sz w:val="28"/>
+          <w:szCs w:val="28"/>
+          <w:lang w:val="en-US"/>
+        </w:rPr>
+        <w:t xml:space="preserve"> = </w:t>
+      </w:r>
+      <w:proofErr w:type="spellStart"/>
+      <w:r>
+        <w:rPr>
+          <w:sz w:val="28"/>
+          <w:szCs w:val="28"/>
+          <w:lang w:val="en-US"/>
+        </w:rPr>
+        <w:t>Console.ReadLine</w:t>
+      </w:r>
+      <w:proofErr w:type="spellEnd"/>
+      <w:r>
+        <w:rPr>
+          <w:sz w:val="28"/>
+          <w:szCs w:val="28"/>
+          <w:lang w:val="en-US"/>
+        </w:rPr>
+        <w:t>();</w:t>
       </w:r>
     </w:p>
     <w:p>
@@ -6217,7 +10626,35 @@
           <w:szCs w:val="28"/>
           <w:lang w:val="en-US"/>
         </w:rPr>
-        <w:t xml:space="preserve">    string RecordKey = Console.ReadLine();</w:t>
+        <w:t xml:space="preserve">    </w:t>
+      </w:r>
+      <w:proofErr w:type="spellStart"/>
+      <w:proofErr w:type="gramStart"/>
+      <w:r>
+        <w:rPr>
+          <w:sz w:val="28"/>
+          <w:szCs w:val="28"/>
+          <w:lang w:val="en-US"/>
+        </w:rPr>
+        <w:t>Console.Write</w:t>
+      </w:r>
+      <w:proofErr w:type="spellEnd"/>
+      <w:r>
+        <w:rPr>
+          <w:sz w:val="28"/>
+          <w:szCs w:val="28"/>
+          <w:lang w:val="en-US"/>
+        </w:rPr>
+        <w:t>(</w:t>
+      </w:r>
+      <w:proofErr w:type="gramEnd"/>
+      <w:r>
+        <w:rPr>
+          <w:sz w:val="28"/>
+          <w:szCs w:val="28"/>
+          <w:lang w:val="en-US"/>
+        </w:rPr>
+        <w:t>"Record name: ");</w:t>
       </w:r>
     </w:p>
     <w:p>
@@ -6240,7 +10677,61 @@
           <w:szCs w:val="28"/>
           <w:lang w:val="en-US"/>
         </w:rPr>
-        <w:t xml:space="preserve">    Console.Write("Record name: ");</w:t>
+        <w:t xml:space="preserve">    </w:t>
+      </w:r>
+      <w:proofErr w:type="gramStart"/>
+      <w:r>
+        <w:rPr>
+          <w:sz w:val="28"/>
+          <w:szCs w:val="28"/>
+          <w:lang w:val="en-US"/>
+        </w:rPr>
+        <w:t>string</w:t>
+      </w:r>
+      <w:proofErr w:type="gramEnd"/>
+      <w:r>
+        <w:rPr>
+          <w:sz w:val="28"/>
+          <w:szCs w:val="28"/>
+          <w:lang w:val="en-US"/>
+        </w:rPr>
+        <w:t xml:space="preserve"> </w:t>
+      </w:r>
+      <w:proofErr w:type="spellStart"/>
+      <w:r>
+        <w:rPr>
+          <w:sz w:val="28"/>
+          <w:szCs w:val="28"/>
+          <w:lang w:val="en-US"/>
+        </w:rPr>
+        <w:t>RecordName</w:t>
+      </w:r>
+      <w:proofErr w:type="spellEnd"/>
+      <w:r>
+        <w:rPr>
+          <w:sz w:val="28"/>
+          <w:szCs w:val="28"/>
+          <w:lang w:val="en-US"/>
+        </w:rPr>
+        <w:t xml:space="preserve"> = </w:t>
+      </w:r>
+      <w:proofErr w:type="spellStart"/>
+      <w:r>
+        <w:rPr>
+          <w:sz w:val="28"/>
+          <w:szCs w:val="28"/>
+          <w:lang w:val="en-US"/>
+        </w:rPr>
+        <w:t>Console.ReadLine</w:t>
+      </w:r>
+      <w:proofErr w:type="spellEnd"/>
+      <w:r>
+        <w:rPr>
+          <w:sz w:val="28"/>
+          <w:szCs w:val="28"/>
+          <w:lang w:val="en-US"/>
+        </w:rPr>
+        <w:t>();</w:t>
       </w:r>
     </w:p>
     <w:p>
@@ -6263,7 +10754,63 @@
           <w:szCs w:val="28"/>
           <w:lang w:val="en-US"/>
         </w:rPr>
-        <w:t xml:space="preserve">    string RecordName = Console.ReadLine();</w:t>
+        <w:t xml:space="preserve">    </w:t>
+      </w:r>
+      <w:proofErr w:type="spellStart"/>
+      <w:proofErr w:type="gramStart"/>
+      <w:r>
+        <w:rPr>
+          <w:sz w:val="28"/>
+          <w:szCs w:val="28"/>
+          <w:lang w:val="en-US"/>
+        </w:rPr>
+        <w:t>Record.Add</w:t>
+      </w:r>
+      <w:proofErr w:type="spellEnd"/>
+      <w:r>
+        <w:rPr>
+          <w:sz w:val="28"/>
+          <w:szCs w:val="28"/>
+          <w:lang w:val="en-US"/>
+        </w:rPr>
+        <w:t>(</w:t>
+      </w:r>
+      <w:proofErr w:type="spellStart"/>
+      <w:proofErr w:type="gramEnd"/>
+      <w:r>
+        <w:rPr>
+          <w:sz w:val="28"/>
+          <w:szCs w:val="28"/>
+          <w:lang w:val="en-US"/>
+        </w:rPr>
+        <w:t>RecordKey</w:t>
+      </w:r>
+      <w:proofErr w:type="spellEnd"/>
+      <w:r>
+        <w:rPr>
+          <w:sz w:val="28"/>
+          <w:szCs w:val="28"/>
+          <w:lang w:val="en-US"/>
+        </w:rPr>
+        <w:t xml:space="preserve">, </w:t>
+      </w:r>
+      <w:proofErr w:type="spellStart"/>
+      <w:r>
+        <w:rPr>
+          <w:sz w:val="28"/>
+          <w:szCs w:val="28"/>
+          <w:lang w:val="en-US"/>
+        </w:rPr>
+        <w:t>RecordName</w:t>
+      </w:r>
+      <w:proofErr w:type="spellEnd"/>
+      <w:r>
+        <w:rPr>
+          <w:sz w:val="28"/>
+          <w:szCs w:val="28"/>
+          <w:lang w:val="en-US"/>
+        </w:rPr>
+        <w:t>);</w:t>
       </w:r>
     </w:p>
     <w:p>
@@ -6286,7 +10833,35 @@
           <w:szCs w:val="28"/>
           <w:lang w:val="en-US"/>
         </w:rPr>
-        <w:t xml:space="preserve">    Record.Add(RecordKey, RecordName);</w:t>
+        <w:t xml:space="preserve">    </w:t>
+      </w:r>
+      <w:proofErr w:type="spellStart"/>
+      <w:proofErr w:type="gramStart"/>
+      <w:r>
+        <w:rPr>
+          <w:sz w:val="28"/>
+          <w:szCs w:val="28"/>
+          <w:lang w:val="en-US"/>
+        </w:rPr>
+        <w:t>Console.WriteLine</w:t>
+      </w:r>
+      <w:proofErr w:type="spellEnd"/>
+      <w:r>
+        <w:rPr>
+          <w:sz w:val="28"/>
+          <w:szCs w:val="28"/>
+          <w:lang w:val="en-US"/>
+        </w:rPr>
+        <w:t>(</w:t>
+      </w:r>
+      <w:proofErr w:type="gramEnd"/>
+      <w:r>
+        <w:rPr>
+          <w:sz w:val="28"/>
+          <w:szCs w:val="28"/>
+          <w:lang w:val="en-US"/>
+        </w:rPr>
+        <w:t>"Record added!\n");</w:t>
       </w:r>
     </w:p>
     <w:p>
@@ -6309,7 +10884,25 @@
           <w:szCs w:val="28"/>
           <w:lang w:val="en-US"/>
         </w:rPr>
-        <w:t xml:space="preserve">    Console.WriteLine("Record added!\n");</w:t>
+        <w:t xml:space="preserve">    </w:t>
+      </w:r>
+      <w:proofErr w:type="gramStart"/>
+      <w:r>
+        <w:rPr>
+          <w:sz w:val="28"/>
+          <w:szCs w:val="28"/>
+          <w:lang w:val="en-US"/>
+        </w:rPr>
+        <w:t>return</w:t>
+      </w:r>
+      <w:proofErr w:type="gramEnd"/>
+      <w:r>
+        <w:rPr>
+          <w:sz w:val="28"/>
+          <w:szCs w:val="28"/>
+          <w:lang w:val="en-US"/>
+        </w:rPr>
+        <w:t xml:space="preserve"> Record;</w:t>
       </w:r>
     </w:p>
     <w:p>
@@ -6332,7 +10925,7 @@
           <w:szCs w:val="28"/>
           <w:lang w:val="en-US"/>
         </w:rPr>
-        <w:t xml:space="preserve">    return Record;</w:t>
+        <w:t>}</w:t>
       </w:r>
     </w:p>
     <w:p>
@@ -6355,7 +10948,54 @@
           <w:szCs w:val="28"/>
           <w:lang w:val="en-US"/>
         </w:rPr>
-        <w:t>}</w:t>
+        <w:lastRenderedPageBreak/>
+        <w:t xml:space="preserve">Dictionary&lt;string, string&gt; </w:t>
+      </w:r>
+      <w:proofErr w:type="spellStart"/>
+      <w:proofErr w:type="gramStart"/>
+      <w:r>
+        <w:rPr>
+          <w:sz w:val="28"/>
+          <w:szCs w:val="28"/>
+          <w:lang w:val="en-US"/>
+        </w:rPr>
+        <w:t>DeleteRecord</w:t>
+      </w:r>
+      <w:proofErr w:type="spellEnd"/>
+      <w:r>
+        <w:rPr>
+          <w:sz w:val="28"/>
+          <w:szCs w:val="28"/>
+          <w:lang w:val="en-US"/>
+        </w:rPr>
+        <w:t>(</w:t>
+      </w:r>
+      <w:proofErr w:type="gramEnd"/>
+      <w:r>
+        <w:rPr>
+          <w:sz w:val="28"/>
+          <w:szCs w:val="28"/>
+          <w:lang w:val="en-US"/>
+        </w:rPr>
+        <w:t xml:space="preserve">string </w:t>
+      </w:r>
+      <w:proofErr w:type="spellStart"/>
+      <w:r>
+        <w:rPr>
+          <w:sz w:val="28"/>
+          <w:szCs w:val="28"/>
+          <w:lang w:val="en-US"/>
+        </w:rPr>
+        <w:t>keyOfDisk</w:t>
+      </w:r>
+      <w:proofErr w:type="spellEnd"/>
+      <w:r>
+        <w:rPr>
+          <w:sz w:val="28"/>
+          <w:szCs w:val="28"/>
+          <w:lang w:val="en-US"/>
+        </w:rPr>
+        <w:t>)</w:t>
       </w:r>
     </w:p>
     <w:p>
@@ -6378,8 +11018,7 @@
           <w:szCs w:val="28"/>
           <w:lang w:val="en-US"/>
         </w:rPr>
-        <w:lastRenderedPageBreak/>
-        <w:t>Dictionary&lt;string, string&gt; DeleteRecord(string keyOfDisk)</w:t>
+        <w:t>{</w:t>
       </w:r>
     </w:p>
     <w:p>
@@ -6402,7 +11041,63 @@
           <w:szCs w:val="28"/>
           <w:lang w:val="en-US"/>
         </w:rPr>
-        <w:t>{</w:t>
+        <w:t xml:space="preserve">    </w:t>
+      </w:r>
+      <w:proofErr w:type="spellStart"/>
+      <w:proofErr w:type="gramStart"/>
+      <w:r>
+        <w:rPr>
+          <w:sz w:val="28"/>
+          <w:szCs w:val="28"/>
+          <w:lang w:val="en-US"/>
+        </w:rPr>
+        <w:t>var</w:t>
+      </w:r>
+      <w:proofErr w:type="spellEnd"/>
+      <w:proofErr w:type="gramEnd"/>
+      <w:r>
+        <w:rPr>
+          <w:sz w:val="28"/>
+          <w:szCs w:val="28"/>
+          <w:lang w:val="en-US"/>
+        </w:rPr>
+        <w:t xml:space="preserve"> Record = </w:t>
+      </w:r>
+      <w:proofErr w:type="spellStart"/>
+      <w:r>
+        <w:rPr>
+          <w:sz w:val="28"/>
+          <w:szCs w:val="28"/>
+          <w:lang w:val="en-US"/>
+        </w:rPr>
+        <w:t>DiscCatalog</w:t>
+      </w:r>
+      <w:proofErr w:type="spellEnd"/>
+      <w:r>
+        <w:rPr>
+          <w:sz w:val="28"/>
+          <w:szCs w:val="28"/>
+          <w:lang w:val="en-US"/>
+        </w:rPr>
+        <w:t>[</w:t>
+      </w:r>
+      <w:proofErr w:type="spellStart"/>
+      <w:r>
+        <w:rPr>
+          <w:sz w:val="28"/>
+          <w:szCs w:val="28"/>
+          <w:lang w:val="en-US"/>
+        </w:rPr>
+        <w:t>keyOfDisk</w:t>
+      </w:r>
+      <w:proofErr w:type="spellEnd"/>
+      <w:r>
+        <w:rPr>
+          <w:sz w:val="28"/>
+          <w:szCs w:val="28"/>
+          <w:lang w:val="en-US"/>
+        </w:rPr>
+        <w:t>];</w:t>
       </w:r>
     </w:p>
     <w:p>
@@ -6425,7 +11120,35 @@
           <w:szCs w:val="28"/>
           <w:lang w:val="en-US"/>
         </w:rPr>
-        <w:t xml:space="preserve">    var Record = DiscCatalog[keyOfDisk];</w:t>
+        <w:t xml:space="preserve">    </w:t>
+      </w:r>
+      <w:proofErr w:type="spellStart"/>
+      <w:proofErr w:type="gramStart"/>
+      <w:r>
+        <w:rPr>
+          <w:sz w:val="28"/>
+          <w:szCs w:val="28"/>
+          <w:lang w:val="en-US"/>
+        </w:rPr>
+        <w:t>Console.Write</w:t>
+      </w:r>
+      <w:proofErr w:type="spellEnd"/>
+      <w:r>
+        <w:rPr>
+          <w:sz w:val="28"/>
+          <w:szCs w:val="28"/>
+          <w:lang w:val="en-US"/>
+        </w:rPr>
+        <w:t>(</w:t>
+      </w:r>
+      <w:proofErr w:type="gramEnd"/>
+      <w:r>
+        <w:rPr>
+          <w:sz w:val="28"/>
+          <w:szCs w:val="28"/>
+          <w:lang w:val="en-US"/>
+        </w:rPr>
+        <w:t>"Record key: ");</w:t>
       </w:r>
     </w:p>
     <w:p>
@@ -6448,7 +11171,61 @@
           <w:szCs w:val="28"/>
           <w:lang w:val="en-US"/>
         </w:rPr>
-        <w:t xml:space="preserve">    Console.Write("Record key: ");</w:t>
+        <w:t xml:space="preserve">    </w:t>
+      </w:r>
+      <w:proofErr w:type="gramStart"/>
+      <w:r>
+        <w:rPr>
+          <w:sz w:val="28"/>
+          <w:szCs w:val="28"/>
+          <w:lang w:val="en-US"/>
+        </w:rPr>
+        <w:t>string</w:t>
+      </w:r>
+      <w:proofErr w:type="gramEnd"/>
+      <w:r>
+        <w:rPr>
+          <w:sz w:val="28"/>
+          <w:szCs w:val="28"/>
+          <w:lang w:val="en-US"/>
+        </w:rPr>
+        <w:t xml:space="preserve"> </w:t>
+      </w:r>
+      <w:proofErr w:type="spellStart"/>
+      <w:r>
+        <w:rPr>
+          <w:sz w:val="28"/>
+          <w:szCs w:val="28"/>
+          <w:lang w:val="en-US"/>
+        </w:rPr>
+        <w:t>RecordKey</w:t>
+      </w:r>
+      <w:proofErr w:type="spellEnd"/>
+      <w:r>
+        <w:rPr>
+          <w:sz w:val="28"/>
+          <w:szCs w:val="28"/>
+          <w:lang w:val="en-US"/>
+        </w:rPr>
+        <w:t xml:space="preserve"> = </w:t>
+      </w:r>
+      <w:proofErr w:type="spellStart"/>
+      <w:r>
+        <w:rPr>
+          <w:sz w:val="28"/>
+          <w:szCs w:val="28"/>
+          <w:lang w:val="en-US"/>
+        </w:rPr>
+        <w:t>Console.ReadLine</w:t>
+      </w:r>
+      <w:proofErr w:type="spellEnd"/>
+      <w:r>
+        <w:rPr>
+          <w:sz w:val="28"/>
+          <w:szCs w:val="28"/>
+          <w:lang w:val="en-US"/>
+        </w:rPr>
+        <w:t>();</w:t>
       </w:r>
     </w:p>
     <w:p>
@@ -6471,7 +11248,45 @@
           <w:szCs w:val="28"/>
           <w:lang w:val="en-US"/>
         </w:rPr>
-        <w:t xml:space="preserve">    string RecordKey = Console.ReadLine();</w:t>
+        <w:t xml:space="preserve">    </w:t>
+      </w:r>
+      <w:proofErr w:type="spellStart"/>
+      <w:proofErr w:type="gramStart"/>
+      <w:r>
+        <w:rPr>
+          <w:sz w:val="28"/>
+          <w:szCs w:val="28"/>
+          <w:lang w:val="en-US"/>
+        </w:rPr>
+        <w:t>Record.Remove</w:t>
+      </w:r>
+      <w:proofErr w:type="spellEnd"/>
+      <w:r>
+        <w:rPr>
+          <w:sz w:val="28"/>
+          <w:szCs w:val="28"/>
+          <w:lang w:val="en-US"/>
+        </w:rPr>
+        <w:t>(</w:t>
+      </w:r>
+      <w:proofErr w:type="spellStart"/>
+      <w:proofErr w:type="gramEnd"/>
+      <w:r>
+        <w:rPr>
+          <w:sz w:val="28"/>
+          <w:szCs w:val="28"/>
+          <w:lang w:val="en-US"/>
+        </w:rPr>
+        <w:t>RecordKey</w:t>
+      </w:r>
+      <w:proofErr w:type="spellEnd"/>
+      <w:r>
+        <w:rPr>
+          <w:sz w:val="28"/>
+          <w:szCs w:val="28"/>
+          <w:lang w:val="en-US"/>
+        </w:rPr>
+        <w:t>);</w:t>
       </w:r>
     </w:p>
     <w:p>
@@ -6494,7 +11309,35 @@
           <w:szCs w:val="28"/>
           <w:lang w:val="en-US"/>
         </w:rPr>
-        <w:t xml:space="preserve">    Record.Remove(RecordKey);</w:t>
+        <w:t xml:space="preserve">    </w:t>
+      </w:r>
+      <w:proofErr w:type="spellStart"/>
+      <w:proofErr w:type="gramStart"/>
+      <w:r>
+        <w:rPr>
+          <w:sz w:val="28"/>
+          <w:szCs w:val="28"/>
+          <w:lang w:val="en-US"/>
+        </w:rPr>
+        <w:t>Console.WriteLine</w:t>
+      </w:r>
+      <w:proofErr w:type="spellEnd"/>
+      <w:r>
+        <w:rPr>
+          <w:sz w:val="28"/>
+          <w:szCs w:val="28"/>
+          <w:lang w:val="en-US"/>
+        </w:rPr>
+        <w:t>(</w:t>
+      </w:r>
+      <w:proofErr w:type="gramEnd"/>
+      <w:r>
+        <w:rPr>
+          <w:sz w:val="28"/>
+          <w:szCs w:val="28"/>
+          <w:lang w:val="en-US"/>
+        </w:rPr>
+        <w:t>"Record deleted!\n");</w:t>
       </w:r>
     </w:p>
     <w:p>
@@ -6517,7 +11360,25 @@
           <w:szCs w:val="28"/>
           <w:lang w:val="en-US"/>
         </w:rPr>
-        <w:t xml:space="preserve">    Console.WriteLine("Record deleted!\n");</w:t>
+        <w:t xml:space="preserve">    </w:t>
+      </w:r>
+      <w:proofErr w:type="gramStart"/>
+      <w:r>
+        <w:rPr>
+          <w:sz w:val="28"/>
+          <w:szCs w:val="28"/>
+          <w:lang w:val="en-US"/>
+        </w:rPr>
+        <w:t>return</w:t>
+      </w:r>
+      <w:proofErr w:type="gramEnd"/>
+      <w:r>
+        <w:rPr>
+          <w:sz w:val="28"/>
+          <w:szCs w:val="28"/>
+          <w:lang w:val="en-US"/>
+        </w:rPr>
+        <w:t xml:space="preserve"> Record;</w:t>
       </w:r>
     </w:p>
     <w:p>
@@ -6540,7 +11401,7 @@
           <w:szCs w:val="28"/>
           <w:lang w:val="en-US"/>
         </w:rPr>
-        <w:t xml:space="preserve">    return Record;</w:t>
+        <w:t>}</w:t>
       </w:r>
     </w:p>
     <w:p>
@@ -6557,13 +11418,59 @@
           <w:lang w:val="en-US"/>
         </w:rPr>
       </w:pPr>
-      <w:r>
-        <w:rPr>
-          <w:sz w:val="28"/>
-          <w:szCs w:val="28"/>
-          <w:lang w:val="en-US"/>
-        </w:rPr>
-        <w:t>}</w:t>
+      <w:proofErr w:type="gramStart"/>
+      <w:r>
+        <w:rPr>
+          <w:sz w:val="28"/>
+          <w:szCs w:val="28"/>
+          <w:lang w:val="en-US"/>
+        </w:rPr>
+        <w:t>void</w:t>
+      </w:r>
+      <w:proofErr w:type="gramEnd"/>
+      <w:r>
+        <w:rPr>
+          <w:sz w:val="28"/>
+          <w:szCs w:val="28"/>
+          <w:lang w:val="en-US"/>
+        </w:rPr>
+        <w:t xml:space="preserve"> </w:t>
+      </w:r>
+      <w:proofErr w:type="spellStart"/>
+      <w:r>
+        <w:rPr>
+          <w:sz w:val="28"/>
+          <w:szCs w:val="28"/>
+          <w:lang w:val="en-US"/>
+        </w:rPr>
+        <w:t>DiskShow</w:t>
+      </w:r>
+      <w:proofErr w:type="spellEnd"/>
+      <w:r>
+        <w:rPr>
+          <w:sz w:val="28"/>
+          <w:szCs w:val="28"/>
+          <w:lang w:val="en-US"/>
+        </w:rPr>
+        <w:t xml:space="preserve">(string </w:t>
+      </w:r>
+      <w:proofErr w:type="spellStart"/>
+      <w:r>
+        <w:rPr>
+          <w:sz w:val="28"/>
+          <w:szCs w:val="28"/>
+          <w:lang w:val="en-US"/>
+        </w:rPr>
+        <w:t>keyOfDisk</w:t>
+      </w:r>
+      <w:proofErr w:type="spellEnd"/>
+      <w:r>
+        <w:rPr>
+          <w:sz w:val="28"/>
+          <w:szCs w:val="28"/>
+          <w:lang w:val="en-US"/>
+        </w:rPr>
+        <w:t>)</w:t>
       </w:r>
     </w:p>
     <w:p>
@@ -6586,7 +11493,7 @@
           <w:szCs w:val="28"/>
           <w:lang w:val="en-US"/>
         </w:rPr>
-        <w:t>void DiskShow(string keyOfDisk)</w:t>
+        <w:t>{</w:t>
       </w:r>
     </w:p>
     <w:p>
@@ -6609,7 +11516,81 @@
           <w:szCs w:val="28"/>
           <w:lang w:val="en-US"/>
         </w:rPr>
-        <w:t>{</w:t>
+        <w:t xml:space="preserve">    </w:t>
+      </w:r>
+      <w:proofErr w:type="spellStart"/>
+      <w:proofErr w:type="gramStart"/>
+      <w:r>
+        <w:rPr>
+          <w:sz w:val="28"/>
+          <w:szCs w:val="28"/>
+          <w:lang w:val="en-US"/>
+        </w:rPr>
+        <w:t>var</w:t>
+      </w:r>
+      <w:proofErr w:type="spellEnd"/>
+      <w:proofErr w:type="gramEnd"/>
+      <w:r>
+        <w:rPr>
+          <w:sz w:val="28"/>
+          <w:szCs w:val="28"/>
+          <w:lang w:val="en-US"/>
+        </w:rPr>
+        <w:t xml:space="preserve"> </w:t>
+      </w:r>
+      <w:proofErr w:type="spellStart"/>
+      <w:r>
+        <w:rPr>
+          <w:sz w:val="28"/>
+          <w:szCs w:val="28"/>
+          <w:lang w:val="en-US"/>
+        </w:rPr>
+        <w:t>Dshow</w:t>
+      </w:r>
+      <w:proofErr w:type="spellEnd"/>
+      <w:r>
+        <w:rPr>
+          <w:sz w:val="28"/>
+          <w:szCs w:val="28"/>
+          <w:lang w:val="en-US"/>
+        </w:rPr>
+        <w:t xml:space="preserve"> = </w:t>
+      </w:r>
+      <w:proofErr w:type="spellStart"/>
+      <w:r>
+        <w:rPr>
+          <w:sz w:val="28"/>
+          <w:szCs w:val="28"/>
+          <w:lang w:val="en-US"/>
+        </w:rPr>
+        <w:t>DiscCatalog</w:t>
+      </w:r>
+      <w:proofErr w:type="spellEnd"/>
+      <w:r>
+        <w:rPr>
+          <w:sz w:val="28"/>
+          <w:szCs w:val="28"/>
+          <w:lang w:val="en-US"/>
+        </w:rPr>
+        <w:t>[</w:t>
+      </w:r>
+      <w:proofErr w:type="spellStart"/>
+      <w:r>
+        <w:rPr>
+          <w:sz w:val="28"/>
+          <w:szCs w:val="28"/>
+          <w:lang w:val="en-US"/>
+        </w:rPr>
+        <w:t>keyOfDisk</w:t>
+      </w:r>
+      <w:proofErr w:type="spellEnd"/>
+      <w:r>
+        <w:rPr>
+          <w:sz w:val="28"/>
+          <w:szCs w:val="28"/>
+          <w:lang w:val="en-US"/>
+        </w:rPr>
+        <w:t>];</w:t>
       </w:r>
     </w:p>
     <w:p>
@@ -6632,7 +11613,63 @@
           <w:szCs w:val="28"/>
           <w:lang w:val="en-US"/>
         </w:rPr>
-        <w:t xml:space="preserve">    var Dshow = DiscCatalog[keyOfDisk];</w:t>
+        <w:t xml:space="preserve">    </w:t>
+      </w:r>
+      <w:proofErr w:type="spellStart"/>
+      <w:proofErr w:type="gramStart"/>
+      <w:r>
+        <w:rPr>
+          <w:sz w:val="28"/>
+          <w:szCs w:val="28"/>
+          <w:lang w:val="en-US"/>
+        </w:rPr>
+        <w:t>foreach</w:t>
+      </w:r>
+      <w:proofErr w:type="spellEnd"/>
+      <w:proofErr w:type="gramEnd"/>
+      <w:r>
+        <w:rPr>
+          <w:sz w:val="28"/>
+          <w:szCs w:val="28"/>
+          <w:lang w:val="en-US"/>
+        </w:rPr>
+        <w:t xml:space="preserve"> (</w:t>
+      </w:r>
+      <w:proofErr w:type="spellStart"/>
+      <w:r>
+        <w:rPr>
+          <w:sz w:val="28"/>
+          <w:szCs w:val="28"/>
+          <w:lang w:val="en-US"/>
+        </w:rPr>
+        <w:t>var</w:t>
+      </w:r>
+      <w:proofErr w:type="spellEnd"/>
+      <w:r>
+        <w:rPr>
+          <w:sz w:val="28"/>
+          <w:szCs w:val="28"/>
+          <w:lang w:val="en-US"/>
+        </w:rPr>
+        <w:t xml:space="preserve"> rec in </w:t>
+      </w:r>
+      <w:proofErr w:type="spellStart"/>
+      <w:r>
+        <w:rPr>
+          <w:sz w:val="28"/>
+          <w:szCs w:val="28"/>
+          <w:lang w:val="en-US"/>
+        </w:rPr>
+        <w:t>Dshow</w:t>
+      </w:r>
+      <w:proofErr w:type="spellEnd"/>
+      <w:r>
+        <w:rPr>
+          <w:sz w:val="28"/>
+          <w:szCs w:val="28"/>
+          <w:lang w:val="en-US"/>
+        </w:rPr>
+        <w:t>)</w:t>
       </w:r>
     </w:p>
     <w:p>
@@ -6655,7 +11692,7 @@
           <w:szCs w:val="28"/>
           <w:lang w:val="en-US"/>
         </w:rPr>
-        <w:t xml:space="preserve">    foreach (var rec in Dshow)</w:t>
+        <w:t xml:space="preserve">    {</w:t>
       </w:r>
     </w:p>
     <w:p>
@@ -6678,7 +11715,53 @@
           <w:szCs w:val="28"/>
           <w:lang w:val="en-US"/>
         </w:rPr>
-        <w:t xml:space="preserve">    {</w:t>
+        <w:t xml:space="preserve">        </w:t>
+      </w:r>
+      <w:proofErr w:type="spellStart"/>
+      <w:proofErr w:type="gramStart"/>
+      <w:r>
+        <w:rPr>
+          <w:sz w:val="28"/>
+          <w:szCs w:val="28"/>
+          <w:lang w:val="en-US"/>
+        </w:rPr>
+        <w:t>Console.WriteLine</w:t>
+      </w:r>
+      <w:proofErr w:type="spellEnd"/>
+      <w:r>
+        <w:rPr>
+          <w:sz w:val="28"/>
+          <w:szCs w:val="28"/>
+          <w:lang w:val="en-US"/>
+        </w:rPr>
+        <w:t>(</w:t>
+      </w:r>
+      <w:proofErr w:type="gramEnd"/>
+      <w:r>
+        <w:rPr>
+          <w:sz w:val="28"/>
+          <w:szCs w:val="28"/>
+          <w:lang w:val="en-US"/>
+        </w:rPr>
+        <w:t>$"Key: {</w:t>
+      </w:r>
+      <w:proofErr w:type="spellStart"/>
+      <w:r>
+        <w:rPr>
+          <w:sz w:val="28"/>
+          <w:szCs w:val="28"/>
+          <w:lang w:val="en-US"/>
+        </w:rPr>
+        <w:t>rec.Key</w:t>
+      </w:r>
+      <w:proofErr w:type="spellEnd"/>
+      <w:r>
+        <w:rPr>
+          <w:sz w:val="28"/>
+          <w:szCs w:val="28"/>
+          <w:lang w:val="en-US"/>
+        </w:rPr>
+        <w:t>}");</w:t>
       </w:r>
     </w:p>
     <w:p>
@@ -6701,30 +11784,53 @@
           <w:szCs w:val="28"/>
           <w:lang w:val="en-US"/>
         </w:rPr>
-        <w:t xml:space="preserve">        Console.WriteLine($"Key: {rec.Key}");</w:t>
-      </w:r>
-    </w:p>
-    <w:p>
-      <w:pPr>
-        <w:autoSpaceDE w:val="0"/>
-        <w:autoSpaceDN w:val="0"/>
-        <w:adjustRightInd w:val="0"/>
-        <w:spacing w:line="276" w:lineRule="auto"/>
-        <w:ind w:firstLine="709"/>
-        <w:jc w:val="both"/>
-        <w:rPr>
-          <w:sz w:val="28"/>
-          <w:szCs w:val="28"/>
-          <w:lang w:val="en-US"/>
-        </w:rPr>
-      </w:pPr>
-      <w:r>
-        <w:rPr>
-          <w:sz w:val="28"/>
-          <w:szCs w:val="28"/>
-          <w:lang w:val="en-US"/>
-        </w:rPr>
-        <w:t xml:space="preserve">        Console.WriteLine($"Record name: {rec.Value} \n");</w:t>
+        <w:t xml:space="preserve">        </w:t>
+      </w:r>
+      <w:proofErr w:type="spellStart"/>
+      <w:proofErr w:type="gramStart"/>
+      <w:r>
+        <w:rPr>
+          <w:sz w:val="28"/>
+          <w:szCs w:val="28"/>
+          <w:lang w:val="en-US"/>
+        </w:rPr>
+        <w:t>Console.WriteLine</w:t>
+      </w:r>
+      <w:proofErr w:type="spellEnd"/>
+      <w:r>
+        <w:rPr>
+          <w:sz w:val="28"/>
+          <w:szCs w:val="28"/>
+          <w:lang w:val="en-US"/>
+        </w:rPr>
+        <w:t>(</w:t>
+      </w:r>
+      <w:proofErr w:type="gramEnd"/>
+      <w:r>
+        <w:rPr>
+          <w:sz w:val="28"/>
+          <w:szCs w:val="28"/>
+          <w:lang w:val="en-US"/>
+        </w:rPr>
+        <w:t>$"Record name: {</w:t>
+      </w:r>
+      <w:proofErr w:type="spellStart"/>
+      <w:r>
+        <w:rPr>
+          <w:sz w:val="28"/>
+          <w:szCs w:val="28"/>
+          <w:lang w:val="en-US"/>
+        </w:rPr>
+        <w:t>rec.Value</w:t>
+      </w:r>
+      <w:proofErr w:type="spellEnd"/>
+      <w:r>
+        <w:rPr>
+          <w:sz w:val="28"/>
+          <w:szCs w:val="28"/>
+          <w:lang w:val="en-US"/>
+        </w:rPr>
+        <w:t>} \n");</w:t>
       </w:r>
     </w:p>
     <w:p>
@@ -6954,6 +12060,7 @@
                 <w:lang w:val="en-US"/>
               </w:rPr>
             </w:pPr>
+            <w:proofErr w:type="spellStart"/>
             <w:r>
               <w:rPr>
                 <w:color w:val="000000"/>
@@ -6961,7 +12068,57 @@
                 <w:szCs w:val="28"/>
                 <w:lang w:val="en-US"/>
               </w:rPr>
-              <w:t xml:space="preserve">DiskKey, RecordKey, RecordName, </w:t>
+              <w:t>DiskKey</w:t>
+            </w:r>
+            <w:proofErr w:type="spellEnd"/>
+            <w:r>
+              <w:rPr>
+                <w:color w:val="000000"/>
+                <w:sz w:val="28"/>
+                <w:szCs w:val="28"/>
+                <w:lang w:val="en-US"/>
+              </w:rPr>
+              <w:t xml:space="preserve">, </w:t>
+            </w:r>
+            <w:proofErr w:type="spellStart"/>
+            <w:r>
+              <w:rPr>
+                <w:color w:val="000000"/>
+                <w:sz w:val="28"/>
+                <w:szCs w:val="28"/>
+                <w:lang w:val="en-US"/>
+              </w:rPr>
+              <w:t>RecordKey</w:t>
+            </w:r>
+            <w:proofErr w:type="spellEnd"/>
+            <w:r>
+              <w:rPr>
+                <w:color w:val="000000"/>
+                <w:sz w:val="28"/>
+                <w:szCs w:val="28"/>
+                <w:lang w:val="en-US"/>
+              </w:rPr>
+              <w:t xml:space="preserve">, </w:t>
+            </w:r>
+            <w:proofErr w:type="spellStart"/>
+            <w:r>
+              <w:rPr>
+                <w:color w:val="000000"/>
+                <w:sz w:val="28"/>
+                <w:szCs w:val="28"/>
+                <w:lang w:val="en-US"/>
+              </w:rPr>
+              <w:t>RecordName</w:t>
+            </w:r>
+            <w:proofErr w:type="spellEnd"/>
+            <w:r>
+              <w:rPr>
+                <w:color w:val="000000"/>
+                <w:sz w:val="28"/>
+                <w:szCs w:val="28"/>
+                <w:lang w:val="en-US"/>
+              </w:rPr>
+              <w:t xml:space="preserve">, </w:t>
             </w:r>
           </w:p>
         </w:tc>
@@ -6982,6 +12139,7 @@
                 <w:lang w:val="en-US"/>
               </w:rPr>
             </w:pPr>
+            <w:proofErr w:type="spellStart"/>
             <w:r>
               <w:rPr>
                 <w:color w:val="000000"/>
@@ -6991,6 +12149,7 @@
               </w:rPr>
               <w:t>DiskCatalog</w:t>
             </w:r>
+            <w:proofErr w:type="spellEnd"/>
           </w:p>
         </w:tc>
       </w:tr>
@@ -7340,7 +12499,7 @@
             </wp:anchor>
           </w:drawing>
         </mc:Choice>
-        <mc:Fallback xmlns:w16sdtdh="http://schemas.microsoft.com/office/word/2020/wordml/sdtdatahash" xmlns:w16="http://schemas.microsoft.com/office/word/2018/wordml" xmlns:w16cid="http://schemas.microsoft.com/office/word/2016/wordml/cid" xmlns:w16cex="http://schemas.microsoft.com/office/word/2018/wordml/cex" xmlns:am3d="http://schemas.microsoft.com/office/drawing/2017/model3d" xmlns:aink="http://schemas.microsoft.com/office/drawing/2016/ink" xmlns:cx8="http://schemas.microsoft.com/office/drawing/2016/5/14/chartex" xmlns:cx7="http://schemas.microsoft.com/office/drawing/2016/5/13/chartex" xmlns:cx6="http://schemas.microsoft.com/office/drawing/2016/5/12/chartex" xmlns:cx5="http://schemas.microsoft.com/office/drawing/2016/5/11/chartex" xmlns:cx4="http://schemas.microsoft.com/office/drawing/2016/5/10/chartex" xmlns:cx3="http://schemas.microsoft.com/office/drawing/2016/5/9/chartex" xmlns:cx2="http://schemas.microsoft.com/office/drawing/2015/10/21/chartex">
+        <mc:Fallback xmlns:cx2="http://schemas.microsoft.com/office/drawing/2015/10/21/chartex" xmlns:cx3="http://schemas.microsoft.com/office/drawing/2016/5/9/chartex" xmlns:cx4="http://schemas.microsoft.com/office/drawing/2016/5/10/chartex" xmlns:cx5="http://schemas.microsoft.com/office/drawing/2016/5/11/chartex" xmlns:cx6="http://schemas.microsoft.com/office/drawing/2016/5/12/chartex" xmlns:cx7="http://schemas.microsoft.com/office/drawing/2016/5/13/chartex" xmlns:cx8="http://schemas.microsoft.com/office/drawing/2016/5/14/chartex" xmlns:aink="http://schemas.microsoft.com/office/drawing/2016/ink" xmlns:am3d="http://schemas.microsoft.com/office/drawing/2017/model3d" xmlns:w16cex="http://schemas.microsoft.com/office/word/2018/wordml/cex" xmlns:w16cid="http://schemas.microsoft.com/office/word/2016/wordml/cid" xmlns:w16="http://schemas.microsoft.com/office/word/2018/wordml" xmlns:w16sdtdh="http://schemas.microsoft.com/office/word/2020/wordml/sdtdatahash">
           <w:pict>
             <v:line w14:anchorId="3BADCE4B" id="Line 61" o:spid="_x0000_s1026" style="position:absolute;z-index:251631616;visibility:visible;mso-wrap-style:square;mso-width-percent:0;mso-height-percent:0;mso-wrap-distance-left:9pt;mso-wrap-distance-top:0;mso-wrap-distance-right:9pt;mso-wrap-distance-bottom:0;mso-position-horizontal:absolute;mso-position-horizontal-relative:page;mso-position-vertical:absolute;mso-position-vertical-relative:page;mso-width-percent:0;mso-height-percent:0;mso-width-relative:page;mso-height-relative:page" from="552.85pt,801.75pt" to="581.2pt,801.75pt" o:gfxdata="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" strokeweight="1.5pt">
               <w10:wrap anchorx="page" anchory="page"/>
@@ -7372,7 +12531,7 @@
         <w:rStyle w:val="a6"/>
         <w:noProof/>
       </w:rPr>
-      <w:t>9</w:t>
+      <w:t>10</w:t>
     </w:r>
     <w:r>
       <w:rPr>
@@ -8077,6 +13236,7 @@
                               <w:lang w:val="en-US"/>
                             </w:rPr>
                           </w:pPr>
+                          <w:proofErr w:type="spellStart"/>
                           <w:r>
                             <w:rPr>
                               <w:rFonts w:ascii="ISOCPEUR" w:hAnsi="ISOCPEUR" w:cs="Arial"/>
@@ -8086,6 +13246,7 @@
                             </w:rPr>
                             <w:t>Изм</w:t>
                           </w:r>
+                          <w:proofErr w:type="spellEnd"/>
                           <w:r>
                             <w:rPr>
                               <w:rFonts w:ascii="ISOCPEUR" w:hAnsi="ISOCPEUR" w:cs="Arial"/>
@@ -8377,7 +13538,7 @@
             </wp:anchor>
           </w:drawing>
         </mc:Choice>
-        <mc:Fallback xmlns:w16sdtdh="http://schemas.microsoft.com/office/word/2020/wordml/sdtdatahash" xmlns:w16="http://schemas.microsoft.com/office/word/2018/wordml" xmlns:w16cid="http://schemas.microsoft.com/office/word/2016/wordml/cid" xmlns:w16cex="http://schemas.microsoft.com/office/word/2018/wordml/cex" xmlns:am3d="http://schemas.microsoft.com/office/drawing/2017/model3d" xmlns:aink="http://schemas.microsoft.com/office/drawing/2016/ink" xmlns:cx8="http://schemas.microsoft.com/office/drawing/2016/5/14/chartex" xmlns:cx7="http://schemas.microsoft.com/office/drawing/2016/5/13/chartex" xmlns:cx6="http://schemas.microsoft.com/office/drawing/2016/5/12/chartex" xmlns:cx5="http://schemas.microsoft.com/office/drawing/2016/5/11/chartex" xmlns:cx4="http://schemas.microsoft.com/office/drawing/2016/5/10/chartex" xmlns:cx3="http://schemas.microsoft.com/office/drawing/2016/5/9/chartex" xmlns:cx2="http://schemas.microsoft.com/office/drawing/2015/10/21/chartex">
+        <mc:Fallback xmlns:cx2="http://schemas.microsoft.com/office/drawing/2015/10/21/chartex" xmlns:cx3="http://schemas.microsoft.com/office/drawing/2016/5/9/chartex" xmlns:cx4="http://schemas.microsoft.com/office/drawing/2016/5/10/chartex" xmlns:cx5="http://schemas.microsoft.com/office/drawing/2016/5/11/chartex" xmlns:cx6="http://schemas.microsoft.com/office/drawing/2016/5/12/chartex" xmlns:cx7="http://schemas.microsoft.com/office/drawing/2016/5/13/chartex" xmlns:cx8="http://schemas.microsoft.com/office/drawing/2016/5/14/chartex" xmlns:aink="http://schemas.microsoft.com/office/drawing/2016/ink" xmlns:am3d="http://schemas.microsoft.com/office/drawing/2017/model3d" xmlns:w16cex="http://schemas.microsoft.com/office/word/2018/wordml/cex" xmlns:w16cid="http://schemas.microsoft.com/office/word/2016/wordml/cid" xmlns:w16="http://schemas.microsoft.com/office/word/2018/wordml" xmlns:w16sdtdh="http://schemas.microsoft.com/office/word/2020/wordml/sdtdatahash">
           <w:pict>
             <v:line w14:anchorId="77D9053D" id="Line 63" o:spid="_x0000_s1026" style="position:absolute;z-index:251633664;visibility:visible;mso-wrap-style:square;mso-width-percent:0;mso-height-percent:0;mso-wrap-distance-left:9pt;mso-wrap-distance-top:0;mso-wrap-distance-right:9pt;mso-wrap-distance-bottom:0;mso-position-horizontal:absolute;mso-position-horizontal-relative:page;mso-position-vertical:absolute;mso-position-vertical-relative:page;mso-width-percent:0;mso-height-percent:0;mso-width-relative:page;mso-height-relative:page" from="108.75pt,782.95pt" to="108.75pt,825.45pt" o:gfxdata="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" strokecolor="black [3213]" strokeweight="1.5pt">
               <w10:wrap anchorx="page" anchory="page"/>
@@ -8453,7 +13614,7 @@
             </wp:anchor>
           </w:drawing>
         </mc:Choice>
-        <mc:Fallback xmlns:w16sdtdh="http://schemas.microsoft.com/office/word/2020/wordml/sdtdatahash" xmlns:w16="http://schemas.microsoft.com/office/word/2018/wordml" xmlns:w16cid="http://schemas.microsoft.com/office/word/2016/wordml/cid" xmlns:w16cex="http://schemas.microsoft.com/office/word/2018/wordml/cex" xmlns:am3d="http://schemas.microsoft.com/office/drawing/2017/model3d" xmlns:aink="http://schemas.microsoft.com/office/drawing/2016/ink" xmlns:cx8="http://schemas.microsoft.com/office/drawing/2016/5/14/chartex" xmlns:cx7="http://schemas.microsoft.com/office/drawing/2016/5/13/chartex" xmlns:cx6="http://schemas.microsoft.com/office/drawing/2016/5/12/chartex" xmlns:cx5="http://schemas.microsoft.com/office/drawing/2016/5/11/chartex" xmlns:cx4="http://schemas.microsoft.com/office/drawing/2016/5/10/chartex" xmlns:cx3="http://schemas.microsoft.com/office/drawing/2016/5/9/chartex" xmlns:cx2="http://schemas.microsoft.com/office/drawing/2015/10/21/chartex">
+        <mc:Fallback xmlns:cx2="http://schemas.microsoft.com/office/drawing/2015/10/21/chartex" xmlns:cx3="http://schemas.microsoft.com/office/drawing/2016/5/9/chartex" xmlns:cx4="http://schemas.microsoft.com/office/drawing/2016/5/10/chartex" xmlns:cx5="http://schemas.microsoft.com/office/drawing/2016/5/11/chartex" xmlns:cx6="http://schemas.microsoft.com/office/drawing/2016/5/12/chartex" xmlns:cx7="http://schemas.microsoft.com/office/drawing/2016/5/13/chartex" xmlns:cx8="http://schemas.microsoft.com/office/drawing/2016/5/14/chartex" xmlns:aink="http://schemas.microsoft.com/office/drawing/2016/ink" xmlns:am3d="http://schemas.microsoft.com/office/drawing/2017/model3d" xmlns:w16cex="http://schemas.microsoft.com/office/word/2018/wordml/cex" xmlns:w16cid="http://schemas.microsoft.com/office/word/2016/wordml/cid" xmlns:w16="http://schemas.microsoft.com/office/word/2018/wordml" xmlns:w16sdtdh="http://schemas.microsoft.com/office/word/2020/wordml/sdtdatahash">
           <w:pict>
             <v:line w14:anchorId="07385BA2" id="Line 62" o:spid="_x0000_s1026" style="position:absolute;z-index:251632640;visibility:visible;mso-wrap-style:square;mso-width-percent:0;mso-height-percent:0;mso-wrap-distance-left:9pt;mso-wrap-distance-top:0;mso-wrap-distance-right:9pt;mso-wrap-distance-bottom:0;mso-position-horizontal:absolute;mso-position-horizontal-relative:page;mso-position-vertical:absolute;mso-position-vertical-relative:page;mso-width-percent:0;mso-height-percent:0;mso-width-relative:page;mso-height-relative:page" from="80.75pt,781.9pt" to="80.75pt,824.4pt" o:gfxdata="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" strokeweight="1.5pt">
               <w10:wrap anchorx="page" anchory="page"/>
@@ -8833,7 +13994,7 @@
             </wp:anchor>
           </w:drawing>
         </mc:Choice>
-        <mc:Fallback xmlns:w16sdtdh="http://schemas.microsoft.com/office/word/2020/wordml/sdtdatahash" xmlns:w16="http://schemas.microsoft.com/office/word/2018/wordml" xmlns:w16cid="http://schemas.microsoft.com/office/word/2016/wordml/cid" xmlns:w16cex="http://schemas.microsoft.com/office/word/2018/wordml/cex" xmlns:am3d="http://schemas.microsoft.com/office/drawing/2017/model3d" xmlns:aink="http://schemas.microsoft.com/office/drawing/2016/ink" xmlns:cx8="http://schemas.microsoft.com/office/drawing/2016/5/14/chartex" xmlns:cx7="http://schemas.microsoft.com/office/drawing/2016/5/13/chartex" xmlns:cx6="http://schemas.microsoft.com/office/drawing/2016/5/12/chartex" xmlns:cx5="http://schemas.microsoft.com/office/drawing/2016/5/11/chartex" xmlns:cx4="http://schemas.microsoft.com/office/drawing/2016/5/10/chartex" xmlns:cx3="http://schemas.microsoft.com/office/drawing/2016/5/9/chartex" xmlns:cx2="http://schemas.microsoft.com/office/drawing/2015/10/21/chartex">
+        <mc:Fallback xmlns:cx2="http://schemas.microsoft.com/office/drawing/2015/10/21/chartex" xmlns:cx3="http://schemas.microsoft.com/office/drawing/2016/5/9/chartex" xmlns:cx4="http://schemas.microsoft.com/office/drawing/2016/5/10/chartex" xmlns:cx5="http://schemas.microsoft.com/office/drawing/2016/5/11/chartex" xmlns:cx6="http://schemas.microsoft.com/office/drawing/2016/5/12/chartex" xmlns:cx7="http://schemas.microsoft.com/office/drawing/2016/5/13/chartex" xmlns:cx8="http://schemas.microsoft.com/office/drawing/2016/5/14/chartex" xmlns:aink="http://schemas.microsoft.com/office/drawing/2016/ink" xmlns:am3d="http://schemas.microsoft.com/office/drawing/2017/model3d" xmlns:w16cex="http://schemas.microsoft.com/office/word/2018/wordml/cex" xmlns:w16cid="http://schemas.microsoft.com/office/word/2016/wordml/cid" xmlns:w16="http://schemas.microsoft.com/office/word/2018/wordml" xmlns:w16sdtdh="http://schemas.microsoft.com/office/word/2020/wordml/sdtdatahash">
           <w:pict>
             <v:line w14:anchorId="4BA35792" id="Line 65" o:spid="_x0000_s1026" style="position:absolute;z-index:251635712;visibility:visible;mso-wrap-style:square;mso-width-percent:0;mso-height-percent:0;mso-wrap-distance-left:9pt;mso-wrap-distance-top:0;mso-wrap-distance-right:9pt;mso-wrap-distance-bottom:0;mso-position-horizontal:absolute;mso-position-horizontal-relative:page;mso-position-vertical:absolute;mso-position-vertical-relative:page;mso-width-percent:0;mso-height-percent:0;mso-width-relative:page;mso-height-relative:page" from="212.65pt,781.9pt" to="212.65pt,824.4pt" o:gfxdata="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" strokeweight="1.5pt">
               <w10:wrap anchorx="page" anchory="page"/>
@@ -8909,7 +14070,7 @@
             </wp:anchor>
           </w:drawing>
         </mc:Choice>
-        <mc:Fallback xmlns:w16sdtdh="http://schemas.microsoft.com/office/word/2020/wordml/sdtdatahash" xmlns:w16="http://schemas.microsoft.com/office/word/2018/wordml" xmlns:w16cid="http://schemas.microsoft.com/office/word/2016/wordml/cid" xmlns:w16cex="http://schemas.microsoft.com/office/word/2018/wordml/cex" xmlns:am3d="http://schemas.microsoft.com/office/drawing/2017/model3d" xmlns:aink="http://schemas.microsoft.com/office/drawing/2016/ink" xmlns:cx8="http://schemas.microsoft.com/office/drawing/2016/5/14/chartex" xmlns:cx7="http://schemas.microsoft.com/office/drawing/2016/5/13/chartex" xmlns:cx6="http://schemas.microsoft.com/office/drawing/2016/5/12/chartex" xmlns:cx5="http://schemas.microsoft.com/office/drawing/2016/5/11/chartex" xmlns:cx4="http://schemas.microsoft.com/office/drawing/2016/5/10/chartex" xmlns:cx3="http://schemas.microsoft.com/office/drawing/2016/5/9/chartex" xmlns:cx2="http://schemas.microsoft.com/office/drawing/2015/10/21/chartex">
+        <mc:Fallback xmlns:cx2="http://schemas.microsoft.com/office/drawing/2015/10/21/chartex" xmlns:cx3="http://schemas.microsoft.com/office/drawing/2016/5/9/chartex" xmlns:cx4="http://schemas.microsoft.com/office/drawing/2016/5/10/chartex" xmlns:cx5="http://schemas.microsoft.com/office/drawing/2016/5/11/chartex" xmlns:cx6="http://schemas.microsoft.com/office/drawing/2016/5/12/chartex" xmlns:cx7="http://schemas.microsoft.com/office/drawing/2016/5/13/chartex" xmlns:cx8="http://schemas.microsoft.com/office/drawing/2016/5/14/chartex" xmlns:aink="http://schemas.microsoft.com/office/drawing/2016/ink" xmlns:am3d="http://schemas.microsoft.com/office/drawing/2017/model3d" xmlns:w16cex="http://schemas.microsoft.com/office/word/2018/wordml/cex" xmlns:w16cid="http://schemas.microsoft.com/office/word/2016/wordml/cid" xmlns:w16="http://schemas.microsoft.com/office/word/2018/wordml" xmlns:w16sdtdh="http://schemas.microsoft.com/office/word/2020/wordml/sdtdatahash">
           <w:pict>
             <v:line w14:anchorId="6D4994A7" id="Line 64" o:spid="_x0000_s1026" style="position:absolute;z-index:251634688;visibility:visible;mso-wrap-style:square;mso-width-percent:0;mso-height-percent:0;mso-wrap-distance-left:9pt;mso-wrap-distance-top:0;mso-wrap-distance-right:9pt;mso-wrap-distance-bottom:0;mso-position-horizontal:absolute;mso-position-horizontal-relative:page;mso-position-vertical:absolute;mso-position-vertical-relative:page;mso-width-percent:0;mso-height-percent:0;mso-width-relative:page;mso-height-relative:page" from="170.1pt,781.9pt" to="170.1pt,824.4pt" o:gfxdata="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" strokeweight="1.5pt">
               <w10:wrap anchorx="page" anchory="page"/>
@@ -8985,7 +14146,7 @@
             </wp:anchor>
           </w:drawing>
         </mc:Choice>
-        <mc:Fallback xmlns:w16sdtdh="http://schemas.microsoft.com/office/word/2020/wordml/sdtdatahash" xmlns:w16="http://schemas.microsoft.com/office/word/2018/wordml" xmlns:w16cid="http://schemas.microsoft.com/office/word/2016/wordml/cid" xmlns:w16cex="http://schemas.microsoft.com/office/word/2018/wordml/cex" xmlns:am3d="http://schemas.microsoft.com/office/drawing/2017/model3d" xmlns:aink="http://schemas.microsoft.com/office/drawing/2016/ink" xmlns:cx8="http://schemas.microsoft.com/office/drawing/2016/5/14/chartex" xmlns:cx7="http://schemas.microsoft.com/office/drawing/2016/5/13/chartex" xmlns:cx6="http://schemas.microsoft.com/office/drawing/2016/5/12/chartex" xmlns:cx5="http://schemas.microsoft.com/office/drawing/2016/5/11/chartex" xmlns:cx4="http://schemas.microsoft.com/office/drawing/2016/5/10/chartex" xmlns:cx3="http://schemas.microsoft.com/office/drawing/2016/5/9/chartex" xmlns:cx2="http://schemas.microsoft.com/office/drawing/2015/10/21/chartex">
+        <mc:Fallback xmlns:cx2="http://schemas.microsoft.com/office/drawing/2015/10/21/chartex" xmlns:cx3="http://schemas.microsoft.com/office/drawing/2016/5/9/chartex" xmlns:cx4="http://schemas.microsoft.com/office/drawing/2016/5/10/chartex" xmlns:cx5="http://schemas.microsoft.com/office/drawing/2016/5/11/chartex" xmlns:cx6="http://schemas.microsoft.com/office/drawing/2016/5/12/chartex" xmlns:cx7="http://schemas.microsoft.com/office/drawing/2016/5/13/chartex" xmlns:cx8="http://schemas.microsoft.com/office/drawing/2016/5/14/chartex" xmlns:aink="http://schemas.microsoft.com/office/drawing/2016/ink" xmlns:am3d="http://schemas.microsoft.com/office/drawing/2017/model3d" xmlns:w16cex="http://schemas.microsoft.com/office/word/2018/wordml/cex" xmlns:w16cid="http://schemas.microsoft.com/office/word/2016/wordml/cid" xmlns:w16="http://schemas.microsoft.com/office/word/2018/wordml" xmlns:w16sdtdh="http://schemas.microsoft.com/office/word/2020/wordml/sdtdatahash">
           <w:pict>
             <v:line w14:anchorId="1FD79395" id="Line 60" o:spid="_x0000_s1026" style="position:absolute;z-index:251630592;visibility:visible;mso-wrap-style:square;mso-width-percent:0;mso-height-percent:0;mso-wrap-distance-left:9pt;mso-wrap-distance-top:0;mso-wrap-distance-right:9pt;mso-wrap-distance-bottom:0;mso-position-horizontal:absolute;mso-position-horizontal-relative:page;mso-position-vertical:absolute;mso-position-vertical-relative:page;mso-width-percent:0;mso-height-percent:0;mso-width-relative:page;mso-height-relative:page" from="552.85pt,781.9pt" to="552.85pt,824.4pt" o:gfxdata="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" strokeweight="1.5pt">
               <w10:wrap anchorx="page" anchory="page"/>
@@ -9061,7 +14222,7 @@
             </wp:anchor>
           </w:drawing>
         </mc:Choice>
-        <mc:Fallback xmlns:w16sdtdh="http://schemas.microsoft.com/office/word/2020/wordml/sdtdatahash" xmlns:w16="http://schemas.microsoft.com/office/word/2018/wordml" xmlns:w16cid="http://schemas.microsoft.com/office/word/2016/wordml/cid" xmlns:w16cex="http://schemas.microsoft.com/office/word/2018/wordml/cex" xmlns:am3d="http://schemas.microsoft.com/office/drawing/2017/model3d" xmlns:aink="http://schemas.microsoft.com/office/drawing/2016/ink" xmlns:cx8="http://schemas.microsoft.com/office/drawing/2016/5/14/chartex" xmlns:cx7="http://schemas.microsoft.com/office/drawing/2016/5/13/chartex" xmlns:cx6="http://schemas.microsoft.com/office/drawing/2016/5/12/chartex" xmlns:cx5="http://schemas.microsoft.com/office/drawing/2016/5/11/chartex" xmlns:cx4="http://schemas.microsoft.com/office/drawing/2016/5/10/chartex" xmlns:cx3="http://schemas.microsoft.com/office/drawing/2016/5/9/chartex" xmlns:cx2="http://schemas.microsoft.com/office/drawing/2015/10/21/chartex">
+        <mc:Fallback xmlns:cx2="http://schemas.microsoft.com/office/drawing/2015/10/21/chartex" xmlns:cx3="http://schemas.microsoft.com/office/drawing/2016/5/9/chartex" xmlns:cx4="http://schemas.microsoft.com/office/drawing/2016/5/10/chartex" xmlns:cx5="http://schemas.microsoft.com/office/drawing/2016/5/11/chartex" xmlns:cx6="http://schemas.microsoft.com/office/drawing/2016/5/12/chartex" xmlns:cx7="http://schemas.microsoft.com/office/drawing/2016/5/13/chartex" xmlns:cx8="http://schemas.microsoft.com/office/drawing/2016/5/14/chartex" xmlns:aink="http://schemas.microsoft.com/office/drawing/2016/ink" xmlns:am3d="http://schemas.microsoft.com/office/drawing/2017/model3d" xmlns:w16cex="http://schemas.microsoft.com/office/word/2018/wordml/cex" xmlns:w16cid="http://schemas.microsoft.com/office/word/2016/wordml/cid" xmlns:w16="http://schemas.microsoft.com/office/word/2018/wordml" xmlns:w16sdtdh="http://schemas.microsoft.com/office/word/2020/wordml/sdtdatahash">
           <w:pict>
             <v:line w14:anchorId="258D35A0" id="Line 59" o:spid="_x0000_s1026" style="position:absolute;z-index:251629568;visibility:visible;mso-wrap-style:square;mso-width-percent:0;mso-height-percent:0;mso-wrap-distance-left:9pt;mso-wrap-distance-top:0;mso-wrap-distance-right:9pt;mso-wrap-distance-bottom:0;mso-position-horizontal:absolute;mso-position-horizontal-relative:page;mso-position-vertical:absolute;mso-position-vertical-relative:page;mso-width-percent:0;mso-height-percent:0;mso-width-relative:page;mso-height-relative:page" from="56.7pt,810.25pt" to="240.95pt,810.25pt" o:gfxdata="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" strokeweight="1.5pt">
               <w10:wrap anchorx="page" anchory="page"/>
@@ -9137,7 +14298,7 @@
             </wp:anchor>
           </w:drawing>
         </mc:Choice>
-        <mc:Fallback xmlns:w16sdtdh="http://schemas.microsoft.com/office/word/2020/wordml/sdtdatahash" xmlns:w16="http://schemas.microsoft.com/office/word/2018/wordml" xmlns:w16cid="http://schemas.microsoft.com/office/word/2016/wordml/cid" xmlns:w16cex="http://schemas.microsoft.com/office/word/2018/wordml/cex" xmlns:am3d="http://schemas.microsoft.com/office/drawing/2017/model3d" xmlns:aink="http://schemas.microsoft.com/office/drawing/2016/ink" xmlns:cx8="http://schemas.microsoft.com/office/drawing/2016/5/14/chartex" xmlns:cx7="http://schemas.microsoft.com/office/drawing/2016/5/13/chartex" xmlns:cx6="http://schemas.microsoft.com/office/drawing/2016/5/12/chartex" xmlns:cx5="http://schemas.microsoft.com/office/drawing/2016/5/11/chartex" xmlns:cx4="http://schemas.microsoft.com/office/drawing/2016/5/10/chartex" xmlns:cx3="http://schemas.microsoft.com/office/drawing/2016/5/9/chartex" xmlns:cx2="http://schemas.microsoft.com/office/drawing/2015/10/21/chartex">
+        <mc:Fallback xmlns:cx2="http://schemas.microsoft.com/office/drawing/2015/10/21/chartex" xmlns:cx3="http://schemas.microsoft.com/office/drawing/2016/5/9/chartex" xmlns:cx4="http://schemas.microsoft.com/office/drawing/2016/5/10/chartex" xmlns:cx5="http://schemas.microsoft.com/office/drawing/2016/5/11/chartex" xmlns:cx6="http://schemas.microsoft.com/office/drawing/2016/5/12/chartex" xmlns:cx7="http://schemas.microsoft.com/office/drawing/2016/5/13/chartex" xmlns:cx8="http://schemas.microsoft.com/office/drawing/2016/5/14/chartex" xmlns:aink="http://schemas.microsoft.com/office/drawing/2016/ink" xmlns:am3d="http://schemas.microsoft.com/office/drawing/2017/model3d" xmlns:w16cex="http://schemas.microsoft.com/office/word/2018/wordml/cex" xmlns:w16cid="http://schemas.microsoft.com/office/word/2016/wordml/cid" xmlns:w16="http://schemas.microsoft.com/office/word/2018/wordml" xmlns:w16sdtdh="http://schemas.microsoft.com/office/word/2020/wordml/sdtdatahash">
           <w:pict>
             <v:line w14:anchorId="4401B047" id="Line 58" o:spid="_x0000_s1026" style="position:absolute;z-index:251628544;visibility:visible;mso-wrap-style:square;mso-width-percent:0;mso-height-percent:0;mso-wrap-distance-left:9pt;mso-wrap-distance-top:0;mso-wrap-distance-right:9pt;mso-wrap-distance-bottom:0;mso-position-horizontal:absolute;mso-position-horizontal-relative:page;mso-position-vertical:absolute;mso-position-vertical-relative:page;mso-width-percent:0;mso-height-percent:0;mso-width-relative:page;mso-height-relative:page" from="241pt,781.9pt" to="241pt,824.4pt" o:gfxdata="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" strokeweight="1.5pt">
               <w10:wrap anchorx="page" anchory="page"/>
@@ -9213,7 +14374,7 @@
             </wp:anchor>
           </w:drawing>
         </mc:Choice>
-        <mc:Fallback xmlns:w16sdtdh="http://schemas.microsoft.com/office/word/2020/wordml/sdtdatahash" xmlns:w16="http://schemas.microsoft.com/office/word/2018/wordml" xmlns:w16cid="http://schemas.microsoft.com/office/word/2016/wordml/cid" xmlns:w16cex="http://schemas.microsoft.com/office/word/2018/wordml/cex" xmlns:am3d="http://schemas.microsoft.com/office/drawing/2017/model3d" xmlns:aink="http://schemas.microsoft.com/office/drawing/2016/ink" xmlns:cx8="http://schemas.microsoft.com/office/drawing/2016/5/14/chartex" xmlns:cx7="http://schemas.microsoft.com/office/drawing/2016/5/13/chartex" xmlns:cx6="http://schemas.microsoft.com/office/drawing/2016/5/12/chartex" xmlns:cx5="http://schemas.microsoft.com/office/drawing/2016/5/11/chartex" xmlns:cx4="http://schemas.microsoft.com/office/drawing/2016/5/10/chartex" xmlns:cx3="http://schemas.microsoft.com/office/drawing/2016/5/9/chartex" xmlns:cx2="http://schemas.microsoft.com/office/drawing/2015/10/21/chartex">
+        <mc:Fallback xmlns:cx2="http://schemas.microsoft.com/office/drawing/2015/10/21/chartex" xmlns:cx3="http://schemas.microsoft.com/office/drawing/2016/5/9/chartex" xmlns:cx4="http://schemas.microsoft.com/office/drawing/2016/5/10/chartex" xmlns:cx5="http://schemas.microsoft.com/office/drawing/2016/5/11/chartex" xmlns:cx6="http://schemas.microsoft.com/office/drawing/2016/5/12/chartex" xmlns:cx7="http://schemas.microsoft.com/office/drawing/2016/5/13/chartex" xmlns:cx8="http://schemas.microsoft.com/office/drawing/2016/5/14/chartex" xmlns:aink="http://schemas.microsoft.com/office/drawing/2016/ink" xmlns:am3d="http://schemas.microsoft.com/office/drawing/2017/model3d" xmlns:w16cex="http://schemas.microsoft.com/office/word/2018/wordml/cex" xmlns:w16cid="http://schemas.microsoft.com/office/word/2016/wordml/cid" xmlns:w16="http://schemas.microsoft.com/office/word/2018/wordml" xmlns:w16sdtdh="http://schemas.microsoft.com/office/word/2020/wordml/sdtdatahash">
           <w:pict>
             <v:line w14:anchorId="7473B8ED" id="Line 57" o:spid="_x0000_s1026" style="position:absolute;z-index:251627520;visibility:visible;mso-wrap-style:square;mso-width-percent:0;mso-height-percent:0;mso-wrap-distance-left:9pt;mso-wrap-distance-top:0;mso-wrap-distance-right:9pt;mso-wrap-distance-bottom:0;mso-position-horizontal:absolute;mso-position-horizontal-relative:page;mso-position-vertical:absolute;mso-position-vertical-relative:page;mso-width-percent:0;mso-height-percent:0;mso-width-relative:page;mso-height-relative:page" from="56.7pt,796.05pt" to="240.95pt,796.05pt" o:gfxdata="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" strokecolor="black [3213]">
               <w10:wrap anchorx="page" anchory="page"/>
@@ -9289,7 +14450,7 @@
             </wp:anchor>
           </w:drawing>
         </mc:Choice>
-        <mc:Fallback xmlns:w16sdtdh="http://schemas.microsoft.com/office/word/2020/wordml/sdtdatahash" xmlns:w16="http://schemas.microsoft.com/office/word/2018/wordml" xmlns:w16cid="http://schemas.microsoft.com/office/word/2016/wordml/cid" xmlns:w16cex="http://schemas.microsoft.com/office/word/2018/wordml/cex" xmlns:am3d="http://schemas.microsoft.com/office/drawing/2017/model3d" xmlns:aink="http://schemas.microsoft.com/office/drawing/2016/ink" xmlns:cx8="http://schemas.microsoft.com/office/drawing/2016/5/14/chartex" xmlns:cx7="http://schemas.microsoft.com/office/drawing/2016/5/13/chartex" xmlns:cx6="http://schemas.microsoft.com/office/drawing/2016/5/12/chartex" xmlns:cx5="http://schemas.microsoft.com/office/drawing/2016/5/11/chartex" xmlns:cx4="http://schemas.microsoft.com/office/drawing/2016/5/10/chartex" xmlns:cx3="http://schemas.microsoft.com/office/drawing/2016/5/9/chartex" xmlns:cx2="http://schemas.microsoft.com/office/drawing/2015/10/21/chartex">
+        <mc:Fallback xmlns:cx2="http://schemas.microsoft.com/office/drawing/2015/10/21/chartex" xmlns:cx3="http://schemas.microsoft.com/office/drawing/2016/5/9/chartex" xmlns:cx4="http://schemas.microsoft.com/office/drawing/2016/5/10/chartex" xmlns:cx5="http://schemas.microsoft.com/office/drawing/2016/5/11/chartex" xmlns:cx6="http://schemas.microsoft.com/office/drawing/2016/5/12/chartex" xmlns:cx7="http://schemas.microsoft.com/office/drawing/2016/5/13/chartex" xmlns:cx8="http://schemas.microsoft.com/office/drawing/2016/5/14/chartex" xmlns:aink="http://schemas.microsoft.com/office/drawing/2016/ink" xmlns:am3d="http://schemas.microsoft.com/office/drawing/2017/model3d" xmlns:w16cex="http://schemas.microsoft.com/office/word/2018/wordml/cex" xmlns:w16cid="http://schemas.microsoft.com/office/word/2016/wordml/cid" xmlns:w16="http://schemas.microsoft.com/office/word/2018/wordml" xmlns:w16sdtdh="http://schemas.microsoft.com/office/word/2020/wordml/sdtdatahash">
           <w:pict>
             <v:line w14:anchorId="5F0EE118" id="Line 56" o:spid="_x0000_s1026" style="position:absolute;z-index:251626496;visibility:visible;mso-wrap-style:square;mso-width-percent:0;mso-height-percent:0;mso-wrap-distance-left:9pt;mso-wrap-distance-top:0;mso-wrap-distance-right:9pt;mso-wrap-distance-bottom:0;mso-position-horizontal:absolute;mso-position-horizontal-relative:page;mso-position-vertical:absolute;mso-position-vertical-relative:page;mso-width-percent:0;mso-height-percent:0;mso-width-relative:page;mso-height-relative:page" from="56.7pt,781.9pt" to="581.1pt,781.9pt" o:gfxdata="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" strokeweight="1.5pt">
               <w10:wrap anchorx="page" anchory="page"/>
@@ -9425,13 +14586,25 @@
                           <w:r>
                             <w:t xml:space="preserve"> </w:t>
                           </w:r>
+                          <w:proofErr w:type="spellStart"/>
+                          <w:proofErr w:type="gramStart"/>
                           <w:r>
                             <w:rPr>
                               <w:rFonts w:ascii="ISOCPEUR" w:hAnsi="ISOCPEUR"/>
                               <w:i/>
                               <w:sz w:val="22"/>
                             </w:rPr>
-                            <w:t>Н.контр.</w:t>
+                            <w:t>Н.контр</w:t>
+                          </w:r>
+                          <w:proofErr w:type="spellEnd"/>
+                          <w:proofErr w:type="gramEnd"/>
+                          <w:r>
+                            <w:rPr>
+                              <w:rFonts w:ascii="ISOCPEUR" w:hAnsi="ISOCPEUR"/>
+                              <w:i/>
+                              <w:sz w:val="22"/>
+                            </w:rPr>
+                            <w:t>.</w:t>
                           </w:r>
                         </w:p>
                       </w:txbxContent>
@@ -9612,7 +14785,23 @@
         <w:rFonts w:ascii="GOST type B" w:hAnsi="GOST type B"/>
         <w:i/>
       </w:rPr>
-      <w:t xml:space="preserve"> Консульт.</w:t>
+      <w:t xml:space="preserve"> </w:t>
+    </w:r>
+    <w:proofErr w:type="spellStart"/>
+    <w:r>
+      <w:rPr>
+        <w:rFonts w:ascii="GOST type B" w:hAnsi="GOST type B"/>
+        <w:i/>
+      </w:rPr>
+      <w:t>Консульт</w:t>
+    </w:r>
+    <w:proofErr w:type="spellEnd"/>
+    <w:r>
+      <w:rPr>
+        <w:rFonts w:ascii="GOST type B" w:hAnsi="GOST type B"/>
+        <w:i/>
+      </w:rPr>
+      <w:t>.</w:t>
     </w:r>
   </w:p>
   <w:p>
@@ -10399,6 +15588,7 @@
                               <w:lang w:val="en-US"/>
                             </w:rPr>
                           </w:pPr>
+                          <w:proofErr w:type="spellStart"/>
                           <w:r>
                             <w:rPr>
                               <w:rFonts w:ascii="ISOCPEUR" w:hAnsi="ISOCPEUR"/>
@@ -10407,6 +15597,7 @@
                             </w:rPr>
                             <w:t>Изм</w:t>
                           </w:r>
+                          <w:proofErr w:type="spellEnd"/>
                           <w:r>
                             <w:rPr>
                               <w:rFonts w:ascii="ISOCPEUR" w:hAnsi="ISOCPEUR"/>
@@ -11646,6 +16837,7 @@
                             </w:rPr>
                             <w:t xml:space="preserve"> </w:t>
                           </w:r>
+                          <w:proofErr w:type="spellStart"/>
                           <w:r>
                             <w:rPr>
                               <w:sz w:val="28"/>
@@ -11653,6 +16845,7 @@
                             </w:rPr>
                             <w:t>ГКТТиД</w:t>
                           </w:r>
+                          <w:proofErr w:type="spellEnd"/>
                         </w:p>
                         <w:p>
                           <w:pPr>
@@ -11807,13 +17000,23 @@
                             </w:rPr>
                             <w:t xml:space="preserve"> </w:t>
                           </w:r>
+                          <w:proofErr w:type="spellStart"/>
                           <w:r>
                             <w:rPr>
                               <w:rFonts w:ascii="ISOCPEUR" w:hAnsi="ISOCPEUR"/>
                               <w:i/>
                               <w:sz w:val="22"/>
                             </w:rPr>
-                            <w:t>Разраб.</w:t>
+                            <w:t>Разраб</w:t>
+                          </w:r>
+                          <w:proofErr w:type="spellEnd"/>
+                          <w:r>
+                            <w:rPr>
+                              <w:rFonts w:ascii="ISOCPEUR" w:hAnsi="ISOCPEUR"/>
+                              <w:i/>
+                              <w:sz w:val="22"/>
+                            </w:rPr>
+                            <w:t>.</w:t>
                           </w:r>
                         </w:p>
                       </w:txbxContent>
@@ -12119,6 +17322,7 @@
                             </w:rPr>
                             <w:t xml:space="preserve"> </w:t>
                           </w:r>
+                          <w:proofErr w:type="spellStart"/>
                           <w:r>
                             <w:rPr>
                               <w:rFonts w:ascii="ISOCPEUR" w:hAnsi="ISOCPEUR"/>
@@ -12128,6 +17332,7 @@
                             </w:rPr>
                             <w:t>докум</w:t>
                           </w:r>
+                          <w:proofErr w:type="spellEnd"/>
                         </w:p>
                       </w:txbxContent>
                     </wps:txbx>
@@ -12265,7 +17470,7 @@
             </wp:anchor>
           </w:drawing>
         </mc:Choice>
-        <mc:Fallback xmlns:w16sdtdh="http://schemas.microsoft.com/office/word/2020/wordml/sdtdatahash" xmlns:w16="http://schemas.microsoft.com/office/word/2018/wordml" xmlns:w16cid="http://schemas.microsoft.com/office/word/2016/wordml/cid" xmlns:w16cex="http://schemas.microsoft.com/office/word/2018/wordml/cex" xmlns:am3d="http://schemas.microsoft.com/office/drawing/2017/model3d" xmlns:aink="http://schemas.microsoft.com/office/drawing/2016/ink" xmlns:cx8="http://schemas.microsoft.com/office/drawing/2016/5/14/chartex" xmlns:cx7="http://schemas.microsoft.com/office/drawing/2016/5/13/chartex" xmlns:cx6="http://schemas.microsoft.com/office/drawing/2016/5/12/chartex" xmlns:cx5="http://schemas.microsoft.com/office/drawing/2016/5/11/chartex" xmlns:cx4="http://schemas.microsoft.com/office/drawing/2016/5/10/chartex" xmlns:cx3="http://schemas.microsoft.com/office/drawing/2016/5/9/chartex" xmlns:cx2="http://schemas.microsoft.com/office/drawing/2015/10/21/chartex">
+        <mc:Fallback xmlns:cx2="http://schemas.microsoft.com/office/drawing/2015/10/21/chartex" xmlns:cx3="http://schemas.microsoft.com/office/drawing/2016/5/9/chartex" xmlns:cx4="http://schemas.microsoft.com/office/drawing/2016/5/10/chartex" xmlns:cx5="http://schemas.microsoft.com/office/drawing/2016/5/11/chartex" xmlns:cx6="http://schemas.microsoft.com/office/drawing/2016/5/12/chartex" xmlns:cx7="http://schemas.microsoft.com/office/drawing/2016/5/13/chartex" xmlns:cx8="http://schemas.microsoft.com/office/drawing/2016/5/14/chartex" xmlns:aink="http://schemas.microsoft.com/office/drawing/2016/ink" xmlns:am3d="http://schemas.microsoft.com/office/drawing/2017/model3d" xmlns:w16cex="http://schemas.microsoft.com/office/word/2018/wordml/cex" xmlns:w16cid="http://schemas.microsoft.com/office/word/2016/wordml/cid" xmlns:w16="http://schemas.microsoft.com/office/word/2018/wordml" xmlns:w16sdtdh="http://schemas.microsoft.com/office/word/2020/wordml/sdtdatahash">
           <w:pict>
             <v:line w14:anchorId="2477F46E" id="Line 19" o:spid="_x0000_s1026" style="position:absolute;z-index:251653120;visibility:visible;mso-wrap-style:square;mso-width-percent:0;mso-height-percent:0;mso-wrap-distance-left:9pt;mso-wrap-distance-top:0;mso-wrap-distance-right:9pt;mso-wrap-distance-bottom:0;mso-position-horizontal:absolute;mso-position-horizontal-relative:page;mso-position-vertical:absolute;mso-position-vertical-relative:page;mso-width-percent:0;mso-height-percent:0;mso-width-relative:page;mso-height-relative:page" from="108.6pt,711.85pt" to="108.6pt,825.25pt" o:gfxdata="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" strokeweight="1.5pt">
               <w10:wrap anchorx="page" anchory="page"/>
@@ -12341,7 +17546,7 @@
             </wp:anchor>
           </w:drawing>
         </mc:Choice>
-        <mc:Fallback xmlns:w16sdtdh="http://schemas.microsoft.com/office/word/2020/wordml/sdtdatahash" xmlns:w16="http://schemas.microsoft.com/office/word/2018/wordml" xmlns:w16cid="http://schemas.microsoft.com/office/word/2016/wordml/cid" xmlns:w16cex="http://schemas.microsoft.com/office/word/2018/wordml/cex" xmlns:am3d="http://schemas.microsoft.com/office/drawing/2017/model3d" xmlns:aink="http://schemas.microsoft.com/office/drawing/2016/ink" xmlns:cx8="http://schemas.microsoft.com/office/drawing/2016/5/14/chartex" xmlns:cx7="http://schemas.microsoft.com/office/drawing/2016/5/13/chartex" xmlns:cx6="http://schemas.microsoft.com/office/drawing/2016/5/12/chartex" xmlns:cx5="http://schemas.microsoft.com/office/drawing/2016/5/11/chartex" xmlns:cx4="http://schemas.microsoft.com/office/drawing/2016/5/10/chartex" xmlns:cx3="http://schemas.microsoft.com/office/drawing/2016/5/9/chartex" xmlns:cx2="http://schemas.microsoft.com/office/drawing/2015/10/21/chartex">
+        <mc:Fallback xmlns:cx2="http://schemas.microsoft.com/office/drawing/2015/10/21/chartex" xmlns:cx3="http://schemas.microsoft.com/office/drawing/2016/5/9/chartex" xmlns:cx4="http://schemas.microsoft.com/office/drawing/2016/5/10/chartex" xmlns:cx5="http://schemas.microsoft.com/office/drawing/2016/5/11/chartex" xmlns:cx6="http://schemas.microsoft.com/office/drawing/2016/5/12/chartex" xmlns:cx7="http://schemas.microsoft.com/office/drawing/2016/5/13/chartex" xmlns:cx8="http://schemas.microsoft.com/office/drawing/2016/5/14/chartex" xmlns:aink="http://schemas.microsoft.com/office/drawing/2016/ink" xmlns:am3d="http://schemas.microsoft.com/office/drawing/2017/model3d" xmlns:w16cex="http://schemas.microsoft.com/office/word/2018/wordml/cex" xmlns:w16cid="http://schemas.microsoft.com/office/word/2016/wordml/cid" xmlns:w16="http://schemas.microsoft.com/office/word/2018/wordml" xmlns:w16sdtdh="http://schemas.microsoft.com/office/word/2020/wordml/sdtdatahash">
           <w:pict>
             <v:line w14:anchorId="6692BFF5" id="Line 18" o:spid="_x0000_s1026" style="position:absolute;z-index:251652096;visibility:visible;mso-wrap-style:square;mso-width-percent:0;mso-height-percent:0;mso-wrap-distance-left:9pt;mso-wrap-distance-top:0;mso-wrap-distance-right:9pt;mso-wrap-distance-bottom:0;mso-position-horizontal:absolute;mso-position-horizontal-relative:page;mso-position-vertical:absolute;mso-position-vertical-relative:page;mso-width-percent:0;mso-height-percent:0;mso-width-relative:page;mso-height-relative:page" from="79.75pt,711.85pt" to="79.75pt,754.35pt" o:gfxdata="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" strokeweight="1.5pt">
               <w10:wrap anchorx="page" anchory="page"/>
@@ -12535,7 +17740,7 @@
             </wp:anchor>
           </w:drawing>
         </mc:Choice>
-        <mc:Fallback xmlns:w16sdtdh="http://schemas.microsoft.com/office/word/2020/wordml/sdtdatahash" xmlns:w16="http://schemas.microsoft.com/office/word/2018/wordml" xmlns:w16cid="http://schemas.microsoft.com/office/word/2016/wordml/cid" xmlns:w16cex="http://schemas.microsoft.com/office/word/2018/wordml/cex" xmlns:am3d="http://schemas.microsoft.com/office/drawing/2017/model3d" xmlns:aink="http://schemas.microsoft.com/office/drawing/2016/ink" xmlns:cx8="http://schemas.microsoft.com/office/drawing/2016/5/14/chartex" xmlns:cx7="http://schemas.microsoft.com/office/drawing/2016/5/13/chartex" xmlns:cx6="http://schemas.microsoft.com/office/drawing/2016/5/12/chartex" xmlns:cx5="http://schemas.microsoft.com/office/drawing/2016/5/11/chartex" xmlns:cx4="http://schemas.microsoft.com/office/drawing/2016/5/10/chartex" xmlns:cx3="http://schemas.microsoft.com/office/drawing/2016/5/9/chartex" xmlns:cx2="http://schemas.microsoft.com/office/drawing/2015/10/21/chartex">
+        <mc:Fallback xmlns:cx2="http://schemas.microsoft.com/office/drawing/2015/10/21/chartex" xmlns:cx3="http://schemas.microsoft.com/office/drawing/2016/5/9/chartex" xmlns:cx4="http://schemas.microsoft.com/office/drawing/2016/5/10/chartex" xmlns:cx5="http://schemas.microsoft.com/office/drawing/2016/5/11/chartex" xmlns:cx6="http://schemas.microsoft.com/office/drawing/2016/5/12/chartex" xmlns:cx7="http://schemas.microsoft.com/office/drawing/2016/5/13/chartex" xmlns:cx8="http://schemas.microsoft.com/office/drawing/2016/5/14/chartex" xmlns:aink="http://schemas.microsoft.com/office/drawing/2016/ink" xmlns:am3d="http://schemas.microsoft.com/office/drawing/2017/model3d" xmlns:w16cex="http://schemas.microsoft.com/office/word/2018/wordml/cex" xmlns:w16cid="http://schemas.microsoft.com/office/word/2016/wordml/cid" xmlns:w16="http://schemas.microsoft.com/office/word/2018/wordml" xmlns:w16sdtdh="http://schemas.microsoft.com/office/word/2020/wordml/sdtdatahash">
           <w:pict>
             <v:line w14:anchorId="0A8AC401" id="Line 116" o:spid="_x0000_s1026" style="position:absolute;z-index:251689984;visibility:visible;mso-wrap-style:square;mso-width-percent:0;mso-height-percent:0;mso-wrap-distance-left:9pt;mso-wrap-distance-top:0;mso-wrap-distance-right:9pt;mso-wrap-distance-bottom:0;mso-position-horizontal:absolute;mso-position-horizontal-relative:page;mso-position-vertical:absolute;mso-position-vertical-relative:page;mso-width-percent:0;mso-height-percent:0;mso-width-relative:page;mso-height-relative:page" from="467.65pt,768.45pt" to="467.65pt,781.65pt" o:gfxdata="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" strokeweight="1.5pt">
               <w10:wrap anchorx="page" anchory="page"/>
@@ -12611,7 +17816,7 @@
             </wp:anchor>
           </w:drawing>
         </mc:Choice>
-        <mc:Fallback xmlns:w16sdtdh="http://schemas.microsoft.com/office/word/2020/wordml/sdtdatahash" xmlns:w16="http://schemas.microsoft.com/office/word/2018/wordml" xmlns:w16cid="http://schemas.microsoft.com/office/word/2016/wordml/cid" xmlns:w16cex="http://schemas.microsoft.com/office/word/2018/wordml/cex" xmlns:am3d="http://schemas.microsoft.com/office/drawing/2017/model3d" xmlns:aink="http://schemas.microsoft.com/office/drawing/2016/ink" xmlns:cx8="http://schemas.microsoft.com/office/drawing/2016/5/14/chartex" xmlns:cx7="http://schemas.microsoft.com/office/drawing/2016/5/13/chartex" xmlns:cx6="http://schemas.microsoft.com/office/drawing/2016/5/12/chartex" xmlns:cx5="http://schemas.microsoft.com/office/drawing/2016/5/11/chartex" xmlns:cx4="http://schemas.microsoft.com/office/drawing/2016/5/10/chartex" xmlns:cx3="http://schemas.microsoft.com/office/drawing/2016/5/9/chartex" xmlns:cx2="http://schemas.microsoft.com/office/drawing/2015/10/21/chartex">
+        <mc:Fallback xmlns:cx2="http://schemas.microsoft.com/office/drawing/2015/10/21/chartex" xmlns:cx3="http://schemas.microsoft.com/office/drawing/2016/5/9/chartex" xmlns:cx4="http://schemas.microsoft.com/office/drawing/2016/5/10/chartex" xmlns:cx5="http://schemas.microsoft.com/office/drawing/2016/5/11/chartex" xmlns:cx6="http://schemas.microsoft.com/office/drawing/2016/5/12/chartex" xmlns:cx7="http://schemas.microsoft.com/office/drawing/2016/5/13/chartex" xmlns:cx8="http://schemas.microsoft.com/office/drawing/2016/5/14/chartex" xmlns:aink="http://schemas.microsoft.com/office/drawing/2016/ink" xmlns:am3d="http://schemas.microsoft.com/office/drawing/2017/model3d" xmlns:w16cex="http://schemas.microsoft.com/office/word/2018/wordml/cex" xmlns:w16cid="http://schemas.microsoft.com/office/word/2016/wordml/cid" xmlns:w16="http://schemas.microsoft.com/office/word/2018/wordml" xmlns:w16sdtdh="http://schemas.microsoft.com/office/word/2020/wordml/sdtdatahash">
           <w:pict>
             <v:line w14:anchorId="745DEDA0" id="Line 115" o:spid="_x0000_s1026" style="position:absolute;z-index:251688960;visibility:visible;mso-wrap-style:square;mso-width-percent:0;mso-height-percent:0;mso-wrap-distance-left:9pt;mso-wrap-distance-top:0;mso-wrap-distance-right:9pt;mso-wrap-distance-bottom:0;mso-position-horizontal:absolute;mso-position-horizontal-relative:page;mso-position-vertical:absolute;mso-position-vertical-relative:page;mso-width-percent:0;mso-height-percent:0;mso-width-relative:page;mso-height-relative:page" from="453pt,767.45pt" to="453pt,782.2pt" o:gfxdata="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" strokecolor="black [3213]" strokeweight="1.5pt">
               <w10:wrap anchorx="page" anchory="page"/>
@@ -12687,7 +17892,7 @@
             </wp:anchor>
           </w:drawing>
         </mc:Choice>
-        <mc:Fallback xmlns:w16sdtdh="http://schemas.microsoft.com/office/word/2020/wordml/sdtdatahash" xmlns:w16="http://schemas.microsoft.com/office/word/2018/wordml" xmlns:w16cid="http://schemas.microsoft.com/office/word/2016/wordml/cid" xmlns:w16cex="http://schemas.microsoft.com/office/word/2018/wordml/cex" xmlns:am3d="http://schemas.microsoft.com/office/drawing/2017/model3d" xmlns:aink="http://schemas.microsoft.com/office/drawing/2016/ink" xmlns:cx8="http://schemas.microsoft.com/office/drawing/2016/5/14/chartex" xmlns:cx7="http://schemas.microsoft.com/office/drawing/2016/5/13/chartex" xmlns:cx6="http://schemas.microsoft.com/office/drawing/2016/5/12/chartex" xmlns:cx5="http://schemas.microsoft.com/office/drawing/2016/5/11/chartex" xmlns:cx4="http://schemas.microsoft.com/office/drawing/2016/5/10/chartex" xmlns:cx3="http://schemas.microsoft.com/office/drawing/2016/5/9/chartex" xmlns:cx2="http://schemas.microsoft.com/office/drawing/2015/10/21/chartex">
+        <mc:Fallback xmlns:cx2="http://schemas.microsoft.com/office/drawing/2015/10/21/chartex" xmlns:cx3="http://schemas.microsoft.com/office/drawing/2016/5/9/chartex" xmlns:cx4="http://schemas.microsoft.com/office/drawing/2016/5/10/chartex" xmlns:cx5="http://schemas.microsoft.com/office/drawing/2016/5/11/chartex" xmlns:cx6="http://schemas.microsoft.com/office/drawing/2016/5/12/chartex" xmlns:cx7="http://schemas.microsoft.com/office/drawing/2016/5/13/chartex" xmlns:cx8="http://schemas.microsoft.com/office/drawing/2016/5/14/chartex" xmlns:aink="http://schemas.microsoft.com/office/drawing/2016/ink" xmlns:am3d="http://schemas.microsoft.com/office/drawing/2017/model3d" xmlns:w16cex="http://schemas.microsoft.com/office/word/2018/wordml/cex" xmlns:w16cid="http://schemas.microsoft.com/office/word/2016/wordml/cid" xmlns:w16="http://schemas.microsoft.com/office/word/2018/wordml" xmlns:w16sdtdh="http://schemas.microsoft.com/office/word/2020/wordml/sdtdatahash">
           <w:pict>
             <v:line w14:anchorId="12917C4C" id="Line 25" o:spid="_x0000_s1026" style="position:absolute;z-index:251658240;visibility:visible;mso-wrap-style:square;mso-width-percent:0;mso-height-percent:0;mso-wrap-distance-left:9pt;mso-wrap-distance-top:0;mso-wrap-distance-right:9pt;mso-wrap-distance-bottom:0;mso-position-horizontal:absolute;mso-position-horizontal-relative:page;mso-position-vertical:absolute;mso-position-vertical-relative:page;mso-width-percent:0;mso-height-percent:0;mso-width-relative:page;mso-height-relative:page" from="481.9pt,753.5pt" to="481.9pt,781.85pt" o:gfxdata="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" strokeweight="1.5pt">
               <w10:wrap anchorx="page" anchory="page"/>
@@ -12967,7 +18172,7 @@
             </wp:anchor>
           </w:drawing>
         </mc:Choice>
-        <mc:Fallback xmlns:w16sdtdh="http://schemas.microsoft.com/office/word/2020/wordml/sdtdatahash" xmlns:w16="http://schemas.microsoft.com/office/word/2018/wordml" xmlns:w16cid="http://schemas.microsoft.com/office/word/2016/wordml/cid" xmlns:w16cex="http://schemas.microsoft.com/office/word/2018/wordml/cex" xmlns:am3d="http://schemas.microsoft.com/office/drawing/2017/model3d" xmlns:aink="http://schemas.microsoft.com/office/drawing/2016/ink" xmlns:cx8="http://schemas.microsoft.com/office/drawing/2016/5/14/chartex" xmlns:cx7="http://schemas.microsoft.com/office/drawing/2016/5/13/chartex" xmlns:cx6="http://schemas.microsoft.com/office/drawing/2016/5/12/chartex" xmlns:cx5="http://schemas.microsoft.com/office/drawing/2016/5/11/chartex" xmlns:cx4="http://schemas.microsoft.com/office/drawing/2016/5/10/chartex" xmlns:cx3="http://schemas.microsoft.com/office/drawing/2016/5/9/chartex" xmlns:cx2="http://schemas.microsoft.com/office/drawing/2015/10/21/chartex">
+        <mc:Fallback xmlns:cx2="http://schemas.microsoft.com/office/drawing/2015/10/21/chartex" xmlns:cx3="http://schemas.microsoft.com/office/drawing/2016/5/9/chartex" xmlns:cx4="http://schemas.microsoft.com/office/drawing/2016/5/10/chartex" xmlns:cx5="http://schemas.microsoft.com/office/drawing/2016/5/11/chartex" xmlns:cx6="http://schemas.microsoft.com/office/drawing/2016/5/12/chartex" xmlns:cx7="http://schemas.microsoft.com/office/drawing/2016/5/13/chartex" xmlns:cx8="http://schemas.microsoft.com/office/drawing/2016/5/14/chartex" xmlns:aink="http://schemas.microsoft.com/office/drawing/2016/ink" xmlns:am3d="http://schemas.microsoft.com/office/drawing/2017/model3d" xmlns:w16cex="http://schemas.microsoft.com/office/word/2018/wordml/cex" xmlns:w16cid="http://schemas.microsoft.com/office/word/2016/wordml/cid" xmlns:w16="http://schemas.microsoft.com/office/word/2018/wordml" xmlns:w16sdtdh="http://schemas.microsoft.com/office/word/2020/wordml/sdtdatahash">
           <w:pict>
             <v:line w14:anchorId="5700F921" id="Line 82" o:spid="_x0000_s1026" style="position:absolute;z-index:251676672;visibility:visible;mso-wrap-style:square;mso-width-percent:0;mso-height-percent:0;mso-wrap-distance-left:9pt;mso-wrap-distance-top:0;mso-wrap-distance-right:9pt;mso-wrap-distance-bottom:0;mso-position-horizontal:absolute;mso-position-horizontal-relative:page;mso-position-vertical:absolute;mso-position-vertical-relative:page;mso-width-percent:0;mso-height-percent:0;mso-width-relative:page;mso-height-relative:page" from="56.7pt,781.85pt" to="240.95pt,781.85pt" o:gfxdata="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" strokecolor="black [3213]">
               <w10:wrap anchorx="page" anchory="page"/>
@@ -13043,7 +18248,7 @@
             </wp:anchor>
           </w:drawing>
         </mc:Choice>
-        <mc:Fallback xmlns:w16sdtdh="http://schemas.microsoft.com/office/word/2020/wordml/sdtdatahash" xmlns:w16="http://schemas.microsoft.com/office/word/2018/wordml" xmlns:w16cid="http://schemas.microsoft.com/office/word/2016/wordml/cid" xmlns:w16cex="http://schemas.microsoft.com/office/word/2018/wordml/cex" xmlns:am3d="http://schemas.microsoft.com/office/drawing/2017/model3d" xmlns:aink="http://schemas.microsoft.com/office/drawing/2016/ink" xmlns:cx8="http://schemas.microsoft.com/office/drawing/2016/5/14/chartex" xmlns:cx7="http://schemas.microsoft.com/office/drawing/2016/5/13/chartex" xmlns:cx6="http://schemas.microsoft.com/office/drawing/2016/5/12/chartex" xmlns:cx5="http://schemas.microsoft.com/office/drawing/2016/5/11/chartex" xmlns:cx4="http://schemas.microsoft.com/office/drawing/2016/5/10/chartex" xmlns:cx3="http://schemas.microsoft.com/office/drawing/2016/5/9/chartex" xmlns:cx2="http://schemas.microsoft.com/office/drawing/2015/10/21/chartex">
+        <mc:Fallback xmlns:cx2="http://schemas.microsoft.com/office/drawing/2015/10/21/chartex" xmlns:cx3="http://schemas.microsoft.com/office/drawing/2016/5/9/chartex" xmlns:cx4="http://schemas.microsoft.com/office/drawing/2016/5/10/chartex" xmlns:cx5="http://schemas.microsoft.com/office/drawing/2016/5/11/chartex" xmlns:cx6="http://schemas.microsoft.com/office/drawing/2016/5/12/chartex" xmlns:cx7="http://schemas.microsoft.com/office/drawing/2016/5/13/chartex" xmlns:cx8="http://schemas.microsoft.com/office/drawing/2016/5/14/chartex" xmlns:aink="http://schemas.microsoft.com/office/drawing/2016/ink" xmlns:am3d="http://schemas.microsoft.com/office/drawing/2017/model3d" xmlns:w16cex="http://schemas.microsoft.com/office/word/2018/wordml/cex" xmlns:w16cid="http://schemas.microsoft.com/office/word/2016/wordml/cid" xmlns:w16="http://schemas.microsoft.com/office/word/2018/wordml" xmlns:w16sdtdh="http://schemas.microsoft.com/office/word/2020/wordml/sdtdatahash">
           <w:pict>
             <v:line w14:anchorId="24C78B44" id="Line 77" o:spid="_x0000_s1026" style="position:absolute;z-index:251675648;visibility:visible;mso-wrap-style:square;mso-width-percent:0;mso-height-percent:0;mso-wrap-distance-left:9pt;mso-wrap-distance-top:0;mso-wrap-distance-right:9pt;mso-wrap-distance-bottom:0;mso-position-horizontal:absolute;mso-position-horizontal-relative:page;mso-position-vertical:absolute;mso-position-vertical-relative:page;mso-width-percent:0;mso-height-percent:0;mso-width-relative:page;mso-height-relative:page" from="439.35pt,781.85pt" to="581.1pt,781.85pt" o:gfxdata="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" strokeweight="1.5pt">
               <w10:wrap anchorx="page" anchory="page"/>
@@ -13225,7 +18430,7 @@
             </wp:anchor>
           </w:drawing>
         </mc:Choice>
-        <mc:Fallback xmlns:w16sdtdh="http://schemas.microsoft.com/office/word/2020/wordml/sdtdatahash" xmlns:w16="http://schemas.microsoft.com/office/word/2018/wordml" xmlns:w16cid="http://schemas.microsoft.com/office/word/2016/wordml/cid" xmlns:w16cex="http://schemas.microsoft.com/office/word/2018/wordml/cex" xmlns:am3d="http://schemas.microsoft.com/office/drawing/2017/model3d" xmlns:aink="http://schemas.microsoft.com/office/drawing/2016/ink" xmlns:cx8="http://schemas.microsoft.com/office/drawing/2016/5/14/chartex" xmlns:cx7="http://schemas.microsoft.com/office/drawing/2016/5/13/chartex" xmlns:cx6="http://schemas.microsoft.com/office/drawing/2016/5/12/chartex" xmlns:cx5="http://schemas.microsoft.com/office/drawing/2016/5/11/chartex" xmlns:cx4="http://schemas.microsoft.com/office/drawing/2016/5/10/chartex" xmlns:cx3="http://schemas.microsoft.com/office/drawing/2016/5/9/chartex" xmlns:cx2="http://schemas.microsoft.com/office/drawing/2015/10/21/chartex">
+        <mc:Fallback xmlns:cx2="http://schemas.microsoft.com/office/drawing/2015/10/21/chartex" xmlns:cx3="http://schemas.microsoft.com/office/drawing/2016/5/9/chartex" xmlns:cx4="http://schemas.microsoft.com/office/drawing/2016/5/10/chartex" xmlns:cx5="http://schemas.microsoft.com/office/drawing/2016/5/11/chartex" xmlns:cx6="http://schemas.microsoft.com/office/drawing/2016/5/12/chartex" xmlns:cx7="http://schemas.microsoft.com/office/drawing/2016/5/13/chartex" xmlns:cx8="http://schemas.microsoft.com/office/drawing/2016/5/14/chartex" xmlns:aink="http://schemas.microsoft.com/office/drawing/2016/ink" xmlns:am3d="http://schemas.microsoft.com/office/drawing/2017/model3d" xmlns:w16cex="http://schemas.microsoft.com/office/word/2018/wordml/cex" xmlns:w16cid="http://schemas.microsoft.com/office/word/2016/wordml/cid" xmlns:w16="http://schemas.microsoft.com/office/word/2018/wordml" xmlns:w16sdtdh="http://schemas.microsoft.com/office/word/2020/wordml/sdtdatahash">
           <w:pict>
             <v:line w14:anchorId="0829D231" id="Line 28" o:spid="_x0000_s1026" style="position:absolute;z-index:251660288;visibility:visible;mso-wrap-style:square;mso-width-percent:0;mso-height-percent:0;mso-wrap-distance-left:9pt;mso-wrap-distance-top:0;mso-wrap-distance-right:9pt;mso-wrap-distance-bottom:0;mso-position-horizontal:absolute;mso-position-horizontal-relative:page;mso-position-vertical:absolute;mso-position-vertical-relative:page;mso-width-percent:0;mso-height-percent:0;mso-width-relative:page;mso-height-relative:page" from="439.25pt,767.7pt" to="581pt,767.7pt" o:gfxdata="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" strokeweight="1.5pt">
               <w10:wrap anchorx="page" anchory="page"/>
@@ -13301,7 +18506,7 @@
             </wp:anchor>
           </w:drawing>
         </mc:Choice>
-        <mc:Fallback xmlns:w16sdtdh="http://schemas.microsoft.com/office/word/2020/wordml/sdtdatahash" xmlns:w16="http://schemas.microsoft.com/office/word/2018/wordml" xmlns:w16cid="http://schemas.microsoft.com/office/word/2016/wordml/cid" xmlns:w16cex="http://schemas.microsoft.com/office/word/2018/wordml/cex" xmlns:am3d="http://schemas.microsoft.com/office/drawing/2017/model3d" xmlns:aink="http://schemas.microsoft.com/office/drawing/2016/ink" xmlns:cx8="http://schemas.microsoft.com/office/drawing/2016/5/14/chartex" xmlns:cx7="http://schemas.microsoft.com/office/drawing/2016/5/13/chartex" xmlns:cx6="http://schemas.microsoft.com/office/drawing/2016/5/12/chartex" xmlns:cx5="http://schemas.microsoft.com/office/drawing/2016/5/11/chartex" xmlns:cx4="http://schemas.microsoft.com/office/drawing/2016/5/10/chartex" xmlns:cx3="http://schemas.microsoft.com/office/drawing/2016/5/9/chartex" xmlns:cx2="http://schemas.microsoft.com/office/drawing/2015/10/21/chartex">
+        <mc:Fallback xmlns:cx2="http://schemas.microsoft.com/office/drawing/2015/10/21/chartex" xmlns:cx3="http://schemas.microsoft.com/office/drawing/2016/5/9/chartex" xmlns:cx4="http://schemas.microsoft.com/office/drawing/2016/5/10/chartex" xmlns:cx5="http://schemas.microsoft.com/office/drawing/2016/5/11/chartex" xmlns:cx6="http://schemas.microsoft.com/office/drawing/2016/5/12/chartex" xmlns:cx7="http://schemas.microsoft.com/office/drawing/2016/5/13/chartex" xmlns:cx8="http://schemas.microsoft.com/office/drawing/2016/5/14/chartex" xmlns:aink="http://schemas.microsoft.com/office/drawing/2016/ink" xmlns:am3d="http://schemas.microsoft.com/office/drawing/2017/model3d" xmlns:w16cex="http://schemas.microsoft.com/office/word/2018/wordml/cex" xmlns:w16cid="http://schemas.microsoft.com/office/word/2016/wordml/cid" xmlns:w16="http://schemas.microsoft.com/office/word/2018/wordml" xmlns:w16sdtdh="http://schemas.microsoft.com/office/word/2020/wordml/sdtdatahash">
           <w:pict>
             <v:line w14:anchorId="5C83EB62" id="Line 26" o:spid="_x0000_s1026" style="position:absolute;z-index:251659264;visibility:visible;mso-wrap-style:square;mso-width-percent:0;mso-height-percent:0;mso-wrap-distance-left:9pt;mso-wrap-distance-top:0;mso-wrap-distance-right:9pt;mso-wrap-distance-bottom:0;mso-position-horizontal:absolute;mso-position-horizontal-relative:page;mso-position-vertical:absolute;mso-position-vertical-relative:page;mso-width-percent:0;mso-height-percent:0;mso-width-relative:page;mso-height-relative:page" from="524.3pt,753.55pt" to="524.3pt,781.9pt" o:gfxdata="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" strokeweight="1.5pt">
               <w10:wrap anchorx="page" anchory="page"/>
@@ -13377,7 +18582,7 @@
             </wp:anchor>
           </w:drawing>
         </mc:Choice>
-        <mc:Fallback xmlns:w16sdtdh="http://schemas.microsoft.com/office/word/2020/wordml/sdtdatahash" xmlns:w16="http://schemas.microsoft.com/office/word/2018/wordml" xmlns:w16cid="http://schemas.microsoft.com/office/word/2016/wordml/cid" xmlns:w16cex="http://schemas.microsoft.com/office/word/2018/wordml/cex" xmlns:am3d="http://schemas.microsoft.com/office/drawing/2017/model3d" xmlns:aink="http://schemas.microsoft.com/office/drawing/2016/ink" xmlns:cx8="http://schemas.microsoft.com/office/drawing/2016/5/14/chartex" xmlns:cx7="http://schemas.microsoft.com/office/drawing/2016/5/13/chartex" xmlns:cx6="http://schemas.microsoft.com/office/drawing/2016/5/12/chartex" xmlns:cx5="http://schemas.microsoft.com/office/drawing/2016/5/11/chartex" xmlns:cx4="http://schemas.microsoft.com/office/drawing/2016/5/10/chartex" xmlns:cx3="http://schemas.microsoft.com/office/drawing/2016/5/9/chartex" xmlns:cx2="http://schemas.microsoft.com/office/drawing/2015/10/21/chartex">
+        <mc:Fallback xmlns:cx2="http://schemas.microsoft.com/office/drawing/2015/10/21/chartex" xmlns:cx3="http://schemas.microsoft.com/office/drawing/2016/5/9/chartex" xmlns:cx4="http://schemas.microsoft.com/office/drawing/2016/5/10/chartex" xmlns:cx5="http://schemas.microsoft.com/office/drawing/2016/5/11/chartex" xmlns:cx6="http://schemas.microsoft.com/office/drawing/2016/5/12/chartex" xmlns:cx7="http://schemas.microsoft.com/office/drawing/2016/5/13/chartex" xmlns:cx8="http://schemas.microsoft.com/office/drawing/2016/5/14/chartex" xmlns:aink="http://schemas.microsoft.com/office/drawing/2016/ink" xmlns:am3d="http://schemas.microsoft.com/office/drawing/2017/model3d" xmlns:w16cex="http://schemas.microsoft.com/office/word/2018/wordml/cex" xmlns:w16cid="http://schemas.microsoft.com/office/word/2016/wordml/cid" xmlns:w16="http://schemas.microsoft.com/office/word/2018/wordml" xmlns:w16sdtdh="http://schemas.microsoft.com/office/word/2020/wordml/sdtdatahash">
           <w:pict>
             <v:line w14:anchorId="1E7A7798" id="Line 24" o:spid="_x0000_s1026" style="position:absolute;z-index:251657216;visibility:visible;mso-wrap-style:square;mso-width-percent:0;mso-height-percent:0;mso-wrap-distance-left:9pt;mso-wrap-distance-top:0;mso-wrap-distance-right:9pt;mso-wrap-distance-bottom:0;mso-position-horizontal:absolute;mso-position-horizontal-relative:page;mso-position-vertical:absolute;mso-position-vertical-relative:page;mso-width-percent:0;mso-height-percent:0;mso-width-relative:page;mso-height-relative:page" from="439.35pt,753.5pt" to="439.35pt,824.35pt" o:gfxdata="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" strokeweight="1.5pt">
               <w10:wrap anchorx="page" anchory="page"/>
@@ -13453,7 +18658,7 @@
             </wp:anchor>
           </w:drawing>
         </mc:Choice>
-        <mc:Fallback xmlns:w16sdtdh="http://schemas.microsoft.com/office/word/2020/wordml/sdtdatahash" xmlns:w16="http://schemas.microsoft.com/office/word/2018/wordml" xmlns:w16cid="http://schemas.microsoft.com/office/word/2016/wordml/cid" xmlns:w16cex="http://schemas.microsoft.com/office/word/2018/wordml/cex" xmlns:am3d="http://schemas.microsoft.com/office/drawing/2017/model3d" xmlns:aink="http://schemas.microsoft.com/office/drawing/2016/ink" xmlns:cx8="http://schemas.microsoft.com/office/drawing/2016/5/14/chartex" xmlns:cx7="http://schemas.microsoft.com/office/drawing/2016/5/13/chartex" xmlns:cx6="http://schemas.microsoft.com/office/drawing/2016/5/12/chartex" xmlns:cx5="http://schemas.microsoft.com/office/drawing/2016/5/11/chartex" xmlns:cx4="http://schemas.microsoft.com/office/drawing/2016/5/10/chartex" xmlns:cx3="http://schemas.microsoft.com/office/drawing/2016/5/9/chartex" xmlns:cx2="http://schemas.microsoft.com/office/drawing/2015/10/21/chartex">
+        <mc:Fallback xmlns:cx2="http://schemas.microsoft.com/office/drawing/2015/10/21/chartex" xmlns:cx3="http://schemas.microsoft.com/office/drawing/2016/5/9/chartex" xmlns:cx4="http://schemas.microsoft.com/office/drawing/2016/5/10/chartex" xmlns:cx5="http://schemas.microsoft.com/office/drawing/2016/5/11/chartex" xmlns:cx6="http://schemas.microsoft.com/office/drawing/2016/5/12/chartex" xmlns:cx7="http://schemas.microsoft.com/office/drawing/2016/5/13/chartex" xmlns:cx8="http://schemas.microsoft.com/office/drawing/2016/5/14/chartex" xmlns:aink="http://schemas.microsoft.com/office/drawing/2016/ink" xmlns:am3d="http://schemas.microsoft.com/office/drawing/2017/model3d" xmlns:w16cex="http://schemas.microsoft.com/office/word/2018/wordml/cex" xmlns:w16cid="http://schemas.microsoft.com/office/word/2016/wordml/cid" xmlns:w16="http://schemas.microsoft.com/office/word/2018/wordml" xmlns:w16sdtdh="http://schemas.microsoft.com/office/word/2020/wordml/sdtdatahash">
           <w:pict>
             <v:line w14:anchorId="6445F6FA" id="Line 22" o:spid="_x0000_s1026" style="position:absolute;z-index:251656192;visibility:visible;mso-wrap-style:square;mso-width-percent:0;mso-height-percent:0;mso-wrap-distance-left:9pt;mso-wrap-distance-top:0;mso-wrap-distance-right:9pt;mso-wrap-distance-bottom:0;mso-position-horizontal:absolute;mso-position-horizontal-relative:page;mso-position-vertical:absolute;mso-position-vertical-relative:page;mso-width-percent:0;mso-height-percent:0;mso-width-relative:page;mso-height-relative:page" from="56.7pt,753.5pt" to="581pt,753.5pt" o:gfxdata="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" strokeweight="1.5pt">
               <w10:wrap anchorx="page" anchory="page"/>
@@ -13529,7 +18734,7 @@
             </wp:anchor>
           </w:drawing>
         </mc:Choice>
-        <mc:Fallback xmlns:w16sdtdh="http://schemas.microsoft.com/office/word/2020/wordml/sdtdatahash" xmlns:w16="http://schemas.microsoft.com/office/word/2018/wordml" xmlns:w16cid="http://schemas.microsoft.com/office/word/2016/wordml/cid" xmlns:w16cex="http://schemas.microsoft.com/office/word/2018/wordml/cex" xmlns:am3d="http://schemas.microsoft.com/office/drawing/2017/model3d" xmlns:aink="http://schemas.microsoft.com/office/drawing/2016/ink" xmlns:cx8="http://schemas.microsoft.com/office/drawing/2016/5/14/chartex" xmlns:cx7="http://schemas.microsoft.com/office/drawing/2016/5/13/chartex" xmlns:cx6="http://schemas.microsoft.com/office/drawing/2016/5/12/chartex" xmlns:cx5="http://schemas.microsoft.com/office/drawing/2016/5/11/chartex" xmlns:cx4="http://schemas.microsoft.com/office/drawing/2016/5/10/chartex" xmlns:cx3="http://schemas.microsoft.com/office/drawing/2016/5/9/chartex" xmlns:cx2="http://schemas.microsoft.com/office/drawing/2015/10/21/chartex">
+        <mc:Fallback xmlns:cx2="http://schemas.microsoft.com/office/drawing/2015/10/21/chartex" xmlns:cx3="http://schemas.microsoft.com/office/drawing/2016/5/9/chartex" xmlns:cx4="http://schemas.microsoft.com/office/drawing/2016/5/10/chartex" xmlns:cx5="http://schemas.microsoft.com/office/drawing/2016/5/11/chartex" xmlns:cx6="http://schemas.microsoft.com/office/drawing/2016/5/12/chartex" xmlns:cx7="http://schemas.microsoft.com/office/drawing/2016/5/13/chartex" xmlns:cx8="http://schemas.microsoft.com/office/drawing/2016/5/14/chartex" xmlns:aink="http://schemas.microsoft.com/office/drawing/2016/ink" xmlns:am3d="http://schemas.microsoft.com/office/drawing/2017/model3d" xmlns:w16cex="http://schemas.microsoft.com/office/word/2018/wordml/cex" xmlns:w16cid="http://schemas.microsoft.com/office/word/2016/wordml/cid" xmlns:w16="http://schemas.microsoft.com/office/word/2018/wordml" xmlns:w16sdtdh="http://schemas.microsoft.com/office/word/2020/wordml/sdtdatahash">
           <w:pict>
             <v:line w14:anchorId="38FC6E84" id="Line 21" o:spid="_x0000_s1026" style="position:absolute;z-index:251655168;visibility:visible;mso-wrap-style:square;mso-width-percent:0;mso-height-percent:0;mso-wrap-distance-left:9pt;mso-wrap-distance-top:0;mso-wrap-distance-right:9pt;mso-wrap-distance-bottom:0;mso-position-horizontal:absolute;mso-position-horizontal-relative:page;mso-position-vertical:absolute;mso-position-vertical-relative:page;mso-width-percent:0;mso-height-percent:0;mso-width-relative:page;mso-height-relative:page" from="212.65pt,711pt" to="212.65pt,824.4pt" o:gfxdata="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" strokeweight="1.5pt">
               <w10:wrap anchorx="page" anchory="page"/>
@@ -13605,7 +18810,7 @@
             </wp:anchor>
           </w:drawing>
         </mc:Choice>
-        <mc:Fallback xmlns:w16sdtdh="http://schemas.microsoft.com/office/word/2020/wordml/sdtdatahash" xmlns:w16="http://schemas.microsoft.com/office/word/2018/wordml" xmlns:w16cid="http://schemas.microsoft.com/office/word/2016/wordml/cid" xmlns:w16cex="http://schemas.microsoft.com/office/word/2018/wordml/cex" xmlns:am3d="http://schemas.microsoft.com/office/drawing/2017/model3d" xmlns:aink="http://schemas.microsoft.com/office/drawing/2016/ink" xmlns:cx8="http://schemas.microsoft.com/office/drawing/2016/5/14/chartex" xmlns:cx7="http://schemas.microsoft.com/office/drawing/2016/5/13/chartex" xmlns:cx6="http://schemas.microsoft.com/office/drawing/2016/5/12/chartex" xmlns:cx5="http://schemas.microsoft.com/office/drawing/2016/5/11/chartex" xmlns:cx4="http://schemas.microsoft.com/office/drawing/2016/5/10/chartex" xmlns:cx3="http://schemas.microsoft.com/office/drawing/2016/5/9/chartex" xmlns:cx2="http://schemas.microsoft.com/office/drawing/2015/10/21/chartex">
+        <mc:Fallback xmlns:cx2="http://schemas.microsoft.com/office/drawing/2015/10/21/chartex" xmlns:cx3="http://schemas.microsoft.com/office/drawing/2016/5/9/chartex" xmlns:cx4="http://schemas.microsoft.com/office/drawing/2016/5/10/chartex" xmlns:cx5="http://schemas.microsoft.com/office/drawing/2016/5/11/chartex" xmlns:cx6="http://schemas.microsoft.com/office/drawing/2016/5/12/chartex" xmlns:cx7="http://schemas.microsoft.com/office/drawing/2016/5/13/chartex" xmlns:cx8="http://schemas.microsoft.com/office/drawing/2016/5/14/chartex" xmlns:aink="http://schemas.microsoft.com/office/drawing/2016/ink" xmlns:am3d="http://schemas.microsoft.com/office/drawing/2017/model3d" xmlns:w16cex="http://schemas.microsoft.com/office/word/2018/wordml/cex" xmlns:w16cid="http://schemas.microsoft.com/office/word/2016/wordml/cid" xmlns:w16="http://schemas.microsoft.com/office/word/2018/wordml" xmlns:w16sdtdh="http://schemas.microsoft.com/office/word/2020/wordml/sdtdatahash">
           <w:pict>
             <v:line w14:anchorId="25E5010E" id="Line 20" o:spid="_x0000_s1026" style="position:absolute;z-index:251654144;visibility:visible;mso-wrap-style:square;mso-width-percent:0;mso-height-percent:0;mso-wrap-distance-left:9pt;mso-wrap-distance-top:0;mso-wrap-distance-right:9pt;mso-wrap-distance-bottom:0;mso-position-horizontal:absolute;mso-position-horizontal-relative:page;mso-position-vertical:absolute;mso-position-vertical-relative:page;mso-width-percent:0;mso-height-percent:0;mso-width-relative:page;mso-height-relative:page" from="170.05pt,711pt" to="170.05pt,824.4pt" o:gfxdata="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" strokeweight="1.5pt">
               <w10:wrap anchorx="page" anchory="page"/>
@@ -13681,7 +18886,7 @@
             </wp:anchor>
           </w:drawing>
         </mc:Choice>
-        <mc:Fallback xmlns:w16sdtdh="http://schemas.microsoft.com/office/word/2020/wordml/sdtdatahash" xmlns:w16="http://schemas.microsoft.com/office/word/2018/wordml" xmlns:w16cid="http://schemas.microsoft.com/office/word/2016/wordml/cid" xmlns:w16cex="http://schemas.microsoft.com/office/word/2018/wordml/cex" xmlns:am3d="http://schemas.microsoft.com/office/drawing/2017/model3d" xmlns:aink="http://schemas.microsoft.com/office/drawing/2016/ink" xmlns:cx8="http://schemas.microsoft.com/office/drawing/2016/5/14/chartex" xmlns:cx7="http://schemas.microsoft.com/office/drawing/2016/5/13/chartex" xmlns:cx6="http://schemas.microsoft.com/office/drawing/2016/5/12/chartex" xmlns:cx5="http://schemas.microsoft.com/office/drawing/2016/5/11/chartex" xmlns:cx4="http://schemas.microsoft.com/office/drawing/2016/5/10/chartex" xmlns:cx3="http://schemas.microsoft.com/office/drawing/2016/5/9/chartex" xmlns:cx2="http://schemas.microsoft.com/office/drawing/2015/10/21/chartex">
+        <mc:Fallback xmlns:cx2="http://schemas.microsoft.com/office/drawing/2015/10/21/chartex" xmlns:cx3="http://schemas.microsoft.com/office/drawing/2016/5/9/chartex" xmlns:cx4="http://schemas.microsoft.com/office/drawing/2016/5/10/chartex" xmlns:cx5="http://schemas.microsoft.com/office/drawing/2016/5/11/chartex" xmlns:cx6="http://schemas.microsoft.com/office/drawing/2016/5/12/chartex" xmlns:cx7="http://schemas.microsoft.com/office/drawing/2016/5/13/chartex" xmlns:cx8="http://schemas.microsoft.com/office/drawing/2016/5/14/chartex" xmlns:aink="http://schemas.microsoft.com/office/drawing/2016/ink" xmlns:am3d="http://schemas.microsoft.com/office/drawing/2017/model3d" xmlns:w16cex="http://schemas.microsoft.com/office/word/2018/wordml/cex" xmlns:w16cid="http://schemas.microsoft.com/office/word/2016/wordml/cid" xmlns:w16="http://schemas.microsoft.com/office/word/2018/wordml" xmlns:w16sdtdh="http://schemas.microsoft.com/office/word/2020/wordml/sdtdatahash">
           <w:pict>
             <v:line w14:anchorId="15AE003E" id="Line 17" o:spid="_x0000_s1026" style="position:absolute;z-index:251651072;visibility:visible;mso-wrap-style:square;mso-width-percent:0;mso-height-percent:0;mso-wrap-distance-left:9pt;mso-wrap-distance-top:0;mso-wrap-distance-right:9pt;mso-wrap-distance-bottom:0;mso-position-horizontal:absolute;mso-position-horizontal-relative:page;mso-position-vertical:absolute;mso-position-vertical-relative:page;mso-width-percent:0;mso-height-percent:0;mso-width-relative:page;mso-height-relative:page" from="56.75pt,725.15pt" to="241pt,725.15pt" o:gfxdata="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" strokecolor="black [3213]">
               <w10:wrap anchorx="page" anchory="page"/>
@@ -13757,7 +18962,7 @@
             </wp:anchor>
           </w:drawing>
         </mc:Choice>
-        <mc:Fallback xmlns:w16sdtdh="http://schemas.microsoft.com/office/word/2020/wordml/sdtdatahash" xmlns:w16="http://schemas.microsoft.com/office/word/2018/wordml" xmlns:w16cid="http://schemas.microsoft.com/office/word/2016/wordml/cid" xmlns:w16cex="http://schemas.microsoft.com/office/word/2018/wordml/cex" xmlns:am3d="http://schemas.microsoft.com/office/drawing/2017/model3d" xmlns:aink="http://schemas.microsoft.com/office/drawing/2016/ink" xmlns:cx8="http://schemas.microsoft.com/office/drawing/2016/5/14/chartex" xmlns:cx7="http://schemas.microsoft.com/office/drawing/2016/5/13/chartex" xmlns:cx6="http://schemas.microsoft.com/office/drawing/2016/5/12/chartex" xmlns:cx5="http://schemas.microsoft.com/office/drawing/2016/5/11/chartex" xmlns:cx4="http://schemas.microsoft.com/office/drawing/2016/5/10/chartex" xmlns:cx3="http://schemas.microsoft.com/office/drawing/2016/5/9/chartex" xmlns:cx2="http://schemas.microsoft.com/office/drawing/2015/10/21/chartex">
+        <mc:Fallback xmlns:cx2="http://schemas.microsoft.com/office/drawing/2015/10/21/chartex" xmlns:cx3="http://schemas.microsoft.com/office/drawing/2016/5/9/chartex" xmlns:cx4="http://schemas.microsoft.com/office/drawing/2016/5/10/chartex" xmlns:cx5="http://schemas.microsoft.com/office/drawing/2016/5/11/chartex" xmlns:cx6="http://schemas.microsoft.com/office/drawing/2016/5/12/chartex" xmlns:cx7="http://schemas.microsoft.com/office/drawing/2016/5/13/chartex" xmlns:cx8="http://schemas.microsoft.com/office/drawing/2016/5/14/chartex" xmlns:aink="http://schemas.microsoft.com/office/drawing/2016/ink" xmlns:am3d="http://schemas.microsoft.com/office/drawing/2017/model3d" xmlns:w16cex="http://schemas.microsoft.com/office/word/2018/wordml/cex" xmlns:w16cid="http://schemas.microsoft.com/office/word/2016/wordml/cid" xmlns:w16="http://schemas.microsoft.com/office/word/2018/wordml" xmlns:w16sdtdh="http://schemas.microsoft.com/office/word/2020/wordml/sdtdatahash">
           <w:pict>
             <v:line w14:anchorId="2C8A1F50" id="Line 16" o:spid="_x0000_s1026" style="position:absolute;z-index:251650048;visibility:visible;mso-wrap-style:square;mso-width-percent:0;mso-height-percent:0;mso-wrap-distance-left:9pt;mso-wrap-distance-top:0;mso-wrap-distance-right:9pt;mso-wrap-distance-bottom:0;mso-position-horizontal:absolute;mso-position-horizontal-relative:page;mso-position-vertical:absolute;mso-position-vertical-relative:page;mso-width-percent:0;mso-height-percent:0;mso-width-relative:page;mso-height-relative:page" from="56.7pt,739.35pt" to="240.95pt,739.35pt" o:gfxdata="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" strokeweight="1.5pt">
               <w10:wrap anchorx="page" anchory="page"/>
@@ -13833,7 +19038,7 @@
             </wp:anchor>
           </w:drawing>
         </mc:Choice>
-        <mc:Fallback xmlns:w16sdtdh="http://schemas.microsoft.com/office/word/2020/wordml/sdtdatahash" xmlns:w16="http://schemas.microsoft.com/office/word/2018/wordml" xmlns:w16cid="http://schemas.microsoft.com/office/word/2016/wordml/cid" xmlns:w16cex="http://schemas.microsoft.com/office/word/2018/wordml/cex" xmlns:am3d="http://schemas.microsoft.com/office/drawing/2017/model3d" xmlns:aink="http://schemas.microsoft.com/office/drawing/2016/ink" xmlns:cx8="http://schemas.microsoft.com/office/drawing/2016/5/14/chartex" xmlns:cx7="http://schemas.microsoft.com/office/drawing/2016/5/13/chartex" xmlns:cx6="http://schemas.microsoft.com/office/drawing/2016/5/12/chartex" xmlns:cx5="http://schemas.microsoft.com/office/drawing/2016/5/11/chartex" xmlns:cx4="http://schemas.microsoft.com/office/drawing/2016/5/10/chartex" xmlns:cx3="http://schemas.microsoft.com/office/drawing/2016/5/9/chartex" xmlns:cx2="http://schemas.microsoft.com/office/drawing/2015/10/21/chartex">
+        <mc:Fallback xmlns:cx2="http://schemas.microsoft.com/office/drawing/2015/10/21/chartex" xmlns:cx3="http://schemas.microsoft.com/office/drawing/2016/5/9/chartex" xmlns:cx4="http://schemas.microsoft.com/office/drawing/2016/5/10/chartex" xmlns:cx5="http://schemas.microsoft.com/office/drawing/2016/5/11/chartex" xmlns:cx6="http://schemas.microsoft.com/office/drawing/2016/5/12/chartex" xmlns:cx7="http://schemas.microsoft.com/office/drawing/2016/5/13/chartex" xmlns:cx8="http://schemas.microsoft.com/office/drawing/2016/5/14/chartex" xmlns:aink="http://schemas.microsoft.com/office/drawing/2016/ink" xmlns:am3d="http://schemas.microsoft.com/office/drawing/2017/model3d" xmlns:w16cex="http://schemas.microsoft.com/office/word/2018/wordml/cex" xmlns:w16cid="http://schemas.microsoft.com/office/word/2016/wordml/cid" xmlns:w16="http://schemas.microsoft.com/office/word/2018/wordml" xmlns:w16sdtdh="http://schemas.microsoft.com/office/word/2020/wordml/sdtdatahash">
           <w:pict>
             <v:line w14:anchorId="00452D00" id="Line 14" o:spid="_x0000_s1026" style="position:absolute;z-index:251649024;visibility:visible;mso-wrap-style:square;mso-width-percent:0;mso-height-percent:0;mso-wrap-distance-left:9pt;mso-wrap-distance-top:0;mso-wrap-distance-right:9pt;mso-wrap-distance-bottom:0;mso-position-horizontal:absolute;mso-position-horizontal-relative:page;mso-position-vertical:absolute;mso-position-vertical-relative:page;mso-width-percent:0;mso-height-percent:0;mso-width-relative:page;mso-height-relative:page" from="56.75pt,767.7pt" to="241pt,767.7pt" o:gfxdata="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" strokecolor="black [3213]">
               <w10:wrap anchorx="page" anchory="page"/>
@@ -13909,7 +19114,7 @@
             </wp:anchor>
           </w:drawing>
         </mc:Choice>
-        <mc:Fallback xmlns:w16sdtdh="http://schemas.microsoft.com/office/word/2020/wordml/sdtdatahash" xmlns:w16="http://schemas.microsoft.com/office/word/2018/wordml" xmlns:w16cid="http://schemas.microsoft.com/office/word/2016/wordml/cid" xmlns:w16cex="http://schemas.microsoft.com/office/word/2018/wordml/cex" xmlns:am3d="http://schemas.microsoft.com/office/drawing/2017/model3d" xmlns:aink="http://schemas.microsoft.com/office/drawing/2016/ink" xmlns:cx8="http://schemas.microsoft.com/office/drawing/2016/5/14/chartex" xmlns:cx7="http://schemas.microsoft.com/office/drawing/2016/5/13/chartex" xmlns:cx6="http://schemas.microsoft.com/office/drawing/2016/5/12/chartex" xmlns:cx5="http://schemas.microsoft.com/office/drawing/2016/5/11/chartex" xmlns:cx4="http://schemas.microsoft.com/office/drawing/2016/5/10/chartex" xmlns:cx3="http://schemas.microsoft.com/office/drawing/2016/5/9/chartex" xmlns:cx2="http://schemas.microsoft.com/office/drawing/2015/10/21/chartex">
+        <mc:Fallback xmlns:cx2="http://schemas.microsoft.com/office/drawing/2015/10/21/chartex" xmlns:cx3="http://schemas.microsoft.com/office/drawing/2016/5/9/chartex" xmlns:cx4="http://schemas.microsoft.com/office/drawing/2016/5/10/chartex" xmlns:cx5="http://schemas.microsoft.com/office/drawing/2016/5/11/chartex" xmlns:cx6="http://schemas.microsoft.com/office/drawing/2016/5/12/chartex" xmlns:cx7="http://schemas.microsoft.com/office/drawing/2016/5/13/chartex" xmlns:cx8="http://schemas.microsoft.com/office/drawing/2016/5/14/chartex" xmlns:aink="http://schemas.microsoft.com/office/drawing/2016/ink" xmlns:am3d="http://schemas.microsoft.com/office/drawing/2017/model3d" xmlns:w16cex="http://schemas.microsoft.com/office/word/2018/wordml/cex" xmlns:w16cid="http://schemas.microsoft.com/office/word/2016/wordml/cid" xmlns:w16="http://schemas.microsoft.com/office/word/2018/wordml" xmlns:w16sdtdh="http://schemas.microsoft.com/office/word/2020/wordml/sdtdatahash">
           <w:pict>
             <v:line w14:anchorId="3996E52B" id="Line 12" o:spid="_x0000_s1026" style="position:absolute;z-index:251648000;visibility:visible;mso-wrap-style:square;mso-width-percent:0;mso-height-percent:0;mso-wrap-distance-left:9pt;mso-wrap-distance-top:0;mso-wrap-distance-right:9pt;mso-wrap-distance-bottom:0;mso-position-horizontal:absolute;mso-position-horizontal-relative:page;mso-position-vertical:absolute;mso-position-vertical-relative:page;mso-width-percent:0;mso-height-percent:0;mso-width-relative:page;mso-height-relative:page" from="56.75pt,796.05pt" to="241pt,796.05pt" o:gfxdata="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" strokecolor="black [3213]">
               <w10:wrap anchorx="page" anchory="page"/>
@@ -13985,7 +19190,7 @@
             </wp:anchor>
           </w:drawing>
         </mc:Choice>
-        <mc:Fallback xmlns:w16sdtdh="http://schemas.microsoft.com/office/word/2020/wordml/sdtdatahash" xmlns:w16="http://schemas.microsoft.com/office/word/2018/wordml" xmlns:w16cid="http://schemas.microsoft.com/office/word/2016/wordml/cid" xmlns:w16cex="http://schemas.microsoft.com/office/word/2018/wordml/cex" xmlns:am3d="http://schemas.microsoft.com/office/drawing/2017/model3d" xmlns:aink="http://schemas.microsoft.com/office/drawing/2016/ink" xmlns:cx8="http://schemas.microsoft.com/office/drawing/2016/5/14/chartex" xmlns:cx7="http://schemas.microsoft.com/office/drawing/2016/5/13/chartex" xmlns:cx6="http://schemas.microsoft.com/office/drawing/2016/5/12/chartex" xmlns:cx5="http://schemas.microsoft.com/office/drawing/2016/5/11/chartex" xmlns:cx4="http://schemas.microsoft.com/office/drawing/2016/5/10/chartex" xmlns:cx3="http://schemas.microsoft.com/office/drawing/2016/5/9/chartex" xmlns:cx2="http://schemas.microsoft.com/office/drawing/2015/10/21/chartex">
+        <mc:Fallback xmlns:cx2="http://schemas.microsoft.com/office/drawing/2015/10/21/chartex" xmlns:cx3="http://schemas.microsoft.com/office/drawing/2016/5/9/chartex" xmlns:cx4="http://schemas.microsoft.com/office/drawing/2016/5/10/chartex" xmlns:cx5="http://schemas.microsoft.com/office/drawing/2016/5/11/chartex" xmlns:cx6="http://schemas.microsoft.com/office/drawing/2016/5/12/chartex" xmlns:cx7="http://schemas.microsoft.com/office/drawing/2016/5/13/chartex" xmlns:cx8="http://schemas.microsoft.com/office/drawing/2016/5/14/chartex" xmlns:aink="http://schemas.microsoft.com/office/drawing/2016/ink" xmlns:am3d="http://schemas.microsoft.com/office/drawing/2017/model3d" xmlns:w16cex="http://schemas.microsoft.com/office/word/2018/wordml/cex" xmlns:w16cid="http://schemas.microsoft.com/office/word/2016/wordml/cid" xmlns:w16="http://schemas.microsoft.com/office/word/2018/wordml" xmlns:w16sdtdh="http://schemas.microsoft.com/office/word/2020/wordml/sdtdatahash">
           <w:pict>
             <v:line w14:anchorId="397CE82B" id="Line 11" o:spid="_x0000_s1026" style="position:absolute;z-index:251646976;visibility:visible;mso-wrap-style:square;mso-width-percent:0;mso-height-percent:0;mso-wrap-distance-left:9pt;mso-wrap-distance-top:0;mso-wrap-distance-right:9pt;mso-wrap-distance-bottom:0;mso-position-horizontal:absolute;mso-position-horizontal-relative:page;mso-position-vertical:absolute;mso-position-vertical-relative:page;mso-width-percent:0;mso-height-percent:0;mso-width-relative:page;mso-height-relative:page" from="56.75pt,810.2pt" to="241pt,810.2pt" o:gfxdata="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" strokecolor="black [3213]">
               <w10:wrap anchorx="page" anchory="page"/>
@@ -14061,7 +19266,7 @@
             </wp:anchor>
           </w:drawing>
         </mc:Choice>
-        <mc:Fallback xmlns:w16sdtdh="http://schemas.microsoft.com/office/word/2020/wordml/sdtdatahash" xmlns:w16="http://schemas.microsoft.com/office/word/2018/wordml" xmlns:w16cid="http://schemas.microsoft.com/office/word/2016/wordml/cid" xmlns:w16cex="http://schemas.microsoft.com/office/word/2018/wordml/cex" xmlns:am3d="http://schemas.microsoft.com/office/drawing/2017/model3d" xmlns:aink="http://schemas.microsoft.com/office/drawing/2016/ink" xmlns:cx8="http://schemas.microsoft.com/office/drawing/2016/5/14/chartex" xmlns:cx7="http://schemas.microsoft.com/office/drawing/2016/5/13/chartex" xmlns:cx6="http://schemas.microsoft.com/office/drawing/2016/5/12/chartex" xmlns:cx5="http://schemas.microsoft.com/office/drawing/2016/5/11/chartex" xmlns:cx4="http://schemas.microsoft.com/office/drawing/2016/5/10/chartex" xmlns:cx3="http://schemas.microsoft.com/office/drawing/2016/5/9/chartex" xmlns:cx2="http://schemas.microsoft.com/office/drawing/2015/10/21/chartex">
+        <mc:Fallback xmlns:cx2="http://schemas.microsoft.com/office/drawing/2015/10/21/chartex" xmlns:cx3="http://schemas.microsoft.com/office/drawing/2016/5/9/chartex" xmlns:cx4="http://schemas.microsoft.com/office/drawing/2016/5/10/chartex" xmlns:cx5="http://schemas.microsoft.com/office/drawing/2016/5/11/chartex" xmlns:cx6="http://schemas.microsoft.com/office/drawing/2016/5/12/chartex" xmlns:cx7="http://schemas.microsoft.com/office/drawing/2016/5/13/chartex" xmlns:cx8="http://schemas.microsoft.com/office/drawing/2016/5/14/chartex" xmlns:aink="http://schemas.microsoft.com/office/drawing/2016/ink" xmlns:am3d="http://schemas.microsoft.com/office/drawing/2017/model3d" xmlns:w16cex="http://schemas.microsoft.com/office/word/2018/wordml/cex" xmlns:w16cid="http://schemas.microsoft.com/office/word/2016/wordml/cid" xmlns:w16="http://schemas.microsoft.com/office/word/2018/wordml" xmlns:w16sdtdh="http://schemas.microsoft.com/office/word/2020/wordml/sdtdatahash">
           <w:pict>
             <v:line w14:anchorId="2E7332F1" id="Line 3" o:spid="_x0000_s1026" style="position:absolute;z-index:251645952;visibility:visible;mso-wrap-style:square;mso-width-percent:0;mso-height-percent:0;mso-wrap-distance-left:9pt;mso-wrap-distance-top:0;mso-wrap-distance-right:9pt;mso-wrap-distance-bottom:0;mso-position-horizontal:absolute;mso-position-horizontal-relative:page;mso-position-vertical:absolute;mso-position-vertical-relative:page;mso-width-percent:0;mso-height-percent:0;mso-width-relative:page;mso-height-relative:page" from="241pt,711pt" to="241pt,824.4pt" o:gfxdata="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" strokeweight="1.5pt">
               <w10:wrap anchorx="page" anchory="page"/>
@@ -14137,7 +19342,7 @@
             </wp:anchor>
           </w:drawing>
         </mc:Choice>
-        <mc:Fallback xmlns:w16sdtdh="http://schemas.microsoft.com/office/word/2020/wordml/sdtdatahash" xmlns:w16="http://schemas.microsoft.com/office/word/2018/wordml" xmlns:w16cid="http://schemas.microsoft.com/office/word/2016/wordml/cid" xmlns:w16cex="http://schemas.microsoft.com/office/word/2018/wordml/cex" xmlns:am3d="http://schemas.microsoft.com/office/drawing/2017/model3d" xmlns:aink="http://schemas.microsoft.com/office/drawing/2016/ink" xmlns:cx8="http://schemas.microsoft.com/office/drawing/2016/5/14/chartex" xmlns:cx7="http://schemas.microsoft.com/office/drawing/2016/5/13/chartex" xmlns:cx6="http://schemas.microsoft.com/office/drawing/2016/5/12/chartex" xmlns:cx5="http://schemas.microsoft.com/office/drawing/2016/5/11/chartex" xmlns:cx4="http://schemas.microsoft.com/office/drawing/2016/5/10/chartex" xmlns:cx3="http://schemas.microsoft.com/office/drawing/2016/5/9/chartex" xmlns:cx2="http://schemas.microsoft.com/office/drawing/2015/10/21/chartex">
+        <mc:Fallback xmlns:cx2="http://schemas.microsoft.com/office/drawing/2015/10/21/chartex" xmlns:cx3="http://schemas.microsoft.com/office/drawing/2016/5/9/chartex" xmlns:cx4="http://schemas.microsoft.com/office/drawing/2016/5/10/chartex" xmlns:cx5="http://schemas.microsoft.com/office/drawing/2016/5/11/chartex" xmlns:cx6="http://schemas.microsoft.com/office/drawing/2016/5/12/chartex" xmlns:cx7="http://schemas.microsoft.com/office/drawing/2016/5/13/chartex" xmlns:cx8="http://schemas.microsoft.com/office/drawing/2016/5/14/chartex" xmlns:aink="http://schemas.microsoft.com/office/drawing/2016/ink" xmlns:am3d="http://schemas.microsoft.com/office/drawing/2017/model3d" xmlns:w16cex="http://schemas.microsoft.com/office/word/2018/wordml/cex" xmlns:w16cid="http://schemas.microsoft.com/office/word/2016/wordml/cid" xmlns:w16="http://schemas.microsoft.com/office/word/2018/wordml" xmlns:w16sdtdh="http://schemas.microsoft.com/office/word/2020/wordml/sdtdatahash">
           <w:pict>
             <v:line w14:anchorId="7B302299" id="Line 2" o:spid="_x0000_s1026" style="position:absolute;z-index:251644928;visibility:visible;mso-wrap-style:square;mso-width-percent:0;mso-height-percent:0;mso-wrap-distance-left:9pt;mso-wrap-distance-top:0;mso-wrap-distance-right:9pt;mso-wrap-distance-bottom:0;mso-position-horizontal:absolute;mso-position-horizontal-relative:page;mso-position-vertical:absolute;mso-position-vertical-relative:page;mso-width-percent:0;mso-height-percent:0;mso-width-relative:page;mso-height-relative:page" from="56.7pt,711pt" to="581pt,711pt" o:gfxdata="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" strokecolor="black [3213]" strokeweight="1.5pt">
               <w10:wrap anchorx="page" anchory="page"/>
@@ -14407,7 +19612,7 @@
             </wp:anchor>
           </w:drawing>
         </mc:Choice>
-        <mc:Fallback xmlns:w16sdtdh="http://schemas.microsoft.com/office/word/2020/wordml/sdtdatahash" xmlns:w16="http://schemas.microsoft.com/office/word/2018/wordml" xmlns:w16cid="http://schemas.microsoft.com/office/word/2016/wordml/cid" xmlns:w16cex="http://schemas.microsoft.com/office/word/2018/wordml/cex" xmlns:am3d="http://schemas.microsoft.com/office/drawing/2017/model3d" xmlns:aink="http://schemas.microsoft.com/office/drawing/2016/ink" xmlns:cx8="http://schemas.microsoft.com/office/drawing/2016/5/14/chartex" xmlns:cx7="http://schemas.microsoft.com/office/drawing/2016/5/13/chartex" xmlns:cx6="http://schemas.microsoft.com/office/drawing/2016/5/12/chartex" xmlns:cx5="http://schemas.microsoft.com/office/drawing/2016/5/11/chartex" xmlns:cx4="http://schemas.microsoft.com/office/drawing/2016/5/10/chartex" xmlns:cx3="http://schemas.microsoft.com/office/drawing/2016/5/9/chartex" xmlns:cx2="http://schemas.microsoft.com/office/drawing/2015/10/21/chartex">
+        <mc:Fallback xmlns:cx2="http://schemas.microsoft.com/office/drawing/2015/10/21/chartex" xmlns:cx3="http://schemas.microsoft.com/office/drawing/2016/5/9/chartex" xmlns:cx4="http://schemas.microsoft.com/office/drawing/2016/5/10/chartex" xmlns:cx5="http://schemas.microsoft.com/office/drawing/2016/5/11/chartex" xmlns:cx6="http://schemas.microsoft.com/office/drawing/2016/5/12/chartex" xmlns:cx7="http://schemas.microsoft.com/office/drawing/2016/5/13/chartex" xmlns:cx8="http://schemas.microsoft.com/office/drawing/2016/5/14/chartex" xmlns:aink="http://schemas.microsoft.com/office/drawing/2016/ink" xmlns:am3d="http://schemas.microsoft.com/office/drawing/2017/model3d" xmlns:w16cex="http://schemas.microsoft.com/office/word/2018/wordml/cex" xmlns:w16cid="http://schemas.microsoft.com/office/word/2016/wordml/cid" xmlns:w16="http://schemas.microsoft.com/office/word/2018/wordml" xmlns:w16sdtdh="http://schemas.microsoft.com/office/word/2020/wordml/sdtdatahash">
           <w:pict>
             <v:rect w14:anchorId="53EEB05D" id="Rectangle 55" o:spid="_x0000_s1026" style="position:absolute;margin-left:56.1pt;margin-top:16.45pt;width:524.4pt;height:807.85pt;z-index:251625472;visibility:visible;mso-wrap-style:square;mso-width-percent:0;mso-height-percent:0;mso-wrap-distance-left:9pt;mso-wrap-distance-top:0;mso-wrap-distance-right:9pt;mso-wrap-distance-bottom:0;mso-position-horizontal:absolute;mso-position-horizontal-relative:page;mso-position-vertical:absolute;mso-position-vertical-relative:page;mso-width-percent:0;mso-height-percent:0;mso-width-relative:page;mso-height-relative:page;v-text-anchor:top" o:gfxdata="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" o:allowincell="f" strokeweight="1.5pt">
               <w10:wrap anchorx="page" anchory="page"/>
@@ -17807,7 +23012,7 @@
 </file>
 
 <file path=customXml/itemProps1.xml><?xml version="1.0" encoding="utf-8"?>
-<ds:datastoreItem xmlns:ds="http://schemas.openxmlformats.org/officeDocument/2006/customXml" ds:itemID="{0EC5E498-9BE7-44E4-A576-3C96A4133746}">
+<ds:datastoreItem xmlns:ds="http://schemas.openxmlformats.org/officeDocument/2006/customXml" ds:itemID="{3C475848-74E1-4D1B-93D2-10E2FD0BAB11}">
   <ds:schemaRefs>
     <ds:schemaRef ds:uri="http://schemas.openxmlformats.org/officeDocument/2006/bibliography"/>
   </ds:schemaRefs>
